--- a/trunk/Gestión de Control de Pagos/Proceso - Pago Presupuesto de Construcción.docx
+++ b/trunk/Gestión de Control de Pagos/Proceso - Pago Presupuesto de Construcción.docx
@@ -66,19 +66,19 @@
         <w:rPr>
           <w:rFonts w:asciiTheme="minorHAnsi" w:hAnsiTheme="minorHAnsi" w:cstheme="minorHAnsi"/>
         </w:rPr>
-        <w:t xml:space="preserve">el </w:t>
-      </w:r>
-      <w:r>
-        <w:rPr>
-          <w:rFonts w:asciiTheme="minorHAnsi" w:hAnsiTheme="minorHAnsi" w:cstheme="minorHAnsi"/>
-        </w:rPr>
-        <w:t>Contador, el Administrador y la Encargada de Caja para efectuar el pago de Planilla de los empleados de</w:t>
+        <w:t>el Administrador de</w:t>
       </w:r>
       <w:r>
         <w:rPr>
           <w:rFonts w:asciiTheme="minorHAnsi" w:hAnsiTheme="minorHAnsi" w:cstheme="minorHAnsi"/>
         </w:rPr>
         <w:t xml:space="preserve"> la Oficina Central de Fe y Alegría Perú</w:t>
+      </w:r>
+      <w:r>
+        <w:rPr>
+          <w:rFonts w:asciiTheme="minorHAnsi" w:hAnsiTheme="minorHAnsi" w:cstheme="minorHAnsi"/>
+        </w:rPr>
+        <w:t xml:space="preserve"> en el pago inicial, parcial o final a la Constructora por la construcción de una obra</w:t>
       </w:r>
       <w:r>
         <w:rPr>
@@ -327,7 +327,7 @@
                 <w:sz w:val="22"/>
                 <w:szCs w:val="22"/>
               </w:rPr>
-              <w:t>Encargada de Caja</w:t>
+              <w:t>Administrador</w:t>
             </w:r>
           </w:p>
         </w:tc>
@@ -436,49 +436,16 @@
                 <w:sz w:val="22"/>
                 <w:szCs w:val="22"/>
               </w:rPr>
-              <w:t>Contador</w:t>
-            </w:r>
-          </w:p>
-          <w:p>
-            <w:pPr>
-              <w:spacing w:line="276" w:lineRule="auto"/>
-              <w:jc w:val="both"/>
+              <w:t>Administra</w:t>
+            </w:r>
+            <w:r>
               <w:rPr>
                 <w:rFonts w:asciiTheme="minorHAnsi" w:hAnsiTheme="minorHAnsi" w:cstheme="minorHAnsi"/>
                 <w:bCs/>
                 <w:sz w:val="22"/>
                 <w:szCs w:val="22"/>
               </w:rPr>
-            </w:pPr>
-            <w:r>
-              <w:rPr>
-                <w:rFonts w:asciiTheme="minorHAnsi" w:hAnsiTheme="minorHAnsi" w:cstheme="minorHAnsi"/>
-                <w:bCs/>
-                <w:sz w:val="22"/>
-                <w:szCs w:val="22"/>
-              </w:rPr>
-              <w:t>Encargada de Caja</w:t>
-            </w:r>
-          </w:p>
-          <w:p>
-            <w:pPr>
-              <w:spacing w:line="276" w:lineRule="auto"/>
-              <w:jc w:val="both"/>
-              <w:rPr>
-                <w:rFonts w:asciiTheme="minorHAnsi" w:hAnsiTheme="minorHAnsi" w:cstheme="minorHAnsi"/>
-                <w:bCs/>
-                <w:sz w:val="22"/>
-                <w:szCs w:val="22"/>
-              </w:rPr>
-            </w:pPr>
-            <w:r>
-              <w:rPr>
-                <w:rFonts w:asciiTheme="minorHAnsi" w:hAnsiTheme="minorHAnsi" w:cstheme="minorHAnsi"/>
-                <w:bCs/>
-                <w:sz w:val="22"/>
-                <w:szCs w:val="22"/>
-              </w:rPr>
-              <w:t>Administrador</w:t>
+              <w:t>dor</w:t>
             </w:r>
           </w:p>
         </w:tc>
@@ -536,7 +503,7 @@
                 <w:szCs w:val="22"/>
                 <w:lang w:val="es-PE"/>
               </w:rPr>
-              <w:t>Empleado del Departamento</w:t>
+              <w:t>No Aplica</w:t>
             </w:r>
           </w:p>
         </w:tc>
@@ -592,7 +559,7 @@
                 <w:sz w:val="22"/>
                 <w:szCs w:val="22"/>
               </w:rPr>
-              <w:t>No Aplica</w:t>
+              <w:t>Constructora</w:t>
             </w:r>
           </w:p>
         </w:tc>
@@ -630,7 +597,7 @@
           <w:tcPr>
             <w:tcW w:w="6493" w:type="dxa"/>
             <w:gridSpan w:val="3"/>
-            <w:shd w:val="clear" w:color="auto" w:fill="FFFF00"/>
+            <w:shd w:val="clear" w:color="auto" w:fill="auto"/>
           </w:tcPr>
           <w:p>
             <w:pPr>
@@ -648,7 +615,31 @@
                 <w:sz w:val="22"/>
                 <w:szCs w:val="22"/>
               </w:rPr>
-              <w:t>El alcance del presente proceso se encuentra en torno al esfuerzo realizado por el Contador, el Administrador y la Encargada de Caja para efectuar el Pago a los empleados de la Oficina Central de Fe y Alegría Perú.</w:t>
+              <w:t>El alcance del presente proceso se encuentra en tor</w:t>
+            </w:r>
+            <w:r>
+              <w:rPr>
+                <w:rFonts w:asciiTheme="minorHAnsi" w:hAnsiTheme="minorHAnsi" w:cstheme="minorHAnsi"/>
+                <w:sz w:val="22"/>
+                <w:szCs w:val="22"/>
+              </w:rPr>
+              <w:t xml:space="preserve">no al esfuerzo realizado por </w:t>
+            </w:r>
+            <w:r>
+              <w:rPr>
+                <w:rFonts w:asciiTheme="minorHAnsi" w:hAnsiTheme="minorHAnsi" w:cstheme="minorHAnsi"/>
+                <w:sz w:val="22"/>
+                <w:szCs w:val="22"/>
+              </w:rPr>
+              <w:t xml:space="preserve">el Administrador </w:t>
+            </w:r>
+            <w:r>
+              <w:rPr>
+                <w:rFonts w:asciiTheme="minorHAnsi" w:hAnsiTheme="minorHAnsi" w:cstheme="minorHAnsi"/>
+                <w:sz w:val="22"/>
+                <w:szCs w:val="22"/>
+              </w:rPr>
+              <w:t>para realizar los pagos correspondientes por la construcción de obras, ya sea en su etapa inicial, en proceso o en la final.</w:t>
             </w:r>
           </w:p>
         </w:tc>
@@ -715,10 +706,295 @@
                 <w:sz w:val="22"/>
                 <w:szCs w:val="22"/>
               </w:rPr>
-              <w:t>Dependiendo de la Etapa de la Obra, ya sea, en Comienzo, en Proceso o Finalización</w:t>
+              <w:t>Depe</w:t>
+            </w:r>
+            <w:r>
+              <w:rPr>
+                <w:rFonts w:asciiTheme="minorHAnsi" w:hAnsiTheme="minorHAnsi" w:cstheme="minorHAnsi"/>
+                <w:bCs/>
+                <w:sz w:val="22"/>
+                <w:szCs w:val="22"/>
+              </w:rPr>
+              <w:t>ndiendo de la Etapa de la Obra:</w:t>
+            </w:r>
+            <w:r>
+              <w:rPr>
+                <w:rFonts w:asciiTheme="minorHAnsi" w:hAnsiTheme="minorHAnsi" w:cstheme="minorHAnsi"/>
+                <w:bCs/>
+                <w:sz w:val="22"/>
+                <w:szCs w:val="22"/>
+              </w:rPr>
+              <w:t xml:space="preserve"> Comienzo, en Proceso o Finalización</w:t>
+            </w:r>
+            <w:r>
+              <w:rPr>
+                <w:rFonts w:asciiTheme="minorHAnsi" w:hAnsiTheme="minorHAnsi" w:cstheme="minorHAnsi"/>
+                <w:bCs/>
+                <w:sz w:val="22"/>
+                <w:szCs w:val="22"/>
+              </w:rPr>
+              <w:t>, se van a realizar distintos tipos de pago y, para ello, distintos tipos de pago.</w:t>
+            </w:r>
+          </w:p>
+          <w:p>
+            <w:pPr>
+              <w:pStyle w:val="Prrafodelista"/>
+              <w:keepNext/>
+              <w:numPr>
+                <w:ilvl w:val="0"/>
+                <w:numId w:val="7"/>
+              </w:numPr>
+              <w:autoSpaceDE w:val="0"/>
+              <w:autoSpaceDN w:val="0"/>
+              <w:adjustRightInd w:val="0"/>
+              <w:spacing w:line="276" w:lineRule="auto"/>
+              <w:jc w:val="both"/>
+              <w:rPr>
+                <w:rFonts w:asciiTheme="minorHAnsi" w:hAnsiTheme="minorHAnsi" w:cstheme="minorHAnsi"/>
+                <w:bCs/>
+                <w:sz w:val="22"/>
+                <w:szCs w:val="22"/>
+              </w:rPr>
+            </w:pPr>
+            <w:r>
+              <w:rPr>
+                <w:rFonts w:asciiTheme="minorHAnsi" w:hAnsiTheme="minorHAnsi" w:cstheme="minorHAnsi"/>
+                <w:bCs/>
+                <w:sz w:val="22"/>
+                <w:szCs w:val="22"/>
+              </w:rPr>
+              <w:t xml:space="preserve">Si la Obra está en </w:t>
+            </w:r>
+            <w:proofErr w:type="gramStart"/>
+            <w:r>
+              <w:rPr>
+                <w:rFonts w:asciiTheme="minorHAnsi" w:hAnsiTheme="minorHAnsi" w:cstheme="minorHAnsi"/>
+                <w:bCs/>
+                <w:sz w:val="22"/>
+                <w:szCs w:val="22"/>
+              </w:rPr>
+              <w:t>el</w:t>
+            </w:r>
+            <w:proofErr w:type="gramEnd"/>
+            <w:r>
+              <w:rPr>
+                <w:rFonts w:asciiTheme="minorHAnsi" w:hAnsiTheme="minorHAnsi" w:cstheme="minorHAnsi"/>
+                <w:bCs/>
+                <w:sz w:val="22"/>
+                <w:szCs w:val="22"/>
+              </w:rPr>
+              <w:t xml:space="preserve"> e</w:t>
             </w:r>
             <w:bookmarkStart w:id="1" w:name="_GoBack"/>
             <w:bookmarkEnd w:id="1"/>
+            <w:r>
+              <w:rPr>
+                <w:rFonts w:asciiTheme="minorHAnsi" w:hAnsiTheme="minorHAnsi" w:cstheme="minorHAnsi"/>
+                <w:bCs/>
+                <w:sz w:val="22"/>
+                <w:szCs w:val="22"/>
+              </w:rPr>
+              <w:t>tapa de comienzo, entonces el Administrador realiza el Pago por Adelanto como lo especifica el Contrato con la Constructora.</w:t>
+            </w:r>
+          </w:p>
+          <w:p>
+            <w:pPr>
+              <w:pStyle w:val="Prrafodelista"/>
+              <w:keepNext/>
+              <w:numPr>
+                <w:ilvl w:val="0"/>
+                <w:numId w:val="7"/>
+              </w:numPr>
+              <w:autoSpaceDE w:val="0"/>
+              <w:autoSpaceDN w:val="0"/>
+              <w:adjustRightInd w:val="0"/>
+              <w:spacing w:line="276" w:lineRule="auto"/>
+              <w:jc w:val="both"/>
+              <w:rPr>
+                <w:rFonts w:asciiTheme="minorHAnsi" w:hAnsiTheme="minorHAnsi" w:cstheme="minorHAnsi"/>
+                <w:bCs/>
+                <w:sz w:val="22"/>
+                <w:szCs w:val="22"/>
+              </w:rPr>
+            </w:pPr>
+            <w:r>
+              <w:rPr>
+                <w:rFonts w:asciiTheme="minorHAnsi" w:hAnsiTheme="minorHAnsi" w:cstheme="minorHAnsi"/>
+                <w:bCs/>
+                <w:sz w:val="22"/>
+                <w:szCs w:val="22"/>
+              </w:rPr>
+              <w:t>Si la Obra está en la etapa en proceso, entonces la Constructora valoriza el Avance de la Obra y le hace entrega al Administrador de los documentos que sustenten esta valorización.</w:t>
+            </w:r>
+          </w:p>
+          <w:p>
+            <w:pPr>
+              <w:pStyle w:val="Prrafodelista"/>
+              <w:keepNext/>
+              <w:numPr>
+                <w:ilvl w:val="0"/>
+                <w:numId w:val="7"/>
+              </w:numPr>
+              <w:autoSpaceDE w:val="0"/>
+              <w:autoSpaceDN w:val="0"/>
+              <w:adjustRightInd w:val="0"/>
+              <w:spacing w:line="276" w:lineRule="auto"/>
+              <w:jc w:val="both"/>
+              <w:rPr>
+                <w:rFonts w:asciiTheme="minorHAnsi" w:hAnsiTheme="minorHAnsi" w:cstheme="minorHAnsi"/>
+                <w:bCs/>
+                <w:sz w:val="22"/>
+                <w:szCs w:val="22"/>
+              </w:rPr>
+            </w:pPr>
+            <w:r>
+              <w:rPr>
+                <w:rFonts w:asciiTheme="minorHAnsi" w:hAnsiTheme="minorHAnsi" w:cstheme="minorHAnsi"/>
+                <w:bCs/>
+                <w:sz w:val="22"/>
+                <w:szCs w:val="22"/>
+              </w:rPr>
+              <w:t>El Administrador evalúa el Grado de Valorización y si no lo encuentra conforme, le solicita a la Constructora que realice un mejor sustento.</w:t>
+            </w:r>
+          </w:p>
+          <w:p>
+            <w:pPr>
+              <w:pStyle w:val="Prrafodelista"/>
+              <w:keepNext/>
+              <w:numPr>
+                <w:ilvl w:val="0"/>
+                <w:numId w:val="7"/>
+              </w:numPr>
+              <w:autoSpaceDE w:val="0"/>
+              <w:autoSpaceDN w:val="0"/>
+              <w:adjustRightInd w:val="0"/>
+              <w:spacing w:line="276" w:lineRule="auto"/>
+              <w:jc w:val="both"/>
+              <w:rPr>
+                <w:rFonts w:asciiTheme="minorHAnsi" w:hAnsiTheme="minorHAnsi" w:cstheme="minorHAnsi"/>
+                <w:bCs/>
+                <w:sz w:val="22"/>
+                <w:szCs w:val="22"/>
+              </w:rPr>
+            </w:pPr>
+            <w:r>
+              <w:rPr>
+                <w:rFonts w:asciiTheme="minorHAnsi" w:hAnsiTheme="minorHAnsi" w:cstheme="minorHAnsi"/>
+                <w:bCs/>
+                <w:sz w:val="22"/>
+                <w:szCs w:val="22"/>
+              </w:rPr>
+              <w:t>Luego, el Administrador calcula el 4% de la Valorización para que sea retenido como garantía de la Obra, de acuerdo a Contrato.</w:t>
+            </w:r>
+          </w:p>
+          <w:p>
+            <w:pPr>
+              <w:pStyle w:val="Prrafodelista"/>
+              <w:keepNext/>
+              <w:numPr>
+                <w:ilvl w:val="0"/>
+                <w:numId w:val="7"/>
+              </w:numPr>
+              <w:autoSpaceDE w:val="0"/>
+              <w:autoSpaceDN w:val="0"/>
+              <w:adjustRightInd w:val="0"/>
+              <w:spacing w:line="276" w:lineRule="auto"/>
+              <w:jc w:val="both"/>
+              <w:rPr>
+                <w:rFonts w:asciiTheme="minorHAnsi" w:hAnsiTheme="minorHAnsi" w:cstheme="minorHAnsi"/>
+                <w:bCs/>
+                <w:sz w:val="22"/>
+                <w:szCs w:val="22"/>
+              </w:rPr>
+            </w:pPr>
+            <w:r>
+              <w:rPr>
+                <w:rFonts w:asciiTheme="minorHAnsi" w:hAnsiTheme="minorHAnsi" w:cstheme="minorHAnsi"/>
+                <w:bCs/>
+                <w:sz w:val="22"/>
+                <w:szCs w:val="22"/>
+              </w:rPr>
+              <w:t xml:space="preserve">El Administrador </w:t>
+            </w:r>
+            <w:r>
+              <w:rPr>
+                <w:rFonts w:asciiTheme="minorHAnsi" w:hAnsiTheme="minorHAnsi" w:cstheme="minorHAnsi"/>
+                <w:bCs/>
+                <w:sz w:val="22"/>
+                <w:szCs w:val="22"/>
+              </w:rPr>
+              <w:t>le pide a la Constructora que certifique el 4% de Retención del Pago y una vez aprobada por la misma, se procede a Realizar el Pago emitiendo la Factura de Pago Parcial.</w:t>
+            </w:r>
+          </w:p>
+          <w:p>
+            <w:pPr>
+              <w:pStyle w:val="Prrafodelista"/>
+              <w:keepNext/>
+              <w:numPr>
+                <w:ilvl w:val="0"/>
+                <w:numId w:val="7"/>
+              </w:numPr>
+              <w:autoSpaceDE w:val="0"/>
+              <w:autoSpaceDN w:val="0"/>
+              <w:adjustRightInd w:val="0"/>
+              <w:spacing w:line="276" w:lineRule="auto"/>
+              <w:jc w:val="both"/>
+              <w:rPr>
+                <w:rFonts w:asciiTheme="minorHAnsi" w:hAnsiTheme="minorHAnsi" w:cstheme="minorHAnsi"/>
+                <w:bCs/>
+                <w:sz w:val="22"/>
+                <w:szCs w:val="22"/>
+              </w:rPr>
+            </w:pPr>
+            <w:r>
+              <w:rPr>
+                <w:rFonts w:asciiTheme="minorHAnsi" w:hAnsiTheme="minorHAnsi" w:cstheme="minorHAnsi"/>
+                <w:bCs/>
+                <w:sz w:val="22"/>
+                <w:szCs w:val="22"/>
+              </w:rPr>
+              <w:t>Si la Obra está en la etapa de finalización, el Administrador junta todas las Facturas de Pago Parcial y calcula el 4% que no ha sido facturado en cada una de ellas.</w:t>
+            </w:r>
+          </w:p>
+          <w:p>
+            <w:pPr>
+              <w:pStyle w:val="Prrafodelista"/>
+              <w:keepNext/>
+              <w:numPr>
+                <w:ilvl w:val="0"/>
+                <w:numId w:val="7"/>
+              </w:numPr>
+              <w:autoSpaceDE w:val="0"/>
+              <w:autoSpaceDN w:val="0"/>
+              <w:adjustRightInd w:val="0"/>
+              <w:spacing w:line="276" w:lineRule="auto"/>
+              <w:jc w:val="both"/>
+              <w:rPr>
+                <w:rFonts w:asciiTheme="minorHAnsi" w:hAnsiTheme="minorHAnsi" w:cstheme="minorHAnsi"/>
+                <w:bCs/>
+                <w:sz w:val="22"/>
+                <w:szCs w:val="22"/>
+              </w:rPr>
+            </w:pPr>
+            <w:r>
+              <w:rPr>
+                <w:rFonts w:asciiTheme="minorHAnsi" w:hAnsiTheme="minorHAnsi" w:cstheme="minorHAnsi"/>
+                <w:bCs/>
+                <w:sz w:val="22"/>
+                <w:szCs w:val="22"/>
+              </w:rPr>
+              <w:t xml:space="preserve">El Administrador realiza el Pago Final, el cual consiste en el </w:t>
+            </w:r>
+            <w:r>
+              <w:rPr>
+                <w:rFonts w:asciiTheme="minorHAnsi" w:hAnsiTheme="minorHAnsi" w:cstheme="minorHAnsi"/>
+                <w:bCs/>
+                <w:sz w:val="22"/>
+                <w:szCs w:val="22"/>
+              </w:rPr>
+              <w:lastRenderedPageBreak/>
+              <w:t>monto calculado previamente.</w:t>
+            </w:r>
           </w:p>
         </w:tc>
       </w:tr>
@@ -747,6 +1023,7 @@
                 <w:sz w:val="22"/>
                 <w:szCs w:val="22"/>
               </w:rPr>
+              <w:lastRenderedPageBreak/>
               <w:t>PROCESOS RELACIONADOS</w:t>
             </w:r>
           </w:p>
@@ -788,7 +1065,6 @@
     <w:p>
       <w:pPr>
         <w:spacing w:line="276" w:lineRule="auto"/>
-        <w:jc w:val="center"/>
         <w:rPr>
           <w:rFonts w:asciiTheme="minorHAnsi" w:hAnsiTheme="minorHAnsi" w:cstheme="minorHAnsi"/>
           <w:sz w:val="22"/>
@@ -805,57 +1081,12 @@
     <w:p>
       <w:pPr>
         <w:spacing w:line="276" w:lineRule="auto"/>
-        <w:jc w:val="center"/>
         <w:rPr>
           <w:rFonts w:asciiTheme="minorHAnsi" w:hAnsiTheme="minorHAnsi" w:cstheme="minorHAnsi"/>
           <w:sz w:val="22"/>
           <w:szCs w:val="22"/>
-          <w:lang w:val="es-PE"/>
         </w:rPr>
       </w:pPr>
-      <w:r>
-        <w:rPr>
-          <w:snapToGrid w:val="0"/>
-          <w:color w:val="000000"/>
-          <w:w w:val="0"/>
-          <w:sz w:val="0"/>
-          <w:szCs w:val="0"/>
-          <w:u w:color="000000"/>
-          <w:bdr w:val="none" w:sz="0" w:space="0" w:color="000000"/>
-          <w:shd w:val="clear" w:color="000000" w:fill="000000"/>
-          <w:lang w:val="x-none" w:eastAsia="x-none" w:bidi="x-none"/>
-        </w:rPr>
-        <w:lastRenderedPageBreak/>
-        <w:t xml:space="preserve">  </w:t>
-      </w:r>
-      <w:r>
-        <w:rPr>
-          <w:snapToGrid w:val="0"/>
-          <w:color w:val="000000"/>
-          <w:w w:val="0"/>
-          <w:sz w:val="0"/>
-          <w:szCs w:val="0"/>
-          <w:u w:color="000000"/>
-          <w:bdr w:val="none" w:sz="0" w:space="0" w:color="000000"/>
-          <w:shd w:val="clear" w:color="000000" w:fill="000000"/>
-          <w:lang w:val="x-none" w:eastAsia="x-none" w:bidi="x-none"/>
-        </w:rPr>
-        <w:t xml:space="preserve"> </w:t>
-      </w:r>
-      <w:r>
-        <w:rPr>
-          <w:snapToGrid w:val="0"/>
-          <w:color w:val="000000"/>
-          <w:w w:val="0"/>
-          <w:sz w:val="0"/>
-          <w:szCs w:val="0"/>
-          <w:u w:color="000000"/>
-          <w:bdr w:val="none" w:sz="0" w:space="0" w:color="000000"/>
-          <w:shd w:val="clear" w:color="000000" w:fill="000000"/>
-          <w:lang w:val="x-none" w:eastAsia="x-none" w:bidi="x-none"/>
-        </w:rPr>
-        <w:t xml:space="preserve"> </w:t>
-      </w:r>
     </w:p>
     <w:p>
       <w:pPr>
@@ -867,61 +1098,63 @@
           <w:szCs w:val="22"/>
         </w:rPr>
       </w:pPr>
-    </w:p>
-    <w:p>
-      <w:pPr>
-        <w:spacing w:line="276" w:lineRule="auto"/>
-        <w:jc w:val="center"/>
+      <w:r>
         <w:rPr>
           <w:rFonts w:asciiTheme="minorHAnsi" w:hAnsiTheme="minorHAnsi" w:cstheme="minorHAnsi"/>
+          <w:noProof/>
           <w:sz w:val="22"/>
           <w:szCs w:val="22"/>
+          <w:lang w:val="es-PE" w:eastAsia="es-PE"/>
         </w:rPr>
-      </w:pPr>
-    </w:p>
-    <w:p>
-      <w:pPr>
-        <w:spacing w:line="276" w:lineRule="auto"/>
-        <w:jc w:val="center"/>
-        <w:rPr>
-          <w:rFonts w:asciiTheme="minorHAnsi" w:hAnsiTheme="minorHAnsi" w:cstheme="minorHAnsi"/>
-          <w:sz w:val="22"/>
-          <w:szCs w:val="22"/>
-        </w:rPr>
-      </w:pPr>
-    </w:p>
-    <w:p>
-      <w:pPr>
-        <w:spacing w:line="276" w:lineRule="auto"/>
-        <w:jc w:val="center"/>
-        <w:rPr>
-          <w:rFonts w:asciiTheme="minorHAnsi" w:hAnsiTheme="minorHAnsi" w:cstheme="minorHAnsi"/>
-          <w:sz w:val="22"/>
-          <w:szCs w:val="22"/>
-        </w:rPr>
-      </w:pPr>
-    </w:p>
-    <w:p>
-      <w:pPr>
-        <w:spacing w:line="276" w:lineRule="auto"/>
-        <w:jc w:val="center"/>
-        <w:rPr>
-          <w:rFonts w:asciiTheme="minorHAnsi" w:hAnsiTheme="minorHAnsi" w:cstheme="minorHAnsi"/>
-          <w:sz w:val="22"/>
-          <w:szCs w:val="22"/>
-        </w:rPr>
-      </w:pPr>
-    </w:p>
-    <w:p>
-      <w:pPr>
-        <w:spacing w:line="276" w:lineRule="auto"/>
-        <w:jc w:val="center"/>
-        <w:rPr>
-          <w:rFonts w:asciiTheme="minorHAnsi" w:hAnsiTheme="minorHAnsi" w:cstheme="minorHAnsi"/>
-          <w:sz w:val="22"/>
-          <w:szCs w:val="22"/>
-        </w:rPr>
-      </w:pPr>
+        <w:drawing>
+          <wp:inline distT="0" distB="0" distL="0" distR="0">
+            <wp:extent cx="8891270" cy="5142396"/>
+            <wp:effectExtent l="0" t="0" r="5080" b="1270"/>
+            <wp:docPr id="3" name="Imagen 3" descr="C:\Users\Susan\Desktop\upc\PROYECTO Fe y Alegria\Gestión de Control de Pagos\PROCESO  - Pago Presupuesto de Construcción.png"/>
+            <wp:cNvGraphicFramePr>
+              <a:graphicFrameLocks xmlns:a="http://schemas.openxmlformats.org/drawingml/2006/main" noChangeAspect="1"/>
+            </wp:cNvGraphicFramePr>
+            <a:graphic xmlns:a="http://schemas.openxmlformats.org/drawingml/2006/main">
+              <a:graphicData uri="http://schemas.openxmlformats.org/drawingml/2006/picture">
+                <pic:pic xmlns:pic="http://schemas.openxmlformats.org/drawingml/2006/picture">
+                  <pic:nvPicPr>
+                    <pic:cNvPr id="0" name="Picture 3" descr="C:\Users\Susan\Desktop\upc\PROYECTO Fe y Alegria\Gestión de Control de Pagos\PROCESO  - Pago Presupuesto de Construcción.png"/>
+                    <pic:cNvPicPr>
+                      <a:picLocks noChangeAspect="1" noChangeArrowheads="1"/>
+                    </pic:cNvPicPr>
+                  </pic:nvPicPr>
+                  <pic:blipFill>
+                    <a:blip r:embed="rId8">
+                      <a:extLst>
+                        <a:ext uri="{28A0092B-C50C-407E-A947-70E740481C1C}">
+                          <a14:useLocalDpi xmlns:a14="http://schemas.microsoft.com/office/drawing/2010/main" val="0"/>
+                        </a:ext>
+                      </a:extLst>
+                    </a:blip>
+                    <a:srcRect/>
+                    <a:stretch>
+                      <a:fillRect/>
+                    </a:stretch>
+                  </pic:blipFill>
+                  <pic:spPr bwMode="auto">
+                    <a:xfrm>
+                      <a:off x="0" y="0"/>
+                      <a:ext cx="8891270" cy="5142396"/>
+                    </a:xfrm>
+                    <a:prstGeom prst="rect">
+                      <a:avLst/>
+                    </a:prstGeom>
+                    <a:noFill/>
+                    <a:ln>
+                      <a:noFill/>
+                    </a:ln>
+                  </pic:spPr>
+                </pic:pic>
+              </a:graphicData>
+            </a:graphic>
+          </wp:inline>
+        </w:drawing>
+      </w:r>
     </w:p>
     <w:p>
       <w:pPr>
@@ -933,8 +1166,8 @@
           <w:szCs w:val="22"/>
         </w:rPr>
         <w:sectPr>
-          <w:pgSz w:w="11906" w:h="16838"/>
-          <w:pgMar w:top="1418" w:right="1701" w:bottom="1418" w:left="993" w:header="709" w:footer="709" w:gutter="0"/>
+          <w:pgSz w:w="16838" w:h="11906" w:orient="landscape"/>
+          <w:pgMar w:top="1701" w:right="1418" w:bottom="992" w:left="1418" w:header="709" w:footer="709" w:gutter="0"/>
           <w:cols w:space="708"/>
           <w:docGrid w:linePitch="360"/>
         </w:sectPr>
@@ -1708,7 +1941,7 @@
                 <w:szCs w:val="18"/>
                 <w:lang w:val="es-PE" w:eastAsia="es-PE"/>
               </w:rPr>
-              <w:t>Factura de Pago Adelantado</w:t>
+              <w:t>Factura por Pago de Adelanto</w:t>
             </w:r>
           </w:p>
         </w:tc>
@@ -1719,7 +1952,13 @@
           </w:tcPr>
           <w:p>
             <w:pPr>
-              <w:spacing w:line="276" w:lineRule="auto"/>
+              <w:pStyle w:val="Prrafodelista"/>
+              <w:numPr>
+                <w:ilvl w:val="0"/>
+                <w:numId w:val="3"/>
+              </w:numPr>
+              <w:spacing w:line="276" w:lineRule="auto"/>
+              <w:ind w:left="187" w:hanging="187"/>
               <w:jc w:val="both"/>
               <w:rPr>
                 <w:rFonts w:asciiTheme="minorHAnsi" w:hAnsiTheme="minorHAnsi" w:cstheme="minorHAnsi"/>
@@ -1735,34 +1974,7 @@
                 <w:szCs w:val="18"/>
                 <w:lang w:val="es-PE" w:eastAsia="es-PE"/>
               </w:rPr>
-              <w:t>Si la Obra está en la eta</w:t>
-            </w:r>
-            <w:r>
-              <w:rPr>
-                <w:rFonts w:asciiTheme="minorHAnsi" w:hAnsiTheme="minorHAnsi" w:cstheme="minorHAnsi"/>
-                <w:sz w:val="18"/>
-                <w:szCs w:val="18"/>
-                <w:lang w:val="es-PE" w:eastAsia="es-PE"/>
-              </w:rPr>
-              <w:t>pa de comienzo</w:t>
-            </w:r>
-            <w:r>
-              <w:rPr>
-                <w:rFonts w:asciiTheme="minorHAnsi" w:hAnsiTheme="minorHAnsi" w:cstheme="minorHAnsi"/>
-                <w:sz w:val="18"/>
-                <w:szCs w:val="18"/>
-                <w:lang w:val="es-PE" w:eastAsia="es-PE"/>
-              </w:rPr>
-              <w:t xml:space="preserve">, entonces </w:t>
-            </w:r>
-            <w:r>
-              <w:rPr>
-                <w:rFonts w:asciiTheme="minorHAnsi" w:hAnsiTheme="minorHAnsi" w:cstheme="minorHAnsi"/>
-                <w:sz w:val="18"/>
-                <w:szCs w:val="18"/>
-                <w:lang w:val="es-PE" w:eastAsia="es-PE"/>
-              </w:rPr>
-              <w:t>e</w:t>
+              <w:t>Si la Obra está en la etapa de comienzo, entonces e</w:t>
             </w:r>
             <w:r>
               <w:rPr>
@@ -1780,25 +1992,16 @@
                 <w:szCs w:val="18"/>
                 <w:lang w:val="es-PE" w:eastAsia="es-PE"/>
               </w:rPr>
-              <w:t xml:space="preserve">, </w:t>
-            </w:r>
-            <w:r>
-              <w:rPr>
-                <w:rFonts w:asciiTheme="minorHAnsi" w:hAnsiTheme="minorHAnsi" w:cstheme="minorHAnsi"/>
-                <w:sz w:val="18"/>
-                <w:szCs w:val="18"/>
-                <w:lang w:val="es-PE" w:eastAsia="es-PE"/>
-              </w:rPr>
-              <w:t xml:space="preserve">y emite la Factura de Pago </w:t>
-            </w:r>
-            <w:r>
-              <w:rPr>
-                <w:rFonts w:asciiTheme="minorHAnsi" w:hAnsiTheme="minorHAnsi" w:cstheme="minorHAnsi"/>
-                <w:sz w:val="18"/>
-                <w:szCs w:val="18"/>
-                <w:lang w:val="es-PE" w:eastAsia="es-PE"/>
-              </w:rPr>
-              <w:t>Adelantado</w:t>
+              <w:t xml:space="preserve">, y emite la </w:t>
+            </w:r>
+            <w:r>
+              <w:rPr>
+                <w:rFonts w:asciiTheme="minorHAnsi" w:hAnsiTheme="minorHAnsi" w:cstheme="minorHAnsi"/>
+                <w:sz w:val="18"/>
+                <w:szCs w:val="18"/>
+                <w:lang w:val="es-PE" w:eastAsia="es-PE"/>
+              </w:rPr>
+              <w:t>Factura por Pago de Adelanto</w:t>
             </w:r>
             <w:r>
               <w:rPr>
@@ -2057,7 +2260,7 @@
                 <w:szCs w:val="18"/>
                 <w:lang w:val="es-PE" w:eastAsia="es-PE"/>
               </w:rPr>
-              <w:t>Facturas de Pagos Parciales</w:t>
+              <w:t>Facturas de Pago Parcial</w:t>
             </w:r>
           </w:p>
         </w:tc>
@@ -2094,25 +2297,25 @@
                 <w:szCs w:val="18"/>
                 <w:lang w:val="es-PE" w:eastAsia="es-PE"/>
               </w:rPr>
-              <w:t xml:space="preserve">l </w:t>
-            </w:r>
-            <w:r>
-              <w:rPr>
-                <w:rFonts w:asciiTheme="minorHAnsi" w:hAnsiTheme="minorHAnsi" w:cstheme="minorHAnsi"/>
-                <w:sz w:val="18"/>
-                <w:szCs w:val="18"/>
-                <w:lang w:val="es-PE" w:eastAsia="es-PE"/>
-              </w:rPr>
-              <w:t>Administrador</w:t>
-            </w:r>
-            <w:r>
-              <w:rPr>
-                <w:rFonts w:asciiTheme="minorHAnsi" w:hAnsiTheme="minorHAnsi" w:cstheme="minorHAnsi"/>
-                <w:sz w:val="18"/>
-                <w:szCs w:val="18"/>
-                <w:lang w:val="es-PE" w:eastAsia="es-PE"/>
-              </w:rPr>
-              <w:t xml:space="preserve"> junta todas las Facturas de los Pagos Parciales.</w:t>
+              <w:t>l Administrador junta todas las Facturas de los Pago</w:t>
+            </w:r>
+            <w:r>
+              <w:rPr>
+                <w:rFonts w:asciiTheme="minorHAnsi" w:hAnsiTheme="minorHAnsi" w:cstheme="minorHAnsi"/>
+                <w:sz w:val="18"/>
+                <w:szCs w:val="18"/>
+                <w:lang w:val="es-PE" w:eastAsia="es-PE"/>
+              </w:rPr>
+              <w:t xml:space="preserve"> Parcial</w:t>
+            </w:r>
+            <w:r>
+              <w:rPr>
+                <w:rFonts w:asciiTheme="minorHAnsi" w:hAnsiTheme="minorHAnsi" w:cstheme="minorHAnsi"/>
+                <w:sz w:val="18"/>
+                <w:szCs w:val="18"/>
+                <w:lang w:val="es-PE" w:eastAsia="es-PE"/>
+              </w:rPr>
+              <w:t>.</w:t>
             </w:r>
           </w:p>
         </w:tc>
@@ -2389,25 +2592,7 @@
                 <w:szCs w:val="18"/>
                 <w:lang w:val="es-PE" w:eastAsia="es-PE"/>
               </w:rPr>
-              <w:t xml:space="preserve">El </w:t>
-            </w:r>
-            <w:r>
-              <w:rPr>
-                <w:rFonts w:asciiTheme="minorHAnsi" w:hAnsiTheme="minorHAnsi" w:cstheme="minorHAnsi"/>
-                <w:sz w:val="18"/>
-                <w:szCs w:val="18"/>
-                <w:lang w:val="es-PE" w:eastAsia="es-PE"/>
-              </w:rPr>
-              <w:t>Administrador</w:t>
-            </w:r>
-            <w:r>
-              <w:rPr>
-                <w:rFonts w:asciiTheme="minorHAnsi" w:hAnsiTheme="minorHAnsi" w:cstheme="minorHAnsi"/>
-                <w:sz w:val="18"/>
-                <w:szCs w:val="18"/>
-                <w:lang w:val="es-PE" w:eastAsia="es-PE"/>
-              </w:rPr>
-              <w:t xml:space="preserve"> calcula el 4% que no ha sido facturado en todos los Pagos Parciales.</w:t>
+              <w:t>El Administrador calcula el 4% que no ha sido facturado en todos los Pagos Parciales.</w:t>
             </w:r>
           </w:p>
         </w:tc>
@@ -2639,7 +2824,7 @@
                 <w:szCs w:val="18"/>
                 <w:lang w:val="es-PE" w:eastAsia="es-PE"/>
               </w:rPr>
-              <w:t>Factura de Pago Final</w:t>
+              <w:t>Factura por Pago Final de la Obra</w:t>
             </w:r>
           </w:p>
         </w:tc>
@@ -2676,16 +2861,25 @@
                 <w:szCs w:val="18"/>
                 <w:lang w:val="es-PE" w:eastAsia="es-PE"/>
               </w:rPr>
-              <w:t xml:space="preserve"> correspondiente a los montos no facturados en los pagos parciales </w:t>
-            </w:r>
-            <w:r>
-              <w:rPr>
-                <w:rFonts w:asciiTheme="minorHAnsi" w:hAnsiTheme="minorHAnsi" w:cstheme="minorHAnsi"/>
-                <w:sz w:val="18"/>
-                <w:szCs w:val="18"/>
-                <w:lang w:val="es-PE" w:eastAsia="es-PE"/>
-              </w:rPr>
-              <w:t>y emite la Factura de Pago Final.</w:t>
+              <w:t xml:space="preserve"> correspondiente a los montos no facturados en los pagos parciales y emite la </w:t>
+            </w:r>
+            <w:r>
+              <w:rPr>
+                <w:rFonts w:asciiTheme="minorHAnsi" w:hAnsiTheme="minorHAnsi" w:cstheme="minorHAnsi"/>
+                <w:sz w:val="18"/>
+                <w:szCs w:val="18"/>
+                <w:lang w:val="es-PE" w:eastAsia="es-PE"/>
+              </w:rPr>
+              <w:t>Factura por Pago Final de la Obra</w:t>
+            </w:r>
+            <w:r>
+              <w:rPr>
+                <w:rFonts w:asciiTheme="minorHAnsi" w:hAnsiTheme="minorHAnsi" w:cstheme="minorHAnsi"/>
+                <w:sz w:val="18"/>
+                <w:szCs w:val="18"/>
+                <w:lang w:val="es-PE" w:eastAsia="es-PE"/>
+              </w:rPr>
+              <w:t>.</w:t>
             </w:r>
           </w:p>
         </w:tc>
@@ -2946,34 +3140,7 @@
                 <w:szCs w:val="18"/>
                 <w:lang w:val="es-PE" w:eastAsia="es-PE"/>
               </w:rPr>
-              <w:t>Si la Obra está en la eta</w:t>
-            </w:r>
-            <w:r>
-              <w:rPr>
-                <w:rFonts w:asciiTheme="minorHAnsi" w:hAnsiTheme="minorHAnsi" w:cstheme="minorHAnsi"/>
-                <w:sz w:val="18"/>
-                <w:szCs w:val="18"/>
-                <w:lang w:val="es-PE" w:eastAsia="es-PE"/>
-              </w:rPr>
-              <w:t>pa en proceso</w:t>
-            </w:r>
-            <w:r>
-              <w:rPr>
-                <w:rFonts w:asciiTheme="minorHAnsi" w:hAnsiTheme="minorHAnsi" w:cstheme="minorHAnsi"/>
-                <w:sz w:val="18"/>
-                <w:szCs w:val="18"/>
-                <w:lang w:val="es-PE" w:eastAsia="es-PE"/>
-              </w:rPr>
-              <w:t xml:space="preserve">, entonces </w:t>
-            </w:r>
-            <w:r>
-              <w:rPr>
-                <w:rFonts w:asciiTheme="minorHAnsi" w:hAnsiTheme="minorHAnsi" w:cstheme="minorHAnsi"/>
-                <w:sz w:val="18"/>
-                <w:szCs w:val="18"/>
-                <w:lang w:val="es-PE" w:eastAsia="es-PE"/>
-              </w:rPr>
-              <w:t>la Constructora valoriza el avance de la Obra. Además, envía al Administrador documentos que sustente el pago parcial a cobrar de la Institución.</w:t>
+              <w:t>Si la Obra está en la etapa en proceso, entonces la Constructora valoriza el avance de la Obra. Además, envía al Administrador documentos que sustente el pago parcial a cobrar de la Institución.</w:t>
             </w:r>
           </w:p>
         </w:tc>
@@ -3195,16 +3362,7 @@
                 <w:szCs w:val="18"/>
                 <w:lang w:val="es-PE" w:eastAsia="es-PE"/>
               </w:rPr>
-              <w:t>Documentos de Valorización</w:t>
-            </w:r>
-            <w:r>
-              <w:rPr>
-                <w:rFonts w:asciiTheme="minorHAnsi" w:hAnsiTheme="minorHAnsi" w:cstheme="minorHAnsi"/>
-                <w:sz w:val="18"/>
-                <w:szCs w:val="18"/>
-                <w:lang w:val="es-PE" w:eastAsia="es-PE"/>
-              </w:rPr>
-              <w:t xml:space="preserve"> </w:t>
+              <w:t xml:space="preserve">Documentos de </w:t>
             </w:r>
             <w:r>
               <w:rPr>
@@ -3214,16 +3372,16 @@
                 <w:lang w:val="es-PE" w:eastAsia="es-PE"/>
               </w:rPr>
               <w:lastRenderedPageBreak/>
-              <w:t>co</w:t>
-            </w:r>
-            <w:r>
-              <w:rPr>
-                <w:rFonts w:asciiTheme="minorHAnsi" w:hAnsiTheme="minorHAnsi" w:cstheme="minorHAnsi"/>
-                <w:sz w:val="18"/>
-                <w:szCs w:val="18"/>
-                <w:lang w:val="es-PE" w:eastAsia="es-PE"/>
-              </w:rPr>
-              <w:t>nsistentes</w:t>
+              <w:t>Valorización</w:t>
+            </w:r>
+            <w:r>
+              <w:rPr>
+                <w:rFonts w:asciiTheme="minorHAnsi" w:hAnsiTheme="minorHAnsi" w:cstheme="minorHAnsi"/>
+                <w:sz w:val="18"/>
+                <w:szCs w:val="18"/>
+                <w:lang w:val="es-PE" w:eastAsia="es-PE"/>
+              </w:rPr>
+              <w:t xml:space="preserve"> consistentes</w:t>
             </w:r>
           </w:p>
         </w:tc>
@@ -3334,35 +3492,17 @@
                 <w:szCs w:val="18"/>
                 <w:lang w:val="es-PE" w:eastAsia="es-PE"/>
               </w:rPr>
-              <w:t xml:space="preserve">Documentos de </w:t>
-            </w:r>
-            <w:r>
-              <w:rPr>
-                <w:rFonts w:asciiTheme="minorHAnsi" w:hAnsiTheme="minorHAnsi" w:cstheme="minorHAnsi"/>
-                <w:sz w:val="18"/>
-                <w:szCs w:val="18"/>
-                <w:lang w:val="es-PE" w:eastAsia="es-PE"/>
-              </w:rPr>
               <w:lastRenderedPageBreak/>
-              <w:t>Valorización</w:t>
-            </w:r>
-            <w:r>
-              <w:rPr>
-                <w:rFonts w:asciiTheme="minorHAnsi" w:hAnsiTheme="minorHAnsi" w:cstheme="minorHAnsi"/>
-                <w:sz w:val="18"/>
-                <w:szCs w:val="18"/>
-                <w:lang w:val="es-PE" w:eastAsia="es-PE"/>
-              </w:rPr>
-              <w:t xml:space="preserve"> </w:t>
-            </w:r>
-            <w:r>
-              <w:rPr>
-                <w:rFonts w:asciiTheme="minorHAnsi" w:hAnsiTheme="minorHAnsi" w:cstheme="minorHAnsi"/>
-                <w:sz w:val="18"/>
-                <w:szCs w:val="18"/>
-                <w:lang w:val="es-PE" w:eastAsia="es-PE"/>
-              </w:rPr>
-              <w:t>inconsistentes</w:t>
+              <w:t>Documentos de Valorización</w:t>
+            </w:r>
+            <w:r>
+              <w:rPr>
+                <w:rFonts w:asciiTheme="minorHAnsi" w:hAnsiTheme="minorHAnsi" w:cstheme="minorHAnsi"/>
+                <w:sz w:val="18"/>
+                <w:szCs w:val="18"/>
+                <w:lang w:val="es-PE" w:eastAsia="es-PE"/>
+              </w:rPr>
+              <w:t xml:space="preserve"> inconsistentes</w:t>
             </w:r>
           </w:p>
         </w:tc>
@@ -3406,16 +3546,7 @@
                 <w:szCs w:val="18"/>
                 <w:lang w:val="es-PE" w:eastAsia="es-PE"/>
               </w:rPr>
-              <w:t xml:space="preserve"> </w:t>
-            </w:r>
-            <w:r>
-              <w:rPr>
-                <w:rFonts w:asciiTheme="minorHAnsi" w:hAnsiTheme="minorHAnsi" w:cstheme="minorHAnsi"/>
-                <w:sz w:val="18"/>
-                <w:szCs w:val="18"/>
-                <w:lang w:val="es-PE" w:eastAsia="es-PE"/>
-              </w:rPr>
-              <w:t xml:space="preserve">Si el Administrador no encuentra bien sustentada la </w:t>
+              <w:t xml:space="preserve"> Si el Administrador no </w:t>
             </w:r>
             <w:r>
               <w:rPr>
@@ -3425,7 +3556,7 @@
                 <w:lang w:val="es-PE" w:eastAsia="es-PE"/>
               </w:rPr>
               <w:lastRenderedPageBreak/>
-              <w:t>Valorización, le solicita a la Constructora que le presente un sustento más consistente.</w:t>
+              <w:t>encuentra bien sustentada la Valorización, le solicita a la Constructora que le presente un sustento más consistente.</w:t>
             </w:r>
           </w:p>
         </w:tc>
@@ -3738,16 +3869,7 @@
                 <w:szCs w:val="18"/>
                 <w:lang w:val="es-PE" w:eastAsia="es-PE"/>
               </w:rPr>
-              <w:t xml:space="preserve"> </w:t>
-            </w:r>
-            <w:r>
-              <w:rPr>
-                <w:rFonts w:asciiTheme="minorHAnsi" w:hAnsiTheme="minorHAnsi" w:cstheme="minorHAnsi"/>
-                <w:sz w:val="18"/>
-                <w:szCs w:val="18"/>
-                <w:lang w:val="es-PE" w:eastAsia="es-PE"/>
-              </w:rPr>
-              <w:t>conformes</w:t>
+              <w:t xml:space="preserve"> conformes</w:t>
             </w:r>
           </w:p>
         </w:tc>
@@ -3780,43 +3902,7 @@
                 <w:szCs w:val="18"/>
                 <w:lang w:val="es-PE" w:eastAsia="es-PE"/>
               </w:rPr>
-              <w:t>S</w:t>
-            </w:r>
-            <w:r>
-              <w:rPr>
-                <w:rFonts w:asciiTheme="minorHAnsi" w:hAnsiTheme="minorHAnsi" w:cstheme="minorHAnsi"/>
-                <w:sz w:val="18"/>
-                <w:szCs w:val="18"/>
-                <w:lang w:val="es-PE" w:eastAsia="es-PE"/>
-              </w:rPr>
-              <w:t xml:space="preserve">i </w:t>
-            </w:r>
-            <w:r>
-              <w:rPr>
-                <w:rFonts w:asciiTheme="minorHAnsi" w:hAnsiTheme="minorHAnsi" w:cstheme="minorHAnsi"/>
-                <w:sz w:val="18"/>
-                <w:szCs w:val="18"/>
-                <w:lang w:val="es-PE" w:eastAsia="es-PE"/>
-              </w:rPr>
-              <w:t>a</w:t>
-            </w:r>
-            <w:r>
-              <w:rPr>
-                <w:rFonts w:asciiTheme="minorHAnsi" w:hAnsiTheme="minorHAnsi" w:cstheme="minorHAnsi"/>
-                <w:sz w:val="18"/>
-                <w:szCs w:val="18"/>
-                <w:lang w:val="es-PE" w:eastAsia="es-PE"/>
-              </w:rPr>
-              <w:t>l Administrador no</w:t>
-            </w:r>
-            <w:r>
-              <w:rPr>
-                <w:rFonts w:asciiTheme="minorHAnsi" w:hAnsiTheme="minorHAnsi" w:cstheme="minorHAnsi"/>
-                <w:sz w:val="18"/>
-                <w:szCs w:val="18"/>
-                <w:lang w:val="es-PE" w:eastAsia="es-PE"/>
-              </w:rPr>
-              <w:t xml:space="preserve"> le pareció consistente la Valorización, La constructora presenta un mejor sustento.</w:t>
+              <w:t>Si al Administrador no le pareció consistente la Valorización, La constructora presenta un mejor sustento.</w:t>
             </w:r>
           </w:p>
         </w:tc>
@@ -4044,16 +4130,7 @@
                 <w:szCs w:val="18"/>
                 <w:lang w:val="es-PE" w:eastAsia="es-PE"/>
               </w:rPr>
-              <w:t xml:space="preserve"> </w:t>
-            </w:r>
-            <w:r>
-              <w:rPr>
-                <w:rFonts w:asciiTheme="minorHAnsi" w:hAnsiTheme="minorHAnsi" w:cstheme="minorHAnsi"/>
-                <w:sz w:val="18"/>
-                <w:szCs w:val="18"/>
-                <w:lang w:val="es-PE" w:eastAsia="es-PE"/>
-              </w:rPr>
-              <w:t>consistentes</w:t>
+              <w:t xml:space="preserve"> consistentes</w:t>
             </w:r>
           </w:p>
         </w:tc>
@@ -4472,16 +4549,7 @@
                 <w:szCs w:val="18"/>
                 <w:lang w:val="es-PE" w:eastAsia="es-PE"/>
               </w:rPr>
-              <w:t xml:space="preserve">Retención de Valorización </w:t>
-            </w:r>
-            <w:r>
-              <w:rPr>
-                <w:rFonts w:asciiTheme="minorHAnsi" w:hAnsiTheme="minorHAnsi" w:cstheme="minorHAnsi"/>
-                <w:sz w:val="18"/>
-                <w:szCs w:val="18"/>
-                <w:lang w:val="es-PE" w:eastAsia="es-PE"/>
-              </w:rPr>
-              <w:t>aprobado</w:t>
+              <w:t>Retención de Valorización aprobado</w:t>
             </w:r>
           </w:p>
         </w:tc>
@@ -4961,254 +5029,6 @@
               </w:rPr>
               <w:t>Gestión de Control de Pagos</w:t>
             </w:r>
-          </w:p>
-        </w:tc>
-      </w:tr>
-      <w:tr>
-        <w:trPr>
-          <w:trHeight w:val="537"/>
-        </w:trPr>
-        <w:tc>
-          <w:tcPr>
-            <w:tcW w:w="188" w:type="pct"/>
-            <w:tcBorders>
-              <w:top w:val="single" w:sz="4" w:space="0" w:color="auto"/>
-              <w:left w:val="single" w:sz="4" w:space="0" w:color="auto"/>
-              <w:bottom w:val="single" w:sz="4" w:space="0" w:color="auto"/>
-              <w:right w:val="single" w:sz="4" w:space="0" w:color="auto"/>
-            </w:tcBorders>
-            <w:vAlign w:val="center"/>
-          </w:tcPr>
-          <w:p>
-            <w:pPr>
-              <w:spacing w:line="276" w:lineRule="auto"/>
-              <w:jc w:val="center"/>
-              <w:rPr>
-                <w:rFonts w:asciiTheme="minorHAnsi" w:hAnsiTheme="minorHAnsi" w:cstheme="minorHAnsi"/>
-                <w:b/>
-                <w:bCs/>
-                <w:sz w:val="18"/>
-                <w:szCs w:val="18"/>
-                <w:lang w:val="es-PE" w:eastAsia="es-PE"/>
-              </w:rPr>
-            </w:pPr>
-            <w:r>
-              <w:rPr>
-                <w:rFonts w:asciiTheme="minorHAnsi" w:hAnsiTheme="minorHAnsi" w:cstheme="minorHAnsi"/>
-                <w:b/>
-                <w:bCs/>
-                <w:sz w:val="18"/>
-                <w:szCs w:val="18"/>
-                <w:lang w:val="es-PE" w:eastAsia="es-PE"/>
-              </w:rPr>
-              <w:t>12.</w:t>
-            </w:r>
-          </w:p>
-        </w:tc>
-        <w:tc>
-          <w:tcPr>
-            <w:tcW w:w="544" w:type="pct"/>
-            <w:tcBorders>
-              <w:top w:val="single" w:sz="4" w:space="0" w:color="auto"/>
-              <w:left w:val="single" w:sz="4" w:space="0" w:color="auto"/>
-              <w:bottom w:val="single" w:sz="4" w:space="0" w:color="auto"/>
-              <w:right w:val="single" w:sz="4" w:space="0" w:color="auto"/>
-            </w:tcBorders>
-            <w:vAlign w:val="center"/>
-          </w:tcPr>
-          <w:p>
-            <w:pPr>
-              <w:pStyle w:val="Prrafodelista"/>
-              <w:numPr>
-                <w:ilvl w:val="0"/>
-                <w:numId w:val="3"/>
-              </w:numPr>
-              <w:spacing w:line="276" w:lineRule="auto"/>
-              <w:ind w:left="187" w:hanging="187"/>
-              <w:jc w:val="both"/>
-              <w:rPr>
-                <w:rFonts w:asciiTheme="minorHAnsi" w:hAnsiTheme="minorHAnsi" w:cstheme="minorHAnsi"/>
-                <w:sz w:val="18"/>
-                <w:szCs w:val="18"/>
-                <w:lang w:val="es-PE" w:eastAsia="es-PE"/>
-              </w:rPr>
-            </w:pPr>
-          </w:p>
-        </w:tc>
-        <w:tc>
-          <w:tcPr>
-            <w:tcW w:w="507" w:type="pct"/>
-            <w:tcBorders>
-              <w:top w:val="single" w:sz="4" w:space="0" w:color="auto"/>
-              <w:left w:val="single" w:sz="4" w:space="0" w:color="auto"/>
-              <w:bottom w:val="single" w:sz="4" w:space="0" w:color="auto"/>
-              <w:right w:val="single" w:sz="4" w:space="0" w:color="auto"/>
-            </w:tcBorders>
-            <w:vAlign w:val="center"/>
-          </w:tcPr>
-          <w:p>
-            <w:pPr>
-              <w:spacing w:line="276" w:lineRule="auto"/>
-              <w:jc w:val="center"/>
-              <w:rPr>
-                <w:rFonts w:asciiTheme="minorHAnsi" w:hAnsiTheme="minorHAnsi" w:cstheme="minorHAnsi"/>
-                <w:sz w:val="18"/>
-                <w:szCs w:val="18"/>
-                <w:lang w:val="es-PE" w:eastAsia="es-PE"/>
-              </w:rPr>
-            </w:pPr>
-          </w:p>
-        </w:tc>
-        <w:tc>
-          <w:tcPr>
-            <w:tcW w:w="696" w:type="pct"/>
-            <w:tcBorders>
-              <w:top w:val="single" w:sz="4" w:space="0" w:color="auto"/>
-              <w:left w:val="single" w:sz="4" w:space="0" w:color="auto"/>
-              <w:bottom w:val="single" w:sz="4" w:space="0" w:color="auto"/>
-              <w:right w:val="single" w:sz="4" w:space="0" w:color="auto"/>
-            </w:tcBorders>
-            <w:vAlign w:val="center"/>
-          </w:tcPr>
-          <w:p>
-            <w:pPr>
-              <w:pStyle w:val="Prrafodelista"/>
-              <w:numPr>
-                <w:ilvl w:val="0"/>
-                <w:numId w:val="3"/>
-              </w:numPr>
-              <w:spacing w:line="276" w:lineRule="auto"/>
-              <w:ind w:left="160" w:hanging="160"/>
-              <w:jc w:val="both"/>
-              <w:rPr>
-                <w:rFonts w:asciiTheme="minorHAnsi" w:hAnsiTheme="minorHAnsi" w:cstheme="minorHAnsi"/>
-                <w:sz w:val="18"/>
-                <w:szCs w:val="18"/>
-                <w:lang w:val="es-PE" w:eastAsia="es-PE"/>
-              </w:rPr>
-            </w:pPr>
-          </w:p>
-        </w:tc>
-        <w:tc>
-          <w:tcPr>
-            <w:tcW w:w="1095" w:type="pct"/>
-            <w:tcBorders>
-              <w:top w:val="single" w:sz="4" w:space="0" w:color="auto"/>
-              <w:left w:val="single" w:sz="4" w:space="0" w:color="auto"/>
-              <w:bottom w:val="single" w:sz="4" w:space="0" w:color="auto"/>
-              <w:right w:val="single" w:sz="4" w:space="0" w:color="auto"/>
-            </w:tcBorders>
-            <w:vAlign w:val="center"/>
-          </w:tcPr>
-          <w:p>
-            <w:pPr>
-              <w:spacing w:line="276" w:lineRule="auto"/>
-              <w:jc w:val="both"/>
-              <w:rPr>
-                <w:rFonts w:asciiTheme="minorHAnsi" w:hAnsiTheme="minorHAnsi" w:cstheme="minorHAnsi"/>
-                <w:sz w:val="18"/>
-                <w:szCs w:val="18"/>
-                <w:lang w:val="es-PE" w:eastAsia="es-PE"/>
-              </w:rPr>
-            </w:pPr>
-          </w:p>
-        </w:tc>
-        <w:tc>
-          <w:tcPr>
-            <w:tcW w:w="562" w:type="pct"/>
-            <w:tcBorders>
-              <w:top w:val="single" w:sz="4" w:space="0" w:color="auto"/>
-              <w:left w:val="single" w:sz="4" w:space="0" w:color="auto"/>
-              <w:bottom w:val="single" w:sz="4" w:space="0" w:color="auto"/>
-              <w:right w:val="single" w:sz="4" w:space="0" w:color="auto"/>
-            </w:tcBorders>
-            <w:vAlign w:val="center"/>
-          </w:tcPr>
-          <w:p>
-            <w:pPr>
-              <w:spacing w:line="276" w:lineRule="auto"/>
-              <w:jc w:val="center"/>
-              <w:rPr>
-                <w:rFonts w:asciiTheme="minorHAnsi" w:hAnsiTheme="minorHAnsi" w:cstheme="minorHAnsi"/>
-                <w:sz w:val="18"/>
-                <w:szCs w:val="18"/>
-                <w:lang w:val="es-PE" w:eastAsia="es-PE"/>
-              </w:rPr>
-            </w:pPr>
-          </w:p>
-        </w:tc>
-        <w:tc>
-          <w:tcPr>
-            <w:tcW w:w="442" w:type="pct"/>
-            <w:tcBorders>
-              <w:top w:val="single" w:sz="4" w:space="0" w:color="auto"/>
-              <w:left w:val="single" w:sz="4" w:space="0" w:color="auto"/>
-              <w:bottom w:val="single" w:sz="4" w:space="0" w:color="auto"/>
-              <w:right w:val="single" w:sz="4" w:space="0" w:color="auto"/>
-            </w:tcBorders>
-            <w:vAlign w:val="center"/>
-          </w:tcPr>
-          <w:p>
-            <w:pPr>
-              <w:spacing w:line="276" w:lineRule="auto"/>
-              <w:jc w:val="center"/>
-              <w:rPr>
-                <w:rFonts w:asciiTheme="minorHAnsi" w:hAnsiTheme="minorHAnsi" w:cstheme="minorHAnsi"/>
-                <w:sz w:val="18"/>
-                <w:szCs w:val="18"/>
-                <w:lang w:val="es-PE" w:eastAsia="es-PE"/>
-              </w:rPr>
-            </w:pPr>
-          </w:p>
-        </w:tc>
-        <w:tc>
-          <w:tcPr>
-            <w:tcW w:w="334" w:type="pct"/>
-            <w:tcBorders>
-              <w:top w:val="single" w:sz="4" w:space="0" w:color="auto"/>
-              <w:left w:val="single" w:sz="4" w:space="0" w:color="auto"/>
-              <w:bottom w:val="single" w:sz="4" w:space="0" w:color="auto"/>
-              <w:right w:val="single" w:sz="4" w:space="0" w:color="auto"/>
-            </w:tcBorders>
-            <w:vAlign w:val="center"/>
-          </w:tcPr>
-          <w:p>
-            <w:pPr>
-              <w:keepNext/>
-              <w:spacing w:line="276" w:lineRule="auto"/>
-              <w:jc w:val="center"/>
-              <w:rPr>
-                <w:rFonts w:asciiTheme="minorHAnsi" w:hAnsiTheme="minorHAnsi" w:cstheme="minorHAnsi"/>
-                <w:sz w:val="18"/>
-                <w:szCs w:val="18"/>
-                <w:lang w:val="es-PE" w:eastAsia="es-PE"/>
-              </w:rPr>
-            </w:pPr>
-          </w:p>
-        </w:tc>
-        <w:tc>
-          <w:tcPr>
-            <w:tcW w:w="632" w:type="pct"/>
-            <w:tcBorders>
-              <w:top w:val="single" w:sz="4" w:space="0" w:color="auto"/>
-              <w:left w:val="single" w:sz="4" w:space="0" w:color="auto"/>
-              <w:bottom w:val="single" w:sz="4" w:space="0" w:color="auto"/>
-              <w:right w:val="single" w:sz="4" w:space="0" w:color="auto"/>
-            </w:tcBorders>
-            <w:vAlign w:val="center"/>
-          </w:tcPr>
-          <w:p>
-            <w:pPr>
-              <w:keepNext/>
-              <w:spacing w:line="276" w:lineRule="auto"/>
-              <w:jc w:val="center"/>
-              <w:rPr>
-                <w:rFonts w:asciiTheme="minorHAnsi" w:hAnsiTheme="minorHAnsi" w:cstheme="minorHAnsi"/>
-                <w:sz w:val="18"/>
-                <w:szCs w:val="18"/>
-                <w:lang w:val="es-PE" w:eastAsia="es-PE"/>
-              </w:rPr>
-            </w:pPr>
           </w:p>
         </w:tc>
       </w:tr>

--- a/trunk/Gestión de Control de Pagos/Proceso - Pago Presupuesto de Construcción.docx
+++ b/trunk/Gestión de Control de Pagos/Proceso - Pago Presupuesto de Construcción.docx
@@ -783,18 +783,7 @@
                 <w:sz w:val="22"/>
                 <w:szCs w:val="22"/>
               </w:rPr>
-              <w:t xml:space="preserve"> e</w:t>
-            </w:r>
-            <w:bookmarkStart w:id="1" w:name="_GoBack"/>
-            <w:bookmarkEnd w:id="1"/>
-            <w:r>
-              <w:rPr>
-                <w:rFonts w:asciiTheme="minorHAnsi" w:hAnsiTheme="minorHAnsi" w:cstheme="minorHAnsi"/>
-                <w:bCs/>
-                <w:sz w:val="22"/>
-                <w:szCs w:val="22"/>
-              </w:rPr>
-              <w:t>tapa de comienzo, entonces el Administrador realiza el Pago por Adelanto como lo especifica el Contrato con la Constructora.</w:t>
+              <w:t xml:space="preserve"> etapa de comienzo, entonces el Administrador realiza el Pago por Adelanto como lo especifica el Contrato con la Constructora.</w:t>
             </w:r>
           </w:p>
           <w:p>
@@ -1558,6 +1547,17 @@
                 <w:lang w:val="es-PE" w:eastAsia="es-PE"/>
               </w:rPr>
             </w:pPr>
+            <w:bookmarkStart w:id="1" w:name="_GoBack"/>
+            <w:r>
+              <w:rPr>
+                <w:rFonts w:asciiTheme="minorHAnsi" w:hAnsiTheme="minorHAnsi" w:cstheme="minorHAnsi"/>
+                <w:sz w:val="18"/>
+                <w:szCs w:val="18"/>
+                <w:lang w:val="es-PE" w:eastAsia="es-PE"/>
+              </w:rPr>
+              <w:t>Necesidad de Pago por Servicio de Construcción</w:t>
+            </w:r>
+            <w:bookmarkEnd w:id="1"/>
           </w:p>
         </w:tc>
         <w:tc>
@@ -2870,16 +2870,7 @@
                 <w:szCs w:val="18"/>
                 <w:lang w:val="es-PE" w:eastAsia="es-PE"/>
               </w:rPr>
-              <w:t>Factura por Pago Final de la Obra</w:t>
-            </w:r>
-            <w:r>
-              <w:rPr>
-                <w:rFonts w:asciiTheme="minorHAnsi" w:hAnsiTheme="minorHAnsi" w:cstheme="minorHAnsi"/>
-                <w:sz w:val="18"/>
-                <w:szCs w:val="18"/>
-                <w:lang w:val="es-PE" w:eastAsia="es-PE"/>
-              </w:rPr>
-              <w:t>.</w:t>
+              <w:t>Factura por Pago Final de la Obra.</w:t>
             </w:r>
           </w:p>
         </w:tc>
@@ -3362,17 +3353,8 @@
                 <w:szCs w:val="18"/>
                 <w:lang w:val="es-PE" w:eastAsia="es-PE"/>
               </w:rPr>
-              <w:t xml:space="preserve">Documentos de </w:t>
-            </w:r>
-            <w:r>
-              <w:rPr>
-                <w:rFonts w:asciiTheme="minorHAnsi" w:hAnsiTheme="minorHAnsi" w:cstheme="minorHAnsi"/>
-                <w:sz w:val="18"/>
-                <w:szCs w:val="18"/>
-                <w:lang w:val="es-PE" w:eastAsia="es-PE"/>
-              </w:rPr>
               <w:lastRenderedPageBreak/>
-              <w:t>Valorización</w:t>
+              <w:t>Documentos de Valorización</w:t>
             </w:r>
             <w:r>
               <w:rPr>
@@ -3416,7 +3398,17 @@
                 <w:lang w:val="es-PE" w:eastAsia="es-PE"/>
               </w:rPr>
               <w:lastRenderedPageBreak/>
-              <w:t>Evaluar  el  Grado de Valorización</w:t>
+              <w:t xml:space="preserve">Evaluar  el  Grado de </w:t>
+            </w:r>
+            <w:r>
+              <w:rPr>
+                <w:rFonts w:asciiTheme="minorHAnsi" w:hAnsiTheme="minorHAnsi" w:cstheme="minorHAnsi"/>
+                <w:sz w:val="18"/>
+                <w:szCs w:val="18"/>
+                <w:lang w:val="es-PE" w:eastAsia="es-PE"/>
+              </w:rPr>
+              <w:lastRenderedPageBreak/>
+              <w:t>Valorización</w:t>
             </w:r>
           </w:p>
         </w:tc>
@@ -3456,6 +3448,7 @@
                 <w:szCs w:val="18"/>
                 <w:lang w:val="es-PE" w:eastAsia="es-PE"/>
               </w:rPr>
+              <w:lastRenderedPageBreak/>
               <w:t>Documentos de Valorización</w:t>
             </w:r>
             <w:r>
@@ -3465,7 +3458,17 @@
                 <w:szCs w:val="18"/>
                 <w:lang w:val="es-PE" w:eastAsia="es-PE"/>
               </w:rPr>
-              <w:t xml:space="preserve"> consistentes</w:t>
+              <w:t xml:space="preserve"> </w:t>
+            </w:r>
+            <w:r>
+              <w:rPr>
+                <w:rFonts w:asciiTheme="minorHAnsi" w:hAnsiTheme="minorHAnsi" w:cstheme="minorHAnsi"/>
+                <w:sz w:val="18"/>
+                <w:szCs w:val="18"/>
+                <w:lang w:val="es-PE" w:eastAsia="es-PE"/>
+              </w:rPr>
+              <w:lastRenderedPageBreak/>
+              <w:t>consistentes</w:t>
             </w:r>
           </w:p>
           <w:p>
@@ -3492,7 +3495,6 @@
                 <w:szCs w:val="18"/>
                 <w:lang w:val="es-PE" w:eastAsia="es-PE"/>
               </w:rPr>
-              <w:lastRenderedPageBreak/>
               <w:t>Documentos de Valorización</w:t>
             </w:r>
             <w:r>
@@ -3537,16 +3539,7 @@
                 <w:lang w:val="es-PE" w:eastAsia="es-PE"/>
               </w:rPr>
               <w:lastRenderedPageBreak/>
-              <w:t>El Administrador recibe los documentos de la Valorización, entre ellos fotos.</w:t>
-            </w:r>
-            <w:r>
-              <w:rPr>
-                <w:rFonts w:asciiTheme="minorHAnsi" w:hAnsiTheme="minorHAnsi" w:cstheme="minorHAnsi"/>
-                <w:sz w:val="18"/>
-                <w:szCs w:val="18"/>
-                <w:lang w:val="es-PE" w:eastAsia="es-PE"/>
-              </w:rPr>
-              <w:t xml:space="preserve"> Si el Administrador no </w:t>
+              <w:t xml:space="preserve">El Administrador recibe los documentos de la Valorización, entre </w:t>
             </w:r>
             <w:r>
               <w:rPr>
@@ -3556,7 +3549,16 @@
                 <w:lang w:val="es-PE" w:eastAsia="es-PE"/>
               </w:rPr>
               <w:lastRenderedPageBreak/>
-              <w:t>encuentra bien sustentada la Valorización, le solicita a la Constructora que le presente un sustento más consistente.</w:t>
+              <w:t>ellos fotos.</w:t>
+            </w:r>
+            <w:r>
+              <w:rPr>
+                <w:rFonts w:asciiTheme="minorHAnsi" w:hAnsiTheme="minorHAnsi" w:cstheme="minorHAnsi"/>
+                <w:sz w:val="18"/>
+                <w:szCs w:val="18"/>
+                <w:lang w:val="es-PE" w:eastAsia="es-PE"/>
+              </w:rPr>
+              <w:t xml:space="preserve"> Si el Administrador no encuentra bien sustentada la Valorización, le solicita a la Constructora que le presente un sustento más consistente.</w:t>
             </w:r>
           </w:p>
         </w:tc>

--- a/trunk/Gestión de Control de Pagos/Proceso - Pago Presupuesto de Construcción.docx
+++ b/trunk/Gestión de Control de Pagos/Proceso - Pago Presupuesto de Construcción.docx
@@ -20,6 +20,8 @@
         </w:rPr>
       </w:pPr>
       <w:bookmarkStart w:id="0" w:name="_Toc266033406"/>
+      <w:bookmarkStart w:id="1" w:name="_GoBack"/>
+      <w:bookmarkEnd w:id="1"/>
       <w:r>
         <w:rPr>
           <w:rFonts w:asciiTheme="minorHAnsi" w:hAnsiTheme="minorHAnsi" w:cstheme="minorHAnsi"/>
@@ -1547,7 +1549,6 @@
                 <w:lang w:val="es-PE" w:eastAsia="es-PE"/>
               </w:rPr>
             </w:pPr>
-            <w:bookmarkStart w:id="1" w:name="_GoBack"/>
             <w:r>
               <w:rPr>
                 <w:rFonts w:asciiTheme="minorHAnsi" w:hAnsiTheme="minorHAnsi" w:cstheme="minorHAnsi"/>
@@ -1557,7 +1558,6 @@
               </w:rPr>
               <w:t>Necesidad de Pago por Servicio de Construcción</w:t>
             </w:r>
-            <w:bookmarkEnd w:id="1"/>
           </w:p>
         </w:tc>
         <w:tc>
@@ -1884,39 +1884,6 @@
               <w:t>Obra en Comienzo</w:t>
             </w:r>
           </w:p>
-        </w:tc>
-        <w:tc>
-          <w:tcPr>
-            <w:tcW w:w="507" w:type="pct"/>
-            <w:vAlign w:val="center"/>
-          </w:tcPr>
-          <w:p>
-            <w:pPr>
-              <w:spacing w:line="276" w:lineRule="auto"/>
-              <w:jc w:val="center"/>
-              <w:rPr>
-                <w:rFonts w:asciiTheme="minorHAnsi" w:hAnsiTheme="minorHAnsi" w:cstheme="minorHAnsi"/>
-                <w:sz w:val="18"/>
-                <w:szCs w:val="18"/>
-                <w:lang w:val="es-PE" w:eastAsia="es-PE"/>
-              </w:rPr>
-            </w:pPr>
-            <w:r>
-              <w:rPr>
-                <w:rFonts w:asciiTheme="minorHAnsi" w:hAnsiTheme="minorHAnsi" w:cstheme="minorHAnsi"/>
-                <w:sz w:val="18"/>
-                <w:szCs w:val="18"/>
-                <w:lang w:val="es-PE" w:eastAsia="es-PE"/>
-              </w:rPr>
-              <w:t>2. Realizar pago del Adelanto</w:t>
-            </w:r>
-          </w:p>
-        </w:tc>
-        <w:tc>
-          <w:tcPr>
-            <w:tcW w:w="696" w:type="pct"/>
-            <w:vAlign w:val="center"/>
-          </w:tcPr>
           <w:p>
             <w:pPr>
               <w:pStyle w:val="Prrafodelista"/>
@@ -1941,13 +1908,40 @@
                 <w:szCs w:val="18"/>
                 <w:lang w:val="es-PE" w:eastAsia="es-PE"/>
               </w:rPr>
-              <w:t>Factura por Pago de Adelanto</w:t>
-            </w:r>
-          </w:p>
-        </w:tc>
-        <w:tc>
-          <w:tcPr>
-            <w:tcW w:w="1095" w:type="pct"/>
+              <w:t>Copia de Planos y Presupuesto</w:t>
+            </w:r>
+          </w:p>
+        </w:tc>
+        <w:tc>
+          <w:tcPr>
+            <w:tcW w:w="507" w:type="pct"/>
+            <w:vAlign w:val="center"/>
+          </w:tcPr>
+          <w:p>
+            <w:pPr>
+              <w:spacing w:line="276" w:lineRule="auto"/>
+              <w:jc w:val="center"/>
+              <w:rPr>
+                <w:rFonts w:asciiTheme="minorHAnsi" w:hAnsiTheme="minorHAnsi" w:cstheme="minorHAnsi"/>
+                <w:sz w:val="18"/>
+                <w:szCs w:val="18"/>
+                <w:lang w:val="es-PE" w:eastAsia="es-PE"/>
+              </w:rPr>
+            </w:pPr>
+            <w:r>
+              <w:rPr>
+                <w:rFonts w:asciiTheme="minorHAnsi" w:hAnsiTheme="minorHAnsi" w:cstheme="minorHAnsi"/>
+                <w:sz w:val="18"/>
+                <w:szCs w:val="18"/>
+                <w:lang w:val="es-PE" w:eastAsia="es-PE"/>
+              </w:rPr>
+              <w:t>2. Realizar pago del Adelanto</w:t>
+            </w:r>
+          </w:p>
+        </w:tc>
+        <w:tc>
+          <w:tcPr>
+            <w:tcW w:w="696" w:type="pct"/>
             <w:vAlign w:val="center"/>
           </w:tcPr>
           <w:p>
@@ -1974,7 +1968,58 @@
                 <w:szCs w:val="18"/>
                 <w:lang w:val="es-PE" w:eastAsia="es-PE"/>
               </w:rPr>
-              <w:t>Si la Obra está en la etapa de comienzo, entonces e</w:t>
+              <w:t>Factura por Pago de Adelanto</w:t>
+            </w:r>
+          </w:p>
+        </w:tc>
+        <w:tc>
+          <w:tcPr>
+            <w:tcW w:w="1095" w:type="pct"/>
+            <w:vAlign w:val="center"/>
+          </w:tcPr>
+          <w:p>
+            <w:pPr>
+              <w:pStyle w:val="Prrafodelista"/>
+              <w:numPr>
+                <w:ilvl w:val="0"/>
+                <w:numId w:val="3"/>
+              </w:numPr>
+              <w:spacing w:line="276" w:lineRule="auto"/>
+              <w:ind w:left="187" w:hanging="187"/>
+              <w:jc w:val="both"/>
+              <w:rPr>
+                <w:rFonts w:asciiTheme="minorHAnsi" w:hAnsiTheme="minorHAnsi" w:cstheme="minorHAnsi"/>
+                <w:sz w:val="18"/>
+                <w:szCs w:val="18"/>
+                <w:lang w:val="es-PE" w:eastAsia="es-PE"/>
+              </w:rPr>
+            </w:pPr>
+            <w:r>
+              <w:rPr>
+                <w:rFonts w:asciiTheme="minorHAnsi" w:hAnsiTheme="minorHAnsi" w:cstheme="minorHAnsi"/>
+                <w:sz w:val="18"/>
+                <w:szCs w:val="18"/>
+                <w:lang w:val="es-PE" w:eastAsia="es-PE"/>
+              </w:rPr>
+              <w:t>Si la Obra está en la etapa de comienzo,</w:t>
+            </w:r>
+            <w:r>
+              <w:rPr>
+                <w:rFonts w:asciiTheme="minorHAnsi" w:hAnsiTheme="minorHAnsi" w:cstheme="minorHAnsi"/>
+                <w:sz w:val="18"/>
+                <w:szCs w:val="18"/>
+                <w:lang w:val="es-PE" w:eastAsia="es-PE"/>
+              </w:rPr>
+              <w:t xml:space="preserve"> entonces ingresará el documento Copia de Planos y Presupuesto que proviene del proceso Selección de Constructora. Luego, </w:t>
+            </w:r>
+            <w:r>
+              <w:rPr>
+                <w:rFonts w:asciiTheme="minorHAnsi" w:hAnsiTheme="minorHAnsi" w:cstheme="minorHAnsi"/>
+                <w:sz w:val="18"/>
+                <w:szCs w:val="18"/>
+                <w:lang w:val="es-PE" w:eastAsia="es-PE"/>
+              </w:rPr>
+              <w:t>e</w:t>
             </w:r>
             <w:r>
               <w:rPr>
@@ -2765,41 +2810,6 @@
               <w:t>Monto de Pago Final Calculado</w:t>
             </w:r>
           </w:p>
-        </w:tc>
-        <w:tc>
-          <w:tcPr>
-            <w:tcW w:w="507" w:type="pct"/>
-            <w:shd w:val="clear" w:color="auto" w:fill="C0C0C0"/>
-            <w:vAlign w:val="center"/>
-          </w:tcPr>
-          <w:p>
-            <w:pPr>
-              <w:spacing w:line="276" w:lineRule="auto"/>
-              <w:jc w:val="center"/>
-              <w:rPr>
-                <w:rFonts w:asciiTheme="minorHAnsi" w:hAnsiTheme="minorHAnsi" w:cstheme="minorHAnsi"/>
-                <w:sz w:val="18"/>
-                <w:szCs w:val="18"/>
-                <w:lang w:val="es-PE" w:eastAsia="es-PE"/>
-              </w:rPr>
-            </w:pPr>
-            <w:r>
-              <w:rPr>
-                <w:rFonts w:asciiTheme="minorHAnsi" w:hAnsiTheme="minorHAnsi" w:cstheme="minorHAnsi"/>
-                <w:sz w:val="18"/>
-                <w:szCs w:val="18"/>
-                <w:lang w:val="es-PE" w:eastAsia="es-PE"/>
-              </w:rPr>
-              <w:t>5. Realizar Pago Final</w:t>
-            </w:r>
-          </w:p>
-        </w:tc>
-        <w:tc>
-          <w:tcPr>
-            <w:tcW w:w="696" w:type="pct"/>
-            <w:shd w:val="clear" w:color="auto" w:fill="C0C0C0"/>
-            <w:vAlign w:val="center"/>
-          </w:tcPr>
           <w:p>
             <w:pPr>
               <w:pStyle w:val="Prrafodelista"/>
@@ -2817,6 +2827,59 @@
                 <w:lang w:val="es-PE" w:eastAsia="es-PE"/>
               </w:rPr>
             </w:pPr>
+          </w:p>
+        </w:tc>
+        <w:tc>
+          <w:tcPr>
+            <w:tcW w:w="507" w:type="pct"/>
+            <w:shd w:val="clear" w:color="auto" w:fill="C0C0C0"/>
+            <w:vAlign w:val="center"/>
+          </w:tcPr>
+          <w:p>
+            <w:pPr>
+              <w:spacing w:line="276" w:lineRule="auto"/>
+              <w:jc w:val="center"/>
+              <w:rPr>
+                <w:rFonts w:asciiTheme="minorHAnsi" w:hAnsiTheme="minorHAnsi" w:cstheme="minorHAnsi"/>
+                <w:sz w:val="18"/>
+                <w:szCs w:val="18"/>
+                <w:lang w:val="es-PE" w:eastAsia="es-PE"/>
+              </w:rPr>
+            </w:pPr>
+            <w:r>
+              <w:rPr>
+                <w:rFonts w:asciiTheme="minorHAnsi" w:hAnsiTheme="minorHAnsi" w:cstheme="minorHAnsi"/>
+                <w:sz w:val="18"/>
+                <w:szCs w:val="18"/>
+                <w:lang w:val="es-PE" w:eastAsia="es-PE"/>
+              </w:rPr>
+              <w:t>5. Realizar Pago Final</w:t>
+            </w:r>
+          </w:p>
+        </w:tc>
+        <w:tc>
+          <w:tcPr>
+            <w:tcW w:w="696" w:type="pct"/>
+            <w:shd w:val="clear" w:color="auto" w:fill="C0C0C0"/>
+            <w:vAlign w:val="center"/>
+          </w:tcPr>
+          <w:p>
+            <w:pPr>
+              <w:pStyle w:val="Prrafodelista"/>
+              <w:numPr>
+                <w:ilvl w:val="0"/>
+                <w:numId w:val="3"/>
+              </w:numPr>
+              <w:spacing w:line="276" w:lineRule="auto"/>
+              <w:ind w:left="187" w:hanging="187"/>
+              <w:jc w:val="both"/>
+              <w:rPr>
+                <w:rFonts w:asciiTheme="minorHAnsi" w:hAnsiTheme="minorHAnsi" w:cstheme="minorHAnsi"/>
+                <w:sz w:val="18"/>
+                <w:szCs w:val="18"/>
+                <w:lang w:val="es-PE" w:eastAsia="es-PE"/>
+              </w:rPr>
+            </w:pPr>
             <w:r>
               <w:rPr>
                 <w:rFonts w:asciiTheme="minorHAnsi" w:hAnsiTheme="minorHAnsi" w:cstheme="minorHAnsi"/>
@@ -3131,7 +3194,17 @@
                 <w:szCs w:val="18"/>
                 <w:lang w:val="es-PE" w:eastAsia="es-PE"/>
               </w:rPr>
-              <w:t>Si la Obra está en la etapa en proceso, entonces la Constructora valoriza el avance de la Obra. Además, envía al Administrador documentos que sustente el pago parcial a cobrar de la Institución.</w:t>
+              <w:t xml:space="preserve">Si la Obra está en la etapa en proceso, entonces la Constructora valoriza el avance de la Obra. Además, envía al Administrador documentos que </w:t>
+            </w:r>
+            <w:r>
+              <w:rPr>
+                <w:rFonts w:asciiTheme="minorHAnsi" w:hAnsiTheme="minorHAnsi" w:cstheme="minorHAnsi"/>
+                <w:sz w:val="18"/>
+                <w:szCs w:val="18"/>
+                <w:lang w:val="es-PE" w:eastAsia="es-PE"/>
+              </w:rPr>
+              <w:lastRenderedPageBreak/>
+              <w:t>sustente el pago parcial a cobrar de la Institución.</w:t>
             </w:r>
           </w:p>
         </w:tc>
@@ -3158,6 +3231,7 @@
                 <w:szCs w:val="18"/>
                 <w:lang w:val="es-PE" w:eastAsia="es-PE"/>
               </w:rPr>
+              <w:lastRenderedPageBreak/>
               <w:t>Constructora</w:t>
             </w:r>
           </w:p>
@@ -3275,6 +3349,7 @@
                 <w:szCs w:val="18"/>
                 <w:lang w:val="es-PE" w:eastAsia="es-PE"/>
               </w:rPr>
+              <w:lastRenderedPageBreak/>
               <w:t>7</w:t>
             </w:r>
             <w:r>
@@ -3353,7 +3428,6 @@
                 <w:szCs w:val="18"/>
                 <w:lang w:val="es-PE" w:eastAsia="es-PE"/>
               </w:rPr>
-              <w:lastRenderedPageBreak/>
               <w:t>Documentos de Valorización</w:t>
             </w:r>
             <w:r>
@@ -3397,18 +3471,7 @@
                 <w:szCs w:val="18"/>
                 <w:lang w:val="es-PE" w:eastAsia="es-PE"/>
               </w:rPr>
-              <w:lastRenderedPageBreak/>
-              <w:t xml:space="preserve">Evaluar  el  Grado de </w:t>
-            </w:r>
-            <w:r>
-              <w:rPr>
-                <w:rFonts w:asciiTheme="minorHAnsi" w:hAnsiTheme="minorHAnsi" w:cstheme="minorHAnsi"/>
-                <w:sz w:val="18"/>
-                <w:szCs w:val="18"/>
-                <w:lang w:val="es-PE" w:eastAsia="es-PE"/>
-              </w:rPr>
-              <w:lastRenderedPageBreak/>
-              <w:t>Valorización</w:t>
+              <w:t>Evaluar  el  Grado de Valorización</w:t>
             </w:r>
           </w:p>
         </w:tc>
@@ -3448,7 +3511,6 @@
                 <w:szCs w:val="18"/>
                 <w:lang w:val="es-PE" w:eastAsia="es-PE"/>
               </w:rPr>
-              <w:lastRenderedPageBreak/>
               <w:t>Documentos de Valorización</w:t>
             </w:r>
             <w:r>
@@ -3458,17 +3520,7 @@
                 <w:szCs w:val="18"/>
                 <w:lang w:val="es-PE" w:eastAsia="es-PE"/>
               </w:rPr>
-              <w:t xml:space="preserve"> </w:t>
-            </w:r>
-            <w:r>
-              <w:rPr>
-                <w:rFonts w:asciiTheme="minorHAnsi" w:hAnsiTheme="minorHAnsi" w:cstheme="minorHAnsi"/>
-                <w:sz w:val="18"/>
-                <w:szCs w:val="18"/>
-                <w:lang w:val="es-PE" w:eastAsia="es-PE"/>
-              </w:rPr>
-              <w:lastRenderedPageBreak/>
-              <w:t>consistentes</w:t>
+              <w:t xml:space="preserve"> consistentes</w:t>
             </w:r>
           </w:p>
           <w:p>
@@ -3538,18 +3590,7 @@
                 <w:szCs w:val="18"/>
                 <w:lang w:val="es-PE" w:eastAsia="es-PE"/>
               </w:rPr>
-              <w:lastRenderedPageBreak/>
-              <w:t xml:space="preserve">El Administrador recibe los documentos de la Valorización, entre </w:t>
-            </w:r>
-            <w:r>
-              <w:rPr>
-                <w:rFonts w:asciiTheme="minorHAnsi" w:hAnsiTheme="minorHAnsi" w:cstheme="minorHAnsi"/>
-                <w:sz w:val="18"/>
-                <w:szCs w:val="18"/>
-                <w:lang w:val="es-PE" w:eastAsia="es-PE"/>
-              </w:rPr>
-              <w:lastRenderedPageBreak/>
-              <w:t>ellos fotos.</w:t>
+              <w:t>El Administrador recibe los documentos de la Valorización, entre ellos fotos.</w:t>
             </w:r>
             <w:r>
               <w:rPr>
@@ -3592,7 +3633,6 @@
                 <w:szCs w:val="18"/>
                 <w:lang w:val="es-PE" w:eastAsia="es-PE"/>
               </w:rPr>
-              <w:lastRenderedPageBreak/>
               <w:t>Administrador</w:t>
             </w:r>
           </w:p>
@@ -3730,7 +3770,6 @@
                 <w:szCs w:val="18"/>
                 <w:lang w:val="es-PE" w:eastAsia="es-PE"/>
               </w:rPr>
-              <w:lastRenderedPageBreak/>
               <w:t>8</w:t>
             </w:r>
             <w:r>

--- a/trunk/Gestión de Control de Pagos/Proceso - Pago Presupuesto de Construcción.docx
+++ b/trunk/Gestión de Control de Pagos/Proceso - Pago Presupuesto de Construcción.docx
@@ -20,8 +20,6 @@
         </w:rPr>
       </w:pPr>
       <w:bookmarkStart w:id="0" w:name="_Toc266033406"/>
-      <w:bookmarkStart w:id="1" w:name="_GoBack"/>
-      <w:bookmarkEnd w:id="1"/>
       <w:r>
         <w:rPr>
           <w:rFonts w:asciiTheme="minorHAnsi" w:hAnsiTheme="minorHAnsi" w:cstheme="minorHAnsi"/>
@@ -1115,7 +1113,7 @@
                     </pic:cNvPicPr>
                   </pic:nvPicPr>
                   <pic:blipFill>
-                    <a:blip r:embed="rId8">
+                    <a:blip r:embed="rId9">
                       <a:extLst>
                         <a:ext uri="{28A0092B-C50C-407E-A947-70E740481C1C}">
                           <a14:useLocalDpi xmlns:a14="http://schemas.microsoft.com/office/drawing/2010/main" val="0"/>
@@ -1535,12 +1533,8 @@
           <w:p>
             <w:pPr>
               <w:pStyle w:val="Prrafodelista"/>
-              <w:numPr>
-                <w:ilvl w:val="0"/>
-                <w:numId w:val="3"/>
-              </w:numPr>
-              <w:spacing w:line="276" w:lineRule="auto"/>
-              <w:ind w:left="187" w:hanging="187"/>
+              <w:spacing w:line="276" w:lineRule="auto"/>
+              <w:ind w:left="187"/>
               <w:jc w:val="both"/>
               <w:rPr>
                 <w:rFonts w:asciiTheme="minorHAnsi" w:hAnsiTheme="minorHAnsi" w:cstheme="minorHAnsi"/>
@@ -1549,15 +1543,6 @@
                 <w:lang w:val="es-PE" w:eastAsia="es-PE"/>
               </w:rPr>
             </w:pPr>
-            <w:r>
-              <w:rPr>
-                <w:rFonts w:asciiTheme="minorHAnsi" w:hAnsiTheme="minorHAnsi" w:cstheme="minorHAnsi"/>
-                <w:sz w:val="18"/>
-                <w:szCs w:val="18"/>
-                <w:lang w:val="es-PE" w:eastAsia="es-PE"/>
-              </w:rPr>
-              <w:t>Necesidad de Pago por Servicio de Construcción</w:t>
-            </w:r>
           </w:p>
         </w:tc>
         <w:tc>
@@ -1618,7 +1603,7 @@
                 <w:szCs w:val="18"/>
                 <w:lang w:val="es-PE" w:eastAsia="es-PE"/>
               </w:rPr>
-              <w:t>Obra en Comienzo</w:t>
+              <w:t>Copia de Planos y Presupuesto</w:t>
             </w:r>
           </w:p>
           <w:p>
@@ -1645,7 +1630,7 @@
                 <w:szCs w:val="18"/>
                 <w:lang w:val="es-PE" w:eastAsia="es-PE"/>
               </w:rPr>
-              <w:t>Obra en Proceso</w:t>
+              <w:t>Fotos del Avance de la Obra</w:t>
             </w:r>
           </w:p>
           <w:p>
@@ -1672,7 +1657,7 @@
                 <w:szCs w:val="18"/>
                 <w:lang w:val="es-PE" w:eastAsia="es-PE"/>
               </w:rPr>
-              <w:t>Obra en Finalización</w:t>
+              <w:t>Acta de Recepción y Conformidad de Obra aprobada por el Administrador</w:t>
             </w:r>
           </w:p>
         </w:tc>
@@ -1700,7 +1685,106 @@
                 <w:szCs w:val="18"/>
                 <w:lang w:val="es-PE" w:eastAsia="es-PE"/>
               </w:rPr>
-              <w:t>Dependiendo de la Etapa de la Obra: Comienzo, en Proceso o Finalización se ejecutarán actividades distintas.</w:t>
+              <w:t>Dependiendo de la Etapa de</w:t>
+            </w:r>
+            <w:r>
+              <w:rPr>
+                <w:rFonts w:asciiTheme="minorHAnsi" w:hAnsiTheme="minorHAnsi" w:cstheme="minorHAnsi"/>
+                <w:sz w:val="18"/>
+                <w:szCs w:val="18"/>
+                <w:lang w:val="es-PE" w:eastAsia="es-PE"/>
+              </w:rPr>
+              <w:t xml:space="preserve"> la Obra: Comienzo, en Proceso o</w:t>
+            </w:r>
+            <w:r>
+              <w:rPr>
+                <w:rFonts w:asciiTheme="minorHAnsi" w:hAnsiTheme="minorHAnsi" w:cstheme="minorHAnsi"/>
+                <w:sz w:val="18"/>
+                <w:szCs w:val="18"/>
+                <w:lang w:val="es-PE" w:eastAsia="es-PE"/>
+              </w:rPr>
+              <w:t xml:space="preserve"> Finalización se </w:t>
+            </w:r>
+            <w:r>
+              <w:rPr>
+                <w:rFonts w:asciiTheme="minorHAnsi" w:hAnsiTheme="minorHAnsi" w:cstheme="minorHAnsi"/>
+                <w:sz w:val="18"/>
+                <w:szCs w:val="18"/>
+                <w:lang w:val="es-PE" w:eastAsia="es-PE"/>
+              </w:rPr>
+              <w:t xml:space="preserve">entrarán los siguientes documentos: </w:t>
+            </w:r>
+            <w:r>
+              <w:rPr>
+                <w:rFonts w:asciiTheme="minorHAnsi" w:hAnsiTheme="minorHAnsi" w:cstheme="minorHAnsi"/>
+                <w:sz w:val="18"/>
+                <w:szCs w:val="18"/>
+                <w:lang w:val="es-PE" w:eastAsia="es-PE"/>
+              </w:rPr>
+              <w:t>Copia de Planos y Presupuesto</w:t>
+            </w:r>
+            <w:r>
+              <w:rPr>
+                <w:rFonts w:asciiTheme="minorHAnsi" w:hAnsiTheme="minorHAnsi" w:cstheme="minorHAnsi"/>
+                <w:sz w:val="18"/>
+                <w:szCs w:val="18"/>
+                <w:lang w:val="es-PE" w:eastAsia="es-PE"/>
+              </w:rPr>
+              <w:t xml:space="preserve">, </w:t>
+            </w:r>
+            <w:r>
+              <w:rPr>
+                <w:rFonts w:asciiTheme="minorHAnsi" w:hAnsiTheme="minorHAnsi" w:cstheme="minorHAnsi"/>
+                <w:sz w:val="18"/>
+                <w:szCs w:val="18"/>
+                <w:lang w:val="es-PE" w:eastAsia="es-PE"/>
+              </w:rPr>
+              <w:t>Fotos del Avance de la Obra</w:t>
+            </w:r>
+            <w:r>
+              <w:rPr>
+                <w:rFonts w:asciiTheme="minorHAnsi" w:hAnsiTheme="minorHAnsi" w:cstheme="minorHAnsi"/>
+                <w:sz w:val="18"/>
+                <w:szCs w:val="18"/>
+                <w:lang w:val="es-PE" w:eastAsia="es-PE"/>
+              </w:rPr>
+              <w:t>;</w:t>
+            </w:r>
+            <w:r>
+              <w:rPr>
+                <w:rFonts w:asciiTheme="minorHAnsi" w:hAnsiTheme="minorHAnsi" w:cstheme="minorHAnsi"/>
+                <w:sz w:val="18"/>
+                <w:szCs w:val="18"/>
+                <w:lang w:val="es-PE" w:eastAsia="es-PE"/>
+              </w:rPr>
+              <w:t xml:space="preserve"> y</w:t>
+            </w:r>
+            <w:r>
+              <w:rPr>
+                <w:rFonts w:asciiTheme="minorHAnsi" w:hAnsiTheme="minorHAnsi" w:cstheme="minorHAnsi"/>
+                <w:sz w:val="18"/>
+                <w:szCs w:val="18"/>
+                <w:lang w:val="es-PE" w:eastAsia="es-PE"/>
+              </w:rPr>
+              <w:t xml:space="preserve"> </w:t>
+            </w:r>
+            <w:r>
+              <w:rPr>
+                <w:rFonts w:asciiTheme="minorHAnsi" w:hAnsiTheme="minorHAnsi" w:cstheme="minorHAnsi"/>
+                <w:sz w:val="18"/>
+                <w:szCs w:val="18"/>
+                <w:lang w:val="es-PE" w:eastAsia="es-PE"/>
+              </w:rPr>
+              <w:t xml:space="preserve">Acta de Recepción y Conformidad de Obra </w:t>
+            </w:r>
+            <w:r>
+              <w:rPr>
+                <w:rFonts w:asciiTheme="minorHAnsi" w:hAnsiTheme="minorHAnsi" w:cstheme="minorHAnsi"/>
+                <w:sz w:val="18"/>
+                <w:szCs w:val="18"/>
+                <w:lang w:val="es-PE" w:eastAsia="es-PE"/>
+              </w:rPr>
+              <w:t>respectivamente.</w:t>
             </w:r>
           </w:p>
         </w:tc>
@@ -1881,9 +1965,42 @@
                 <w:szCs w:val="18"/>
                 <w:lang w:val="es-PE" w:eastAsia="es-PE"/>
               </w:rPr>
-              <w:t>Obra en Comienzo</w:t>
-            </w:r>
-          </w:p>
+              <w:t>Copia de Planos y Presupuesto</w:t>
+            </w:r>
+          </w:p>
+        </w:tc>
+        <w:tc>
+          <w:tcPr>
+            <w:tcW w:w="507" w:type="pct"/>
+            <w:vAlign w:val="center"/>
+          </w:tcPr>
+          <w:p>
+            <w:pPr>
+              <w:spacing w:line="276" w:lineRule="auto"/>
+              <w:jc w:val="center"/>
+              <w:rPr>
+                <w:rFonts w:asciiTheme="minorHAnsi" w:hAnsiTheme="minorHAnsi" w:cstheme="minorHAnsi"/>
+                <w:sz w:val="18"/>
+                <w:szCs w:val="18"/>
+                <w:lang w:val="es-PE" w:eastAsia="es-PE"/>
+              </w:rPr>
+            </w:pPr>
+            <w:r>
+              <w:rPr>
+                <w:rFonts w:asciiTheme="minorHAnsi" w:hAnsiTheme="minorHAnsi" w:cstheme="minorHAnsi"/>
+                <w:sz w:val="18"/>
+                <w:szCs w:val="18"/>
+                <w:lang w:val="es-PE" w:eastAsia="es-PE"/>
+              </w:rPr>
+              <w:t>2. Realizar pago del Adelanto</w:t>
+            </w:r>
+          </w:p>
+        </w:tc>
+        <w:tc>
+          <w:tcPr>
+            <w:tcW w:w="696" w:type="pct"/>
+            <w:vAlign w:val="center"/>
+          </w:tcPr>
           <w:p>
             <w:pPr>
               <w:pStyle w:val="Prrafodelista"/>
@@ -1908,40 +2025,242 @@
                 <w:szCs w:val="18"/>
                 <w:lang w:val="es-PE" w:eastAsia="es-PE"/>
               </w:rPr>
-              <w:t>Copia de Planos y Presupuesto</w:t>
-            </w:r>
-          </w:p>
-        </w:tc>
-        <w:tc>
-          <w:tcPr>
-            <w:tcW w:w="507" w:type="pct"/>
-            <w:vAlign w:val="center"/>
-          </w:tcPr>
-          <w:p>
-            <w:pPr>
-              <w:spacing w:line="276" w:lineRule="auto"/>
-              <w:jc w:val="center"/>
-              <w:rPr>
-                <w:rFonts w:asciiTheme="minorHAnsi" w:hAnsiTheme="minorHAnsi" w:cstheme="minorHAnsi"/>
-                <w:sz w:val="18"/>
-                <w:szCs w:val="18"/>
-                <w:lang w:val="es-PE" w:eastAsia="es-PE"/>
-              </w:rPr>
-            </w:pPr>
-            <w:r>
-              <w:rPr>
-                <w:rFonts w:asciiTheme="minorHAnsi" w:hAnsiTheme="minorHAnsi" w:cstheme="minorHAnsi"/>
-                <w:sz w:val="18"/>
-                <w:szCs w:val="18"/>
-                <w:lang w:val="es-PE" w:eastAsia="es-PE"/>
-              </w:rPr>
-              <w:t>2. Realizar pago del Adelanto</w:t>
-            </w:r>
-          </w:p>
-        </w:tc>
-        <w:tc>
-          <w:tcPr>
-            <w:tcW w:w="696" w:type="pct"/>
+              <w:t>Factura por Pago de Adela</w:t>
+            </w:r>
+            <w:bookmarkStart w:id="1" w:name="_GoBack"/>
+            <w:bookmarkEnd w:id="1"/>
+            <w:r>
+              <w:rPr>
+                <w:rFonts w:asciiTheme="minorHAnsi" w:hAnsiTheme="minorHAnsi" w:cstheme="minorHAnsi"/>
+                <w:sz w:val="18"/>
+                <w:szCs w:val="18"/>
+                <w:lang w:val="es-PE" w:eastAsia="es-PE"/>
+              </w:rPr>
+              <w:t>nto</w:t>
+            </w:r>
+          </w:p>
+        </w:tc>
+        <w:tc>
+          <w:tcPr>
+            <w:tcW w:w="1095" w:type="pct"/>
+            <w:vAlign w:val="center"/>
+          </w:tcPr>
+          <w:p>
+            <w:pPr>
+              <w:spacing w:line="276" w:lineRule="auto"/>
+              <w:jc w:val="both"/>
+              <w:rPr>
+                <w:rFonts w:asciiTheme="minorHAnsi" w:hAnsiTheme="minorHAnsi" w:cstheme="minorHAnsi"/>
+                <w:sz w:val="18"/>
+                <w:szCs w:val="18"/>
+                <w:lang w:val="es-PE" w:eastAsia="es-PE"/>
+              </w:rPr>
+            </w:pPr>
+            <w:r>
+              <w:rPr>
+                <w:rFonts w:asciiTheme="minorHAnsi" w:hAnsiTheme="minorHAnsi" w:cstheme="minorHAnsi"/>
+                <w:sz w:val="18"/>
+                <w:szCs w:val="18"/>
+                <w:lang w:val="es-PE" w:eastAsia="es-PE"/>
+              </w:rPr>
+              <w:t>Si la Obra está en la etapa de comienzo,</w:t>
+            </w:r>
+            <w:r>
+              <w:rPr>
+                <w:rFonts w:asciiTheme="minorHAnsi" w:hAnsiTheme="minorHAnsi" w:cstheme="minorHAnsi"/>
+                <w:sz w:val="18"/>
+                <w:szCs w:val="18"/>
+                <w:lang w:val="es-PE" w:eastAsia="es-PE"/>
+              </w:rPr>
+              <w:t xml:space="preserve"> entonces ingresará el documento Copia de Planos y Presupuesto que proviene del proceso Selección de Constructora. Luego, </w:t>
+            </w:r>
+            <w:r>
+              <w:rPr>
+                <w:rFonts w:asciiTheme="minorHAnsi" w:hAnsiTheme="minorHAnsi" w:cstheme="minorHAnsi"/>
+                <w:sz w:val="18"/>
+                <w:szCs w:val="18"/>
+                <w:lang w:val="es-PE" w:eastAsia="es-PE"/>
+              </w:rPr>
+              <w:t>e</w:t>
+            </w:r>
+            <w:r>
+              <w:rPr>
+                <w:rFonts w:asciiTheme="minorHAnsi" w:hAnsiTheme="minorHAnsi" w:cstheme="minorHAnsi"/>
+                <w:sz w:val="18"/>
+                <w:szCs w:val="18"/>
+                <w:lang w:val="es-PE" w:eastAsia="es-PE"/>
+              </w:rPr>
+              <w:t>l Administrador dependiendo del Contrato paga un monto a la Constructora como Adelanto para dar inicio a la Obra</w:t>
+            </w:r>
+            <w:r>
+              <w:rPr>
+                <w:rFonts w:asciiTheme="minorHAnsi" w:hAnsiTheme="minorHAnsi" w:cstheme="minorHAnsi"/>
+                <w:sz w:val="18"/>
+                <w:szCs w:val="18"/>
+                <w:lang w:val="es-PE" w:eastAsia="es-PE"/>
+              </w:rPr>
+              <w:t xml:space="preserve">, y emite la </w:t>
+            </w:r>
+            <w:r>
+              <w:rPr>
+                <w:rFonts w:asciiTheme="minorHAnsi" w:hAnsiTheme="minorHAnsi" w:cstheme="minorHAnsi"/>
+                <w:sz w:val="18"/>
+                <w:szCs w:val="18"/>
+                <w:lang w:val="es-PE" w:eastAsia="es-PE"/>
+              </w:rPr>
+              <w:t>Factura por Pago de Adelanto</w:t>
+            </w:r>
+            <w:r>
+              <w:rPr>
+                <w:rFonts w:asciiTheme="minorHAnsi" w:hAnsiTheme="minorHAnsi" w:cstheme="minorHAnsi"/>
+                <w:sz w:val="18"/>
+                <w:szCs w:val="18"/>
+                <w:lang w:val="es-PE" w:eastAsia="es-PE"/>
+              </w:rPr>
+              <w:t>.</w:t>
+            </w:r>
+          </w:p>
+        </w:tc>
+        <w:tc>
+          <w:tcPr>
+            <w:tcW w:w="562" w:type="pct"/>
+            <w:vAlign w:val="center"/>
+          </w:tcPr>
+          <w:p>
+            <w:pPr>
+              <w:spacing w:line="276" w:lineRule="auto"/>
+              <w:jc w:val="center"/>
+              <w:rPr>
+                <w:rFonts w:asciiTheme="minorHAnsi" w:hAnsiTheme="minorHAnsi" w:cstheme="minorHAnsi"/>
+                <w:sz w:val="18"/>
+                <w:szCs w:val="18"/>
+                <w:lang w:val="es-PE" w:eastAsia="es-PE"/>
+              </w:rPr>
+            </w:pPr>
+            <w:r>
+              <w:rPr>
+                <w:rFonts w:asciiTheme="minorHAnsi" w:hAnsiTheme="minorHAnsi" w:cstheme="minorHAnsi"/>
+                <w:sz w:val="18"/>
+                <w:szCs w:val="18"/>
+                <w:lang w:val="es-PE" w:eastAsia="es-PE"/>
+              </w:rPr>
+              <w:t>Administrador</w:t>
+            </w:r>
+          </w:p>
+        </w:tc>
+        <w:tc>
+          <w:tcPr>
+            <w:tcW w:w="442" w:type="pct"/>
+            <w:vAlign w:val="center"/>
+          </w:tcPr>
+          <w:p>
+            <w:pPr>
+              <w:spacing w:line="276" w:lineRule="auto"/>
+              <w:jc w:val="center"/>
+              <w:rPr>
+                <w:rFonts w:asciiTheme="minorHAnsi" w:hAnsiTheme="minorHAnsi" w:cstheme="minorHAnsi"/>
+                <w:sz w:val="18"/>
+                <w:szCs w:val="18"/>
+                <w:lang w:val="es-PE" w:eastAsia="es-PE"/>
+              </w:rPr>
+            </w:pPr>
+            <w:r>
+              <w:rPr>
+                <w:rFonts w:asciiTheme="minorHAnsi" w:hAnsiTheme="minorHAnsi" w:cstheme="minorHAnsi"/>
+                <w:sz w:val="18"/>
+                <w:szCs w:val="18"/>
+                <w:lang w:val="es-PE" w:eastAsia="es-PE"/>
+              </w:rPr>
+              <w:t>Manual</w:t>
+            </w:r>
+          </w:p>
+        </w:tc>
+        <w:tc>
+          <w:tcPr>
+            <w:tcW w:w="334" w:type="pct"/>
+            <w:vAlign w:val="center"/>
+          </w:tcPr>
+          <w:p>
+            <w:pPr>
+              <w:spacing w:line="276" w:lineRule="auto"/>
+              <w:jc w:val="center"/>
+              <w:rPr>
+                <w:rFonts w:asciiTheme="minorHAnsi" w:hAnsiTheme="minorHAnsi" w:cstheme="minorHAnsi"/>
+                <w:sz w:val="18"/>
+                <w:szCs w:val="18"/>
+                <w:lang w:val="es-PE" w:eastAsia="es-PE"/>
+              </w:rPr>
+            </w:pPr>
+          </w:p>
+        </w:tc>
+        <w:tc>
+          <w:tcPr>
+            <w:tcW w:w="632" w:type="pct"/>
+            <w:vAlign w:val="center"/>
+          </w:tcPr>
+          <w:p>
+            <w:pPr>
+              <w:spacing w:line="276" w:lineRule="auto"/>
+              <w:jc w:val="center"/>
+              <w:rPr>
+                <w:rFonts w:asciiTheme="minorHAnsi" w:hAnsiTheme="minorHAnsi" w:cstheme="minorHAnsi"/>
+                <w:sz w:val="18"/>
+                <w:szCs w:val="18"/>
+                <w:lang w:val="es-PE" w:eastAsia="es-PE"/>
+              </w:rPr>
+            </w:pPr>
+            <w:r>
+              <w:rPr>
+                <w:rFonts w:asciiTheme="minorHAnsi" w:hAnsiTheme="minorHAnsi" w:cstheme="minorHAnsi"/>
+                <w:sz w:val="18"/>
+                <w:szCs w:val="18"/>
+                <w:lang w:val="es-PE" w:eastAsia="es-PE"/>
+              </w:rPr>
+              <w:t>Gestión de Control de Pagos</w:t>
+            </w:r>
+          </w:p>
+        </w:tc>
+      </w:tr>
+      <w:tr>
+        <w:trPr>
+          <w:trHeight w:val="483"/>
+        </w:trPr>
+        <w:tc>
+          <w:tcPr>
+            <w:tcW w:w="188" w:type="pct"/>
+            <w:shd w:val="clear" w:color="auto" w:fill="C0C0C0"/>
+            <w:vAlign w:val="center"/>
+          </w:tcPr>
+          <w:p>
+            <w:pPr>
+              <w:spacing w:line="276" w:lineRule="auto"/>
+              <w:jc w:val="center"/>
+              <w:rPr>
+                <w:rFonts w:asciiTheme="minorHAnsi" w:hAnsiTheme="minorHAnsi" w:cstheme="minorHAnsi"/>
+                <w:b/>
+                <w:bCs/>
+                <w:sz w:val="18"/>
+                <w:szCs w:val="18"/>
+                <w:lang w:val="es-PE" w:eastAsia="es-PE"/>
+              </w:rPr>
+            </w:pPr>
+            <w:r>
+              <w:rPr>
+                <w:rFonts w:asciiTheme="minorHAnsi" w:hAnsiTheme="minorHAnsi" w:cstheme="minorHAnsi"/>
+                <w:b/>
+                <w:bCs/>
+                <w:sz w:val="18"/>
+                <w:szCs w:val="18"/>
+                <w:lang w:val="es-PE" w:eastAsia="es-PE"/>
+              </w:rPr>
+              <w:t>3.</w:t>
+            </w:r>
+          </w:p>
+        </w:tc>
+        <w:tc>
+          <w:tcPr>
+            <w:tcW w:w="544" w:type="pct"/>
+            <w:shd w:val="clear" w:color="auto" w:fill="C0C0C0"/>
             <w:vAlign w:val="center"/>
           </w:tcPr>
           <w:p>
@@ -1968,13 +2287,60 @@
                 <w:szCs w:val="18"/>
                 <w:lang w:val="es-PE" w:eastAsia="es-PE"/>
               </w:rPr>
-              <w:t>Factura por Pago de Adelanto</w:t>
-            </w:r>
-          </w:p>
-        </w:tc>
-        <w:tc>
-          <w:tcPr>
-            <w:tcW w:w="1095" w:type="pct"/>
+              <w:t>Fotos del Avance de la Obra</w:t>
+            </w:r>
+          </w:p>
+        </w:tc>
+        <w:tc>
+          <w:tcPr>
+            <w:tcW w:w="507" w:type="pct"/>
+            <w:shd w:val="clear" w:color="auto" w:fill="C0C0C0"/>
+            <w:vAlign w:val="center"/>
+          </w:tcPr>
+          <w:p>
+            <w:pPr>
+              <w:spacing w:line="276" w:lineRule="auto"/>
+              <w:jc w:val="center"/>
+              <w:rPr>
+                <w:rFonts w:asciiTheme="minorHAnsi" w:hAnsiTheme="minorHAnsi" w:cstheme="minorHAnsi"/>
+                <w:sz w:val="18"/>
+                <w:szCs w:val="18"/>
+                <w:lang w:val="es-PE" w:eastAsia="es-PE"/>
+              </w:rPr>
+            </w:pPr>
+            <w:r>
+              <w:rPr>
+                <w:rFonts w:asciiTheme="minorHAnsi" w:hAnsiTheme="minorHAnsi" w:cstheme="minorHAnsi"/>
+                <w:sz w:val="18"/>
+                <w:szCs w:val="18"/>
+                <w:lang w:val="es-PE" w:eastAsia="es-PE"/>
+              </w:rPr>
+              <w:t xml:space="preserve">3. Juntar todas las </w:t>
+            </w:r>
+            <w:r>
+              <w:rPr>
+                <w:rFonts w:asciiTheme="minorHAnsi" w:hAnsiTheme="minorHAnsi" w:cstheme="minorHAnsi"/>
+                <w:sz w:val="18"/>
+                <w:szCs w:val="18"/>
+                <w:lang w:val="es-PE" w:eastAsia="es-PE"/>
+              </w:rPr>
+              <w:t>Facturas</w:t>
+            </w:r>
+            <w:r>
+              <w:rPr>
+                <w:rFonts w:asciiTheme="minorHAnsi" w:hAnsiTheme="minorHAnsi" w:cstheme="minorHAnsi"/>
+                <w:sz w:val="18"/>
+                <w:szCs w:val="18"/>
+                <w:lang w:val="es-PE" w:eastAsia="es-PE"/>
+              </w:rPr>
+              <w:t xml:space="preserve"> de Pago Parcial</w:t>
+            </w:r>
+          </w:p>
+        </w:tc>
+        <w:tc>
+          <w:tcPr>
+            <w:tcW w:w="696" w:type="pct"/>
+            <w:shd w:val="clear" w:color="auto" w:fill="C0C0C0"/>
             <w:vAlign w:val="center"/>
           </w:tcPr>
           <w:p>
@@ -2001,52 +2367,53 @@
                 <w:szCs w:val="18"/>
                 <w:lang w:val="es-PE" w:eastAsia="es-PE"/>
               </w:rPr>
-              <w:t>Si la Obra está en la etapa de comienzo,</w:t>
-            </w:r>
-            <w:r>
-              <w:rPr>
-                <w:rFonts w:asciiTheme="minorHAnsi" w:hAnsiTheme="minorHAnsi" w:cstheme="minorHAnsi"/>
-                <w:sz w:val="18"/>
-                <w:szCs w:val="18"/>
-                <w:lang w:val="es-PE" w:eastAsia="es-PE"/>
-              </w:rPr>
-              <w:t xml:space="preserve"> entonces ingresará el documento Copia de Planos y Presupuesto que proviene del proceso Selección de Constructora. Luego, </w:t>
-            </w:r>
-            <w:r>
-              <w:rPr>
-                <w:rFonts w:asciiTheme="minorHAnsi" w:hAnsiTheme="minorHAnsi" w:cstheme="minorHAnsi"/>
-                <w:sz w:val="18"/>
-                <w:szCs w:val="18"/>
-                <w:lang w:val="es-PE" w:eastAsia="es-PE"/>
-              </w:rPr>
-              <w:t>e</w:t>
-            </w:r>
-            <w:r>
-              <w:rPr>
-                <w:rFonts w:asciiTheme="minorHAnsi" w:hAnsiTheme="minorHAnsi" w:cstheme="minorHAnsi"/>
-                <w:sz w:val="18"/>
-                <w:szCs w:val="18"/>
-                <w:lang w:val="es-PE" w:eastAsia="es-PE"/>
-              </w:rPr>
-              <w:t>l Administrador dependiendo del Contrato paga un monto a la Constructora como Adelanto para dar inicio a la Obra</w:t>
-            </w:r>
-            <w:r>
-              <w:rPr>
-                <w:rFonts w:asciiTheme="minorHAnsi" w:hAnsiTheme="minorHAnsi" w:cstheme="minorHAnsi"/>
-                <w:sz w:val="18"/>
-                <w:szCs w:val="18"/>
-                <w:lang w:val="es-PE" w:eastAsia="es-PE"/>
-              </w:rPr>
-              <w:t xml:space="preserve">, y emite la </w:t>
-            </w:r>
-            <w:r>
-              <w:rPr>
-                <w:rFonts w:asciiTheme="minorHAnsi" w:hAnsiTheme="minorHAnsi" w:cstheme="minorHAnsi"/>
-                <w:sz w:val="18"/>
-                <w:szCs w:val="18"/>
-                <w:lang w:val="es-PE" w:eastAsia="es-PE"/>
-              </w:rPr>
-              <w:t>Factura por Pago de Adelanto</w:t>
+              <w:t>Facturas de Pago Parcial</w:t>
+            </w:r>
+          </w:p>
+        </w:tc>
+        <w:tc>
+          <w:tcPr>
+            <w:tcW w:w="1095" w:type="pct"/>
+            <w:shd w:val="clear" w:color="auto" w:fill="C0C0C0"/>
+            <w:vAlign w:val="center"/>
+          </w:tcPr>
+          <w:p>
+            <w:pPr>
+              <w:spacing w:line="276" w:lineRule="auto"/>
+              <w:jc w:val="both"/>
+              <w:rPr>
+                <w:rFonts w:asciiTheme="minorHAnsi" w:hAnsiTheme="minorHAnsi" w:cstheme="minorHAnsi"/>
+                <w:sz w:val="18"/>
+                <w:szCs w:val="18"/>
+                <w:lang w:val="es-PE" w:eastAsia="es-PE"/>
+              </w:rPr>
+            </w:pPr>
+            <w:r>
+              <w:rPr>
+                <w:rFonts w:asciiTheme="minorHAnsi" w:hAnsiTheme="minorHAnsi" w:cstheme="minorHAnsi"/>
+                <w:sz w:val="18"/>
+                <w:szCs w:val="18"/>
+                <w:lang w:val="es-PE" w:eastAsia="es-PE"/>
+              </w:rPr>
+              <w:t>Si la Obra está en la etapa de finalización, entonces e</w:t>
+            </w:r>
+            <w:r>
+              <w:rPr>
+                <w:rFonts w:asciiTheme="minorHAnsi" w:hAnsiTheme="minorHAnsi" w:cstheme="minorHAnsi"/>
+                <w:sz w:val="18"/>
+                <w:szCs w:val="18"/>
+                <w:lang w:val="es-PE" w:eastAsia="es-PE"/>
+              </w:rPr>
+              <w:t>l Administrador junta todas las Facturas de los Pago</w:t>
+            </w:r>
+            <w:r>
+              <w:rPr>
+                <w:rFonts w:asciiTheme="minorHAnsi" w:hAnsiTheme="minorHAnsi" w:cstheme="minorHAnsi"/>
+                <w:sz w:val="18"/>
+                <w:szCs w:val="18"/>
+                <w:lang w:val="es-PE" w:eastAsia="es-PE"/>
+              </w:rPr>
+              <w:t xml:space="preserve"> Parcial</w:t>
             </w:r>
             <w:r>
               <w:rPr>
@@ -2062,6 +2429,7 @@
         <w:tc>
           <w:tcPr>
             <w:tcW w:w="562" w:type="pct"/>
+            <w:shd w:val="clear" w:color="auto" w:fill="C0C0C0"/>
             <w:vAlign w:val="center"/>
           </w:tcPr>
           <w:p>
@@ -2089,6 +2457,7 @@
         <w:tc>
           <w:tcPr>
             <w:tcW w:w="442" w:type="pct"/>
+            <w:shd w:val="clear" w:color="auto" w:fill="C0C0C0"/>
             <w:vAlign w:val="center"/>
           </w:tcPr>
           <w:p>
@@ -2116,6 +2485,7 @@
         <w:tc>
           <w:tcPr>
             <w:tcW w:w="334" w:type="pct"/>
+            <w:shd w:val="clear" w:color="auto" w:fill="C0C0C0"/>
             <w:vAlign w:val="center"/>
           </w:tcPr>
           <w:p>
@@ -2134,6 +2504,7 @@
         <w:tc>
           <w:tcPr>
             <w:tcW w:w="632" w:type="pct"/>
+            <w:shd w:val="clear" w:color="auto" w:fill="C0C0C0"/>
             <w:vAlign w:val="center"/>
           </w:tcPr>
           <w:p>
@@ -2161,12 +2532,11 @@
       </w:tr>
       <w:tr>
         <w:trPr>
-          <w:trHeight w:val="483"/>
+          <w:trHeight w:val="402"/>
         </w:trPr>
         <w:tc>
           <w:tcPr>
             <w:tcW w:w="188" w:type="pct"/>
-            <w:shd w:val="clear" w:color="auto" w:fill="C0C0C0"/>
             <w:vAlign w:val="center"/>
           </w:tcPr>
           <w:p>
@@ -2191,14 +2561,13 @@
                 <w:szCs w:val="18"/>
                 <w:lang w:val="es-PE" w:eastAsia="es-PE"/>
               </w:rPr>
-              <w:t>3.</w:t>
+              <w:t>4.</w:t>
             </w:r>
           </w:p>
         </w:tc>
         <w:tc>
           <w:tcPr>
             <w:tcW w:w="544" w:type="pct"/>
-            <w:shd w:val="clear" w:color="auto" w:fill="C0C0C0"/>
             <w:vAlign w:val="center"/>
           </w:tcPr>
           <w:p>
@@ -2225,60 +2594,40 @@
                 <w:szCs w:val="18"/>
                 <w:lang w:val="es-PE" w:eastAsia="es-PE"/>
               </w:rPr>
-              <w:t>Obra en Proceso</w:t>
+              <w:t>Facturas de Pagos Parciales</w:t>
             </w:r>
           </w:p>
         </w:tc>
         <w:tc>
           <w:tcPr>
             <w:tcW w:w="507" w:type="pct"/>
-            <w:shd w:val="clear" w:color="auto" w:fill="C0C0C0"/>
-            <w:vAlign w:val="center"/>
-          </w:tcPr>
-          <w:p>
-            <w:pPr>
-              <w:spacing w:line="276" w:lineRule="auto"/>
-              <w:jc w:val="center"/>
-              <w:rPr>
-                <w:rFonts w:asciiTheme="minorHAnsi" w:hAnsiTheme="minorHAnsi" w:cstheme="minorHAnsi"/>
-                <w:sz w:val="18"/>
-                <w:szCs w:val="18"/>
-                <w:lang w:val="es-PE" w:eastAsia="es-PE"/>
-              </w:rPr>
-            </w:pPr>
-            <w:r>
-              <w:rPr>
-                <w:rFonts w:asciiTheme="minorHAnsi" w:hAnsiTheme="minorHAnsi" w:cstheme="minorHAnsi"/>
-                <w:sz w:val="18"/>
-                <w:szCs w:val="18"/>
-                <w:lang w:val="es-PE" w:eastAsia="es-PE"/>
-              </w:rPr>
-              <w:t xml:space="preserve">3. Juntar todas las </w:t>
-            </w:r>
-            <w:r>
-              <w:rPr>
-                <w:rFonts w:asciiTheme="minorHAnsi" w:hAnsiTheme="minorHAnsi" w:cstheme="minorHAnsi"/>
-                <w:sz w:val="18"/>
-                <w:szCs w:val="18"/>
-                <w:lang w:val="es-PE" w:eastAsia="es-PE"/>
-              </w:rPr>
-              <w:t>Facturas</w:t>
-            </w:r>
-            <w:r>
-              <w:rPr>
-                <w:rFonts w:asciiTheme="minorHAnsi" w:hAnsiTheme="minorHAnsi" w:cstheme="minorHAnsi"/>
-                <w:sz w:val="18"/>
-                <w:szCs w:val="18"/>
-                <w:lang w:val="es-PE" w:eastAsia="es-PE"/>
-              </w:rPr>
-              <w:t xml:space="preserve"> de Pago Parcial</w:t>
+            <w:vAlign w:val="center"/>
+          </w:tcPr>
+          <w:p>
+            <w:pPr>
+              <w:spacing w:line="276" w:lineRule="auto"/>
+              <w:jc w:val="center"/>
+              <w:rPr>
+                <w:rFonts w:asciiTheme="minorHAnsi" w:hAnsiTheme="minorHAnsi" w:cstheme="minorHAnsi"/>
+                <w:sz w:val="18"/>
+                <w:szCs w:val="18"/>
+                <w:lang w:val="es-PE" w:eastAsia="es-PE"/>
+              </w:rPr>
+            </w:pPr>
+            <w:r>
+              <w:rPr>
+                <w:rFonts w:asciiTheme="minorHAnsi" w:hAnsiTheme="minorHAnsi" w:cstheme="minorHAnsi"/>
+                <w:sz w:val="18"/>
+                <w:szCs w:val="18"/>
+                <w:lang w:val="es-PE" w:eastAsia="es-PE"/>
+              </w:rPr>
+              <w:t>4. Calcular el 4% de Retención Total por cada Boleta de Pago Parcial</w:t>
             </w:r>
           </w:p>
         </w:tc>
         <w:tc>
           <w:tcPr>
             <w:tcW w:w="696" w:type="pct"/>
-            <w:shd w:val="clear" w:color="auto" w:fill="C0C0C0"/>
             <w:vAlign w:val="center"/>
           </w:tcPr>
           <w:p>
@@ -2305,14 +2654,31 @@
                 <w:szCs w:val="18"/>
                 <w:lang w:val="es-PE" w:eastAsia="es-PE"/>
               </w:rPr>
-              <w:t>Facturas de Pago Parcial</w:t>
+              <w:t>Monto de Pago Final</w:t>
+            </w:r>
+            <w:r>
+              <w:rPr>
+                <w:rFonts w:asciiTheme="minorHAnsi" w:hAnsiTheme="minorHAnsi" w:cstheme="minorHAnsi"/>
+                <w:sz w:val="18"/>
+                <w:szCs w:val="18"/>
+                <w:lang w:val="es-PE" w:eastAsia="es-PE"/>
+              </w:rPr>
+              <w:t xml:space="preserve"> </w:t>
+            </w:r>
+            <w:r>
+              <w:rPr>
+                <w:rFonts w:asciiTheme="minorHAnsi" w:hAnsiTheme="minorHAnsi" w:cstheme="minorHAnsi"/>
+                <w:sz w:val="18"/>
+                <w:szCs w:val="18"/>
+                <w:lang w:val="es-PE" w:eastAsia="es-PE"/>
+              </w:rPr>
+              <w:t>Calculado</w:t>
             </w:r>
           </w:p>
         </w:tc>
         <w:tc>
           <w:tcPr>
             <w:tcW w:w="1095" w:type="pct"/>
-            <w:shd w:val="clear" w:color="auto" w:fill="C0C0C0"/>
             <w:vAlign w:val="center"/>
           </w:tcPr>
           <w:p>
@@ -2333,41 +2699,13 @@
                 <w:szCs w:val="18"/>
                 <w:lang w:val="es-PE" w:eastAsia="es-PE"/>
               </w:rPr>
-              <w:t>Si la Obra está en la etapa de finalización, entonces e</w:t>
-            </w:r>
-            <w:r>
-              <w:rPr>
-                <w:rFonts w:asciiTheme="minorHAnsi" w:hAnsiTheme="minorHAnsi" w:cstheme="minorHAnsi"/>
-                <w:sz w:val="18"/>
-                <w:szCs w:val="18"/>
-                <w:lang w:val="es-PE" w:eastAsia="es-PE"/>
-              </w:rPr>
-              <w:t>l Administrador junta todas las Facturas de los Pago</w:t>
-            </w:r>
-            <w:r>
-              <w:rPr>
-                <w:rFonts w:asciiTheme="minorHAnsi" w:hAnsiTheme="minorHAnsi" w:cstheme="minorHAnsi"/>
-                <w:sz w:val="18"/>
-                <w:szCs w:val="18"/>
-                <w:lang w:val="es-PE" w:eastAsia="es-PE"/>
-              </w:rPr>
-              <w:t xml:space="preserve"> Parcial</w:t>
-            </w:r>
-            <w:r>
-              <w:rPr>
-                <w:rFonts w:asciiTheme="minorHAnsi" w:hAnsiTheme="minorHAnsi" w:cstheme="minorHAnsi"/>
-                <w:sz w:val="18"/>
-                <w:szCs w:val="18"/>
-                <w:lang w:val="es-PE" w:eastAsia="es-PE"/>
-              </w:rPr>
-              <w:t>.</w:t>
+              <w:t>El Administrador calcula el 4% que no ha sido facturado en todos los Pagos Parciales.</w:t>
             </w:r>
           </w:p>
         </w:tc>
         <w:tc>
           <w:tcPr>
             <w:tcW w:w="562" w:type="pct"/>
-            <w:shd w:val="clear" w:color="auto" w:fill="C0C0C0"/>
             <w:vAlign w:val="center"/>
           </w:tcPr>
           <w:p>
@@ -2395,7 +2733,6 @@
         <w:tc>
           <w:tcPr>
             <w:tcW w:w="442" w:type="pct"/>
-            <w:shd w:val="clear" w:color="auto" w:fill="C0C0C0"/>
             <w:vAlign w:val="center"/>
           </w:tcPr>
           <w:p>
@@ -2423,7 +2760,6 @@
         <w:tc>
           <w:tcPr>
             <w:tcW w:w="334" w:type="pct"/>
-            <w:shd w:val="clear" w:color="auto" w:fill="C0C0C0"/>
             <w:vAlign w:val="center"/>
           </w:tcPr>
           <w:p>
@@ -2442,7 +2778,6 @@
         <w:tc>
           <w:tcPr>
             <w:tcW w:w="632" w:type="pct"/>
-            <w:shd w:val="clear" w:color="auto" w:fill="C0C0C0"/>
             <w:vAlign w:val="center"/>
           </w:tcPr>
           <w:p>
@@ -2470,11 +2805,12 @@
       </w:tr>
       <w:tr>
         <w:trPr>
-          <w:trHeight w:val="402"/>
+          <w:trHeight w:val="537"/>
         </w:trPr>
         <w:tc>
           <w:tcPr>
             <w:tcW w:w="188" w:type="pct"/>
+            <w:shd w:val="clear" w:color="auto" w:fill="C0C0C0"/>
             <w:vAlign w:val="center"/>
           </w:tcPr>
           <w:p>
@@ -2499,13 +2835,14 @@
                 <w:szCs w:val="18"/>
                 <w:lang w:val="es-PE" w:eastAsia="es-PE"/>
               </w:rPr>
-              <w:t>4.</w:t>
+              <w:t>5.</w:t>
             </w:r>
           </w:p>
         </w:tc>
         <w:tc>
           <w:tcPr>
             <w:tcW w:w="544" w:type="pct"/>
+            <w:shd w:val="clear" w:color="auto" w:fill="C0C0C0"/>
             <w:vAlign w:val="center"/>
           </w:tcPr>
           <w:p>
@@ -2532,42 +2869,9 @@
                 <w:szCs w:val="18"/>
                 <w:lang w:val="es-PE" w:eastAsia="es-PE"/>
               </w:rPr>
-              <w:t>Facturas de Pagos Parciales</w:t>
-            </w:r>
-          </w:p>
-        </w:tc>
-        <w:tc>
-          <w:tcPr>
-            <w:tcW w:w="507" w:type="pct"/>
-            <w:vAlign w:val="center"/>
-          </w:tcPr>
-          <w:p>
-            <w:pPr>
-              <w:spacing w:line="276" w:lineRule="auto"/>
-              <w:jc w:val="center"/>
-              <w:rPr>
-                <w:rFonts w:asciiTheme="minorHAnsi" w:hAnsiTheme="minorHAnsi" w:cstheme="minorHAnsi"/>
-                <w:sz w:val="18"/>
-                <w:szCs w:val="18"/>
-                <w:lang w:val="es-PE" w:eastAsia="es-PE"/>
-              </w:rPr>
-            </w:pPr>
-            <w:r>
-              <w:rPr>
-                <w:rFonts w:asciiTheme="minorHAnsi" w:hAnsiTheme="minorHAnsi" w:cstheme="minorHAnsi"/>
-                <w:sz w:val="18"/>
-                <w:szCs w:val="18"/>
-                <w:lang w:val="es-PE" w:eastAsia="es-PE"/>
-              </w:rPr>
-              <w:t>4. Calcular el 4% de Retención Total por cada Boleta de Pago Parcial</w:t>
-            </w:r>
-          </w:p>
-        </w:tc>
-        <w:tc>
-          <w:tcPr>
-            <w:tcW w:w="696" w:type="pct"/>
-            <w:vAlign w:val="center"/>
-          </w:tcPr>
+              <w:t>Monto de Pago Final Calculado</w:t>
+            </w:r>
+          </w:p>
           <w:p>
             <w:pPr>
               <w:pStyle w:val="Prrafodelista"/>
@@ -2585,38 +2889,74 @@
                 <w:lang w:val="es-PE" w:eastAsia="es-PE"/>
               </w:rPr>
             </w:pPr>
-            <w:r>
-              <w:rPr>
-                <w:rFonts w:asciiTheme="minorHAnsi" w:hAnsiTheme="minorHAnsi" w:cstheme="minorHAnsi"/>
-                <w:sz w:val="18"/>
-                <w:szCs w:val="18"/>
-                <w:lang w:val="es-PE" w:eastAsia="es-PE"/>
-              </w:rPr>
-              <w:t>Monto de Pago Final</w:t>
-            </w:r>
-            <w:r>
-              <w:rPr>
-                <w:rFonts w:asciiTheme="minorHAnsi" w:hAnsiTheme="minorHAnsi" w:cstheme="minorHAnsi"/>
-                <w:sz w:val="18"/>
-                <w:szCs w:val="18"/>
-                <w:lang w:val="es-PE" w:eastAsia="es-PE"/>
-              </w:rPr>
-              <w:t xml:space="preserve"> </w:t>
-            </w:r>
-            <w:r>
-              <w:rPr>
-                <w:rFonts w:asciiTheme="minorHAnsi" w:hAnsiTheme="minorHAnsi" w:cstheme="minorHAnsi"/>
-                <w:sz w:val="18"/>
-                <w:szCs w:val="18"/>
-                <w:lang w:val="es-PE" w:eastAsia="es-PE"/>
-              </w:rPr>
-              <w:t>Calculado</w:t>
+          </w:p>
+        </w:tc>
+        <w:tc>
+          <w:tcPr>
+            <w:tcW w:w="507" w:type="pct"/>
+            <w:shd w:val="clear" w:color="auto" w:fill="C0C0C0"/>
+            <w:vAlign w:val="center"/>
+          </w:tcPr>
+          <w:p>
+            <w:pPr>
+              <w:spacing w:line="276" w:lineRule="auto"/>
+              <w:jc w:val="center"/>
+              <w:rPr>
+                <w:rFonts w:asciiTheme="minorHAnsi" w:hAnsiTheme="minorHAnsi" w:cstheme="minorHAnsi"/>
+                <w:sz w:val="18"/>
+                <w:szCs w:val="18"/>
+                <w:lang w:val="es-PE" w:eastAsia="es-PE"/>
+              </w:rPr>
+            </w:pPr>
+            <w:r>
+              <w:rPr>
+                <w:rFonts w:asciiTheme="minorHAnsi" w:hAnsiTheme="minorHAnsi" w:cstheme="minorHAnsi"/>
+                <w:sz w:val="18"/>
+                <w:szCs w:val="18"/>
+                <w:lang w:val="es-PE" w:eastAsia="es-PE"/>
+              </w:rPr>
+              <w:t>5. Realizar Pago Final</w:t>
+            </w:r>
+          </w:p>
+        </w:tc>
+        <w:tc>
+          <w:tcPr>
+            <w:tcW w:w="696" w:type="pct"/>
+            <w:shd w:val="clear" w:color="auto" w:fill="C0C0C0"/>
+            <w:vAlign w:val="center"/>
+          </w:tcPr>
+          <w:p>
+            <w:pPr>
+              <w:pStyle w:val="Prrafodelista"/>
+              <w:numPr>
+                <w:ilvl w:val="0"/>
+                <w:numId w:val="3"/>
+              </w:numPr>
+              <w:spacing w:line="276" w:lineRule="auto"/>
+              <w:ind w:left="187" w:hanging="187"/>
+              <w:jc w:val="both"/>
+              <w:rPr>
+                <w:rFonts w:asciiTheme="minorHAnsi" w:hAnsiTheme="minorHAnsi" w:cstheme="minorHAnsi"/>
+                <w:sz w:val="18"/>
+                <w:szCs w:val="18"/>
+                <w:lang w:val="es-PE" w:eastAsia="es-PE"/>
+              </w:rPr>
+            </w:pPr>
+            <w:r>
+              <w:rPr>
+                <w:rFonts w:asciiTheme="minorHAnsi" w:hAnsiTheme="minorHAnsi" w:cstheme="minorHAnsi"/>
+                <w:sz w:val="18"/>
+                <w:szCs w:val="18"/>
+                <w:lang w:val="es-PE" w:eastAsia="es-PE"/>
+              </w:rPr>
+              <w:t>Factura por Pago Final de la Obra</w:t>
             </w:r>
           </w:p>
         </w:tc>
         <w:tc>
           <w:tcPr>
             <w:tcW w:w="1095" w:type="pct"/>
+            <w:shd w:val="clear" w:color="auto" w:fill="C0C0C0"/>
             <w:vAlign w:val="center"/>
           </w:tcPr>
           <w:p>
@@ -2637,13 +2977,32 @@
                 <w:szCs w:val="18"/>
                 <w:lang w:val="es-PE" w:eastAsia="es-PE"/>
               </w:rPr>
-              <w:t>El Administrador calcula el 4% que no ha sido facturado en todos los Pagos Parciales.</w:t>
+              <w:t>El Administrador realiza el Pago Final a la Constructora</w:t>
+            </w:r>
+            <w:r>
+              <w:rPr>
+                <w:rFonts w:asciiTheme="minorHAnsi" w:hAnsiTheme="minorHAnsi" w:cstheme="minorHAnsi"/>
+                <w:sz w:val="18"/>
+                <w:szCs w:val="18"/>
+                <w:lang w:val="es-PE" w:eastAsia="es-PE"/>
+              </w:rPr>
+              <w:t xml:space="preserve"> correspondiente a los montos no facturados en los pagos parciales y emite la </w:t>
+            </w:r>
+            <w:r>
+              <w:rPr>
+                <w:rFonts w:asciiTheme="minorHAnsi" w:hAnsiTheme="minorHAnsi" w:cstheme="minorHAnsi"/>
+                <w:sz w:val="18"/>
+                <w:szCs w:val="18"/>
+                <w:lang w:val="es-PE" w:eastAsia="es-PE"/>
+              </w:rPr>
+              <w:t>Factura por Pago Final de la Obra.</w:t>
             </w:r>
           </w:p>
         </w:tc>
         <w:tc>
           <w:tcPr>
             <w:tcW w:w="562" w:type="pct"/>
+            <w:shd w:val="clear" w:color="auto" w:fill="C0C0C0"/>
             <w:vAlign w:val="center"/>
           </w:tcPr>
           <w:p>
@@ -2671,6 +3030,7 @@
         <w:tc>
           <w:tcPr>
             <w:tcW w:w="442" w:type="pct"/>
+            <w:shd w:val="clear" w:color="auto" w:fill="C0C0C0"/>
             <w:vAlign w:val="center"/>
           </w:tcPr>
           <w:p>
@@ -2698,10 +3058,12 @@
         <w:tc>
           <w:tcPr>
             <w:tcW w:w="334" w:type="pct"/>
-            <w:vAlign w:val="center"/>
-          </w:tcPr>
-          <w:p>
-            <w:pPr>
+            <w:shd w:val="clear" w:color="auto" w:fill="C0C0C0"/>
+            <w:vAlign w:val="center"/>
+          </w:tcPr>
+          <w:p>
+            <w:pPr>
+              <w:keepNext/>
               <w:spacing w:line="276" w:lineRule="auto"/>
               <w:jc w:val="center"/>
               <w:rPr>
@@ -2716,10 +3078,12 @@
         <w:tc>
           <w:tcPr>
             <w:tcW w:w="632" w:type="pct"/>
-            <w:vAlign w:val="center"/>
-          </w:tcPr>
-          <w:p>
-            <w:pPr>
+            <w:shd w:val="clear" w:color="auto" w:fill="C0C0C0"/>
+            <w:vAlign w:val="center"/>
+          </w:tcPr>
+          <w:p>
+            <w:pPr>
+              <w:keepNext/>
               <w:spacing w:line="276" w:lineRule="auto"/>
               <w:jc w:val="center"/>
               <w:rPr>
@@ -2748,7 +3112,6 @@
         <w:tc>
           <w:tcPr>
             <w:tcW w:w="188" w:type="pct"/>
-            <w:shd w:val="clear" w:color="auto" w:fill="C0C0C0"/>
             <w:vAlign w:val="center"/>
           </w:tcPr>
           <w:p>
@@ -2773,14 +3136,14 @@
                 <w:szCs w:val="18"/>
                 <w:lang w:val="es-PE" w:eastAsia="es-PE"/>
               </w:rPr>
-              <w:t>5.</w:t>
+              <w:lastRenderedPageBreak/>
+              <w:t>6.</w:t>
             </w:r>
           </w:p>
         </w:tc>
         <w:tc>
           <w:tcPr>
             <w:tcW w:w="544" w:type="pct"/>
-            <w:shd w:val="clear" w:color="auto" w:fill="C0C0C0"/>
             <w:vAlign w:val="center"/>
           </w:tcPr>
           <w:p>
@@ -2807,9 +3170,42 @@
                 <w:szCs w:val="18"/>
                 <w:lang w:val="es-PE" w:eastAsia="es-PE"/>
               </w:rPr>
-              <w:t>Monto de Pago Final Calculado</w:t>
-            </w:r>
-          </w:p>
+              <w:t>Acta de Recepción y Conformidad de Obra aprobada por el Administrador</w:t>
+            </w:r>
+          </w:p>
+        </w:tc>
+        <w:tc>
+          <w:tcPr>
+            <w:tcW w:w="507" w:type="pct"/>
+            <w:vAlign w:val="center"/>
+          </w:tcPr>
+          <w:p>
+            <w:pPr>
+              <w:spacing w:line="276" w:lineRule="auto"/>
+              <w:jc w:val="center"/>
+              <w:rPr>
+                <w:rFonts w:asciiTheme="minorHAnsi" w:hAnsiTheme="minorHAnsi" w:cstheme="minorHAnsi"/>
+                <w:sz w:val="18"/>
+                <w:szCs w:val="18"/>
+                <w:lang w:val="es-PE" w:eastAsia="es-PE"/>
+              </w:rPr>
+            </w:pPr>
+            <w:r>
+              <w:rPr>
+                <w:rFonts w:asciiTheme="minorHAnsi" w:hAnsiTheme="minorHAnsi" w:cstheme="minorHAnsi"/>
+                <w:sz w:val="18"/>
+                <w:szCs w:val="18"/>
+                <w:lang w:val="es-PE" w:eastAsia="es-PE"/>
+              </w:rPr>
+              <w:t>Valorizar el Avance de la Obra</w:t>
+            </w:r>
+          </w:p>
+        </w:tc>
+        <w:tc>
+          <w:tcPr>
+            <w:tcW w:w="696" w:type="pct"/>
+            <w:vAlign w:val="center"/>
+          </w:tcPr>
           <w:p>
             <w:pPr>
               <w:pStyle w:val="Prrafodelista"/>
@@ -2827,51 +3223,25 @@
                 <w:lang w:val="es-PE" w:eastAsia="es-PE"/>
               </w:rPr>
             </w:pPr>
-          </w:p>
-        </w:tc>
-        <w:tc>
-          <w:tcPr>
-            <w:tcW w:w="507" w:type="pct"/>
-            <w:shd w:val="clear" w:color="auto" w:fill="C0C0C0"/>
-            <w:vAlign w:val="center"/>
-          </w:tcPr>
-          <w:p>
-            <w:pPr>
-              <w:spacing w:line="276" w:lineRule="auto"/>
-              <w:jc w:val="center"/>
-              <w:rPr>
-                <w:rFonts w:asciiTheme="minorHAnsi" w:hAnsiTheme="minorHAnsi" w:cstheme="minorHAnsi"/>
-                <w:sz w:val="18"/>
-                <w:szCs w:val="18"/>
-                <w:lang w:val="es-PE" w:eastAsia="es-PE"/>
-              </w:rPr>
-            </w:pPr>
-            <w:r>
-              <w:rPr>
-                <w:rFonts w:asciiTheme="minorHAnsi" w:hAnsiTheme="minorHAnsi" w:cstheme="minorHAnsi"/>
-                <w:sz w:val="18"/>
-                <w:szCs w:val="18"/>
-                <w:lang w:val="es-PE" w:eastAsia="es-PE"/>
-              </w:rPr>
-              <w:t>5. Realizar Pago Final</w:t>
-            </w:r>
-          </w:p>
-        </w:tc>
-        <w:tc>
-          <w:tcPr>
-            <w:tcW w:w="696" w:type="pct"/>
-            <w:shd w:val="clear" w:color="auto" w:fill="C0C0C0"/>
-            <w:vAlign w:val="center"/>
-          </w:tcPr>
-          <w:p>
-            <w:pPr>
-              <w:pStyle w:val="Prrafodelista"/>
-              <w:numPr>
-                <w:ilvl w:val="0"/>
-                <w:numId w:val="3"/>
-              </w:numPr>
-              <w:spacing w:line="276" w:lineRule="auto"/>
-              <w:ind w:left="187" w:hanging="187"/>
+            <w:r>
+              <w:rPr>
+                <w:rFonts w:asciiTheme="minorHAnsi" w:hAnsiTheme="minorHAnsi" w:cstheme="minorHAnsi"/>
+                <w:sz w:val="18"/>
+                <w:szCs w:val="18"/>
+                <w:lang w:val="es-PE" w:eastAsia="es-PE"/>
+              </w:rPr>
+              <w:t>Documentos de Valorización</w:t>
+            </w:r>
+          </w:p>
+        </w:tc>
+        <w:tc>
+          <w:tcPr>
+            <w:tcW w:w="1095" w:type="pct"/>
+            <w:vAlign w:val="center"/>
+          </w:tcPr>
+          <w:p>
+            <w:pPr>
+              <w:spacing w:line="276" w:lineRule="auto"/>
               <w:jc w:val="both"/>
               <w:rPr>
                 <w:rFonts w:asciiTheme="minorHAnsi" w:hAnsiTheme="minorHAnsi" w:cstheme="minorHAnsi"/>
@@ -2887,351 +3257,33 @@
                 <w:szCs w:val="18"/>
                 <w:lang w:val="es-PE" w:eastAsia="es-PE"/>
               </w:rPr>
-              <w:t>Factura por Pago Final de la Obra</w:t>
-            </w:r>
-          </w:p>
-        </w:tc>
-        <w:tc>
-          <w:tcPr>
-            <w:tcW w:w="1095" w:type="pct"/>
-            <w:shd w:val="clear" w:color="auto" w:fill="C0C0C0"/>
-            <w:vAlign w:val="center"/>
-          </w:tcPr>
-          <w:p>
-            <w:pPr>
-              <w:spacing w:line="276" w:lineRule="auto"/>
-              <w:jc w:val="both"/>
-              <w:rPr>
-                <w:rFonts w:asciiTheme="minorHAnsi" w:hAnsiTheme="minorHAnsi" w:cstheme="minorHAnsi"/>
-                <w:sz w:val="18"/>
-                <w:szCs w:val="18"/>
-                <w:lang w:val="es-PE" w:eastAsia="es-PE"/>
-              </w:rPr>
-            </w:pPr>
-            <w:r>
-              <w:rPr>
-                <w:rFonts w:asciiTheme="minorHAnsi" w:hAnsiTheme="minorHAnsi" w:cstheme="minorHAnsi"/>
-                <w:sz w:val="18"/>
-                <w:szCs w:val="18"/>
-                <w:lang w:val="es-PE" w:eastAsia="es-PE"/>
-              </w:rPr>
-              <w:t>El Administrador realiza el Pago Final a la Constructora</w:t>
-            </w:r>
-            <w:r>
-              <w:rPr>
-                <w:rFonts w:asciiTheme="minorHAnsi" w:hAnsiTheme="minorHAnsi" w:cstheme="minorHAnsi"/>
-                <w:sz w:val="18"/>
-                <w:szCs w:val="18"/>
-                <w:lang w:val="es-PE" w:eastAsia="es-PE"/>
-              </w:rPr>
-              <w:t xml:space="preserve"> correspondiente a los montos no facturados en los pagos parciales y emite la </w:t>
-            </w:r>
-            <w:r>
-              <w:rPr>
-                <w:rFonts w:asciiTheme="minorHAnsi" w:hAnsiTheme="minorHAnsi" w:cstheme="minorHAnsi"/>
-                <w:sz w:val="18"/>
-                <w:szCs w:val="18"/>
-                <w:lang w:val="es-PE" w:eastAsia="es-PE"/>
-              </w:rPr>
-              <w:t>Factura por Pago Final de la Obra.</w:t>
+              <w:t>Si la Obra está en la etapa en proceso, entonces la Constructora valoriza el avance de la Obra. Además, envía al Administrador documentos que sustente el pago parcial a cobrar de la Institución.</w:t>
             </w:r>
           </w:p>
         </w:tc>
         <w:tc>
           <w:tcPr>
             <w:tcW w:w="562" w:type="pct"/>
-            <w:shd w:val="clear" w:color="auto" w:fill="C0C0C0"/>
-            <w:vAlign w:val="center"/>
-          </w:tcPr>
-          <w:p>
-            <w:pPr>
-              <w:spacing w:line="276" w:lineRule="auto"/>
-              <w:jc w:val="center"/>
-              <w:rPr>
-                <w:rFonts w:asciiTheme="minorHAnsi" w:hAnsiTheme="minorHAnsi" w:cstheme="minorHAnsi"/>
-                <w:sz w:val="18"/>
-                <w:szCs w:val="18"/>
-                <w:lang w:val="es-PE" w:eastAsia="es-PE"/>
-              </w:rPr>
-            </w:pPr>
-            <w:r>
-              <w:rPr>
-                <w:rFonts w:asciiTheme="minorHAnsi" w:hAnsiTheme="minorHAnsi" w:cstheme="minorHAnsi"/>
-                <w:sz w:val="18"/>
-                <w:szCs w:val="18"/>
-                <w:lang w:val="es-PE" w:eastAsia="es-PE"/>
-              </w:rPr>
-              <w:t>Administrador</w:t>
-            </w:r>
-          </w:p>
-        </w:tc>
-        <w:tc>
-          <w:tcPr>
-            <w:tcW w:w="442" w:type="pct"/>
-            <w:shd w:val="clear" w:color="auto" w:fill="C0C0C0"/>
-            <w:vAlign w:val="center"/>
-          </w:tcPr>
-          <w:p>
-            <w:pPr>
-              <w:spacing w:line="276" w:lineRule="auto"/>
-              <w:jc w:val="center"/>
-              <w:rPr>
-                <w:rFonts w:asciiTheme="minorHAnsi" w:hAnsiTheme="minorHAnsi" w:cstheme="minorHAnsi"/>
-                <w:sz w:val="18"/>
-                <w:szCs w:val="18"/>
-                <w:lang w:val="es-PE" w:eastAsia="es-PE"/>
-              </w:rPr>
-            </w:pPr>
-            <w:r>
-              <w:rPr>
-                <w:rFonts w:asciiTheme="minorHAnsi" w:hAnsiTheme="minorHAnsi" w:cstheme="minorHAnsi"/>
-                <w:sz w:val="18"/>
-                <w:szCs w:val="18"/>
-                <w:lang w:val="es-PE" w:eastAsia="es-PE"/>
-              </w:rPr>
-              <w:t>Manual</w:t>
-            </w:r>
-          </w:p>
-        </w:tc>
-        <w:tc>
-          <w:tcPr>
-            <w:tcW w:w="334" w:type="pct"/>
-            <w:shd w:val="clear" w:color="auto" w:fill="C0C0C0"/>
-            <w:vAlign w:val="center"/>
-          </w:tcPr>
-          <w:p>
-            <w:pPr>
-              <w:keepNext/>
-              <w:spacing w:line="276" w:lineRule="auto"/>
-              <w:jc w:val="center"/>
-              <w:rPr>
-                <w:rFonts w:asciiTheme="minorHAnsi" w:hAnsiTheme="minorHAnsi" w:cstheme="minorHAnsi"/>
-                <w:sz w:val="18"/>
-                <w:szCs w:val="18"/>
-                <w:lang w:val="es-PE" w:eastAsia="es-PE"/>
-              </w:rPr>
-            </w:pPr>
-          </w:p>
-        </w:tc>
-        <w:tc>
-          <w:tcPr>
-            <w:tcW w:w="632" w:type="pct"/>
-            <w:shd w:val="clear" w:color="auto" w:fill="C0C0C0"/>
-            <w:vAlign w:val="center"/>
-          </w:tcPr>
-          <w:p>
-            <w:pPr>
-              <w:keepNext/>
-              <w:spacing w:line="276" w:lineRule="auto"/>
-              <w:jc w:val="center"/>
-              <w:rPr>
-                <w:rFonts w:asciiTheme="minorHAnsi" w:hAnsiTheme="minorHAnsi" w:cstheme="minorHAnsi"/>
-                <w:sz w:val="18"/>
-                <w:szCs w:val="18"/>
-                <w:lang w:val="es-PE" w:eastAsia="es-PE"/>
-              </w:rPr>
-            </w:pPr>
-            <w:r>
-              <w:rPr>
-                <w:rFonts w:asciiTheme="minorHAnsi" w:hAnsiTheme="minorHAnsi" w:cstheme="minorHAnsi"/>
-                <w:sz w:val="18"/>
-                <w:szCs w:val="18"/>
-                <w:lang w:val="es-PE" w:eastAsia="es-PE"/>
-              </w:rPr>
-              <w:t>Gestión de Control de Pagos</w:t>
-            </w:r>
-          </w:p>
-        </w:tc>
-      </w:tr>
-      <w:tr>
-        <w:trPr>
-          <w:trHeight w:val="537"/>
-        </w:trPr>
-        <w:tc>
-          <w:tcPr>
-            <w:tcW w:w="188" w:type="pct"/>
-            <w:vAlign w:val="center"/>
-          </w:tcPr>
-          <w:p>
-            <w:pPr>
-              <w:spacing w:line="276" w:lineRule="auto"/>
-              <w:jc w:val="center"/>
-              <w:rPr>
-                <w:rFonts w:asciiTheme="minorHAnsi" w:hAnsiTheme="minorHAnsi" w:cstheme="minorHAnsi"/>
-                <w:b/>
-                <w:bCs/>
-                <w:sz w:val="18"/>
-                <w:szCs w:val="18"/>
-                <w:lang w:val="es-PE" w:eastAsia="es-PE"/>
-              </w:rPr>
-            </w:pPr>
-            <w:r>
-              <w:rPr>
-                <w:rFonts w:asciiTheme="minorHAnsi" w:hAnsiTheme="minorHAnsi" w:cstheme="minorHAnsi"/>
-                <w:b/>
-                <w:bCs/>
-                <w:sz w:val="18"/>
-                <w:szCs w:val="18"/>
-                <w:lang w:val="es-PE" w:eastAsia="es-PE"/>
-              </w:rPr>
-              <w:t>6.</w:t>
-            </w:r>
-          </w:p>
-        </w:tc>
-        <w:tc>
-          <w:tcPr>
-            <w:tcW w:w="544" w:type="pct"/>
-            <w:vAlign w:val="center"/>
-          </w:tcPr>
-          <w:p>
-            <w:pPr>
-              <w:pStyle w:val="Prrafodelista"/>
-              <w:numPr>
-                <w:ilvl w:val="0"/>
-                <w:numId w:val="3"/>
-              </w:numPr>
-              <w:spacing w:line="276" w:lineRule="auto"/>
-              <w:ind w:left="187" w:hanging="187"/>
-              <w:jc w:val="both"/>
-              <w:rPr>
-                <w:rFonts w:asciiTheme="minorHAnsi" w:hAnsiTheme="minorHAnsi" w:cstheme="minorHAnsi"/>
-                <w:sz w:val="18"/>
-                <w:szCs w:val="18"/>
-                <w:lang w:val="es-PE" w:eastAsia="es-PE"/>
-              </w:rPr>
-            </w:pPr>
-            <w:r>
-              <w:rPr>
-                <w:rFonts w:asciiTheme="minorHAnsi" w:hAnsiTheme="minorHAnsi" w:cstheme="minorHAnsi"/>
-                <w:sz w:val="18"/>
-                <w:szCs w:val="18"/>
-                <w:lang w:val="es-PE" w:eastAsia="es-PE"/>
-              </w:rPr>
-              <w:t>Obra en Finalización</w:t>
-            </w:r>
-          </w:p>
-        </w:tc>
-        <w:tc>
-          <w:tcPr>
-            <w:tcW w:w="507" w:type="pct"/>
-            <w:vAlign w:val="center"/>
-          </w:tcPr>
-          <w:p>
-            <w:pPr>
-              <w:spacing w:line="276" w:lineRule="auto"/>
-              <w:jc w:val="center"/>
-              <w:rPr>
-                <w:rFonts w:asciiTheme="minorHAnsi" w:hAnsiTheme="minorHAnsi" w:cstheme="minorHAnsi"/>
-                <w:sz w:val="18"/>
-                <w:szCs w:val="18"/>
-                <w:lang w:val="es-PE" w:eastAsia="es-PE"/>
-              </w:rPr>
-            </w:pPr>
-            <w:r>
-              <w:rPr>
-                <w:rFonts w:asciiTheme="minorHAnsi" w:hAnsiTheme="minorHAnsi" w:cstheme="minorHAnsi"/>
-                <w:sz w:val="18"/>
-                <w:szCs w:val="18"/>
-                <w:lang w:val="es-PE" w:eastAsia="es-PE"/>
-              </w:rPr>
-              <w:t>Valorizar el Avance de la Obra</w:t>
-            </w:r>
-          </w:p>
-        </w:tc>
-        <w:tc>
-          <w:tcPr>
-            <w:tcW w:w="696" w:type="pct"/>
-            <w:vAlign w:val="center"/>
-          </w:tcPr>
-          <w:p>
-            <w:pPr>
-              <w:pStyle w:val="Prrafodelista"/>
-              <w:numPr>
-                <w:ilvl w:val="0"/>
-                <w:numId w:val="3"/>
-              </w:numPr>
-              <w:spacing w:line="276" w:lineRule="auto"/>
-              <w:ind w:left="187" w:hanging="187"/>
-              <w:jc w:val="both"/>
-              <w:rPr>
-                <w:rFonts w:asciiTheme="minorHAnsi" w:hAnsiTheme="minorHAnsi" w:cstheme="minorHAnsi"/>
-                <w:sz w:val="18"/>
-                <w:szCs w:val="18"/>
-                <w:lang w:val="es-PE" w:eastAsia="es-PE"/>
-              </w:rPr>
-            </w:pPr>
-            <w:r>
-              <w:rPr>
-                <w:rFonts w:asciiTheme="minorHAnsi" w:hAnsiTheme="minorHAnsi" w:cstheme="minorHAnsi"/>
-                <w:sz w:val="18"/>
-                <w:szCs w:val="18"/>
-                <w:lang w:val="es-PE" w:eastAsia="es-PE"/>
-              </w:rPr>
-              <w:t>Documentos de Valorización</w:t>
-            </w:r>
-          </w:p>
-        </w:tc>
-        <w:tc>
-          <w:tcPr>
-            <w:tcW w:w="1095" w:type="pct"/>
-            <w:vAlign w:val="center"/>
-          </w:tcPr>
-          <w:p>
-            <w:pPr>
-              <w:spacing w:line="276" w:lineRule="auto"/>
-              <w:jc w:val="both"/>
-              <w:rPr>
-                <w:rFonts w:asciiTheme="minorHAnsi" w:hAnsiTheme="minorHAnsi" w:cstheme="minorHAnsi"/>
-                <w:sz w:val="18"/>
-                <w:szCs w:val="18"/>
-                <w:lang w:val="es-PE" w:eastAsia="es-PE"/>
-              </w:rPr>
-            </w:pPr>
-            <w:r>
-              <w:rPr>
-                <w:rFonts w:asciiTheme="minorHAnsi" w:hAnsiTheme="minorHAnsi" w:cstheme="minorHAnsi"/>
-                <w:sz w:val="18"/>
-                <w:szCs w:val="18"/>
-                <w:lang w:val="es-PE" w:eastAsia="es-PE"/>
-              </w:rPr>
-              <w:t xml:space="preserve">Si la Obra está en la etapa en proceso, entonces la Constructora valoriza el avance de la Obra. Además, envía al Administrador documentos que </w:t>
-            </w:r>
-            <w:r>
-              <w:rPr>
-                <w:rFonts w:asciiTheme="minorHAnsi" w:hAnsiTheme="minorHAnsi" w:cstheme="minorHAnsi"/>
-                <w:sz w:val="18"/>
-                <w:szCs w:val="18"/>
-                <w:lang w:val="es-PE" w:eastAsia="es-PE"/>
-              </w:rPr>
-              <w:lastRenderedPageBreak/>
-              <w:t>sustente el pago parcial a cobrar de la Institución.</w:t>
-            </w:r>
-          </w:p>
-        </w:tc>
-        <w:tc>
-          <w:tcPr>
-            <w:tcW w:w="562" w:type="pct"/>
-            <w:vAlign w:val="center"/>
-          </w:tcPr>
-          <w:p>
-            <w:pPr>
-              <w:spacing w:line="276" w:lineRule="auto"/>
-              <w:jc w:val="center"/>
-              <w:rPr>
-                <w:rFonts w:asciiTheme="minorHAnsi" w:hAnsiTheme="minorHAnsi" w:cstheme="minorHAnsi"/>
-                <w:sz w:val="18"/>
-                <w:szCs w:val="18"/>
-                <w:lang w:val="es-PE" w:eastAsia="es-PE"/>
-              </w:rPr>
-            </w:pPr>
-            <w:r>
-              <w:rPr>
-                <w:rFonts w:asciiTheme="minorHAnsi" w:hAnsiTheme="minorHAnsi" w:cstheme="minorHAnsi"/>
-                <w:sz w:val="18"/>
-                <w:szCs w:val="18"/>
-                <w:lang w:val="es-PE" w:eastAsia="es-PE"/>
-              </w:rPr>
-              <w:lastRenderedPageBreak/>
+            <w:vAlign w:val="center"/>
+          </w:tcPr>
+          <w:p>
+            <w:pPr>
+              <w:spacing w:line="276" w:lineRule="auto"/>
+              <w:jc w:val="center"/>
+              <w:rPr>
+                <w:rFonts w:asciiTheme="minorHAnsi" w:hAnsiTheme="minorHAnsi" w:cstheme="minorHAnsi"/>
+                <w:sz w:val="18"/>
+                <w:szCs w:val="18"/>
+                <w:lang w:val="es-PE" w:eastAsia="es-PE"/>
+              </w:rPr>
+            </w:pPr>
+            <w:r>
+              <w:rPr>
+                <w:rFonts w:asciiTheme="minorHAnsi" w:hAnsiTheme="minorHAnsi" w:cstheme="minorHAnsi"/>
+                <w:sz w:val="18"/>
+                <w:szCs w:val="18"/>
+                <w:lang w:val="es-PE" w:eastAsia="es-PE"/>
+              </w:rPr>
               <w:t>Constructora</w:t>
             </w:r>
           </w:p>
@@ -3349,7 +3401,6 @@
                 <w:szCs w:val="18"/>
                 <w:lang w:val="es-PE" w:eastAsia="es-PE"/>
               </w:rPr>
-              <w:lastRenderedPageBreak/>
               <w:t>7</w:t>
             </w:r>
             <w:r>
@@ -8174,4 +8225,16 @@
   <a:objectDefaults/>
   <a:extraClrSchemeLst/>
 </a:theme>
+</file>
+
+<file path=customXml/item1.xml><?xml version="1.0" encoding="utf-8"?>
+<b:Sources xmlns:b="http://schemas.openxmlformats.org/officeDocument/2006/bibliography" xmlns="http://schemas.openxmlformats.org/officeDocument/2006/bibliography" SelectedStyle="\APA.XSL" StyleName="APA"/>
+</file>
+
+<file path=customXml/itemProps1.xml><?xml version="1.0" encoding="utf-8"?>
+<ds:datastoreItem xmlns:ds="http://schemas.openxmlformats.org/officeDocument/2006/customXml" ds:itemID="{197922AD-988D-42B2-A55E-3C4C0C03BC8A}">
+  <ds:schemaRefs>
+    <ds:schemaRef ds:uri="http://schemas.openxmlformats.org/officeDocument/2006/bibliography"/>
+  </ds:schemaRefs>
+</ds:datastoreItem>
 </file>
--- a/trunk/Gestión de Control de Pagos/Proceso - Pago Presupuesto de Construcción.docx
+++ b/trunk/Gestión de Control de Pagos/Proceso - Pago Presupuesto de Construcción.docx
@@ -39,7 +39,27 @@
           <w:sz w:val="24"/>
           <w:szCs w:val="24"/>
         </w:rPr>
-        <w:t>PAGO PRESUPUESTO DE CONSTRUCCIÓN</w:t>
+        <w:t xml:space="preserve">PAGO </w:t>
+      </w:r>
+      <w:r>
+        <w:rPr>
+          <w:rFonts w:asciiTheme="minorHAnsi" w:hAnsiTheme="minorHAnsi" w:cstheme="minorHAnsi"/>
+          <w:b/>
+          <w:i w:val="0"/>
+          <w:sz w:val="24"/>
+          <w:szCs w:val="24"/>
+        </w:rPr>
+        <w:t xml:space="preserve">DEL </w:t>
+      </w:r>
+      <w:r>
+        <w:rPr>
+          <w:rFonts w:asciiTheme="minorHAnsi" w:hAnsiTheme="minorHAnsi" w:cstheme="minorHAnsi"/>
+          <w:b/>
+          <w:i w:val="0"/>
+          <w:sz w:val="24"/>
+          <w:szCs w:val="24"/>
+        </w:rPr>
+        <w:t>PRESUPUESTO DE CONSTRUCCIÓN</w:t>
       </w:r>
     </w:p>
     <w:p>
@@ -84,8 +104,10 @@
         <w:rPr>
           <w:rFonts w:asciiTheme="minorHAnsi" w:hAnsiTheme="minorHAnsi" w:cstheme="minorHAnsi"/>
         </w:rPr>
-        <w:t>.</w:t>
+        <w:t>, dependiendo de la etapa del proceso de construcción de la obra.</w:t>
       </w:r>
+      <w:bookmarkStart w:id="1" w:name="_GoBack"/>
+      <w:bookmarkEnd w:id="1"/>
     </w:p>
     <w:p>
       <w:pPr>
@@ -199,7 +221,23 @@
                 <w:b/>
                 <w:color w:val="FFFFFF"/>
               </w:rPr>
-              <w:t>Pago Presupuesto de Construcción</w:t>
+              <w:t xml:space="preserve">Pago </w:t>
+            </w:r>
+            <w:r>
+              <w:rPr>
+                <w:rFonts w:asciiTheme="minorHAnsi" w:hAnsiTheme="minorHAnsi" w:cstheme="minorHAnsi"/>
+                <w:b/>
+                <w:color w:val="FFFFFF"/>
+              </w:rPr>
+              <w:t xml:space="preserve">del </w:t>
+            </w:r>
+            <w:r>
+              <w:rPr>
+                <w:rFonts w:asciiTheme="minorHAnsi" w:hAnsiTheme="minorHAnsi" w:cstheme="minorHAnsi"/>
+                <w:b/>
+                <w:color w:val="FFFFFF"/>
+              </w:rPr>
+              <w:t>Presupuesto de Construcción</w:t>
             </w:r>
             <w:r>
               <w:rPr>
@@ -446,6 +484,48 @@
                 <w:szCs w:val="22"/>
               </w:rPr>
               <w:t>dor</w:t>
+            </w:r>
+          </w:p>
+          <w:p>
+            <w:pPr>
+              <w:spacing w:line="276" w:lineRule="auto"/>
+              <w:jc w:val="both"/>
+              <w:rPr>
+                <w:rFonts w:asciiTheme="minorHAnsi" w:hAnsiTheme="minorHAnsi" w:cstheme="minorHAnsi"/>
+                <w:bCs/>
+                <w:sz w:val="22"/>
+                <w:szCs w:val="22"/>
+              </w:rPr>
+            </w:pPr>
+            <w:r>
+              <w:rPr>
+                <w:rFonts w:asciiTheme="minorHAnsi" w:hAnsiTheme="minorHAnsi" w:cstheme="minorHAnsi"/>
+                <w:bCs/>
+                <w:sz w:val="22"/>
+                <w:szCs w:val="22"/>
+              </w:rPr>
+              <w:t>Director General</w:t>
+            </w:r>
+          </w:p>
+          <w:p>
+            <w:pPr>
+              <w:spacing w:line="276" w:lineRule="auto"/>
+              <w:jc w:val="both"/>
+              <w:rPr>
+                <w:rFonts w:asciiTheme="minorHAnsi" w:hAnsiTheme="minorHAnsi" w:cstheme="minorHAnsi"/>
+                <w:bCs/>
+                <w:sz w:val="22"/>
+                <w:szCs w:val="22"/>
+              </w:rPr>
+            </w:pPr>
+            <w:r>
+              <w:rPr>
+                <w:rFonts w:asciiTheme="minorHAnsi" w:hAnsiTheme="minorHAnsi" w:cstheme="minorHAnsi"/>
+                <w:bCs/>
+                <w:sz w:val="22"/>
+                <w:szCs w:val="22"/>
+              </w:rPr>
+              <w:t>Encargada de Caja</w:t>
             </w:r>
           </w:p>
         </w:tc>
@@ -631,7 +711,23 @@
                 <w:sz w:val="22"/>
                 <w:szCs w:val="22"/>
               </w:rPr>
-              <w:t xml:space="preserve">el Administrador </w:t>
+              <w:t>el Administrador</w:t>
+            </w:r>
+            <w:r>
+              <w:rPr>
+                <w:rFonts w:asciiTheme="minorHAnsi" w:hAnsiTheme="minorHAnsi" w:cstheme="minorHAnsi"/>
+                <w:sz w:val="22"/>
+                <w:szCs w:val="22"/>
+              </w:rPr>
+              <w:t xml:space="preserve"> y la Encargada de Caja</w:t>
+            </w:r>
+            <w:r>
+              <w:rPr>
+                <w:rFonts w:asciiTheme="minorHAnsi" w:hAnsiTheme="minorHAnsi" w:cstheme="minorHAnsi"/>
+                <w:sz w:val="22"/>
+                <w:szCs w:val="22"/>
+              </w:rPr>
+              <w:t xml:space="preserve"> </w:t>
             </w:r>
             <w:r>
               <w:rPr>
@@ -706,34 +802,7 @@
                 <w:sz w:val="22"/>
                 <w:szCs w:val="22"/>
               </w:rPr>
-              <w:t>Depe</w:t>
-            </w:r>
-            <w:r>
-              <w:rPr>
-                <w:rFonts w:asciiTheme="minorHAnsi" w:hAnsiTheme="minorHAnsi" w:cstheme="minorHAnsi"/>
-                <w:bCs/>
-                <w:sz w:val="22"/>
-                <w:szCs w:val="22"/>
-              </w:rPr>
-              <w:t>ndiendo de la Etapa de la Obra:</w:t>
-            </w:r>
-            <w:r>
-              <w:rPr>
-                <w:rFonts w:asciiTheme="minorHAnsi" w:hAnsiTheme="minorHAnsi" w:cstheme="minorHAnsi"/>
-                <w:bCs/>
-                <w:sz w:val="22"/>
-                <w:szCs w:val="22"/>
-              </w:rPr>
-              <w:t xml:space="preserve"> Comienzo, en Proceso o Finalización</w:t>
-            </w:r>
-            <w:r>
-              <w:rPr>
-                <w:rFonts w:asciiTheme="minorHAnsi" w:hAnsiTheme="minorHAnsi" w:cstheme="minorHAnsi"/>
-                <w:bCs/>
-                <w:sz w:val="22"/>
-                <w:szCs w:val="22"/>
-              </w:rPr>
-              <w:t>, se van a realizar distintos tipos de pago y, para ello, distintos tipos de pago.</w:t>
+              <w:t>Según sea el estado en el que se encuentre el proceso de construcción de la obra, el Administrador evalúa si es necesario realizar el pago de adelanto, el pago parcial o el pago final del presupuesto de construcción.</w:t>
             </w:r>
           </w:p>
           <w:p>
@@ -763,19 +832,29 @@
                 <w:sz w:val="22"/>
                 <w:szCs w:val="22"/>
               </w:rPr>
-              <w:t xml:space="preserve">Si la Obra está en </w:t>
-            </w:r>
-            <w:proofErr w:type="gramStart"/>
-            <w:r>
+              <w:t>En caso se requiera realizar el pago de adelanto:</w:t>
+            </w:r>
+          </w:p>
+          <w:p>
+            <w:pPr>
+              <w:pStyle w:val="Prrafodelista"/>
+              <w:keepNext/>
+              <w:numPr>
+                <w:ilvl w:val="0"/>
+                <w:numId w:val="17"/>
+              </w:numPr>
+              <w:autoSpaceDE w:val="0"/>
+              <w:autoSpaceDN w:val="0"/>
+              <w:adjustRightInd w:val="0"/>
+              <w:spacing w:line="276" w:lineRule="auto"/>
+              <w:jc w:val="both"/>
               <w:rPr>
                 <w:rFonts w:asciiTheme="minorHAnsi" w:hAnsiTheme="minorHAnsi" w:cstheme="minorHAnsi"/>
                 <w:bCs/>
                 <w:sz w:val="22"/>
                 <w:szCs w:val="22"/>
               </w:rPr>
-              <w:t>el</w:t>
-            </w:r>
-            <w:proofErr w:type="gramEnd"/>
+            </w:pPr>
             <w:r>
               <w:rPr>
                 <w:rFonts w:asciiTheme="minorHAnsi" w:hAnsiTheme="minorHAnsi" w:cstheme="minorHAnsi"/>
@@ -783,7 +862,85 @@
                 <w:sz w:val="22"/>
                 <w:szCs w:val="22"/>
               </w:rPr>
-              <w:t xml:space="preserve"> etapa de comienzo, entonces el Administrador realiza el Pago por Adelanto como lo especifica el Contrato con la Constructora.</w:t>
+              <w:t xml:space="preserve">Con la </w:t>
+            </w:r>
+            <w:r>
+              <w:rPr>
+                <w:rFonts w:asciiTheme="minorHAnsi" w:hAnsiTheme="minorHAnsi" w:cstheme="minorHAnsi"/>
+                <w:bCs/>
+                <w:sz w:val="22"/>
+                <w:szCs w:val="22"/>
+              </w:rPr>
+              <w:t>Copia de Planos y Presupuesto</w:t>
+            </w:r>
+            <w:r>
+              <w:rPr>
+                <w:rFonts w:asciiTheme="minorHAnsi" w:hAnsiTheme="minorHAnsi" w:cstheme="minorHAnsi"/>
+                <w:bCs/>
+                <w:sz w:val="22"/>
+                <w:szCs w:val="22"/>
+              </w:rPr>
+              <w:t>, el Administrador le solicita a la Encargada de Caja emitir el cheque para realizar el pago correspondiente.</w:t>
+            </w:r>
+          </w:p>
+          <w:p>
+            <w:pPr>
+              <w:pStyle w:val="Prrafodelista"/>
+              <w:keepNext/>
+              <w:numPr>
+                <w:ilvl w:val="0"/>
+                <w:numId w:val="17"/>
+              </w:numPr>
+              <w:autoSpaceDE w:val="0"/>
+              <w:autoSpaceDN w:val="0"/>
+              <w:adjustRightInd w:val="0"/>
+              <w:spacing w:line="276" w:lineRule="auto"/>
+              <w:jc w:val="both"/>
+              <w:rPr>
+                <w:rFonts w:asciiTheme="minorHAnsi" w:hAnsiTheme="minorHAnsi" w:cstheme="minorHAnsi"/>
+                <w:bCs/>
+                <w:sz w:val="22"/>
+                <w:szCs w:val="22"/>
+              </w:rPr>
+            </w:pPr>
+            <w:r>
+              <w:rPr>
+                <w:rFonts w:asciiTheme="minorHAnsi" w:hAnsiTheme="minorHAnsi" w:cstheme="minorHAnsi"/>
+                <w:bCs/>
+                <w:sz w:val="22"/>
+                <w:szCs w:val="22"/>
+              </w:rPr>
+              <w:t>Después de emitirlo, éste debe recibir tanto el VoBo del Administrador como del Director General. En caso reciba ambos VoBo, se emite la Factura por Pago de Adelanto. En caso contrario, la Encargada de Caja modifica el cheque.</w:t>
+            </w:r>
+          </w:p>
+          <w:p>
+            <w:pPr>
+              <w:pStyle w:val="Prrafodelista"/>
+              <w:keepNext/>
+              <w:numPr>
+                <w:ilvl w:val="0"/>
+                <w:numId w:val="17"/>
+              </w:numPr>
+              <w:autoSpaceDE w:val="0"/>
+              <w:autoSpaceDN w:val="0"/>
+              <w:adjustRightInd w:val="0"/>
+              <w:spacing w:line="276" w:lineRule="auto"/>
+              <w:jc w:val="both"/>
+              <w:rPr>
+                <w:rFonts w:asciiTheme="minorHAnsi" w:hAnsiTheme="minorHAnsi" w:cstheme="minorHAnsi"/>
+                <w:bCs/>
+                <w:sz w:val="22"/>
+                <w:szCs w:val="22"/>
+              </w:rPr>
+            </w:pPr>
+            <w:r>
+              <w:rPr>
+                <w:rFonts w:asciiTheme="minorHAnsi" w:hAnsiTheme="minorHAnsi" w:cstheme="minorHAnsi"/>
+                <w:bCs/>
+                <w:sz w:val="22"/>
+                <w:szCs w:val="22"/>
+              </w:rPr>
+              <w:t>Finalmente, la Encargada de Caja entrega la copia de la Factura por Pago de Adelanto junto con el cheque a la Constructora.</w:t>
             </w:r>
           </w:p>
           <w:p>
@@ -813,7 +970,197 @@
                 <w:sz w:val="22"/>
                 <w:szCs w:val="22"/>
               </w:rPr>
-              <w:t>Si la Obra está en la etapa en proceso, entonces la Constructora valoriza el Avance de la Obra y le hace entrega al Administrador de los documentos que sustenten esta valorización.</w:t>
+              <w:t>En caso se requiera realizar el pago parcial:</w:t>
+            </w:r>
+          </w:p>
+          <w:p>
+            <w:pPr>
+              <w:pStyle w:val="Prrafodelista"/>
+              <w:keepNext/>
+              <w:numPr>
+                <w:ilvl w:val="0"/>
+                <w:numId w:val="19"/>
+              </w:numPr>
+              <w:autoSpaceDE w:val="0"/>
+              <w:autoSpaceDN w:val="0"/>
+              <w:adjustRightInd w:val="0"/>
+              <w:spacing w:line="276" w:lineRule="auto"/>
+              <w:jc w:val="both"/>
+              <w:rPr>
+                <w:rFonts w:asciiTheme="minorHAnsi" w:hAnsiTheme="minorHAnsi" w:cstheme="minorHAnsi"/>
+                <w:bCs/>
+                <w:sz w:val="22"/>
+                <w:szCs w:val="22"/>
+                <w:lang w:val="es-PE"/>
+              </w:rPr>
+            </w:pPr>
+            <w:r>
+              <w:rPr>
+                <w:rFonts w:asciiTheme="minorHAnsi" w:hAnsiTheme="minorHAnsi" w:cstheme="minorHAnsi"/>
+                <w:bCs/>
+                <w:sz w:val="22"/>
+                <w:szCs w:val="22"/>
+              </w:rPr>
+              <w:t xml:space="preserve">El Administrador con </w:t>
+            </w:r>
+            <w:r>
+              <w:rPr>
+                <w:rFonts w:asciiTheme="minorHAnsi" w:hAnsiTheme="minorHAnsi" w:cstheme="minorHAnsi"/>
+                <w:bCs/>
+                <w:sz w:val="22"/>
+                <w:szCs w:val="22"/>
+                <w:lang w:val="es-PE"/>
+              </w:rPr>
+              <w:t>Fotos del Avance de la Obra</w:t>
+            </w:r>
+            <w:r>
+              <w:rPr>
+                <w:rFonts w:asciiTheme="minorHAnsi" w:hAnsiTheme="minorHAnsi" w:cstheme="minorHAnsi"/>
+                <w:bCs/>
+                <w:sz w:val="22"/>
+                <w:szCs w:val="22"/>
+                <w:lang w:val="es-PE"/>
+              </w:rPr>
+              <w:t>, evalúa la valorización realizada por la Constructora. En caso considere que ésta es errónea, solicita a la Constructora modificarla.</w:t>
+            </w:r>
+          </w:p>
+          <w:p>
+            <w:pPr>
+              <w:pStyle w:val="Prrafodelista"/>
+              <w:keepNext/>
+              <w:numPr>
+                <w:ilvl w:val="0"/>
+                <w:numId w:val="19"/>
+              </w:numPr>
+              <w:autoSpaceDE w:val="0"/>
+              <w:autoSpaceDN w:val="0"/>
+              <w:adjustRightInd w:val="0"/>
+              <w:spacing w:line="276" w:lineRule="auto"/>
+              <w:jc w:val="both"/>
+              <w:rPr>
+                <w:rFonts w:asciiTheme="minorHAnsi" w:hAnsiTheme="minorHAnsi" w:cstheme="minorHAnsi"/>
+                <w:bCs/>
+                <w:sz w:val="22"/>
+                <w:szCs w:val="22"/>
+                <w:lang w:val="es-PE"/>
+              </w:rPr>
+            </w:pPr>
+            <w:r>
+              <w:rPr>
+                <w:rFonts w:asciiTheme="minorHAnsi" w:hAnsiTheme="minorHAnsi" w:cstheme="minorHAnsi"/>
+                <w:bCs/>
+                <w:sz w:val="22"/>
+                <w:szCs w:val="22"/>
+                <w:lang w:val="es-PE"/>
+              </w:rPr>
+              <w:t xml:space="preserve">Luego, calcula el 4% de la valorización realizada, el </w:t>
+            </w:r>
+            <w:r>
+              <w:rPr>
+                <w:rFonts w:asciiTheme="minorHAnsi" w:hAnsiTheme="minorHAnsi" w:cstheme="minorHAnsi"/>
+                <w:bCs/>
+                <w:sz w:val="22"/>
+                <w:szCs w:val="22"/>
+                <w:lang w:val="es-PE"/>
+              </w:rPr>
+              <w:lastRenderedPageBreak/>
+              <w:t>cual será retenido para pagarse al final de la obra.</w:t>
+            </w:r>
+          </w:p>
+          <w:p>
+            <w:pPr>
+              <w:pStyle w:val="Prrafodelista"/>
+              <w:keepNext/>
+              <w:numPr>
+                <w:ilvl w:val="0"/>
+                <w:numId w:val="19"/>
+              </w:numPr>
+              <w:autoSpaceDE w:val="0"/>
+              <w:autoSpaceDN w:val="0"/>
+              <w:adjustRightInd w:val="0"/>
+              <w:spacing w:line="276" w:lineRule="auto"/>
+              <w:jc w:val="both"/>
+              <w:rPr>
+                <w:rFonts w:asciiTheme="minorHAnsi" w:hAnsiTheme="minorHAnsi" w:cstheme="minorHAnsi"/>
+                <w:bCs/>
+                <w:sz w:val="22"/>
+                <w:szCs w:val="22"/>
+                <w:lang w:val="es-PE"/>
+              </w:rPr>
+            </w:pPr>
+            <w:r>
+              <w:rPr>
+                <w:rFonts w:asciiTheme="minorHAnsi" w:hAnsiTheme="minorHAnsi" w:cstheme="minorHAnsi"/>
+                <w:bCs/>
+                <w:sz w:val="22"/>
+                <w:szCs w:val="22"/>
+                <w:lang w:val="es-PE"/>
+              </w:rPr>
+              <w:t>La Constructora certifica la retención del 4%.</w:t>
+            </w:r>
+          </w:p>
+          <w:p>
+            <w:pPr>
+              <w:pStyle w:val="Prrafodelista"/>
+              <w:keepNext/>
+              <w:numPr>
+                <w:ilvl w:val="0"/>
+                <w:numId w:val="19"/>
+              </w:numPr>
+              <w:autoSpaceDE w:val="0"/>
+              <w:autoSpaceDN w:val="0"/>
+              <w:adjustRightInd w:val="0"/>
+              <w:spacing w:line="276" w:lineRule="auto"/>
+              <w:jc w:val="both"/>
+              <w:rPr>
+                <w:rFonts w:asciiTheme="minorHAnsi" w:hAnsiTheme="minorHAnsi" w:cstheme="minorHAnsi"/>
+                <w:bCs/>
+                <w:sz w:val="22"/>
+                <w:szCs w:val="22"/>
+                <w:lang w:val="es-PE"/>
+              </w:rPr>
+            </w:pPr>
+            <w:r>
+              <w:rPr>
+                <w:rFonts w:asciiTheme="minorHAnsi" w:hAnsiTheme="minorHAnsi" w:cstheme="minorHAnsi"/>
+                <w:bCs/>
+                <w:sz w:val="22"/>
+                <w:szCs w:val="22"/>
+                <w:lang w:val="es-PE"/>
+              </w:rPr>
+              <w:t>Después la Encargada de Caja emite el cheque correspondiente y solicita los VoBo del Administrador y del Director General. En caso no brinden sus VoBo, la Encargada de Caja modifica el cheque emitido</w:t>
+            </w:r>
+          </w:p>
+          <w:p>
+            <w:pPr>
+              <w:pStyle w:val="Prrafodelista"/>
+              <w:keepNext/>
+              <w:numPr>
+                <w:ilvl w:val="0"/>
+                <w:numId w:val="19"/>
+              </w:numPr>
+              <w:autoSpaceDE w:val="0"/>
+              <w:autoSpaceDN w:val="0"/>
+              <w:adjustRightInd w:val="0"/>
+              <w:spacing w:line="276" w:lineRule="auto"/>
+              <w:jc w:val="both"/>
+              <w:rPr>
+                <w:rFonts w:asciiTheme="minorHAnsi" w:hAnsiTheme="minorHAnsi" w:cstheme="minorHAnsi"/>
+                <w:bCs/>
+                <w:sz w:val="22"/>
+                <w:szCs w:val="22"/>
+                <w:lang w:val="es-PE"/>
+              </w:rPr>
+            </w:pPr>
+            <w:r>
+              <w:rPr>
+                <w:rFonts w:asciiTheme="minorHAnsi" w:hAnsiTheme="minorHAnsi" w:cstheme="minorHAnsi"/>
+                <w:bCs/>
+                <w:sz w:val="22"/>
+                <w:szCs w:val="22"/>
+                <w:lang w:val="es-PE"/>
+              </w:rPr>
+              <w:t>Finalmente, con los VoBo obtenidos, la Encargada de Caja elabora la Factura de Pago Parcial, y le entrega una copia junto con el cheque a la Constructora.</w:t>
             </w:r>
           </w:p>
           <w:p>
@@ -834,6 +1181,7 @@
                 <w:bCs/>
                 <w:sz w:val="22"/>
                 <w:szCs w:val="22"/>
+                <w:lang w:val="es-PE"/>
               </w:rPr>
             </w:pPr>
             <w:r>
@@ -842,8 +1190,9 @@
                 <w:bCs/>
                 <w:sz w:val="22"/>
                 <w:szCs w:val="22"/>
-              </w:rPr>
-              <w:t>El Administrador evalúa el Grado de Valorización y si no lo encuentra conforme, le solicita a la Constructora que realice un mejor sustento.</w:t>
+                <w:lang w:val="es-PE"/>
+              </w:rPr>
+              <w:t>En caso se requiera realizar el pago final:</w:t>
             </w:r>
           </w:p>
           <w:p>
@@ -852,7 +1201,7 @@
               <w:keepNext/>
               <w:numPr>
                 <w:ilvl w:val="0"/>
-                <w:numId w:val="7"/>
+                <w:numId w:val="20"/>
               </w:numPr>
               <w:autoSpaceDE w:val="0"/>
               <w:autoSpaceDN w:val="0"/>
@@ -864,6 +1213,7 @@
                 <w:bCs/>
                 <w:sz w:val="22"/>
                 <w:szCs w:val="22"/>
+                <w:lang w:val="es-PE"/>
               </w:rPr>
             </w:pPr>
             <w:r>
@@ -872,8 +1222,9 @@
                 <w:bCs/>
                 <w:sz w:val="22"/>
                 <w:szCs w:val="22"/>
-              </w:rPr>
-              <w:t>Luego, el Administrador calcula el 4% de la Valorización para que sea retenido como garantía de la Obra, de acuerdo a Contrato.</w:t>
+                <w:lang w:val="es-PE"/>
+              </w:rPr>
+              <w:t>El Administrador junta todas las facturas de Pago Parcial.</w:t>
             </w:r>
           </w:p>
           <w:p>
@@ -882,7 +1233,7 @@
               <w:keepNext/>
               <w:numPr>
                 <w:ilvl w:val="0"/>
-                <w:numId w:val="7"/>
+                <w:numId w:val="20"/>
               </w:numPr>
               <w:autoSpaceDE w:val="0"/>
               <w:autoSpaceDN w:val="0"/>
@@ -894,6 +1245,7 @@
                 <w:bCs/>
                 <w:sz w:val="22"/>
                 <w:szCs w:val="22"/>
+                <w:lang w:val="es-PE"/>
               </w:rPr>
             </w:pPr>
             <w:r>
@@ -902,17 +1254,9 @@
                 <w:bCs/>
                 <w:sz w:val="22"/>
                 <w:szCs w:val="22"/>
-              </w:rPr>
-              <w:t xml:space="preserve">El Administrador </w:t>
-            </w:r>
-            <w:r>
-              <w:rPr>
-                <w:rFonts w:asciiTheme="minorHAnsi" w:hAnsiTheme="minorHAnsi" w:cstheme="minorHAnsi"/>
-                <w:bCs/>
-                <w:sz w:val="22"/>
-                <w:szCs w:val="22"/>
-              </w:rPr>
-              <w:t>le pide a la Constructora que certifique el 4% de Retención del Pago y una vez aprobada por la misma, se procede a Realizar el Pago emitiendo la Factura de Pago Parcial.</w:t>
+                <w:lang w:val="es-PE"/>
+              </w:rPr>
+              <w:t>Luego, calcula el total retenido en cada pago parcial que se realizó.</w:t>
             </w:r>
           </w:p>
           <w:p>
@@ -921,7 +1265,7 @@
               <w:keepNext/>
               <w:numPr>
                 <w:ilvl w:val="0"/>
-                <w:numId w:val="7"/>
+                <w:numId w:val="20"/>
               </w:numPr>
               <w:autoSpaceDE w:val="0"/>
               <w:autoSpaceDN w:val="0"/>
@@ -933,6 +1277,7 @@
                 <w:bCs/>
                 <w:sz w:val="22"/>
                 <w:szCs w:val="22"/>
+                <w:lang w:val="es-PE"/>
               </w:rPr>
             </w:pPr>
             <w:r>
@@ -941,8 +1286,9 @@
                 <w:bCs/>
                 <w:sz w:val="22"/>
                 <w:szCs w:val="22"/>
-              </w:rPr>
-              <w:t>Si la Obra está en la etapa de finalización, el Administrador junta todas las Facturas de Pago Parcial y calcula el 4% que no ha sido facturado en cada una de ellas.</w:t>
+                <w:lang w:val="es-PE"/>
+              </w:rPr>
+              <w:t>La Encargada de Caja emite el cheque y solicita el VoBo del Administrador y del Director General. En caso no se obtenga ambos VoBo, la Encargada de Caja modifica el documento.</w:t>
             </w:r>
           </w:p>
           <w:p>
@@ -951,7 +1297,7 @@
               <w:keepNext/>
               <w:numPr>
                 <w:ilvl w:val="0"/>
-                <w:numId w:val="7"/>
+                <w:numId w:val="20"/>
               </w:numPr>
               <w:autoSpaceDE w:val="0"/>
               <w:autoSpaceDN w:val="0"/>
@@ -963,6 +1309,7 @@
                 <w:bCs/>
                 <w:sz w:val="22"/>
                 <w:szCs w:val="22"/>
+                <w:lang w:val="es-PE"/>
               </w:rPr>
             </w:pPr>
             <w:r>
@@ -971,18 +1318,9 @@
                 <w:bCs/>
                 <w:sz w:val="22"/>
                 <w:szCs w:val="22"/>
-              </w:rPr>
-              <w:t xml:space="preserve">El Administrador realiza el Pago Final, el cual consiste en el </w:t>
-            </w:r>
-            <w:r>
-              <w:rPr>
-                <w:rFonts w:asciiTheme="minorHAnsi" w:hAnsiTheme="minorHAnsi" w:cstheme="minorHAnsi"/>
-                <w:bCs/>
-                <w:sz w:val="22"/>
-                <w:szCs w:val="22"/>
-              </w:rPr>
-              <w:lastRenderedPageBreak/>
-              <w:t>monto calculado previamente.</w:t>
+                <w:lang w:val="es-PE"/>
+              </w:rPr>
+              <w:t>Finalmente, tras recibir el VoBo de las autoridades correspondientes, la Encargada de Caja elabora la Factura por Pago Final de la Obra y entrega una copia de la misma junto con el cheque a la Constructora.</w:t>
             </w:r>
           </w:p>
         </w:tc>
@@ -1051,6 +1389,66 @@
         </w:tc>
       </w:tr>
     </w:tbl>
+    <w:p>
+      <w:pPr>
+        <w:spacing w:line="276" w:lineRule="auto"/>
+        <w:rPr>
+          <w:rFonts w:asciiTheme="minorHAnsi" w:hAnsiTheme="minorHAnsi" w:cstheme="minorHAnsi"/>
+          <w:sz w:val="22"/>
+          <w:szCs w:val="22"/>
+        </w:rPr>
+      </w:pPr>
+    </w:p>
+    <w:p>
+      <w:pPr>
+        <w:spacing w:line="276" w:lineRule="auto"/>
+        <w:rPr>
+          <w:rFonts w:asciiTheme="minorHAnsi" w:hAnsiTheme="minorHAnsi" w:cstheme="minorHAnsi"/>
+          <w:sz w:val="22"/>
+          <w:szCs w:val="22"/>
+        </w:rPr>
+      </w:pPr>
+    </w:p>
+    <w:p>
+      <w:pPr>
+        <w:spacing w:line="276" w:lineRule="auto"/>
+        <w:rPr>
+          <w:rFonts w:asciiTheme="minorHAnsi" w:hAnsiTheme="minorHAnsi" w:cstheme="minorHAnsi"/>
+          <w:sz w:val="22"/>
+          <w:szCs w:val="22"/>
+        </w:rPr>
+      </w:pPr>
+    </w:p>
+    <w:p>
+      <w:pPr>
+        <w:spacing w:line="276" w:lineRule="auto"/>
+        <w:rPr>
+          <w:rFonts w:asciiTheme="minorHAnsi" w:hAnsiTheme="minorHAnsi" w:cstheme="minorHAnsi"/>
+          <w:sz w:val="22"/>
+          <w:szCs w:val="22"/>
+        </w:rPr>
+      </w:pPr>
+    </w:p>
+    <w:p>
+      <w:pPr>
+        <w:spacing w:line="276" w:lineRule="auto"/>
+        <w:rPr>
+          <w:rFonts w:asciiTheme="minorHAnsi" w:hAnsiTheme="minorHAnsi" w:cstheme="minorHAnsi"/>
+          <w:sz w:val="22"/>
+          <w:szCs w:val="22"/>
+        </w:rPr>
+      </w:pPr>
+    </w:p>
+    <w:p>
+      <w:pPr>
+        <w:spacing w:line="276" w:lineRule="auto"/>
+        <w:rPr>
+          <w:rFonts w:asciiTheme="minorHAnsi" w:hAnsiTheme="minorHAnsi" w:cstheme="minorHAnsi"/>
+          <w:sz w:val="22"/>
+          <w:szCs w:val="22"/>
+        </w:rPr>
+      </w:pPr>
+    </w:p>
     <w:p>
       <w:pPr>
         <w:spacing w:line="276" w:lineRule="auto"/>
@@ -1066,27 +1464,6 @@
           <w:docGrid w:linePitch="360"/>
         </w:sectPr>
       </w:pPr>
-    </w:p>
-    <w:p>
-      <w:pPr>
-        <w:spacing w:line="276" w:lineRule="auto"/>
-        <w:rPr>
-          <w:rFonts w:asciiTheme="minorHAnsi" w:hAnsiTheme="minorHAnsi" w:cstheme="minorHAnsi"/>
-          <w:sz w:val="22"/>
-          <w:szCs w:val="22"/>
-        </w:rPr>
-      </w:pPr>
-    </w:p>
-    <w:p>
-      <w:pPr>
-        <w:spacing w:line="276" w:lineRule="auto"/>
-        <w:jc w:val="center"/>
-        <w:rPr>
-          <w:rFonts w:asciiTheme="minorHAnsi" w:hAnsiTheme="minorHAnsi" w:cstheme="minorHAnsi"/>
-          <w:sz w:val="22"/>
-          <w:szCs w:val="22"/>
-        </w:rPr>
-      </w:pPr>
       <w:r>
         <w:rPr>
           <w:rFonts w:asciiTheme="minorHAnsi" w:hAnsiTheme="minorHAnsi" w:cstheme="minorHAnsi"/>
@@ -1095,11 +1472,12 @@
           <w:szCs w:val="22"/>
           <w:lang w:val="es-PE" w:eastAsia="es-PE"/>
         </w:rPr>
+        <w:lastRenderedPageBreak/>
         <w:drawing>
           <wp:inline distT="0" distB="0" distL="0" distR="0">
-            <wp:extent cx="8891270" cy="5142396"/>
-            <wp:effectExtent l="0" t="0" r="5080" b="1270"/>
-            <wp:docPr id="3" name="Imagen 3" descr="C:\Users\Susan\Desktop\upc\PROYECTO Fe y Alegria\Gestión de Control de Pagos\PROCESO  - Pago Presupuesto de Construcción.png"/>
+            <wp:extent cx="5400040" cy="5307305"/>
+            <wp:effectExtent l="0" t="0" r="0" b="8255"/>
+            <wp:docPr id="4" name="Imagen 4" descr="D:\Documents and Settings\Jose\Escritorio\Proyecto Fe y Alegria\Control de Pagos v3.0\Gestión de Control de Pagos v3.0\Pago del Presupuesto de Construcción.png"/>
             <wp:cNvGraphicFramePr>
               <a:graphicFrameLocks xmlns:a="http://schemas.openxmlformats.org/drawingml/2006/main" noChangeAspect="1"/>
             </wp:cNvGraphicFramePr>
@@ -1107,7 +1485,7 @@
               <a:graphicData uri="http://schemas.openxmlformats.org/drawingml/2006/picture">
                 <pic:pic xmlns:pic="http://schemas.openxmlformats.org/drawingml/2006/picture">
                   <pic:nvPicPr>
-                    <pic:cNvPr id="0" name="Picture 3" descr="C:\Users\Susan\Desktop\upc\PROYECTO Fe y Alegria\Gestión de Control de Pagos\PROCESO  - Pago Presupuesto de Construcción.png"/>
+                    <pic:cNvPr id="0" name="Picture 3" descr="D:\Documents and Settings\Jose\Escritorio\Proyecto Fe y Alegria\Control de Pagos v3.0\Gestión de Control de Pagos v3.0\Pago del Presupuesto de Construcción.png"/>
                     <pic:cNvPicPr>
                       <a:picLocks noChangeAspect="1" noChangeArrowheads="1"/>
                     </pic:cNvPicPr>
@@ -1128,7 +1506,7 @@
                   <pic:spPr bwMode="auto">
                     <a:xfrm>
                       <a:off x="0" y="0"/>
-                      <a:ext cx="8891270" cy="5142396"/>
+                      <a:ext cx="5400040" cy="5307305"/>
                     </a:xfrm>
                     <a:prstGeom prst="rect">
                       <a:avLst/>
@@ -1144,23 +1522,6 @@
           </wp:inline>
         </w:drawing>
       </w:r>
-    </w:p>
-    <w:p>
-      <w:pPr>
-        <w:spacing w:line="276" w:lineRule="auto"/>
-        <w:jc w:val="center"/>
-        <w:rPr>
-          <w:rFonts w:asciiTheme="minorHAnsi" w:hAnsiTheme="minorHAnsi" w:cstheme="minorHAnsi"/>
-          <w:sz w:val="22"/>
-          <w:szCs w:val="22"/>
-        </w:rPr>
-        <w:sectPr>
-          <w:pgSz w:w="16838" w:h="11906" w:orient="landscape"/>
-          <w:pgMar w:top="1701" w:right="1418" w:bottom="992" w:left="1418" w:header="709" w:footer="709" w:gutter="0"/>
-          <w:cols w:space="708"/>
-          <w:docGrid w:linePitch="360"/>
-        </w:sectPr>
-      </w:pPr>
     </w:p>
     <w:tbl>
       <w:tblPr>
@@ -1712,25 +2073,7 @@
                 <w:szCs w:val="18"/>
                 <w:lang w:val="es-PE" w:eastAsia="es-PE"/>
               </w:rPr>
-              <w:t xml:space="preserve">entrarán los siguientes documentos: </w:t>
-            </w:r>
-            <w:r>
-              <w:rPr>
-                <w:rFonts w:asciiTheme="minorHAnsi" w:hAnsiTheme="minorHAnsi" w:cstheme="minorHAnsi"/>
-                <w:sz w:val="18"/>
-                <w:szCs w:val="18"/>
-                <w:lang w:val="es-PE" w:eastAsia="es-PE"/>
-              </w:rPr>
-              <w:t>Copia de Planos y Presupuesto</w:t>
-            </w:r>
-            <w:r>
-              <w:rPr>
-                <w:rFonts w:asciiTheme="minorHAnsi" w:hAnsiTheme="minorHAnsi" w:cstheme="minorHAnsi"/>
-                <w:sz w:val="18"/>
-                <w:szCs w:val="18"/>
-                <w:lang w:val="es-PE" w:eastAsia="es-PE"/>
-              </w:rPr>
-              <w:t xml:space="preserve">, </w:t>
+              <w:t xml:space="preserve">entrarán los siguientes documentos: Copia de Planos y Presupuesto, </w:t>
             </w:r>
             <w:r>
               <w:rPr>
@@ -1766,25 +2109,7 @@
                 <w:szCs w:val="18"/>
                 <w:lang w:val="es-PE" w:eastAsia="es-PE"/>
               </w:rPr>
-              <w:t xml:space="preserve"> </w:t>
-            </w:r>
-            <w:r>
-              <w:rPr>
-                <w:rFonts w:asciiTheme="minorHAnsi" w:hAnsiTheme="minorHAnsi" w:cstheme="minorHAnsi"/>
-                <w:sz w:val="18"/>
-                <w:szCs w:val="18"/>
-                <w:lang w:val="es-PE" w:eastAsia="es-PE"/>
-              </w:rPr>
-              <w:t xml:space="preserve">Acta de Recepción y Conformidad de Obra </w:t>
-            </w:r>
-            <w:r>
-              <w:rPr>
-                <w:rFonts w:asciiTheme="minorHAnsi" w:hAnsiTheme="minorHAnsi" w:cstheme="minorHAnsi"/>
-                <w:sz w:val="18"/>
-                <w:szCs w:val="18"/>
-                <w:lang w:val="es-PE" w:eastAsia="es-PE"/>
-              </w:rPr>
-              <w:t>respectivamente.</w:t>
+              <w:t xml:space="preserve"> Acta de Recepción y Conformidad de Obra respectivamente.</w:t>
             </w:r>
           </w:p>
         </w:tc>
@@ -1992,7 +2317,25 @@
                 <w:szCs w:val="18"/>
                 <w:lang w:val="es-PE" w:eastAsia="es-PE"/>
               </w:rPr>
-              <w:t>2. Realizar pago del Adelanto</w:t>
+              <w:t>Solicit</w:t>
+            </w:r>
+            <w:r>
+              <w:rPr>
+                <w:rFonts w:asciiTheme="minorHAnsi" w:hAnsiTheme="minorHAnsi" w:cstheme="minorHAnsi"/>
+                <w:sz w:val="18"/>
+                <w:szCs w:val="18"/>
+                <w:lang w:val="es-PE" w:eastAsia="es-PE"/>
+              </w:rPr>
+              <w:t>ar</w:t>
+            </w:r>
+            <w:r>
+              <w:rPr>
+                <w:rFonts w:asciiTheme="minorHAnsi" w:hAnsiTheme="minorHAnsi" w:cstheme="minorHAnsi"/>
+                <w:sz w:val="18"/>
+                <w:szCs w:val="18"/>
+                <w:lang w:val="es-PE" w:eastAsia="es-PE"/>
+              </w:rPr>
+              <w:t xml:space="preserve"> Pago de Adelanto para Constructora</w:t>
             </w:r>
           </w:p>
         </w:tc>
@@ -2025,18 +2368,7 @@
                 <w:szCs w:val="18"/>
                 <w:lang w:val="es-PE" w:eastAsia="es-PE"/>
               </w:rPr>
-              <w:t>Factura por Pago de Adela</w:t>
-            </w:r>
-            <w:bookmarkStart w:id="1" w:name="_GoBack"/>
-            <w:bookmarkEnd w:id="1"/>
-            <w:r>
-              <w:rPr>
-                <w:rFonts w:asciiTheme="minorHAnsi" w:hAnsiTheme="minorHAnsi" w:cstheme="minorHAnsi"/>
-                <w:sz w:val="18"/>
-                <w:szCs w:val="18"/>
-                <w:lang w:val="es-PE" w:eastAsia="es-PE"/>
-              </w:rPr>
-              <w:t>nto</w:t>
+              <w:t>Solicitud de Pago de Adelanto para Constructora</w:t>
             </w:r>
           </w:p>
         </w:tc>
@@ -2063,16 +2395,43 @@
                 <w:szCs w:val="18"/>
                 <w:lang w:val="es-PE" w:eastAsia="es-PE"/>
               </w:rPr>
-              <w:t>Si la Obra está en la etapa de comienzo,</w:t>
-            </w:r>
-            <w:r>
-              <w:rPr>
-                <w:rFonts w:asciiTheme="minorHAnsi" w:hAnsiTheme="minorHAnsi" w:cstheme="minorHAnsi"/>
-                <w:sz w:val="18"/>
-                <w:szCs w:val="18"/>
-                <w:lang w:val="es-PE" w:eastAsia="es-PE"/>
-              </w:rPr>
-              <w:t xml:space="preserve"> entonces ingresará el documento Copia de Planos y Presupuesto que proviene del proceso Selección de Constructora. Luego, </w:t>
+              <w:t>Cuando la Obra esté</w:t>
+            </w:r>
+            <w:r>
+              <w:rPr>
+                <w:rFonts w:asciiTheme="minorHAnsi" w:hAnsiTheme="minorHAnsi" w:cstheme="minorHAnsi"/>
+                <w:sz w:val="18"/>
+                <w:szCs w:val="18"/>
+                <w:lang w:val="es-PE" w:eastAsia="es-PE"/>
+              </w:rPr>
+              <w:t xml:space="preserve"> en la etapa de comienzo,</w:t>
+            </w:r>
+            <w:r>
+              <w:rPr>
+                <w:rFonts w:asciiTheme="minorHAnsi" w:hAnsiTheme="minorHAnsi" w:cstheme="minorHAnsi"/>
+                <w:sz w:val="18"/>
+                <w:szCs w:val="18"/>
+                <w:lang w:val="es-PE" w:eastAsia="es-PE"/>
+              </w:rPr>
+              <w:t xml:space="preserve"> entonces </w:t>
+            </w:r>
+            <w:r>
+              <w:rPr>
+                <w:rFonts w:asciiTheme="minorHAnsi" w:hAnsiTheme="minorHAnsi" w:cstheme="minorHAnsi"/>
+                <w:sz w:val="18"/>
+                <w:szCs w:val="18"/>
+                <w:lang w:val="es-PE" w:eastAsia="es-PE"/>
+              </w:rPr>
+              <w:t>el Administrador utilizará</w:t>
+            </w:r>
+            <w:r>
+              <w:rPr>
+                <w:rFonts w:asciiTheme="minorHAnsi" w:hAnsiTheme="minorHAnsi" w:cstheme="minorHAnsi"/>
+                <w:sz w:val="18"/>
+                <w:szCs w:val="18"/>
+                <w:lang w:val="es-PE" w:eastAsia="es-PE"/>
+              </w:rPr>
+              <w:t xml:space="preserve"> el documento Copia de Planos y Presupuesto que proviene del proceso Selección de Constructora. Luego, </w:t>
             </w:r>
             <w:r>
               <w:rPr>
@@ -2090,29 +2449,815 @@
                 <w:szCs w:val="18"/>
                 <w:lang w:val="es-PE" w:eastAsia="es-PE"/>
               </w:rPr>
-              <w:t>l Administrador dependiendo del Contrato paga un monto a la Constructora como Adelanto para dar inicio a la Obra</w:t>
-            </w:r>
-            <w:r>
-              <w:rPr>
-                <w:rFonts w:asciiTheme="minorHAnsi" w:hAnsiTheme="minorHAnsi" w:cstheme="minorHAnsi"/>
-                <w:sz w:val="18"/>
-                <w:szCs w:val="18"/>
-                <w:lang w:val="es-PE" w:eastAsia="es-PE"/>
-              </w:rPr>
-              <w:t xml:space="preserve">, y emite la </w:t>
-            </w:r>
-            <w:r>
-              <w:rPr>
-                <w:rFonts w:asciiTheme="minorHAnsi" w:hAnsiTheme="minorHAnsi" w:cstheme="minorHAnsi"/>
-                <w:sz w:val="18"/>
-                <w:szCs w:val="18"/>
-                <w:lang w:val="es-PE" w:eastAsia="es-PE"/>
-              </w:rPr>
-              <w:t>Factura por Pago de Adelanto</w:t>
-            </w:r>
-            <w:r>
-              <w:rPr>
-                <w:rFonts w:asciiTheme="minorHAnsi" w:hAnsiTheme="minorHAnsi" w:cstheme="minorHAnsi"/>
+              <w:t xml:space="preserve">l Administrador </w:t>
+            </w:r>
+            <w:r>
+              <w:rPr>
+                <w:rFonts w:asciiTheme="minorHAnsi" w:hAnsiTheme="minorHAnsi" w:cstheme="minorHAnsi"/>
+                <w:sz w:val="18"/>
+                <w:szCs w:val="18"/>
+                <w:lang w:val="es-PE" w:eastAsia="es-PE"/>
+              </w:rPr>
+              <w:t>le solicita a la Encargada de Caja la emisión del cheque para realizar el pago de adelanto a la Constructora.</w:t>
+            </w:r>
+          </w:p>
+        </w:tc>
+        <w:tc>
+          <w:tcPr>
+            <w:tcW w:w="562" w:type="pct"/>
+            <w:vAlign w:val="center"/>
+          </w:tcPr>
+          <w:p>
+            <w:pPr>
+              <w:spacing w:line="276" w:lineRule="auto"/>
+              <w:jc w:val="center"/>
+              <w:rPr>
+                <w:rFonts w:asciiTheme="minorHAnsi" w:hAnsiTheme="minorHAnsi" w:cstheme="minorHAnsi"/>
+                <w:sz w:val="18"/>
+                <w:szCs w:val="18"/>
+                <w:lang w:val="es-PE" w:eastAsia="es-PE"/>
+              </w:rPr>
+            </w:pPr>
+            <w:r>
+              <w:rPr>
+                <w:rFonts w:asciiTheme="minorHAnsi" w:hAnsiTheme="minorHAnsi" w:cstheme="minorHAnsi"/>
+                <w:sz w:val="18"/>
+                <w:szCs w:val="18"/>
+                <w:lang w:val="es-PE" w:eastAsia="es-PE"/>
+              </w:rPr>
+              <w:t>Administrador</w:t>
+            </w:r>
+          </w:p>
+        </w:tc>
+        <w:tc>
+          <w:tcPr>
+            <w:tcW w:w="442" w:type="pct"/>
+            <w:vAlign w:val="center"/>
+          </w:tcPr>
+          <w:p>
+            <w:pPr>
+              <w:spacing w:line="276" w:lineRule="auto"/>
+              <w:jc w:val="center"/>
+              <w:rPr>
+                <w:rFonts w:asciiTheme="minorHAnsi" w:hAnsiTheme="minorHAnsi" w:cstheme="minorHAnsi"/>
+                <w:sz w:val="18"/>
+                <w:szCs w:val="18"/>
+                <w:lang w:val="es-PE" w:eastAsia="es-PE"/>
+              </w:rPr>
+            </w:pPr>
+            <w:r>
+              <w:rPr>
+                <w:rFonts w:asciiTheme="minorHAnsi" w:hAnsiTheme="minorHAnsi" w:cstheme="minorHAnsi"/>
+                <w:sz w:val="18"/>
+                <w:szCs w:val="18"/>
+                <w:lang w:val="es-PE" w:eastAsia="es-PE"/>
+              </w:rPr>
+              <w:t>Manual</w:t>
+            </w:r>
+          </w:p>
+        </w:tc>
+        <w:tc>
+          <w:tcPr>
+            <w:tcW w:w="334" w:type="pct"/>
+            <w:vAlign w:val="center"/>
+          </w:tcPr>
+          <w:p>
+            <w:pPr>
+              <w:spacing w:line="276" w:lineRule="auto"/>
+              <w:jc w:val="center"/>
+              <w:rPr>
+                <w:rFonts w:asciiTheme="minorHAnsi" w:hAnsiTheme="minorHAnsi" w:cstheme="minorHAnsi"/>
+                <w:sz w:val="18"/>
+                <w:szCs w:val="18"/>
+                <w:lang w:val="es-PE" w:eastAsia="es-PE"/>
+              </w:rPr>
+            </w:pPr>
+          </w:p>
+        </w:tc>
+        <w:tc>
+          <w:tcPr>
+            <w:tcW w:w="632" w:type="pct"/>
+            <w:vAlign w:val="center"/>
+          </w:tcPr>
+          <w:p>
+            <w:pPr>
+              <w:spacing w:line="276" w:lineRule="auto"/>
+              <w:jc w:val="center"/>
+              <w:rPr>
+                <w:rFonts w:asciiTheme="minorHAnsi" w:hAnsiTheme="minorHAnsi" w:cstheme="minorHAnsi"/>
+                <w:sz w:val="18"/>
+                <w:szCs w:val="18"/>
+                <w:lang w:val="es-PE" w:eastAsia="es-PE"/>
+              </w:rPr>
+            </w:pPr>
+            <w:r>
+              <w:rPr>
+                <w:rFonts w:asciiTheme="minorHAnsi" w:hAnsiTheme="minorHAnsi" w:cstheme="minorHAnsi"/>
+                <w:sz w:val="18"/>
+                <w:szCs w:val="18"/>
+                <w:lang w:val="es-PE" w:eastAsia="es-PE"/>
+              </w:rPr>
+              <w:t>Gestión de Control de Pagos</w:t>
+            </w:r>
+          </w:p>
+        </w:tc>
+      </w:tr>
+      <w:tr>
+        <w:trPr>
+          <w:trHeight w:val="548"/>
+        </w:trPr>
+        <w:tc>
+          <w:tcPr>
+            <w:tcW w:w="188" w:type="pct"/>
+            <w:shd w:val="clear" w:color="auto" w:fill="BFBFBF" w:themeFill="background1" w:themeFillShade="BF"/>
+            <w:vAlign w:val="center"/>
+          </w:tcPr>
+          <w:p>
+            <w:pPr>
+              <w:spacing w:line="276" w:lineRule="auto"/>
+              <w:jc w:val="center"/>
+              <w:rPr>
+                <w:rFonts w:asciiTheme="minorHAnsi" w:hAnsiTheme="minorHAnsi" w:cstheme="minorHAnsi"/>
+                <w:b/>
+                <w:bCs/>
+                <w:sz w:val="18"/>
+                <w:szCs w:val="18"/>
+                <w:lang w:val="es-PE" w:eastAsia="es-PE"/>
+              </w:rPr>
+            </w:pPr>
+            <w:r>
+              <w:rPr>
+                <w:rFonts w:asciiTheme="minorHAnsi" w:hAnsiTheme="minorHAnsi" w:cstheme="minorHAnsi"/>
+                <w:b/>
+                <w:bCs/>
+                <w:sz w:val="18"/>
+                <w:szCs w:val="18"/>
+                <w:lang w:val="es-PE" w:eastAsia="es-PE"/>
+              </w:rPr>
+              <w:t>3.</w:t>
+            </w:r>
+          </w:p>
+        </w:tc>
+        <w:tc>
+          <w:tcPr>
+            <w:tcW w:w="544" w:type="pct"/>
+            <w:shd w:val="clear" w:color="auto" w:fill="BFBFBF" w:themeFill="background1" w:themeFillShade="BF"/>
+            <w:vAlign w:val="center"/>
+          </w:tcPr>
+          <w:p>
+            <w:pPr>
+              <w:pStyle w:val="Prrafodelista"/>
+              <w:numPr>
+                <w:ilvl w:val="0"/>
+                <w:numId w:val="3"/>
+              </w:numPr>
+              <w:spacing w:line="276" w:lineRule="auto"/>
+              <w:ind w:left="187" w:hanging="187"/>
+              <w:jc w:val="both"/>
+              <w:rPr>
+                <w:rFonts w:asciiTheme="minorHAnsi" w:hAnsiTheme="minorHAnsi" w:cstheme="minorHAnsi"/>
+                <w:sz w:val="18"/>
+                <w:szCs w:val="18"/>
+                <w:lang w:val="es-PE" w:eastAsia="es-PE"/>
+              </w:rPr>
+            </w:pPr>
+            <w:r>
+              <w:rPr>
+                <w:rFonts w:asciiTheme="minorHAnsi" w:hAnsiTheme="minorHAnsi" w:cstheme="minorHAnsi"/>
+                <w:sz w:val="18"/>
+                <w:szCs w:val="18"/>
+                <w:lang w:val="es-PE" w:eastAsia="es-PE"/>
+              </w:rPr>
+              <w:t>Solicitud de Pago de Adelanto para Constructora</w:t>
+            </w:r>
+          </w:p>
+          <w:p>
+            <w:pPr>
+              <w:pStyle w:val="Prrafodelista"/>
+              <w:numPr>
+                <w:ilvl w:val="0"/>
+                <w:numId w:val="3"/>
+              </w:numPr>
+              <w:spacing w:line="276" w:lineRule="auto"/>
+              <w:ind w:left="187" w:hanging="187"/>
+              <w:jc w:val="both"/>
+              <w:rPr>
+                <w:rFonts w:asciiTheme="minorHAnsi" w:hAnsiTheme="minorHAnsi" w:cstheme="minorHAnsi"/>
+                <w:sz w:val="18"/>
+                <w:szCs w:val="18"/>
+                <w:lang w:val="es-PE" w:eastAsia="es-PE"/>
+              </w:rPr>
+            </w:pPr>
+            <w:r>
+              <w:rPr>
+                <w:rFonts w:asciiTheme="minorHAnsi" w:hAnsiTheme="minorHAnsi" w:cstheme="minorHAnsi"/>
+                <w:sz w:val="18"/>
+                <w:szCs w:val="18"/>
+                <w:lang w:val="es-PE" w:eastAsia="es-PE"/>
+              </w:rPr>
+              <w:t>Monto de Pago Final Calculado</w:t>
+            </w:r>
+          </w:p>
+          <w:p>
+            <w:pPr>
+              <w:pStyle w:val="Prrafodelista"/>
+              <w:numPr>
+                <w:ilvl w:val="0"/>
+                <w:numId w:val="3"/>
+              </w:numPr>
+              <w:spacing w:line="276" w:lineRule="auto"/>
+              <w:ind w:left="187" w:hanging="187"/>
+              <w:jc w:val="both"/>
+              <w:rPr>
+                <w:rFonts w:asciiTheme="minorHAnsi" w:hAnsiTheme="minorHAnsi" w:cstheme="minorHAnsi"/>
+                <w:sz w:val="18"/>
+                <w:szCs w:val="18"/>
+                <w:lang w:val="es-PE" w:eastAsia="es-PE"/>
+              </w:rPr>
+            </w:pPr>
+            <w:r>
+              <w:rPr>
+                <w:rFonts w:asciiTheme="minorHAnsi" w:hAnsiTheme="minorHAnsi" w:cstheme="minorHAnsi"/>
+                <w:sz w:val="18"/>
+                <w:szCs w:val="18"/>
+                <w:lang w:val="es-PE" w:eastAsia="es-PE"/>
+              </w:rPr>
+              <w:t>Valorización calculada con el 4% retenido</w:t>
+            </w:r>
+          </w:p>
+          <w:p>
+            <w:pPr>
+              <w:pStyle w:val="Prrafodelista"/>
+              <w:numPr>
+                <w:ilvl w:val="0"/>
+                <w:numId w:val="3"/>
+              </w:numPr>
+              <w:spacing w:line="276" w:lineRule="auto"/>
+              <w:ind w:left="187" w:hanging="187"/>
+              <w:jc w:val="both"/>
+              <w:rPr>
+                <w:rFonts w:asciiTheme="minorHAnsi" w:hAnsiTheme="minorHAnsi" w:cstheme="minorHAnsi"/>
+                <w:sz w:val="18"/>
+                <w:szCs w:val="18"/>
+                <w:lang w:val="es-PE" w:eastAsia="es-PE"/>
+              </w:rPr>
+            </w:pPr>
+            <w:r>
+              <w:rPr>
+                <w:rFonts w:asciiTheme="minorHAnsi" w:hAnsiTheme="minorHAnsi" w:cstheme="minorHAnsi"/>
+                <w:sz w:val="18"/>
+                <w:szCs w:val="18"/>
+                <w:lang w:val="es-PE" w:eastAsia="es-PE"/>
+              </w:rPr>
+              <w:t>Cheque a modificar</w:t>
+            </w:r>
+          </w:p>
+        </w:tc>
+        <w:tc>
+          <w:tcPr>
+            <w:tcW w:w="507" w:type="pct"/>
+            <w:shd w:val="clear" w:color="auto" w:fill="BFBFBF" w:themeFill="background1" w:themeFillShade="BF"/>
+            <w:vAlign w:val="center"/>
+          </w:tcPr>
+          <w:p>
+            <w:pPr>
+              <w:spacing w:line="276" w:lineRule="auto"/>
+              <w:jc w:val="center"/>
+              <w:rPr>
+                <w:rFonts w:asciiTheme="minorHAnsi" w:hAnsiTheme="minorHAnsi" w:cstheme="minorHAnsi"/>
+                <w:sz w:val="18"/>
+                <w:szCs w:val="18"/>
+                <w:lang w:val="es-PE" w:eastAsia="es-PE"/>
+              </w:rPr>
+            </w:pPr>
+            <w:r>
+              <w:rPr>
+                <w:rFonts w:asciiTheme="minorHAnsi" w:hAnsiTheme="minorHAnsi" w:cstheme="minorHAnsi"/>
+                <w:sz w:val="18"/>
+                <w:szCs w:val="18"/>
+                <w:lang w:val="es-PE" w:eastAsia="es-PE"/>
+              </w:rPr>
+              <w:t>Emitir Cheque</w:t>
+            </w:r>
+          </w:p>
+        </w:tc>
+        <w:tc>
+          <w:tcPr>
+            <w:tcW w:w="696" w:type="pct"/>
+            <w:shd w:val="clear" w:color="auto" w:fill="BFBFBF" w:themeFill="background1" w:themeFillShade="BF"/>
+            <w:vAlign w:val="center"/>
+          </w:tcPr>
+          <w:p>
+            <w:pPr>
+              <w:pStyle w:val="Prrafodelista"/>
+              <w:numPr>
+                <w:ilvl w:val="0"/>
+                <w:numId w:val="3"/>
+              </w:numPr>
+              <w:spacing w:line="276" w:lineRule="auto"/>
+              <w:ind w:left="187" w:hanging="187"/>
+              <w:jc w:val="both"/>
+              <w:rPr>
+                <w:rFonts w:asciiTheme="minorHAnsi" w:hAnsiTheme="minorHAnsi" w:cstheme="minorHAnsi"/>
+                <w:sz w:val="18"/>
+                <w:szCs w:val="18"/>
+                <w:lang w:val="es-PE" w:eastAsia="es-PE"/>
+              </w:rPr>
+            </w:pPr>
+            <w:r>
+              <w:rPr>
+                <w:rFonts w:asciiTheme="minorHAnsi" w:hAnsiTheme="minorHAnsi" w:cstheme="minorHAnsi"/>
+                <w:sz w:val="18"/>
+                <w:szCs w:val="18"/>
+                <w:lang w:val="es-PE" w:eastAsia="es-PE"/>
+              </w:rPr>
+              <w:t>Cheque</w:t>
+            </w:r>
+            <w:r>
+              <w:rPr>
+                <w:rFonts w:asciiTheme="minorHAnsi" w:hAnsiTheme="minorHAnsi" w:cstheme="minorHAnsi"/>
+                <w:sz w:val="18"/>
+                <w:szCs w:val="18"/>
+                <w:lang w:val="es-PE" w:eastAsia="es-PE"/>
+              </w:rPr>
+              <w:t xml:space="preserve"> emitido</w:t>
+            </w:r>
+          </w:p>
+        </w:tc>
+        <w:tc>
+          <w:tcPr>
+            <w:tcW w:w="1095" w:type="pct"/>
+            <w:shd w:val="clear" w:color="auto" w:fill="BFBFBF" w:themeFill="background1" w:themeFillShade="BF"/>
+            <w:vAlign w:val="center"/>
+          </w:tcPr>
+          <w:p>
+            <w:pPr>
+              <w:spacing w:line="276" w:lineRule="auto"/>
+              <w:jc w:val="both"/>
+              <w:rPr>
+                <w:rFonts w:asciiTheme="minorHAnsi" w:hAnsiTheme="minorHAnsi" w:cstheme="minorHAnsi"/>
+                <w:sz w:val="18"/>
+                <w:szCs w:val="18"/>
+                <w:lang w:val="es-PE" w:eastAsia="es-PE"/>
+              </w:rPr>
+            </w:pPr>
+            <w:r>
+              <w:rPr>
+                <w:rFonts w:asciiTheme="minorHAnsi" w:hAnsiTheme="minorHAnsi" w:cstheme="minorHAnsi"/>
+                <w:sz w:val="18"/>
+                <w:szCs w:val="18"/>
+                <w:lang w:val="es-PE" w:eastAsia="es-PE"/>
+              </w:rPr>
+              <w:t>La Encargada de Caja emite el cheque para realizar el pago correspondiente.</w:t>
+            </w:r>
+            <w:r>
+              <w:rPr>
+                <w:rFonts w:asciiTheme="minorHAnsi" w:hAnsiTheme="minorHAnsi" w:cstheme="minorHAnsi"/>
+                <w:sz w:val="18"/>
+                <w:szCs w:val="18"/>
+                <w:lang w:val="es-PE" w:eastAsia="es-PE"/>
+              </w:rPr>
+              <w:t xml:space="preserve"> Dependiendo del pago a realizar, el monto puede significar un pago de adelanto, pago parcial o pago final.</w:t>
+            </w:r>
+          </w:p>
+        </w:tc>
+        <w:tc>
+          <w:tcPr>
+            <w:tcW w:w="562" w:type="pct"/>
+            <w:shd w:val="clear" w:color="auto" w:fill="BFBFBF" w:themeFill="background1" w:themeFillShade="BF"/>
+            <w:vAlign w:val="center"/>
+          </w:tcPr>
+          <w:p>
+            <w:pPr>
+              <w:spacing w:line="276" w:lineRule="auto"/>
+              <w:jc w:val="center"/>
+              <w:rPr>
+                <w:rFonts w:asciiTheme="minorHAnsi" w:hAnsiTheme="minorHAnsi" w:cstheme="minorHAnsi"/>
+                <w:sz w:val="18"/>
+                <w:szCs w:val="18"/>
+                <w:lang w:val="es-PE" w:eastAsia="es-PE"/>
+              </w:rPr>
+            </w:pPr>
+            <w:r>
+              <w:rPr>
+                <w:rFonts w:asciiTheme="minorHAnsi" w:hAnsiTheme="minorHAnsi" w:cstheme="minorHAnsi"/>
+                <w:sz w:val="18"/>
+                <w:szCs w:val="18"/>
+                <w:lang w:val="es-PE" w:eastAsia="es-PE"/>
+              </w:rPr>
+              <w:t>Encargada de Caja</w:t>
+            </w:r>
+          </w:p>
+        </w:tc>
+        <w:tc>
+          <w:tcPr>
+            <w:tcW w:w="442" w:type="pct"/>
+            <w:shd w:val="clear" w:color="auto" w:fill="BFBFBF" w:themeFill="background1" w:themeFillShade="BF"/>
+            <w:vAlign w:val="center"/>
+          </w:tcPr>
+          <w:p>
+            <w:pPr>
+              <w:spacing w:line="276" w:lineRule="auto"/>
+              <w:jc w:val="center"/>
+              <w:rPr>
+                <w:rFonts w:asciiTheme="minorHAnsi" w:hAnsiTheme="minorHAnsi" w:cstheme="minorHAnsi"/>
+                <w:sz w:val="18"/>
+                <w:szCs w:val="18"/>
+                <w:lang w:val="es-PE" w:eastAsia="es-PE"/>
+              </w:rPr>
+            </w:pPr>
+            <w:r>
+              <w:rPr>
+                <w:rFonts w:asciiTheme="minorHAnsi" w:hAnsiTheme="minorHAnsi" w:cstheme="minorHAnsi"/>
+                <w:sz w:val="18"/>
+                <w:szCs w:val="18"/>
+                <w:lang w:val="es-PE" w:eastAsia="es-PE"/>
+              </w:rPr>
+              <w:t>Manual</w:t>
+            </w:r>
+          </w:p>
+        </w:tc>
+        <w:tc>
+          <w:tcPr>
+            <w:tcW w:w="334" w:type="pct"/>
+            <w:shd w:val="clear" w:color="auto" w:fill="BFBFBF" w:themeFill="background1" w:themeFillShade="BF"/>
+            <w:vAlign w:val="center"/>
+          </w:tcPr>
+          <w:p>
+            <w:pPr>
+              <w:spacing w:line="276" w:lineRule="auto"/>
+              <w:jc w:val="center"/>
+              <w:rPr>
+                <w:rFonts w:asciiTheme="minorHAnsi" w:hAnsiTheme="minorHAnsi" w:cstheme="minorHAnsi"/>
+                <w:sz w:val="18"/>
+                <w:szCs w:val="18"/>
+                <w:lang w:val="es-PE" w:eastAsia="es-PE"/>
+              </w:rPr>
+            </w:pPr>
+          </w:p>
+        </w:tc>
+        <w:tc>
+          <w:tcPr>
+            <w:tcW w:w="632" w:type="pct"/>
+            <w:shd w:val="clear" w:color="auto" w:fill="BFBFBF" w:themeFill="background1" w:themeFillShade="BF"/>
+            <w:vAlign w:val="center"/>
+          </w:tcPr>
+          <w:p>
+            <w:pPr>
+              <w:spacing w:line="276" w:lineRule="auto"/>
+              <w:jc w:val="center"/>
+              <w:rPr>
+                <w:rFonts w:asciiTheme="minorHAnsi" w:hAnsiTheme="minorHAnsi" w:cstheme="minorHAnsi"/>
+                <w:sz w:val="18"/>
+                <w:szCs w:val="18"/>
+                <w:lang w:val="es-PE" w:eastAsia="es-PE"/>
+              </w:rPr>
+            </w:pPr>
+            <w:r>
+              <w:rPr>
+                <w:rFonts w:asciiTheme="minorHAnsi" w:hAnsiTheme="minorHAnsi" w:cstheme="minorHAnsi"/>
+                <w:sz w:val="18"/>
+                <w:szCs w:val="18"/>
+                <w:lang w:val="es-PE" w:eastAsia="es-PE"/>
+              </w:rPr>
+              <w:t>Gestión de Control de Pagos</w:t>
+            </w:r>
+          </w:p>
+        </w:tc>
+      </w:tr>
+      <w:tr>
+        <w:trPr>
+          <w:trHeight w:val="548"/>
+        </w:trPr>
+        <w:tc>
+          <w:tcPr>
+            <w:tcW w:w="188" w:type="pct"/>
+            <w:vAlign w:val="center"/>
+          </w:tcPr>
+          <w:p>
+            <w:pPr>
+              <w:spacing w:line="276" w:lineRule="auto"/>
+              <w:jc w:val="center"/>
+              <w:rPr>
+                <w:rFonts w:asciiTheme="minorHAnsi" w:hAnsiTheme="minorHAnsi" w:cstheme="minorHAnsi"/>
+                <w:b/>
+                <w:bCs/>
+                <w:sz w:val="18"/>
+                <w:szCs w:val="18"/>
+                <w:lang w:val="es-PE" w:eastAsia="es-PE"/>
+              </w:rPr>
+            </w:pPr>
+            <w:r>
+              <w:rPr>
+                <w:rFonts w:asciiTheme="minorHAnsi" w:hAnsiTheme="minorHAnsi" w:cstheme="minorHAnsi"/>
+                <w:b/>
+                <w:bCs/>
+                <w:sz w:val="18"/>
+                <w:szCs w:val="18"/>
+                <w:lang w:val="es-PE" w:eastAsia="es-PE"/>
+              </w:rPr>
+              <w:t>4.</w:t>
+            </w:r>
+          </w:p>
+        </w:tc>
+        <w:tc>
+          <w:tcPr>
+            <w:tcW w:w="544" w:type="pct"/>
+            <w:vAlign w:val="center"/>
+          </w:tcPr>
+          <w:p>
+            <w:pPr>
+              <w:pStyle w:val="Prrafodelista"/>
+              <w:numPr>
+                <w:ilvl w:val="0"/>
+                <w:numId w:val="3"/>
+              </w:numPr>
+              <w:spacing w:line="276" w:lineRule="auto"/>
+              <w:ind w:left="187" w:hanging="187"/>
+              <w:jc w:val="both"/>
+              <w:rPr>
+                <w:rFonts w:asciiTheme="minorHAnsi" w:hAnsiTheme="minorHAnsi" w:cstheme="minorHAnsi"/>
+                <w:sz w:val="18"/>
+                <w:szCs w:val="18"/>
+                <w:lang w:val="es-PE" w:eastAsia="es-PE"/>
+              </w:rPr>
+            </w:pPr>
+            <w:r>
+              <w:rPr>
+                <w:rFonts w:asciiTheme="minorHAnsi" w:hAnsiTheme="minorHAnsi" w:cstheme="minorHAnsi"/>
+                <w:sz w:val="18"/>
+                <w:szCs w:val="18"/>
+                <w:lang w:val="es-PE" w:eastAsia="es-PE"/>
+              </w:rPr>
+              <w:t>Cheque emitido</w:t>
+            </w:r>
+          </w:p>
+        </w:tc>
+        <w:tc>
+          <w:tcPr>
+            <w:tcW w:w="507" w:type="pct"/>
+            <w:vAlign w:val="center"/>
+          </w:tcPr>
+          <w:p>
+            <w:pPr>
+              <w:spacing w:line="276" w:lineRule="auto"/>
+              <w:jc w:val="center"/>
+              <w:rPr>
+                <w:rFonts w:asciiTheme="minorHAnsi" w:hAnsiTheme="minorHAnsi" w:cstheme="minorHAnsi"/>
+                <w:sz w:val="18"/>
+                <w:szCs w:val="18"/>
+                <w:lang w:val="es-PE" w:eastAsia="es-PE"/>
+              </w:rPr>
+            </w:pPr>
+            <w:r>
+              <w:rPr>
+                <w:rFonts w:asciiTheme="minorHAnsi" w:hAnsiTheme="minorHAnsi" w:cstheme="minorHAnsi"/>
+                <w:sz w:val="18"/>
+                <w:szCs w:val="18"/>
+                <w:lang w:val="es-PE" w:eastAsia="es-PE"/>
+              </w:rPr>
+              <w:t>Revisar Cheque</w:t>
+            </w:r>
+          </w:p>
+        </w:tc>
+        <w:tc>
+          <w:tcPr>
+            <w:tcW w:w="696" w:type="pct"/>
+            <w:vAlign w:val="center"/>
+          </w:tcPr>
+          <w:p>
+            <w:pPr>
+              <w:pStyle w:val="Prrafodelista"/>
+              <w:numPr>
+                <w:ilvl w:val="0"/>
+                <w:numId w:val="3"/>
+              </w:numPr>
+              <w:spacing w:line="276" w:lineRule="auto"/>
+              <w:ind w:left="187" w:hanging="187"/>
+              <w:jc w:val="both"/>
+              <w:rPr>
+                <w:rFonts w:asciiTheme="minorHAnsi" w:hAnsiTheme="minorHAnsi" w:cstheme="minorHAnsi"/>
+                <w:sz w:val="18"/>
+                <w:szCs w:val="18"/>
+                <w:lang w:val="es-PE" w:eastAsia="es-PE"/>
+              </w:rPr>
+            </w:pPr>
+            <w:r>
+              <w:rPr>
+                <w:rFonts w:asciiTheme="minorHAnsi" w:hAnsiTheme="minorHAnsi" w:cstheme="minorHAnsi"/>
+                <w:sz w:val="18"/>
+                <w:szCs w:val="18"/>
+                <w:lang w:val="es-PE" w:eastAsia="es-PE"/>
+              </w:rPr>
+              <w:t>Cheque aprobado por el Administrador</w:t>
+            </w:r>
+          </w:p>
+          <w:p>
+            <w:pPr>
+              <w:pStyle w:val="Prrafodelista"/>
+              <w:numPr>
+                <w:ilvl w:val="0"/>
+                <w:numId w:val="3"/>
+              </w:numPr>
+              <w:spacing w:line="276" w:lineRule="auto"/>
+              <w:ind w:left="187" w:hanging="187"/>
+              <w:jc w:val="both"/>
+              <w:rPr>
+                <w:rFonts w:asciiTheme="minorHAnsi" w:hAnsiTheme="minorHAnsi" w:cstheme="minorHAnsi"/>
+                <w:sz w:val="18"/>
+                <w:szCs w:val="18"/>
+                <w:lang w:val="es-PE" w:eastAsia="es-PE"/>
+              </w:rPr>
+            </w:pPr>
+            <w:r>
+              <w:rPr>
+                <w:rFonts w:asciiTheme="minorHAnsi" w:hAnsiTheme="minorHAnsi" w:cstheme="minorHAnsi"/>
+                <w:sz w:val="18"/>
+                <w:szCs w:val="18"/>
+                <w:lang w:val="es-PE" w:eastAsia="es-PE"/>
+              </w:rPr>
+              <w:t>Cheque a modificar</w:t>
+            </w:r>
+          </w:p>
+        </w:tc>
+        <w:tc>
+          <w:tcPr>
+            <w:tcW w:w="1095" w:type="pct"/>
+            <w:vAlign w:val="center"/>
+          </w:tcPr>
+          <w:p>
+            <w:pPr>
+              <w:spacing w:line="276" w:lineRule="auto"/>
+              <w:jc w:val="both"/>
+              <w:rPr>
+                <w:rFonts w:asciiTheme="minorHAnsi" w:hAnsiTheme="minorHAnsi" w:cstheme="minorHAnsi"/>
+                <w:sz w:val="18"/>
+                <w:szCs w:val="18"/>
+                <w:lang w:val="es-PE" w:eastAsia="es-PE"/>
+              </w:rPr>
+            </w:pPr>
+            <w:r>
+              <w:rPr>
+                <w:rFonts w:asciiTheme="minorHAnsi" w:hAnsiTheme="minorHAnsi" w:cstheme="minorHAnsi"/>
+                <w:sz w:val="18"/>
+                <w:szCs w:val="18"/>
+                <w:lang w:val="es-PE" w:eastAsia="es-PE"/>
+              </w:rPr>
+              <w:t xml:space="preserve">El Administrador revisa el cheque emitido por la Encargada de Caja. En caso el cheque esté mal elaborado, se lo devuelve a la Encargada de Caja. En caso contrario, el Administrador le da </w:t>
+            </w:r>
+            <w:r>
+              <w:rPr>
+                <w:rFonts w:asciiTheme="minorHAnsi" w:hAnsiTheme="minorHAnsi" w:cstheme="minorHAnsi"/>
+                <w:sz w:val="18"/>
+                <w:szCs w:val="18"/>
+                <w:lang w:val="es-PE" w:eastAsia="es-PE"/>
+              </w:rPr>
+              <w:lastRenderedPageBreak/>
+              <w:t>su VoBo.</w:t>
+            </w:r>
+          </w:p>
+        </w:tc>
+        <w:tc>
+          <w:tcPr>
+            <w:tcW w:w="562" w:type="pct"/>
+            <w:vAlign w:val="center"/>
+          </w:tcPr>
+          <w:p>
+            <w:pPr>
+              <w:spacing w:line="276" w:lineRule="auto"/>
+              <w:jc w:val="center"/>
+              <w:rPr>
+                <w:rFonts w:asciiTheme="minorHAnsi" w:hAnsiTheme="minorHAnsi" w:cstheme="minorHAnsi"/>
+                <w:sz w:val="18"/>
+                <w:szCs w:val="18"/>
+                <w:lang w:val="es-PE" w:eastAsia="es-PE"/>
+              </w:rPr>
+            </w:pPr>
+            <w:r>
+              <w:rPr>
+                <w:rFonts w:asciiTheme="minorHAnsi" w:hAnsiTheme="minorHAnsi" w:cstheme="minorHAnsi"/>
+                <w:sz w:val="18"/>
+                <w:szCs w:val="18"/>
+                <w:lang w:val="es-PE" w:eastAsia="es-PE"/>
+              </w:rPr>
+              <w:lastRenderedPageBreak/>
+              <w:t>Administrador</w:t>
+            </w:r>
+          </w:p>
+        </w:tc>
+        <w:tc>
+          <w:tcPr>
+            <w:tcW w:w="442" w:type="pct"/>
+            <w:vAlign w:val="center"/>
+          </w:tcPr>
+          <w:p>
+            <w:pPr>
+              <w:spacing w:line="276" w:lineRule="auto"/>
+              <w:jc w:val="center"/>
+              <w:rPr>
+                <w:rFonts w:asciiTheme="minorHAnsi" w:hAnsiTheme="minorHAnsi" w:cstheme="minorHAnsi"/>
+                <w:sz w:val="18"/>
+                <w:szCs w:val="18"/>
+                <w:lang w:val="es-PE" w:eastAsia="es-PE"/>
+              </w:rPr>
+            </w:pPr>
+            <w:r>
+              <w:rPr>
+                <w:rFonts w:asciiTheme="minorHAnsi" w:hAnsiTheme="minorHAnsi" w:cstheme="minorHAnsi"/>
+                <w:sz w:val="18"/>
+                <w:szCs w:val="18"/>
+                <w:lang w:val="es-PE" w:eastAsia="es-PE"/>
+              </w:rPr>
+              <w:t>Manual</w:t>
+            </w:r>
+          </w:p>
+        </w:tc>
+        <w:tc>
+          <w:tcPr>
+            <w:tcW w:w="334" w:type="pct"/>
+            <w:vAlign w:val="center"/>
+          </w:tcPr>
+          <w:p>
+            <w:pPr>
+              <w:spacing w:line="276" w:lineRule="auto"/>
+              <w:jc w:val="center"/>
+              <w:rPr>
+                <w:rFonts w:asciiTheme="minorHAnsi" w:hAnsiTheme="minorHAnsi" w:cstheme="minorHAnsi"/>
+                <w:sz w:val="18"/>
+                <w:szCs w:val="18"/>
+                <w:lang w:val="es-PE" w:eastAsia="es-PE"/>
+              </w:rPr>
+            </w:pPr>
+          </w:p>
+        </w:tc>
+        <w:tc>
+          <w:tcPr>
+            <w:tcW w:w="632" w:type="pct"/>
+            <w:vAlign w:val="center"/>
+          </w:tcPr>
+          <w:p>
+            <w:pPr>
+              <w:spacing w:line="276" w:lineRule="auto"/>
+              <w:jc w:val="center"/>
+              <w:rPr>
+                <w:rFonts w:asciiTheme="minorHAnsi" w:hAnsiTheme="minorHAnsi" w:cstheme="minorHAnsi"/>
+                <w:sz w:val="18"/>
+                <w:szCs w:val="18"/>
+                <w:lang w:val="es-PE" w:eastAsia="es-PE"/>
+              </w:rPr>
+            </w:pPr>
+            <w:r>
+              <w:rPr>
+                <w:rFonts w:asciiTheme="minorHAnsi" w:hAnsiTheme="minorHAnsi" w:cstheme="minorHAnsi"/>
+                <w:sz w:val="18"/>
+                <w:szCs w:val="18"/>
+                <w:lang w:val="es-PE" w:eastAsia="es-PE"/>
+              </w:rPr>
+              <w:t>Gestión de Control de Pagos</w:t>
+            </w:r>
+          </w:p>
+        </w:tc>
+      </w:tr>
+      <w:tr>
+        <w:trPr>
+          <w:trHeight w:val="548"/>
+        </w:trPr>
+        <w:tc>
+          <w:tcPr>
+            <w:tcW w:w="188" w:type="pct"/>
+            <w:shd w:val="clear" w:color="auto" w:fill="BFBFBF" w:themeFill="background1" w:themeFillShade="BF"/>
+            <w:vAlign w:val="center"/>
+          </w:tcPr>
+          <w:p>
+            <w:pPr>
+              <w:spacing w:line="276" w:lineRule="auto"/>
+              <w:jc w:val="center"/>
+              <w:rPr>
+                <w:rFonts w:asciiTheme="minorHAnsi" w:hAnsiTheme="minorHAnsi" w:cstheme="minorHAnsi"/>
+                <w:b/>
+                <w:bCs/>
+                <w:sz w:val="18"/>
+                <w:szCs w:val="18"/>
+                <w:lang w:val="es-PE" w:eastAsia="es-PE"/>
+              </w:rPr>
+            </w:pPr>
+            <w:r>
+              <w:rPr>
+                <w:rFonts w:asciiTheme="minorHAnsi" w:hAnsiTheme="minorHAnsi" w:cstheme="minorHAnsi"/>
+                <w:b/>
+                <w:bCs/>
+                <w:sz w:val="18"/>
+                <w:szCs w:val="18"/>
+                <w:lang w:val="es-PE" w:eastAsia="es-PE"/>
+              </w:rPr>
+              <w:lastRenderedPageBreak/>
+              <w:t>5</w:t>
+            </w:r>
+            <w:r>
+              <w:rPr>
+                <w:rFonts w:asciiTheme="minorHAnsi" w:hAnsiTheme="minorHAnsi" w:cstheme="minorHAnsi"/>
+                <w:b/>
+                <w:bCs/>
                 <w:sz w:val="18"/>
                 <w:szCs w:val="18"/>
                 <w:lang w:val="es-PE" w:eastAsia="es-PE"/>
@@ -2123,7 +3268,132 @@
         </w:tc>
         <w:tc>
           <w:tcPr>
+            <w:tcW w:w="544" w:type="pct"/>
+            <w:shd w:val="clear" w:color="auto" w:fill="BFBFBF" w:themeFill="background1" w:themeFillShade="BF"/>
+            <w:vAlign w:val="center"/>
+          </w:tcPr>
+          <w:p>
+            <w:pPr>
+              <w:pStyle w:val="Prrafodelista"/>
+              <w:numPr>
+                <w:ilvl w:val="0"/>
+                <w:numId w:val="3"/>
+              </w:numPr>
+              <w:spacing w:line="276" w:lineRule="auto"/>
+              <w:ind w:left="187" w:hanging="187"/>
+              <w:jc w:val="both"/>
+              <w:rPr>
+                <w:rFonts w:asciiTheme="minorHAnsi" w:hAnsiTheme="minorHAnsi" w:cstheme="minorHAnsi"/>
+                <w:sz w:val="18"/>
+                <w:szCs w:val="18"/>
+                <w:lang w:val="es-PE" w:eastAsia="es-PE"/>
+              </w:rPr>
+            </w:pPr>
+            <w:r>
+              <w:rPr>
+                <w:rFonts w:asciiTheme="minorHAnsi" w:hAnsiTheme="minorHAnsi" w:cstheme="minorHAnsi"/>
+                <w:sz w:val="18"/>
+                <w:szCs w:val="18"/>
+                <w:lang w:val="es-PE" w:eastAsia="es-PE"/>
+              </w:rPr>
+              <w:t>Cheque aprobado por el Administrador</w:t>
+            </w:r>
+          </w:p>
+        </w:tc>
+        <w:tc>
+          <w:tcPr>
+            <w:tcW w:w="507" w:type="pct"/>
+            <w:shd w:val="clear" w:color="auto" w:fill="BFBFBF" w:themeFill="background1" w:themeFillShade="BF"/>
+            <w:vAlign w:val="center"/>
+          </w:tcPr>
+          <w:p>
+            <w:pPr>
+              <w:spacing w:line="276" w:lineRule="auto"/>
+              <w:jc w:val="center"/>
+              <w:rPr>
+                <w:rFonts w:asciiTheme="minorHAnsi" w:hAnsiTheme="minorHAnsi" w:cstheme="minorHAnsi"/>
+                <w:sz w:val="18"/>
+                <w:szCs w:val="18"/>
+                <w:lang w:val="es-PE" w:eastAsia="es-PE"/>
+              </w:rPr>
+            </w:pPr>
+            <w:r>
+              <w:rPr>
+                <w:rFonts w:asciiTheme="minorHAnsi" w:hAnsiTheme="minorHAnsi" w:cstheme="minorHAnsi"/>
+                <w:sz w:val="18"/>
+                <w:szCs w:val="18"/>
+                <w:lang w:val="es-PE" w:eastAsia="es-PE"/>
+              </w:rPr>
+              <w:t>Dar VoBo al Cheque</w:t>
+            </w:r>
+          </w:p>
+        </w:tc>
+        <w:tc>
+          <w:tcPr>
+            <w:tcW w:w="696" w:type="pct"/>
+            <w:shd w:val="clear" w:color="auto" w:fill="BFBFBF" w:themeFill="background1" w:themeFillShade="BF"/>
+            <w:vAlign w:val="center"/>
+          </w:tcPr>
+          <w:p>
+            <w:pPr>
+              <w:pStyle w:val="Prrafodelista"/>
+              <w:numPr>
+                <w:ilvl w:val="0"/>
+                <w:numId w:val="3"/>
+              </w:numPr>
+              <w:spacing w:line="276" w:lineRule="auto"/>
+              <w:ind w:left="187" w:hanging="187"/>
+              <w:jc w:val="both"/>
+              <w:rPr>
+                <w:rFonts w:asciiTheme="minorHAnsi" w:hAnsiTheme="minorHAnsi" w:cstheme="minorHAnsi"/>
+                <w:sz w:val="18"/>
+                <w:szCs w:val="18"/>
+                <w:lang w:val="es-PE" w:eastAsia="es-PE"/>
+              </w:rPr>
+            </w:pPr>
+            <w:r>
+              <w:rPr>
+                <w:rFonts w:asciiTheme="minorHAnsi" w:hAnsiTheme="minorHAnsi" w:cstheme="minorHAnsi"/>
+                <w:sz w:val="18"/>
+                <w:szCs w:val="18"/>
+                <w:lang w:val="es-PE" w:eastAsia="es-PE"/>
+              </w:rPr>
+              <w:t>Cheque con VoBo del Administrador</w:t>
+            </w:r>
+          </w:p>
+        </w:tc>
+        <w:tc>
+          <w:tcPr>
+            <w:tcW w:w="1095" w:type="pct"/>
+            <w:shd w:val="clear" w:color="auto" w:fill="BFBFBF" w:themeFill="background1" w:themeFillShade="BF"/>
+            <w:vAlign w:val="center"/>
+          </w:tcPr>
+          <w:p>
+            <w:pPr>
+              <w:spacing w:line="276" w:lineRule="auto"/>
+              <w:jc w:val="both"/>
+              <w:rPr>
+                <w:rFonts w:asciiTheme="minorHAnsi" w:hAnsiTheme="minorHAnsi" w:cstheme="minorHAnsi"/>
+                <w:sz w:val="18"/>
+                <w:szCs w:val="18"/>
+                <w:lang w:val="es-PE" w:eastAsia="es-PE"/>
+              </w:rPr>
+            </w:pPr>
+            <w:r>
+              <w:rPr>
+                <w:rFonts w:asciiTheme="minorHAnsi" w:hAnsiTheme="minorHAnsi" w:cstheme="minorHAnsi"/>
+                <w:sz w:val="18"/>
+                <w:szCs w:val="18"/>
+                <w:lang w:val="es-PE" w:eastAsia="es-PE"/>
+              </w:rPr>
+              <w:t>El Administrador le da su VoBo al cheque emitido.</w:t>
+            </w:r>
+          </w:p>
+        </w:tc>
+        <w:tc>
+          <w:tcPr>
             <w:tcW w:w="562" w:type="pct"/>
+            <w:shd w:val="clear" w:color="auto" w:fill="BFBFBF" w:themeFill="background1" w:themeFillShade="BF"/>
             <w:vAlign w:val="center"/>
           </w:tcPr>
           <w:p>
@@ -2151,6 +3421,7 @@
         <w:tc>
           <w:tcPr>
             <w:tcW w:w="442" w:type="pct"/>
+            <w:shd w:val="clear" w:color="auto" w:fill="BFBFBF" w:themeFill="background1" w:themeFillShade="BF"/>
             <w:vAlign w:val="center"/>
           </w:tcPr>
           <w:p>
@@ -2178,6 +3449,7 @@
         <w:tc>
           <w:tcPr>
             <w:tcW w:w="334" w:type="pct"/>
+            <w:shd w:val="clear" w:color="auto" w:fill="BFBFBF" w:themeFill="background1" w:themeFillShade="BF"/>
             <w:vAlign w:val="center"/>
           </w:tcPr>
           <w:p>
@@ -2196,6 +3468,7 @@
         <w:tc>
           <w:tcPr>
             <w:tcW w:w="632" w:type="pct"/>
+            <w:shd w:val="clear" w:color="auto" w:fill="BFBFBF" w:themeFill="background1" w:themeFillShade="BF"/>
             <w:vAlign w:val="center"/>
           </w:tcPr>
           <w:p>
@@ -2228,7 +3501,7 @@
         <w:tc>
           <w:tcPr>
             <w:tcW w:w="188" w:type="pct"/>
-            <w:shd w:val="clear" w:color="auto" w:fill="C0C0C0"/>
+            <w:shd w:val="clear" w:color="auto" w:fill="auto"/>
             <w:vAlign w:val="center"/>
           </w:tcPr>
           <w:p>
@@ -2253,14 +3526,25 @@
                 <w:szCs w:val="18"/>
                 <w:lang w:val="es-PE" w:eastAsia="es-PE"/>
               </w:rPr>
-              <w:t>3.</w:t>
+              <w:t>6</w:t>
+            </w:r>
+            <w:r>
+              <w:rPr>
+                <w:rFonts w:asciiTheme="minorHAnsi" w:hAnsiTheme="minorHAnsi" w:cstheme="minorHAnsi"/>
+                <w:b/>
+                <w:bCs/>
+                <w:sz w:val="18"/>
+                <w:szCs w:val="18"/>
+                <w:lang w:val="es-PE" w:eastAsia="es-PE"/>
+              </w:rPr>
+              <w:t>.</w:t>
             </w:r>
           </w:p>
         </w:tc>
         <w:tc>
           <w:tcPr>
             <w:tcW w:w="544" w:type="pct"/>
-            <w:shd w:val="clear" w:color="auto" w:fill="C0C0C0"/>
+            <w:shd w:val="clear" w:color="auto" w:fill="auto"/>
             <w:vAlign w:val="center"/>
           </w:tcPr>
           <w:p>
@@ -2287,60 +3571,42 @@
                 <w:szCs w:val="18"/>
                 <w:lang w:val="es-PE" w:eastAsia="es-PE"/>
               </w:rPr>
-              <w:t>Fotos del Avance de la Obra</w:t>
+              <w:t>Cheque con VoBo del Administrador</w:t>
             </w:r>
           </w:p>
         </w:tc>
         <w:tc>
           <w:tcPr>
             <w:tcW w:w="507" w:type="pct"/>
-            <w:shd w:val="clear" w:color="auto" w:fill="C0C0C0"/>
-            <w:vAlign w:val="center"/>
-          </w:tcPr>
-          <w:p>
-            <w:pPr>
-              <w:spacing w:line="276" w:lineRule="auto"/>
-              <w:jc w:val="center"/>
-              <w:rPr>
-                <w:rFonts w:asciiTheme="minorHAnsi" w:hAnsiTheme="minorHAnsi" w:cstheme="minorHAnsi"/>
-                <w:sz w:val="18"/>
-                <w:szCs w:val="18"/>
-                <w:lang w:val="es-PE" w:eastAsia="es-PE"/>
-              </w:rPr>
-            </w:pPr>
-            <w:r>
-              <w:rPr>
-                <w:rFonts w:asciiTheme="minorHAnsi" w:hAnsiTheme="minorHAnsi" w:cstheme="minorHAnsi"/>
-                <w:sz w:val="18"/>
-                <w:szCs w:val="18"/>
-                <w:lang w:val="es-PE" w:eastAsia="es-PE"/>
-              </w:rPr>
-              <w:t xml:space="preserve">3. Juntar todas las </w:t>
-            </w:r>
-            <w:r>
-              <w:rPr>
-                <w:rFonts w:asciiTheme="minorHAnsi" w:hAnsiTheme="minorHAnsi" w:cstheme="minorHAnsi"/>
-                <w:sz w:val="18"/>
-                <w:szCs w:val="18"/>
-                <w:lang w:val="es-PE" w:eastAsia="es-PE"/>
-              </w:rPr>
-              <w:t>Facturas</w:t>
-            </w:r>
-            <w:r>
-              <w:rPr>
-                <w:rFonts w:asciiTheme="minorHAnsi" w:hAnsiTheme="minorHAnsi" w:cstheme="minorHAnsi"/>
-                <w:sz w:val="18"/>
-                <w:szCs w:val="18"/>
-                <w:lang w:val="es-PE" w:eastAsia="es-PE"/>
-              </w:rPr>
-              <w:t xml:space="preserve"> de Pago Parcial</w:t>
+            <w:shd w:val="clear" w:color="auto" w:fill="auto"/>
+            <w:vAlign w:val="center"/>
+          </w:tcPr>
+          <w:p>
+            <w:pPr>
+              <w:spacing w:line="276" w:lineRule="auto"/>
+              <w:jc w:val="center"/>
+              <w:rPr>
+                <w:rFonts w:asciiTheme="minorHAnsi" w:hAnsiTheme="minorHAnsi" w:cstheme="minorHAnsi"/>
+                <w:sz w:val="18"/>
+                <w:szCs w:val="18"/>
+                <w:lang w:val="es-PE" w:eastAsia="es-PE"/>
+              </w:rPr>
+            </w:pPr>
+            <w:r>
+              <w:rPr>
+                <w:rFonts w:asciiTheme="minorHAnsi" w:hAnsiTheme="minorHAnsi" w:cstheme="minorHAnsi"/>
+                <w:sz w:val="18"/>
+                <w:szCs w:val="18"/>
+                <w:lang w:val="es-PE" w:eastAsia="es-PE"/>
+              </w:rPr>
+              <w:t>Revisar cheque</w:t>
             </w:r>
           </w:p>
         </w:tc>
         <w:tc>
           <w:tcPr>
             <w:tcW w:w="696" w:type="pct"/>
-            <w:shd w:val="clear" w:color="auto" w:fill="C0C0C0"/>
+            <w:shd w:val="clear" w:color="auto" w:fill="auto"/>
             <w:vAlign w:val="center"/>
           </w:tcPr>
           <w:p>
@@ -2367,14 +3633,41 @@
                 <w:szCs w:val="18"/>
                 <w:lang w:val="es-PE" w:eastAsia="es-PE"/>
               </w:rPr>
-              <w:t>Facturas de Pago Parcial</w:t>
+              <w:t>Cheque aprobado por el Director General</w:t>
+            </w:r>
+          </w:p>
+          <w:p>
+            <w:pPr>
+              <w:pStyle w:val="Prrafodelista"/>
+              <w:numPr>
+                <w:ilvl w:val="0"/>
+                <w:numId w:val="3"/>
+              </w:numPr>
+              <w:spacing w:line="276" w:lineRule="auto"/>
+              <w:ind w:left="187" w:hanging="187"/>
+              <w:jc w:val="both"/>
+              <w:rPr>
+                <w:rFonts w:asciiTheme="minorHAnsi" w:hAnsiTheme="minorHAnsi" w:cstheme="minorHAnsi"/>
+                <w:sz w:val="18"/>
+                <w:szCs w:val="18"/>
+                <w:lang w:val="es-PE" w:eastAsia="es-PE"/>
+              </w:rPr>
+            </w:pPr>
+            <w:r>
+              <w:rPr>
+                <w:rFonts w:asciiTheme="minorHAnsi" w:hAnsiTheme="minorHAnsi" w:cstheme="minorHAnsi"/>
+                <w:sz w:val="18"/>
+                <w:szCs w:val="18"/>
+                <w:lang w:val="es-PE" w:eastAsia="es-PE"/>
+              </w:rPr>
+              <w:t>Cheque a modificar</w:t>
             </w:r>
           </w:p>
         </w:tc>
         <w:tc>
           <w:tcPr>
             <w:tcW w:w="1095" w:type="pct"/>
-            <w:shd w:val="clear" w:color="auto" w:fill="C0C0C0"/>
+            <w:shd w:val="clear" w:color="auto" w:fill="auto"/>
             <w:vAlign w:val="center"/>
           </w:tcPr>
           <w:p>
@@ -2395,41 +3688,1220 @@
                 <w:szCs w:val="18"/>
                 <w:lang w:val="es-PE" w:eastAsia="es-PE"/>
               </w:rPr>
-              <w:t>Si la Obra está en la etapa de finalización, entonces e</w:t>
-            </w:r>
-            <w:r>
-              <w:rPr>
-                <w:rFonts w:asciiTheme="minorHAnsi" w:hAnsiTheme="minorHAnsi" w:cstheme="minorHAnsi"/>
-                <w:sz w:val="18"/>
-                <w:szCs w:val="18"/>
-                <w:lang w:val="es-PE" w:eastAsia="es-PE"/>
-              </w:rPr>
-              <w:t>l Administrador junta todas las Facturas de los Pago</w:t>
-            </w:r>
-            <w:r>
-              <w:rPr>
-                <w:rFonts w:asciiTheme="minorHAnsi" w:hAnsiTheme="minorHAnsi" w:cstheme="minorHAnsi"/>
-                <w:sz w:val="18"/>
-                <w:szCs w:val="18"/>
-                <w:lang w:val="es-PE" w:eastAsia="es-PE"/>
-              </w:rPr>
-              <w:t xml:space="preserve"> Parcial</w:t>
-            </w:r>
-            <w:r>
-              <w:rPr>
-                <w:rFonts w:asciiTheme="minorHAnsi" w:hAnsiTheme="minorHAnsi" w:cstheme="minorHAnsi"/>
-                <w:sz w:val="18"/>
-                <w:szCs w:val="18"/>
-                <w:lang w:val="es-PE" w:eastAsia="es-PE"/>
-              </w:rPr>
-              <w:t>.</w:t>
+              <w:t>El Director revisa el cheque emitido por la Encargada de Caja. En caso el cheque esté mal elaborado, se lo devuelve a la Encargada de Caja. En caso contrario, el Director General le da su VoBo.</w:t>
             </w:r>
           </w:p>
         </w:tc>
         <w:tc>
           <w:tcPr>
             <w:tcW w:w="562" w:type="pct"/>
-            <w:shd w:val="clear" w:color="auto" w:fill="C0C0C0"/>
+            <w:shd w:val="clear" w:color="auto" w:fill="auto"/>
+            <w:vAlign w:val="center"/>
+          </w:tcPr>
+          <w:p>
+            <w:pPr>
+              <w:spacing w:line="276" w:lineRule="auto"/>
+              <w:jc w:val="center"/>
+              <w:rPr>
+                <w:rFonts w:asciiTheme="minorHAnsi" w:hAnsiTheme="minorHAnsi" w:cstheme="minorHAnsi"/>
+                <w:sz w:val="18"/>
+                <w:szCs w:val="18"/>
+                <w:lang w:val="es-PE" w:eastAsia="es-PE"/>
+              </w:rPr>
+            </w:pPr>
+            <w:r>
+              <w:rPr>
+                <w:rFonts w:asciiTheme="minorHAnsi" w:hAnsiTheme="minorHAnsi" w:cstheme="minorHAnsi"/>
+                <w:sz w:val="18"/>
+                <w:szCs w:val="18"/>
+                <w:lang w:val="es-PE" w:eastAsia="es-PE"/>
+              </w:rPr>
+              <w:t>Director General</w:t>
+            </w:r>
+          </w:p>
+        </w:tc>
+        <w:tc>
+          <w:tcPr>
+            <w:tcW w:w="442" w:type="pct"/>
+            <w:shd w:val="clear" w:color="auto" w:fill="auto"/>
+            <w:vAlign w:val="center"/>
+          </w:tcPr>
+          <w:p>
+            <w:pPr>
+              <w:spacing w:line="276" w:lineRule="auto"/>
+              <w:jc w:val="center"/>
+              <w:rPr>
+                <w:rFonts w:asciiTheme="minorHAnsi" w:hAnsiTheme="minorHAnsi" w:cstheme="minorHAnsi"/>
+                <w:sz w:val="18"/>
+                <w:szCs w:val="18"/>
+                <w:lang w:val="es-PE" w:eastAsia="es-PE"/>
+              </w:rPr>
+            </w:pPr>
+            <w:r>
+              <w:rPr>
+                <w:rFonts w:asciiTheme="minorHAnsi" w:hAnsiTheme="minorHAnsi" w:cstheme="minorHAnsi"/>
+                <w:sz w:val="18"/>
+                <w:szCs w:val="18"/>
+                <w:lang w:val="es-PE" w:eastAsia="es-PE"/>
+              </w:rPr>
+              <w:t>Manual</w:t>
+            </w:r>
+          </w:p>
+        </w:tc>
+        <w:tc>
+          <w:tcPr>
+            <w:tcW w:w="334" w:type="pct"/>
+            <w:shd w:val="clear" w:color="auto" w:fill="auto"/>
+            <w:vAlign w:val="center"/>
+          </w:tcPr>
+          <w:p>
+            <w:pPr>
+              <w:spacing w:line="276" w:lineRule="auto"/>
+              <w:jc w:val="center"/>
+              <w:rPr>
+                <w:rFonts w:asciiTheme="minorHAnsi" w:hAnsiTheme="minorHAnsi" w:cstheme="minorHAnsi"/>
+                <w:sz w:val="18"/>
+                <w:szCs w:val="18"/>
+                <w:lang w:val="es-PE" w:eastAsia="es-PE"/>
+              </w:rPr>
+            </w:pPr>
+          </w:p>
+        </w:tc>
+        <w:tc>
+          <w:tcPr>
+            <w:tcW w:w="632" w:type="pct"/>
+            <w:shd w:val="clear" w:color="auto" w:fill="auto"/>
+            <w:vAlign w:val="center"/>
+          </w:tcPr>
+          <w:p>
+            <w:pPr>
+              <w:spacing w:line="276" w:lineRule="auto"/>
+              <w:jc w:val="center"/>
+              <w:rPr>
+                <w:rFonts w:asciiTheme="minorHAnsi" w:hAnsiTheme="minorHAnsi" w:cstheme="minorHAnsi"/>
+                <w:sz w:val="18"/>
+                <w:szCs w:val="18"/>
+                <w:lang w:val="es-PE" w:eastAsia="es-PE"/>
+              </w:rPr>
+            </w:pPr>
+            <w:r>
+              <w:rPr>
+                <w:rFonts w:asciiTheme="minorHAnsi" w:hAnsiTheme="minorHAnsi" w:cstheme="minorHAnsi"/>
+                <w:sz w:val="18"/>
+                <w:szCs w:val="18"/>
+                <w:lang w:val="es-PE" w:eastAsia="es-PE"/>
+              </w:rPr>
+              <w:t>Gestión de Control de Pagos</w:t>
+            </w:r>
+          </w:p>
+        </w:tc>
+      </w:tr>
+      <w:tr>
+        <w:trPr>
+          <w:trHeight w:val="483"/>
+        </w:trPr>
+        <w:tc>
+          <w:tcPr>
+            <w:tcW w:w="188" w:type="pct"/>
+            <w:shd w:val="clear" w:color="auto" w:fill="BFBFBF" w:themeFill="background1" w:themeFillShade="BF"/>
+            <w:vAlign w:val="center"/>
+          </w:tcPr>
+          <w:p>
+            <w:pPr>
+              <w:spacing w:line="276" w:lineRule="auto"/>
+              <w:jc w:val="center"/>
+              <w:rPr>
+                <w:rFonts w:asciiTheme="minorHAnsi" w:hAnsiTheme="minorHAnsi" w:cstheme="minorHAnsi"/>
+                <w:b/>
+                <w:bCs/>
+                <w:sz w:val="18"/>
+                <w:szCs w:val="18"/>
+                <w:lang w:val="es-PE" w:eastAsia="es-PE"/>
+              </w:rPr>
+            </w:pPr>
+            <w:r>
+              <w:rPr>
+                <w:rFonts w:asciiTheme="minorHAnsi" w:hAnsiTheme="minorHAnsi" w:cstheme="minorHAnsi"/>
+                <w:b/>
+                <w:bCs/>
+                <w:sz w:val="18"/>
+                <w:szCs w:val="18"/>
+                <w:lang w:val="es-PE" w:eastAsia="es-PE"/>
+              </w:rPr>
+              <w:t>7.</w:t>
+            </w:r>
+          </w:p>
+        </w:tc>
+        <w:tc>
+          <w:tcPr>
+            <w:tcW w:w="544" w:type="pct"/>
+            <w:shd w:val="clear" w:color="auto" w:fill="BFBFBF" w:themeFill="background1" w:themeFillShade="BF"/>
+            <w:vAlign w:val="center"/>
+          </w:tcPr>
+          <w:p>
+            <w:pPr>
+              <w:pStyle w:val="Prrafodelista"/>
+              <w:numPr>
+                <w:ilvl w:val="0"/>
+                <w:numId w:val="3"/>
+              </w:numPr>
+              <w:spacing w:line="276" w:lineRule="auto"/>
+              <w:ind w:left="187" w:hanging="187"/>
+              <w:jc w:val="both"/>
+              <w:rPr>
+                <w:rFonts w:asciiTheme="minorHAnsi" w:hAnsiTheme="minorHAnsi" w:cstheme="minorHAnsi"/>
+                <w:sz w:val="18"/>
+                <w:szCs w:val="18"/>
+                <w:lang w:val="es-PE" w:eastAsia="es-PE"/>
+              </w:rPr>
+            </w:pPr>
+            <w:r>
+              <w:rPr>
+                <w:rFonts w:asciiTheme="minorHAnsi" w:hAnsiTheme="minorHAnsi" w:cstheme="minorHAnsi"/>
+                <w:sz w:val="18"/>
+                <w:szCs w:val="18"/>
+                <w:lang w:val="es-PE" w:eastAsia="es-PE"/>
+              </w:rPr>
+              <w:t>Cheque aprobado por el Director General</w:t>
+            </w:r>
+          </w:p>
+        </w:tc>
+        <w:tc>
+          <w:tcPr>
+            <w:tcW w:w="507" w:type="pct"/>
+            <w:shd w:val="clear" w:color="auto" w:fill="BFBFBF" w:themeFill="background1" w:themeFillShade="BF"/>
+            <w:vAlign w:val="center"/>
+          </w:tcPr>
+          <w:p>
+            <w:pPr>
+              <w:spacing w:line="276" w:lineRule="auto"/>
+              <w:jc w:val="center"/>
+              <w:rPr>
+                <w:rFonts w:asciiTheme="minorHAnsi" w:hAnsiTheme="minorHAnsi" w:cstheme="minorHAnsi"/>
+                <w:sz w:val="18"/>
+                <w:szCs w:val="18"/>
+                <w:lang w:val="es-PE" w:eastAsia="es-PE"/>
+              </w:rPr>
+            </w:pPr>
+            <w:r>
+              <w:rPr>
+                <w:rFonts w:asciiTheme="minorHAnsi" w:hAnsiTheme="minorHAnsi" w:cstheme="minorHAnsi"/>
+                <w:sz w:val="18"/>
+                <w:szCs w:val="18"/>
+                <w:lang w:val="es-PE" w:eastAsia="es-PE"/>
+              </w:rPr>
+              <w:t>Dar VoBo al Cheque</w:t>
+            </w:r>
+          </w:p>
+        </w:tc>
+        <w:tc>
+          <w:tcPr>
+            <w:tcW w:w="696" w:type="pct"/>
+            <w:shd w:val="clear" w:color="auto" w:fill="BFBFBF" w:themeFill="background1" w:themeFillShade="BF"/>
+            <w:vAlign w:val="center"/>
+          </w:tcPr>
+          <w:p>
+            <w:pPr>
+              <w:pStyle w:val="Prrafodelista"/>
+              <w:numPr>
+                <w:ilvl w:val="0"/>
+                <w:numId w:val="3"/>
+              </w:numPr>
+              <w:spacing w:line="276" w:lineRule="auto"/>
+              <w:ind w:left="187" w:hanging="187"/>
+              <w:jc w:val="both"/>
+              <w:rPr>
+                <w:rFonts w:asciiTheme="minorHAnsi" w:hAnsiTheme="minorHAnsi" w:cstheme="minorHAnsi"/>
+                <w:sz w:val="18"/>
+                <w:szCs w:val="18"/>
+                <w:lang w:val="es-PE" w:eastAsia="es-PE"/>
+              </w:rPr>
+            </w:pPr>
+            <w:r>
+              <w:rPr>
+                <w:rFonts w:asciiTheme="minorHAnsi" w:hAnsiTheme="minorHAnsi" w:cstheme="minorHAnsi"/>
+                <w:sz w:val="18"/>
+                <w:szCs w:val="18"/>
+                <w:lang w:val="es-PE" w:eastAsia="es-PE"/>
+              </w:rPr>
+              <w:t>Cheque con VoBo del Administrador y del Director General</w:t>
+            </w:r>
+          </w:p>
+        </w:tc>
+        <w:tc>
+          <w:tcPr>
+            <w:tcW w:w="1095" w:type="pct"/>
+            <w:shd w:val="clear" w:color="auto" w:fill="BFBFBF" w:themeFill="background1" w:themeFillShade="BF"/>
+            <w:vAlign w:val="center"/>
+          </w:tcPr>
+          <w:p>
+            <w:pPr>
+              <w:spacing w:line="276" w:lineRule="auto"/>
+              <w:jc w:val="both"/>
+              <w:rPr>
+                <w:rFonts w:asciiTheme="minorHAnsi" w:hAnsiTheme="minorHAnsi" w:cstheme="minorHAnsi"/>
+                <w:sz w:val="18"/>
+                <w:szCs w:val="18"/>
+                <w:lang w:val="es-PE" w:eastAsia="es-PE"/>
+              </w:rPr>
+            </w:pPr>
+            <w:r>
+              <w:rPr>
+                <w:rFonts w:asciiTheme="minorHAnsi" w:hAnsiTheme="minorHAnsi" w:cstheme="minorHAnsi"/>
+                <w:sz w:val="18"/>
+                <w:szCs w:val="18"/>
+                <w:lang w:val="es-PE" w:eastAsia="es-PE"/>
+              </w:rPr>
+              <w:t>El Director General le da su VoBo al cheque emitido.</w:t>
+            </w:r>
+          </w:p>
+        </w:tc>
+        <w:tc>
+          <w:tcPr>
+            <w:tcW w:w="562" w:type="pct"/>
+            <w:shd w:val="clear" w:color="auto" w:fill="BFBFBF" w:themeFill="background1" w:themeFillShade="BF"/>
+            <w:vAlign w:val="center"/>
+          </w:tcPr>
+          <w:p>
+            <w:pPr>
+              <w:spacing w:line="276" w:lineRule="auto"/>
+              <w:jc w:val="center"/>
+              <w:rPr>
+                <w:rFonts w:asciiTheme="minorHAnsi" w:hAnsiTheme="minorHAnsi" w:cstheme="minorHAnsi"/>
+                <w:sz w:val="18"/>
+                <w:szCs w:val="18"/>
+                <w:lang w:val="es-PE" w:eastAsia="es-PE"/>
+              </w:rPr>
+            </w:pPr>
+            <w:r>
+              <w:rPr>
+                <w:rFonts w:asciiTheme="minorHAnsi" w:hAnsiTheme="minorHAnsi" w:cstheme="minorHAnsi"/>
+                <w:sz w:val="18"/>
+                <w:szCs w:val="18"/>
+                <w:lang w:val="es-PE" w:eastAsia="es-PE"/>
+              </w:rPr>
+              <w:t>Director General</w:t>
+            </w:r>
+          </w:p>
+        </w:tc>
+        <w:tc>
+          <w:tcPr>
+            <w:tcW w:w="442" w:type="pct"/>
+            <w:shd w:val="clear" w:color="auto" w:fill="BFBFBF" w:themeFill="background1" w:themeFillShade="BF"/>
+            <w:vAlign w:val="center"/>
+          </w:tcPr>
+          <w:p>
+            <w:pPr>
+              <w:spacing w:line="276" w:lineRule="auto"/>
+              <w:jc w:val="center"/>
+              <w:rPr>
+                <w:rFonts w:asciiTheme="minorHAnsi" w:hAnsiTheme="minorHAnsi" w:cstheme="minorHAnsi"/>
+                <w:sz w:val="18"/>
+                <w:szCs w:val="18"/>
+                <w:lang w:val="es-PE" w:eastAsia="es-PE"/>
+              </w:rPr>
+            </w:pPr>
+            <w:r>
+              <w:rPr>
+                <w:rFonts w:asciiTheme="minorHAnsi" w:hAnsiTheme="minorHAnsi" w:cstheme="minorHAnsi"/>
+                <w:sz w:val="18"/>
+                <w:szCs w:val="18"/>
+                <w:lang w:val="es-PE" w:eastAsia="es-PE"/>
+              </w:rPr>
+              <w:t>Manual</w:t>
+            </w:r>
+          </w:p>
+        </w:tc>
+        <w:tc>
+          <w:tcPr>
+            <w:tcW w:w="334" w:type="pct"/>
+            <w:shd w:val="clear" w:color="auto" w:fill="BFBFBF" w:themeFill="background1" w:themeFillShade="BF"/>
+            <w:vAlign w:val="center"/>
+          </w:tcPr>
+          <w:p>
+            <w:pPr>
+              <w:spacing w:line="276" w:lineRule="auto"/>
+              <w:jc w:val="center"/>
+              <w:rPr>
+                <w:rFonts w:asciiTheme="minorHAnsi" w:hAnsiTheme="minorHAnsi" w:cstheme="minorHAnsi"/>
+                <w:sz w:val="18"/>
+                <w:szCs w:val="18"/>
+                <w:lang w:val="es-PE" w:eastAsia="es-PE"/>
+              </w:rPr>
+            </w:pPr>
+          </w:p>
+        </w:tc>
+        <w:tc>
+          <w:tcPr>
+            <w:tcW w:w="632" w:type="pct"/>
+            <w:shd w:val="clear" w:color="auto" w:fill="BFBFBF" w:themeFill="background1" w:themeFillShade="BF"/>
+            <w:vAlign w:val="center"/>
+          </w:tcPr>
+          <w:p>
+            <w:pPr>
+              <w:spacing w:line="276" w:lineRule="auto"/>
+              <w:jc w:val="center"/>
+              <w:rPr>
+                <w:rFonts w:asciiTheme="minorHAnsi" w:hAnsiTheme="minorHAnsi" w:cstheme="minorHAnsi"/>
+                <w:sz w:val="18"/>
+                <w:szCs w:val="18"/>
+                <w:lang w:val="es-PE" w:eastAsia="es-PE"/>
+              </w:rPr>
+            </w:pPr>
+            <w:r>
+              <w:rPr>
+                <w:rFonts w:asciiTheme="minorHAnsi" w:hAnsiTheme="minorHAnsi" w:cstheme="minorHAnsi"/>
+                <w:sz w:val="18"/>
+                <w:szCs w:val="18"/>
+                <w:lang w:val="es-PE" w:eastAsia="es-PE"/>
+              </w:rPr>
+              <w:t>Gestión de Control de Pagos</w:t>
+            </w:r>
+          </w:p>
+        </w:tc>
+      </w:tr>
+      <w:tr>
+        <w:trPr>
+          <w:trHeight w:val="483"/>
+        </w:trPr>
+        <w:tc>
+          <w:tcPr>
+            <w:tcW w:w="188" w:type="pct"/>
+            <w:shd w:val="clear" w:color="auto" w:fill="auto"/>
+            <w:vAlign w:val="center"/>
+          </w:tcPr>
+          <w:p>
+            <w:pPr>
+              <w:spacing w:line="276" w:lineRule="auto"/>
+              <w:jc w:val="center"/>
+              <w:rPr>
+                <w:rFonts w:asciiTheme="minorHAnsi" w:hAnsiTheme="minorHAnsi" w:cstheme="minorHAnsi"/>
+                <w:b/>
+                <w:bCs/>
+                <w:sz w:val="18"/>
+                <w:szCs w:val="18"/>
+                <w:lang w:val="es-PE" w:eastAsia="es-PE"/>
+              </w:rPr>
+            </w:pPr>
+            <w:r>
+              <w:rPr>
+                <w:rFonts w:asciiTheme="minorHAnsi" w:hAnsiTheme="minorHAnsi" w:cstheme="minorHAnsi"/>
+                <w:b/>
+                <w:bCs/>
+                <w:sz w:val="18"/>
+                <w:szCs w:val="18"/>
+                <w:lang w:val="es-PE" w:eastAsia="es-PE"/>
+              </w:rPr>
+              <w:t>8.</w:t>
+            </w:r>
+          </w:p>
+        </w:tc>
+        <w:tc>
+          <w:tcPr>
+            <w:tcW w:w="544" w:type="pct"/>
+            <w:shd w:val="clear" w:color="auto" w:fill="auto"/>
+            <w:vAlign w:val="center"/>
+          </w:tcPr>
+          <w:p>
+            <w:pPr>
+              <w:pStyle w:val="Prrafodelista"/>
+              <w:numPr>
+                <w:ilvl w:val="0"/>
+                <w:numId w:val="3"/>
+              </w:numPr>
+              <w:spacing w:line="276" w:lineRule="auto"/>
+              <w:ind w:left="187" w:hanging="187"/>
+              <w:jc w:val="both"/>
+              <w:rPr>
+                <w:rFonts w:asciiTheme="minorHAnsi" w:hAnsiTheme="minorHAnsi" w:cstheme="minorHAnsi"/>
+                <w:sz w:val="18"/>
+                <w:szCs w:val="18"/>
+                <w:lang w:val="es-PE" w:eastAsia="es-PE"/>
+              </w:rPr>
+            </w:pPr>
+            <w:r>
+              <w:rPr>
+                <w:rFonts w:asciiTheme="minorHAnsi" w:hAnsiTheme="minorHAnsi" w:cstheme="minorHAnsi"/>
+                <w:sz w:val="18"/>
+                <w:szCs w:val="18"/>
+                <w:lang w:val="es-PE" w:eastAsia="es-PE"/>
+              </w:rPr>
+              <w:t>Cheque con VoBo del Administrador y del Director General</w:t>
+            </w:r>
+          </w:p>
+        </w:tc>
+        <w:tc>
+          <w:tcPr>
+            <w:tcW w:w="507" w:type="pct"/>
+            <w:shd w:val="clear" w:color="auto" w:fill="auto"/>
+            <w:vAlign w:val="center"/>
+          </w:tcPr>
+          <w:p>
+            <w:pPr>
+              <w:spacing w:line="276" w:lineRule="auto"/>
+              <w:jc w:val="center"/>
+              <w:rPr>
+                <w:rFonts w:asciiTheme="minorHAnsi" w:hAnsiTheme="minorHAnsi" w:cstheme="minorHAnsi"/>
+                <w:sz w:val="18"/>
+                <w:szCs w:val="18"/>
+                <w:lang w:val="es-PE" w:eastAsia="es-PE"/>
+              </w:rPr>
+            </w:pPr>
+            <w:r>
+              <w:rPr>
+                <w:rFonts w:asciiTheme="minorHAnsi" w:hAnsiTheme="minorHAnsi" w:cstheme="minorHAnsi"/>
+                <w:sz w:val="18"/>
+                <w:szCs w:val="18"/>
+                <w:lang w:val="es-PE" w:eastAsia="es-PE"/>
+              </w:rPr>
+              <w:t>Emitir Factura de Pago</w:t>
+            </w:r>
+          </w:p>
+        </w:tc>
+        <w:tc>
+          <w:tcPr>
+            <w:tcW w:w="696" w:type="pct"/>
+            <w:shd w:val="clear" w:color="auto" w:fill="auto"/>
+            <w:vAlign w:val="center"/>
+          </w:tcPr>
+          <w:p>
+            <w:pPr>
+              <w:pStyle w:val="Prrafodelista"/>
+              <w:numPr>
+                <w:ilvl w:val="0"/>
+                <w:numId w:val="3"/>
+              </w:numPr>
+              <w:spacing w:line="276" w:lineRule="auto"/>
+              <w:ind w:left="187" w:hanging="187"/>
+              <w:jc w:val="both"/>
+              <w:rPr>
+                <w:rFonts w:asciiTheme="minorHAnsi" w:hAnsiTheme="minorHAnsi" w:cstheme="minorHAnsi"/>
+                <w:sz w:val="18"/>
+                <w:szCs w:val="18"/>
+                <w:lang w:val="es-PE" w:eastAsia="es-PE"/>
+              </w:rPr>
+            </w:pPr>
+            <w:r>
+              <w:rPr>
+                <w:rFonts w:asciiTheme="minorHAnsi" w:hAnsiTheme="minorHAnsi" w:cstheme="minorHAnsi"/>
+                <w:sz w:val="18"/>
+                <w:szCs w:val="18"/>
+                <w:lang w:val="es-PE" w:eastAsia="es-PE"/>
+              </w:rPr>
+              <w:t>Factura de Pago Parcial</w:t>
+            </w:r>
+          </w:p>
+          <w:p>
+            <w:pPr>
+              <w:pStyle w:val="Prrafodelista"/>
+              <w:numPr>
+                <w:ilvl w:val="0"/>
+                <w:numId w:val="3"/>
+              </w:numPr>
+              <w:spacing w:line="276" w:lineRule="auto"/>
+              <w:ind w:left="187" w:hanging="187"/>
+              <w:jc w:val="both"/>
+              <w:rPr>
+                <w:rFonts w:asciiTheme="minorHAnsi" w:hAnsiTheme="minorHAnsi" w:cstheme="minorHAnsi"/>
+                <w:sz w:val="18"/>
+                <w:szCs w:val="18"/>
+                <w:lang w:val="es-PE" w:eastAsia="es-PE"/>
+              </w:rPr>
+            </w:pPr>
+            <w:r>
+              <w:rPr>
+                <w:rFonts w:asciiTheme="minorHAnsi" w:hAnsiTheme="minorHAnsi" w:cstheme="minorHAnsi"/>
+                <w:sz w:val="18"/>
+                <w:szCs w:val="18"/>
+                <w:lang w:val="es-PE" w:eastAsia="es-PE"/>
+              </w:rPr>
+              <w:t>Factura por Pago Final de la Obra</w:t>
+            </w:r>
+          </w:p>
+          <w:p>
+            <w:pPr>
+              <w:pStyle w:val="Prrafodelista"/>
+              <w:numPr>
+                <w:ilvl w:val="0"/>
+                <w:numId w:val="3"/>
+              </w:numPr>
+              <w:spacing w:line="276" w:lineRule="auto"/>
+              <w:ind w:left="187" w:hanging="187"/>
+              <w:jc w:val="both"/>
+              <w:rPr>
+                <w:rFonts w:asciiTheme="minorHAnsi" w:hAnsiTheme="minorHAnsi" w:cstheme="minorHAnsi"/>
+                <w:sz w:val="18"/>
+                <w:szCs w:val="18"/>
+                <w:lang w:val="es-PE" w:eastAsia="es-PE"/>
+              </w:rPr>
+            </w:pPr>
+            <w:r>
+              <w:rPr>
+                <w:rFonts w:asciiTheme="minorHAnsi" w:hAnsiTheme="minorHAnsi" w:cstheme="minorHAnsi"/>
+                <w:sz w:val="18"/>
+                <w:szCs w:val="18"/>
+                <w:lang w:val="es-PE" w:eastAsia="es-PE"/>
+              </w:rPr>
+              <w:t>Factura por Pago de Adelanto</w:t>
+            </w:r>
+          </w:p>
+        </w:tc>
+        <w:tc>
+          <w:tcPr>
+            <w:tcW w:w="1095" w:type="pct"/>
+            <w:shd w:val="clear" w:color="auto" w:fill="auto"/>
+            <w:vAlign w:val="center"/>
+          </w:tcPr>
+          <w:p>
+            <w:pPr>
+              <w:spacing w:line="276" w:lineRule="auto"/>
+              <w:jc w:val="both"/>
+              <w:rPr>
+                <w:rFonts w:asciiTheme="minorHAnsi" w:hAnsiTheme="minorHAnsi" w:cstheme="minorHAnsi"/>
+                <w:sz w:val="18"/>
+                <w:szCs w:val="18"/>
+                <w:lang w:val="es-PE" w:eastAsia="es-PE"/>
+              </w:rPr>
+            </w:pPr>
+            <w:r>
+              <w:rPr>
+                <w:rFonts w:asciiTheme="minorHAnsi" w:hAnsiTheme="minorHAnsi" w:cstheme="minorHAnsi"/>
+                <w:sz w:val="18"/>
+                <w:szCs w:val="18"/>
+                <w:lang w:val="es-PE" w:eastAsia="es-PE"/>
+              </w:rPr>
+              <w:t>Luego de recibir el cheque con el VoBo del Administrador y del Director General, la Encargada de Caja emite la Factura de Pago. Dependiendo del estado de la Obra, se emitirá la Factura de Pago Parcial, la Factura por Pago Final de la Obra o Factura por Pago de Adelanto.</w:t>
+            </w:r>
+          </w:p>
+        </w:tc>
+        <w:tc>
+          <w:tcPr>
+            <w:tcW w:w="562" w:type="pct"/>
+            <w:shd w:val="clear" w:color="auto" w:fill="auto"/>
+            <w:vAlign w:val="center"/>
+          </w:tcPr>
+          <w:p>
+            <w:pPr>
+              <w:spacing w:line="276" w:lineRule="auto"/>
+              <w:jc w:val="center"/>
+              <w:rPr>
+                <w:rFonts w:asciiTheme="minorHAnsi" w:hAnsiTheme="minorHAnsi" w:cstheme="minorHAnsi"/>
+                <w:sz w:val="18"/>
+                <w:szCs w:val="18"/>
+                <w:lang w:val="es-PE" w:eastAsia="es-PE"/>
+              </w:rPr>
+            </w:pPr>
+            <w:r>
+              <w:rPr>
+                <w:rFonts w:asciiTheme="minorHAnsi" w:hAnsiTheme="minorHAnsi" w:cstheme="minorHAnsi"/>
+                <w:sz w:val="18"/>
+                <w:szCs w:val="18"/>
+                <w:lang w:val="es-PE" w:eastAsia="es-PE"/>
+              </w:rPr>
+              <w:t>Encargada de Caja</w:t>
+            </w:r>
+          </w:p>
+        </w:tc>
+        <w:tc>
+          <w:tcPr>
+            <w:tcW w:w="442" w:type="pct"/>
+            <w:shd w:val="clear" w:color="auto" w:fill="auto"/>
+            <w:vAlign w:val="center"/>
+          </w:tcPr>
+          <w:p>
+            <w:pPr>
+              <w:spacing w:line="276" w:lineRule="auto"/>
+              <w:jc w:val="center"/>
+              <w:rPr>
+                <w:rFonts w:asciiTheme="minorHAnsi" w:hAnsiTheme="minorHAnsi" w:cstheme="minorHAnsi"/>
+                <w:sz w:val="18"/>
+                <w:szCs w:val="18"/>
+                <w:lang w:val="es-PE" w:eastAsia="es-PE"/>
+              </w:rPr>
+            </w:pPr>
+            <w:r>
+              <w:rPr>
+                <w:rFonts w:asciiTheme="minorHAnsi" w:hAnsiTheme="minorHAnsi" w:cstheme="minorHAnsi"/>
+                <w:sz w:val="18"/>
+                <w:szCs w:val="18"/>
+                <w:lang w:val="es-PE" w:eastAsia="es-PE"/>
+              </w:rPr>
+              <w:t>Manual</w:t>
+            </w:r>
+          </w:p>
+        </w:tc>
+        <w:tc>
+          <w:tcPr>
+            <w:tcW w:w="334" w:type="pct"/>
+            <w:shd w:val="clear" w:color="auto" w:fill="auto"/>
+            <w:vAlign w:val="center"/>
+          </w:tcPr>
+          <w:p>
+            <w:pPr>
+              <w:spacing w:line="276" w:lineRule="auto"/>
+              <w:jc w:val="center"/>
+              <w:rPr>
+                <w:rFonts w:asciiTheme="minorHAnsi" w:hAnsiTheme="minorHAnsi" w:cstheme="minorHAnsi"/>
+                <w:sz w:val="18"/>
+                <w:szCs w:val="18"/>
+                <w:lang w:val="es-PE" w:eastAsia="es-PE"/>
+              </w:rPr>
+            </w:pPr>
+          </w:p>
+        </w:tc>
+        <w:tc>
+          <w:tcPr>
+            <w:tcW w:w="632" w:type="pct"/>
+            <w:shd w:val="clear" w:color="auto" w:fill="auto"/>
+            <w:vAlign w:val="center"/>
+          </w:tcPr>
+          <w:p>
+            <w:pPr>
+              <w:spacing w:line="276" w:lineRule="auto"/>
+              <w:jc w:val="center"/>
+              <w:rPr>
+                <w:rFonts w:asciiTheme="minorHAnsi" w:hAnsiTheme="minorHAnsi" w:cstheme="minorHAnsi"/>
+                <w:sz w:val="18"/>
+                <w:szCs w:val="18"/>
+                <w:lang w:val="es-PE" w:eastAsia="es-PE"/>
+              </w:rPr>
+            </w:pPr>
+            <w:r>
+              <w:rPr>
+                <w:rFonts w:asciiTheme="minorHAnsi" w:hAnsiTheme="minorHAnsi" w:cstheme="minorHAnsi"/>
+                <w:sz w:val="18"/>
+                <w:szCs w:val="18"/>
+                <w:lang w:val="es-PE" w:eastAsia="es-PE"/>
+              </w:rPr>
+              <w:t>Gestión de Control de Pagos</w:t>
+            </w:r>
+          </w:p>
+        </w:tc>
+      </w:tr>
+      <w:tr>
+        <w:trPr>
+          <w:trHeight w:val="483"/>
+        </w:trPr>
+        <w:tc>
+          <w:tcPr>
+            <w:tcW w:w="188" w:type="pct"/>
+            <w:shd w:val="clear" w:color="auto" w:fill="BFBFBF" w:themeFill="background1" w:themeFillShade="BF"/>
+            <w:vAlign w:val="center"/>
+          </w:tcPr>
+          <w:p>
+            <w:pPr>
+              <w:spacing w:line="276" w:lineRule="auto"/>
+              <w:jc w:val="center"/>
+              <w:rPr>
+                <w:rFonts w:asciiTheme="minorHAnsi" w:hAnsiTheme="minorHAnsi" w:cstheme="minorHAnsi"/>
+                <w:b/>
+                <w:bCs/>
+                <w:sz w:val="18"/>
+                <w:szCs w:val="18"/>
+                <w:lang w:val="es-PE" w:eastAsia="es-PE"/>
+              </w:rPr>
+            </w:pPr>
+            <w:r>
+              <w:rPr>
+                <w:rFonts w:asciiTheme="minorHAnsi" w:hAnsiTheme="minorHAnsi" w:cstheme="minorHAnsi"/>
+                <w:b/>
+                <w:bCs/>
+                <w:sz w:val="18"/>
+                <w:szCs w:val="18"/>
+                <w:lang w:val="es-PE" w:eastAsia="es-PE"/>
+              </w:rPr>
+              <w:t>9.</w:t>
+            </w:r>
+          </w:p>
+        </w:tc>
+        <w:tc>
+          <w:tcPr>
+            <w:tcW w:w="544" w:type="pct"/>
+            <w:shd w:val="clear" w:color="auto" w:fill="BFBFBF" w:themeFill="background1" w:themeFillShade="BF"/>
+            <w:vAlign w:val="center"/>
+          </w:tcPr>
+          <w:p>
+            <w:pPr>
+              <w:pStyle w:val="Prrafodelista"/>
+              <w:numPr>
+                <w:ilvl w:val="0"/>
+                <w:numId w:val="3"/>
+              </w:numPr>
+              <w:spacing w:line="276" w:lineRule="auto"/>
+              <w:ind w:left="187" w:hanging="187"/>
+              <w:jc w:val="both"/>
+              <w:rPr>
+                <w:rFonts w:asciiTheme="minorHAnsi" w:hAnsiTheme="minorHAnsi" w:cstheme="minorHAnsi"/>
+                <w:sz w:val="18"/>
+                <w:szCs w:val="18"/>
+                <w:lang w:val="es-PE" w:eastAsia="es-PE"/>
+              </w:rPr>
+            </w:pPr>
+            <w:r>
+              <w:rPr>
+                <w:rFonts w:asciiTheme="minorHAnsi" w:hAnsiTheme="minorHAnsi" w:cstheme="minorHAnsi"/>
+                <w:sz w:val="18"/>
+                <w:szCs w:val="18"/>
+                <w:lang w:val="es-PE" w:eastAsia="es-PE"/>
+              </w:rPr>
+              <w:t>Cheque con VoBo del Administrador y del Director General</w:t>
+            </w:r>
+          </w:p>
+          <w:p>
+            <w:pPr>
+              <w:pStyle w:val="Prrafodelista"/>
+              <w:numPr>
+                <w:ilvl w:val="0"/>
+                <w:numId w:val="3"/>
+              </w:numPr>
+              <w:spacing w:line="276" w:lineRule="auto"/>
+              <w:ind w:left="187" w:hanging="187"/>
+              <w:jc w:val="both"/>
+              <w:rPr>
+                <w:rFonts w:asciiTheme="minorHAnsi" w:hAnsiTheme="minorHAnsi" w:cstheme="minorHAnsi"/>
+                <w:sz w:val="18"/>
+                <w:szCs w:val="18"/>
+                <w:lang w:val="es-PE" w:eastAsia="es-PE"/>
+              </w:rPr>
+            </w:pPr>
+            <w:r>
+              <w:rPr>
+                <w:rFonts w:asciiTheme="minorHAnsi" w:hAnsiTheme="minorHAnsi" w:cstheme="minorHAnsi"/>
+                <w:sz w:val="18"/>
+                <w:szCs w:val="18"/>
+                <w:lang w:val="es-PE" w:eastAsia="es-PE"/>
+              </w:rPr>
+              <w:t xml:space="preserve">Copia de la </w:t>
+            </w:r>
+            <w:r>
+              <w:rPr>
+                <w:rFonts w:asciiTheme="minorHAnsi" w:hAnsiTheme="minorHAnsi" w:cstheme="minorHAnsi"/>
+                <w:sz w:val="18"/>
+                <w:szCs w:val="18"/>
+                <w:lang w:val="es-PE" w:eastAsia="es-PE"/>
+              </w:rPr>
+              <w:t>Factura de Pago Parcial</w:t>
+            </w:r>
+          </w:p>
+          <w:p>
+            <w:pPr>
+              <w:pStyle w:val="Prrafodelista"/>
+              <w:numPr>
+                <w:ilvl w:val="0"/>
+                <w:numId w:val="3"/>
+              </w:numPr>
+              <w:spacing w:line="276" w:lineRule="auto"/>
+              <w:ind w:left="187" w:hanging="187"/>
+              <w:jc w:val="both"/>
+              <w:rPr>
+                <w:rFonts w:asciiTheme="minorHAnsi" w:hAnsiTheme="minorHAnsi" w:cstheme="minorHAnsi"/>
+                <w:sz w:val="18"/>
+                <w:szCs w:val="18"/>
+                <w:lang w:val="es-PE" w:eastAsia="es-PE"/>
+              </w:rPr>
+            </w:pPr>
+            <w:r>
+              <w:rPr>
+                <w:rFonts w:asciiTheme="minorHAnsi" w:hAnsiTheme="minorHAnsi" w:cstheme="minorHAnsi"/>
+                <w:sz w:val="18"/>
+                <w:szCs w:val="18"/>
+                <w:lang w:val="es-PE" w:eastAsia="es-PE"/>
+              </w:rPr>
+              <w:t xml:space="preserve">Copia de  la </w:t>
+            </w:r>
+            <w:r>
+              <w:rPr>
+                <w:rFonts w:asciiTheme="minorHAnsi" w:hAnsiTheme="minorHAnsi" w:cstheme="minorHAnsi"/>
+                <w:sz w:val="18"/>
+                <w:szCs w:val="18"/>
+                <w:lang w:val="es-PE" w:eastAsia="es-PE"/>
+              </w:rPr>
+              <w:t>Factura por Pago Final de la Obra</w:t>
+            </w:r>
+          </w:p>
+          <w:p>
+            <w:pPr>
+              <w:pStyle w:val="Prrafodelista"/>
+              <w:numPr>
+                <w:ilvl w:val="0"/>
+                <w:numId w:val="3"/>
+              </w:numPr>
+              <w:spacing w:line="276" w:lineRule="auto"/>
+              <w:ind w:left="187" w:hanging="187"/>
+              <w:jc w:val="both"/>
+              <w:rPr>
+                <w:rFonts w:asciiTheme="minorHAnsi" w:hAnsiTheme="minorHAnsi" w:cstheme="minorHAnsi"/>
+                <w:sz w:val="18"/>
+                <w:szCs w:val="18"/>
+                <w:lang w:val="es-PE" w:eastAsia="es-PE"/>
+              </w:rPr>
+            </w:pPr>
+            <w:r>
+              <w:rPr>
+                <w:rFonts w:asciiTheme="minorHAnsi" w:hAnsiTheme="minorHAnsi" w:cstheme="minorHAnsi"/>
+                <w:sz w:val="18"/>
+                <w:szCs w:val="18"/>
+                <w:lang w:val="es-PE" w:eastAsia="es-PE"/>
+              </w:rPr>
+              <w:t xml:space="preserve">Copia de  la </w:t>
+            </w:r>
+            <w:r>
+              <w:rPr>
+                <w:rFonts w:asciiTheme="minorHAnsi" w:hAnsiTheme="minorHAnsi" w:cstheme="minorHAnsi"/>
+                <w:sz w:val="18"/>
+                <w:szCs w:val="18"/>
+                <w:lang w:val="es-PE" w:eastAsia="es-PE"/>
+              </w:rPr>
+              <w:lastRenderedPageBreak/>
+              <w:t>Factura por Pago de Adelanto</w:t>
+            </w:r>
+          </w:p>
+        </w:tc>
+        <w:tc>
+          <w:tcPr>
+            <w:tcW w:w="507" w:type="pct"/>
+            <w:shd w:val="clear" w:color="auto" w:fill="BFBFBF" w:themeFill="background1" w:themeFillShade="BF"/>
+            <w:vAlign w:val="center"/>
+          </w:tcPr>
+          <w:p>
+            <w:pPr>
+              <w:spacing w:line="276" w:lineRule="auto"/>
+              <w:jc w:val="center"/>
+              <w:rPr>
+                <w:rFonts w:asciiTheme="minorHAnsi" w:hAnsiTheme="minorHAnsi" w:cstheme="minorHAnsi"/>
+                <w:sz w:val="18"/>
+                <w:szCs w:val="18"/>
+                <w:lang w:val="es-PE" w:eastAsia="es-PE"/>
+              </w:rPr>
+            </w:pPr>
+            <w:r>
+              <w:rPr>
+                <w:rFonts w:asciiTheme="minorHAnsi" w:hAnsiTheme="minorHAnsi" w:cstheme="minorHAnsi"/>
+                <w:sz w:val="18"/>
+                <w:szCs w:val="18"/>
+                <w:lang w:val="es-PE" w:eastAsia="es-PE"/>
+              </w:rPr>
+              <w:lastRenderedPageBreak/>
+              <w:t>Entregar Cheque a la Constructora</w:t>
+            </w:r>
+          </w:p>
+        </w:tc>
+        <w:tc>
+          <w:tcPr>
+            <w:tcW w:w="696" w:type="pct"/>
+            <w:shd w:val="clear" w:color="auto" w:fill="BFBFBF" w:themeFill="background1" w:themeFillShade="BF"/>
+            <w:vAlign w:val="center"/>
+          </w:tcPr>
+          <w:p>
+            <w:pPr>
+              <w:spacing w:line="276" w:lineRule="auto"/>
+              <w:jc w:val="both"/>
+              <w:rPr>
+                <w:rFonts w:asciiTheme="minorHAnsi" w:hAnsiTheme="minorHAnsi" w:cstheme="minorHAnsi"/>
+                <w:sz w:val="18"/>
+                <w:szCs w:val="18"/>
+                <w:lang w:val="es-PE" w:eastAsia="es-PE"/>
+              </w:rPr>
+            </w:pPr>
+          </w:p>
+        </w:tc>
+        <w:tc>
+          <w:tcPr>
+            <w:tcW w:w="1095" w:type="pct"/>
+            <w:shd w:val="clear" w:color="auto" w:fill="BFBFBF" w:themeFill="background1" w:themeFillShade="BF"/>
+            <w:vAlign w:val="center"/>
+          </w:tcPr>
+          <w:p>
+            <w:pPr>
+              <w:spacing w:line="276" w:lineRule="auto"/>
+              <w:jc w:val="both"/>
+              <w:rPr>
+                <w:rFonts w:asciiTheme="minorHAnsi" w:hAnsiTheme="minorHAnsi" w:cstheme="minorHAnsi"/>
+                <w:sz w:val="18"/>
+                <w:szCs w:val="18"/>
+                <w:lang w:val="es-PE" w:eastAsia="es-PE"/>
+              </w:rPr>
+            </w:pPr>
+            <w:r>
+              <w:rPr>
+                <w:rFonts w:asciiTheme="minorHAnsi" w:hAnsiTheme="minorHAnsi" w:cstheme="minorHAnsi"/>
+                <w:sz w:val="18"/>
+                <w:szCs w:val="18"/>
+                <w:lang w:val="es-PE" w:eastAsia="es-PE"/>
+              </w:rPr>
+              <w:t>La Encargada de Caja le entrega a la Constructora el cheque con los VoBo respectivos, más una copia de la factura.</w:t>
+            </w:r>
+          </w:p>
+        </w:tc>
+        <w:tc>
+          <w:tcPr>
+            <w:tcW w:w="562" w:type="pct"/>
+            <w:shd w:val="clear" w:color="auto" w:fill="BFBFBF" w:themeFill="background1" w:themeFillShade="BF"/>
+            <w:vAlign w:val="center"/>
+          </w:tcPr>
+          <w:p>
+            <w:pPr>
+              <w:spacing w:line="276" w:lineRule="auto"/>
+              <w:jc w:val="center"/>
+              <w:rPr>
+                <w:rFonts w:asciiTheme="minorHAnsi" w:hAnsiTheme="minorHAnsi" w:cstheme="minorHAnsi"/>
+                <w:sz w:val="18"/>
+                <w:szCs w:val="18"/>
+                <w:lang w:val="es-PE" w:eastAsia="es-PE"/>
+              </w:rPr>
+            </w:pPr>
+            <w:r>
+              <w:rPr>
+                <w:rFonts w:asciiTheme="minorHAnsi" w:hAnsiTheme="minorHAnsi" w:cstheme="minorHAnsi"/>
+                <w:sz w:val="18"/>
+                <w:szCs w:val="18"/>
+                <w:lang w:val="es-PE" w:eastAsia="es-PE"/>
+              </w:rPr>
+              <w:t>Encargada de Caja</w:t>
+            </w:r>
+          </w:p>
+        </w:tc>
+        <w:tc>
+          <w:tcPr>
+            <w:tcW w:w="442" w:type="pct"/>
+            <w:shd w:val="clear" w:color="auto" w:fill="BFBFBF" w:themeFill="background1" w:themeFillShade="BF"/>
+            <w:vAlign w:val="center"/>
+          </w:tcPr>
+          <w:p>
+            <w:pPr>
+              <w:spacing w:line="276" w:lineRule="auto"/>
+              <w:jc w:val="center"/>
+              <w:rPr>
+                <w:rFonts w:asciiTheme="minorHAnsi" w:hAnsiTheme="minorHAnsi" w:cstheme="minorHAnsi"/>
+                <w:sz w:val="18"/>
+                <w:szCs w:val="18"/>
+                <w:lang w:val="es-PE" w:eastAsia="es-PE"/>
+              </w:rPr>
+            </w:pPr>
+            <w:r>
+              <w:rPr>
+                <w:rFonts w:asciiTheme="minorHAnsi" w:hAnsiTheme="minorHAnsi" w:cstheme="minorHAnsi"/>
+                <w:sz w:val="18"/>
+                <w:szCs w:val="18"/>
+                <w:lang w:val="es-PE" w:eastAsia="es-PE"/>
+              </w:rPr>
+              <w:t xml:space="preserve">Manual </w:t>
+            </w:r>
+          </w:p>
+        </w:tc>
+        <w:tc>
+          <w:tcPr>
+            <w:tcW w:w="334" w:type="pct"/>
+            <w:shd w:val="clear" w:color="auto" w:fill="BFBFBF" w:themeFill="background1" w:themeFillShade="BF"/>
+            <w:vAlign w:val="center"/>
+          </w:tcPr>
+          <w:p>
+            <w:pPr>
+              <w:spacing w:line="276" w:lineRule="auto"/>
+              <w:jc w:val="center"/>
+              <w:rPr>
+                <w:rFonts w:asciiTheme="minorHAnsi" w:hAnsiTheme="minorHAnsi" w:cstheme="minorHAnsi"/>
+                <w:sz w:val="18"/>
+                <w:szCs w:val="18"/>
+                <w:lang w:val="es-PE" w:eastAsia="es-PE"/>
+              </w:rPr>
+            </w:pPr>
+          </w:p>
+        </w:tc>
+        <w:tc>
+          <w:tcPr>
+            <w:tcW w:w="632" w:type="pct"/>
+            <w:shd w:val="clear" w:color="auto" w:fill="BFBFBF" w:themeFill="background1" w:themeFillShade="BF"/>
+            <w:vAlign w:val="center"/>
+          </w:tcPr>
+          <w:p>
+            <w:pPr>
+              <w:spacing w:line="276" w:lineRule="auto"/>
+              <w:jc w:val="center"/>
+              <w:rPr>
+                <w:rFonts w:asciiTheme="minorHAnsi" w:hAnsiTheme="minorHAnsi" w:cstheme="minorHAnsi"/>
+                <w:sz w:val="18"/>
+                <w:szCs w:val="18"/>
+                <w:lang w:val="es-PE" w:eastAsia="es-PE"/>
+              </w:rPr>
+            </w:pPr>
+            <w:r>
+              <w:rPr>
+                <w:rFonts w:asciiTheme="minorHAnsi" w:hAnsiTheme="minorHAnsi" w:cstheme="minorHAnsi"/>
+                <w:sz w:val="18"/>
+                <w:szCs w:val="18"/>
+                <w:lang w:val="es-PE" w:eastAsia="es-PE"/>
+              </w:rPr>
+              <w:t>Gestión de Control de Pagos</w:t>
+            </w:r>
+          </w:p>
+        </w:tc>
+      </w:tr>
+      <w:tr>
+        <w:trPr>
+          <w:trHeight w:val="483"/>
+        </w:trPr>
+        <w:tc>
+          <w:tcPr>
+            <w:tcW w:w="188" w:type="pct"/>
+            <w:shd w:val="clear" w:color="auto" w:fill="auto"/>
+            <w:vAlign w:val="center"/>
+          </w:tcPr>
+          <w:p>
+            <w:pPr>
+              <w:spacing w:line="276" w:lineRule="auto"/>
+              <w:jc w:val="center"/>
+              <w:rPr>
+                <w:rFonts w:asciiTheme="minorHAnsi" w:hAnsiTheme="minorHAnsi" w:cstheme="minorHAnsi"/>
+                <w:b/>
+                <w:bCs/>
+                <w:sz w:val="18"/>
+                <w:szCs w:val="18"/>
+                <w:lang w:val="es-PE" w:eastAsia="es-PE"/>
+              </w:rPr>
+            </w:pPr>
+            <w:r>
+              <w:rPr>
+                <w:rFonts w:asciiTheme="minorHAnsi" w:hAnsiTheme="minorHAnsi" w:cstheme="minorHAnsi"/>
+                <w:b/>
+                <w:bCs/>
+                <w:sz w:val="18"/>
+                <w:szCs w:val="18"/>
+                <w:lang w:val="es-PE" w:eastAsia="es-PE"/>
+              </w:rPr>
+              <w:lastRenderedPageBreak/>
+              <w:t>10.</w:t>
+            </w:r>
+          </w:p>
+        </w:tc>
+        <w:tc>
+          <w:tcPr>
+            <w:tcW w:w="544" w:type="pct"/>
+            <w:shd w:val="clear" w:color="auto" w:fill="auto"/>
+            <w:vAlign w:val="center"/>
+          </w:tcPr>
+          <w:p>
+            <w:pPr>
+              <w:pStyle w:val="Prrafodelista"/>
+              <w:numPr>
+                <w:ilvl w:val="0"/>
+                <w:numId w:val="3"/>
+              </w:numPr>
+              <w:spacing w:line="276" w:lineRule="auto"/>
+              <w:ind w:left="187" w:hanging="187"/>
+              <w:jc w:val="both"/>
+              <w:rPr>
+                <w:rFonts w:asciiTheme="minorHAnsi" w:hAnsiTheme="minorHAnsi" w:cstheme="minorHAnsi"/>
+                <w:sz w:val="18"/>
+                <w:szCs w:val="18"/>
+                <w:lang w:val="es-PE" w:eastAsia="es-PE"/>
+              </w:rPr>
+            </w:pPr>
+            <w:r>
+              <w:rPr>
+                <w:rFonts w:asciiTheme="minorHAnsi" w:hAnsiTheme="minorHAnsi" w:cstheme="minorHAnsi"/>
+                <w:sz w:val="18"/>
+                <w:szCs w:val="18"/>
+                <w:lang w:val="es-PE" w:eastAsia="es-PE"/>
+              </w:rPr>
+              <w:t>Acta de Recepción y Conformidad de Obra aprobada por el Administrador</w:t>
+            </w:r>
+          </w:p>
+        </w:tc>
+        <w:tc>
+          <w:tcPr>
+            <w:tcW w:w="507" w:type="pct"/>
+            <w:shd w:val="clear" w:color="auto" w:fill="auto"/>
+            <w:vAlign w:val="center"/>
+          </w:tcPr>
+          <w:p>
+            <w:pPr>
+              <w:spacing w:line="276" w:lineRule="auto"/>
+              <w:jc w:val="center"/>
+              <w:rPr>
+                <w:rFonts w:asciiTheme="minorHAnsi" w:hAnsiTheme="minorHAnsi" w:cstheme="minorHAnsi"/>
+                <w:sz w:val="18"/>
+                <w:szCs w:val="18"/>
+                <w:lang w:val="es-PE" w:eastAsia="es-PE"/>
+              </w:rPr>
+            </w:pPr>
+            <w:r>
+              <w:rPr>
+                <w:rFonts w:asciiTheme="minorHAnsi" w:hAnsiTheme="minorHAnsi" w:cstheme="minorHAnsi"/>
+                <w:sz w:val="18"/>
+                <w:szCs w:val="18"/>
+                <w:lang w:val="es-PE" w:eastAsia="es-PE"/>
+              </w:rPr>
+              <w:t>Juntar todas las Facturas de Pago Parcial</w:t>
+            </w:r>
+          </w:p>
+        </w:tc>
+        <w:tc>
+          <w:tcPr>
+            <w:tcW w:w="696" w:type="pct"/>
+            <w:shd w:val="clear" w:color="auto" w:fill="auto"/>
+            <w:vAlign w:val="center"/>
+          </w:tcPr>
+          <w:p>
+            <w:pPr>
+              <w:pStyle w:val="Prrafodelista"/>
+              <w:numPr>
+                <w:ilvl w:val="0"/>
+                <w:numId w:val="3"/>
+              </w:numPr>
+              <w:spacing w:line="276" w:lineRule="auto"/>
+              <w:ind w:left="187" w:hanging="187"/>
+              <w:jc w:val="both"/>
+              <w:rPr>
+                <w:rFonts w:asciiTheme="minorHAnsi" w:hAnsiTheme="minorHAnsi" w:cstheme="minorHAnsi"/>
+                <w:sz w:val="18"/>
+                <w:szCs w:val="18"/>
+                <w:lang w:val="es-PE" w:eastAsia="es-PE"/>
+              </w:rPr>
+            </w:pPr>
+            <w:r>
+              <w:rPr>
+                <w:rFonts w:asciiTheme="minorHAnsi" w:hAnsiTheme="minorHAnsi" w:cstheme="minorHAnsi"/>
+                <w:sz w:val="18"/>
+                <w:szCs w:val="18"/>
+                <w:lang w:val="es-PE" w:eastAsia="es-PE"/>
+              </w:rPr>
+              <w:t>Conjunto de Facturas de Pago Parcial</w:t>
+            </w:r>
+          </w:p>
+        </w:tc>
+        <w:tc>
+          <w:tcPr>
+            <w:tcW w:w="1095" w:type="pct"/>
+            <w:shd w:val="clear" w:color="auto" w:fill="auto"/>
+            <w:vAlign w:val="center"/>
+          </w:tcPr>
+          <w:p>
+            <w:pPr>
+              <w:spacing w:line="276" w:lineRule="auto"/>
+              <w:jc w:val="both"/>
+              <w:rPr>
+                <w:rFonts w:asciiTheme="minorHAnsi" w:hAnsiTheme="minorHAnsi" w:cstheme="minorHAnsi"/>
+                <w:sz w:val="18"/>
+                <w:szCs w:val="18"/>
+                <w:lang w:val="es-PE" w:eastAsia="es-PE"/>
+              </w:rPr>
+            </w:pPr>
+            <w:r>
+              <w:rPr>
+                <w:rFonts w:asciiTheme="minorHAnsi" w:hAnsiTheme="minorHAnsi" w:cstheme="minorHAnsi"/>
+                <w:sz w:val="18"/>
+                <w:szCs w:val="18"/>
+                <w:lang w:val="es-PE" w:eastAsia="es-PE"/>
+              </w:rPr>
+              <w:t>El Administrador junta todas las facturas de pago parcial realizadas a la Constructora.</w:t>
+            </w:r>
+          </w:p>
+        </w:tc>
+        <w:tc>
+          <w:tcPr>
+            <w:tcW w:w="562" w:type="pct"/>
+            <w:shd w:val="clear" w:color="auto" w:fill="auto"/>
             <w:vAlign w:val="center"/>
           </w:tcPr>
           <w:p>
@@ -2457,7 +4929,7 @@
         <w:tc>
           <w:tcPr>
             <w:tcW w:w="442" w:type="pct"/>
-            <w:shd w:val="clear" w:color="auto" w:fill="C0C0C0"/>
+            <w:shd w:val="clear" w:color="auto" w:fill="auto"/>
             <w:vAlign w:val="center"/>
           </w:tcPr>
           <w:p>
@@ -2485,7 +4957,7 @@
         <w:tc>
           <w:tcPr>
             <w:tcW w:w="334" w:type="pct"/>
-            <w:shd w:val="clear" w:color="auto" w:fill="C0C0C0"/>
+            <w:shd w:val="clear" w:color="auto" w:fill="auto"/>
             <w:vAlign w:val="center"/>
           </w:tcPr>
           <w:p>
@@ -2504,7 +4976,7 @@
         <w:tc>
           <w:tcPr>
             <w:tcW w:w="632" w:type="pct"/>
-            <w:shd w:val="clear" w:color="auto" w:fill="C0C0C0"/>
+            <w:shd w:val="clear" w:color="auto" w:fill="auto"/>
             <w:vAlign w:val="center"/>
           </w:tcPr>
           <w:p>
@@ -2537,6 +5009,7 @@
         <w:tc>
           <w:tcPr>
             <w:tcW w:w="188" w:type="pct"/>
+            <w:shd w:val="clear" w:color="auto" w:fill="BFBFBF" w:themeFill="background1" w:themeFillShade="BF"/>
             <w:vAlign w:val="center"/>
           </w:tcPr>
           <w:p>
@@ -2561,13 +5034,25 @@
                 <w:szCs w:val="18"/>
                 <w:lang w:val="es-PE" w:eastAsia="es-PE"/>
               </w:rPr>
-              <w:t>4.</w:t>
+              <w:t>11</w:t>
+            </w:r>
+            <w:r>
+              <w:rPr>
+                <w:rFonts w:asciiTheme="minorHAnsi" w:hAnsiTheme="minorHAnsi" w:cstheme="minorHAnsi"/>
+                <w:b/>
+                <w:bCs/>
+                <w:sz w:val="18"/>
+                <w:szCs w:val="18"/>
+                <w:lang w:val="es-PE" w:eastAsia="es-PE"/>
+              </w:rPr>
+              <w:t>.</w:t>
             </w:r>
           </w:p>
         </w:tc>
         <w:tc>
           <w:tcPr>
             <w:tcW w:w="544" w:type="pct"/>
+            <w:shd w:val="clear" w:color="auto" w:fill="BFBFBF" w:themeFill="background1" w:themeFillShade="BF"/>
             <w:vAlign w:val="center"/>
           </w:tcPr>
           <w:p>
@@ -2594,40 +5079,42 @@
                 <w:szCs w:val="18"/>
                 <w:lang w:val="es-PE" w:eastAsia="es-PE"/>
               </w:rPr>
-              <w:t>Facturas de Pagos Parciales</w:t>
+              <w:t>Conjunto de Facturas de Pago Parcial</w:t>
             </w:r>
           </w:p>
         </w:tc>
         <w:tc>
           <w:tcPr>
             <w:tcW w:w="507" w:type="pct"/>
-            <w:vAlign w:val="center"/>
-          </w:tcPr>
-          <w:p>
-            <w:pPr>
-              <w:spacing w:line="276" w:lineRule="auto"/>
-              <w:jc w:val="center"/>
-              <w:rPr>
-                <w:rFonts w:asciiTheme="minorHAnsi" w:hAnsiTheme="minorHAnsi" w:cstheme="minorHAnsi"/>
-                <w:sz w:val="18"/>
-                <w:szCs w:val="18"/>
-                <w:lang w:val="es-PE" w:eastAsia="es-PE"/>
-              </w:rPr>
-            </w:pPr>
-            <w:r>
-              <w:rPr>
-                <w:rFonts w:asciiTheme="minorHAnsi" w:hAnsiTheme="minorHAnsi" w:cstheme="minorHAnsi"/>
-                <w:sz w:val="18"/>
-                <w:szCs w:val="18"/>
-                <w:lang w:val="es-PE" w:eastAsia="es-PE"/>
-              </w:rPr>
-              <w:t>4. Calcular el 4% de Retención Total por cada Boleta de Pago Parcial</w:t>
+            <w:shd w:val="clear" w:color="auto" w:fill="BFBFBF" w:themeFill="background1" w:themeFillShade="BF"/>
+            <w:vAlign w:val="center"/>
+          </w:tcPr>
+          <w:p>
+            <w:pPr>
+              <w:spacing w:line="276" w:lineRule="auto"/>
+              <w:jc w:val="center"/>
+              <w:rPr>
+                <w:rFonts w:asciiTheme="minorHAnsi" w:hAnsiTheme="minorHAnsi" w:cstheme="minorHAnsi"/>
+                <w:sz w:val="18"/>
+                <w:szCs w:val="18"/>
+                <w:lang w:val="es-PE" w:eastAsia="es-PE"/>
+              </w:rPr>
+            </w:pPr>
+            <w:r>
+              <w:rPr>
+                <w:rFonts w:asciiTheme="minorHAnsi" w:hAnsiTheme="minorHAnsi" w:cstheme="minorHAnsi"/>
+                <w:sz w:val="18"/>
+                <w:szCs w:val="18"/>
+                <w:lang w:val="es-PE" w:eastAsia="es-PE"/>
+              </w:rPr>
+              <w:t>Calcular el 4% de Retención Total por cada Boleta de Pago Parcial</w:t>
             </w:r>
           </w:p>
         </w:tc>
         <w:tc>
           <w:tcPr>
             <w:tcW w:w="696" w:type="pct"/>
+            <w:shd w:val="clear" w:color="auto" w:fill="BFBFBF" w:themeFill="background1" w:themeFillShade="BF"/>
             <w:vAlign w:val="center"/>
           </w:tcPr>
           <w:p>
@@ -2679,6 +5166,7 @@
         <w:tc>
           <w:tcPr>
             <w:tcW w:w="1095" w:type="pct"/>
+            <w:shd w:val="clear" w:color="auto" w:fill="BFBFBF" w:themeFill="background1" w:themeFillShade="BF"/>
             <w:vAlign w:val="center"/>
           </w:tcPr>
           <w:p>
@@ -2706,6 +5194,7 @@
         <w:tc>
           <w:tcPr>
             <w:tcW w:w="562" w:type="pct"/>
+            <w:shd w:val="clear" w:color="auto" w:fill="BFBFBF" w:themeFill="background1" w:themeFillShade="BF"/>
             <w:vAlign w:val="center"/>
           </w:tcPr>
           <w:p>
@@ -2733,6 +5222,7 @@
         <w:tc>
           <w:tcPr>
             <w:tcW w:w="442" w:type="pct"/>
+            <w:shd w:val="clear" w:color="auto" w:fill="BFBFBF" w:themeFill="background1" w:themeFillShade="BF"/>
             <w:vAlign w:val="center"/>
           </w:tcPr>
           <w:p>
@@ -2760,6 +5250,7 @@
         <w:tc>
           <w:tcPr>
             <w:tcW w:w="334" w:type="pct"/>
+            <w:shd w:val="clear" w:color="auto" w:fill="BFBFBF" w:themeFill="background1" w:themeFillShade="BF"/>
             <w:vAlign w:val="center"/>
           </w:tcPr>
           <w:p>
@@ -2778,570 +5269,11 @@
         <w:tc>
           <w:tcPr>
             <w:tcW w:w="632" w:type="pct"/>
-            <w:vAlign w:val="center"/>
-          </w:tcPr>
-          <w:p>
-            <w:pPr>
-              <w:spacing w:line="276" w:lineRule="auto"/>
-              <w:jc w:val="center"/>
-              <w:rPr>
-                <w:rFonts w:asciiTheme="minorHAnsi" w:hAnsiTheme="minorHAnsi" w:cstheme="minorHAnsi"/>
-                <w:sz w:val="18"/>
-                <w:szCs w:val="18"/>
-                <w:lang w:val="es-PE" w:eastAsia="es-PE"/>
-              </w:rPr>
-            </w:pPr>
-            <w:r>
-              <w:rPr>
-                <w:rFonts w:asciiTheme="minorHAnsi" w:hAnsiTheme="minorHAnsi" w:cstheme="minorHAnsi"/>
-                <w:sz w:val="18"/>
-                <w:szCs w:val="18"/>
-                <w:lang w:val="es-PE" w:eastAsia="es-PE"/>
-              </w:rPr>
-              <w:t>Gestión de Control de Pagos</w:t>
-            </w:r>
-          </w:p>
-        </w:tc>
-      </w:tr>
-      <w:tr>
-        <w:trPr>
-          <w:trHeight w:val="537"/>
-        </w:trPr>
-        <w:tc>
-          <w:tcPr>
-            <w:tcW w:w="188" w:type="pct"/>
-            <w:shd w:val="clear" w:color="auto" w:fill="C0C0C0"/>
-            <w:vAlign w:val="center"/>
-          </w:tcPr>
-          <w:p>
-            <w:pPr>
-              <w:spacing w:line="276" w:lineRule="auto"/>
-              <w:jc w:val="center"/>
-              <w:rPr>
-                <w:rFonts w:asciiTheme="minorHAnsi" w:hAnsiTheme="minorHAnsi" w:cstheme="minorHAnsi"/>
-                <w:b/>
-                <w:bCs/>
-                <w:sz w:val="18"/>
-                <w:szCs w:val="18"/>
-                <w:lang w:val="es-PE" w:eastAsia="es-PE"/>
-              </w:rPr>
-            </w:pPr>
-            <w:r>
-              <w:rPr>
-                <w:rFonts w:asciiTheme="minorHAnsi" w:hAnsiTheme="minorHAnsi" w:cstheme="minorHAnsi"/>
-                <w:b/>
-                <w:bCs/>
-                <w:sz w:val="18"/>
-                <w:szCs w:val="18"/>
-                <w:lang w:val="es-PE" w:eastAsia="es-PE"/>
-              </w:rPr>
-              <w:t>5.</w:t>
-            </w:r>
-          </w:p>
-        </w:tc>
-        <w:tc>
-          <w:tcPr>
-            <w:tcW w:w="544" w:type="pct"/>
-            <w:shd w:val="clear" w:color="auto" w:fill="C0C0C0"/>
-            <w:vAlign w:val="center"/>
-          </w:tcPr>
-          <w:p>
-            <w:pPr>
-              <w:pStyle w:val="Prrafodelista"/>
-              <w:numPr>
-                <w:ilvl w:val="0"/>
-                <w:numId w:val="3"/>
-              </w:numPr>
-              <w:spacing w:line="276" w:lineRule="auto"/>
-              <w:ind w:left="187" w:hanging="187"/>
-              <w:jc w:val="both"/>
-              <w:rPr>
-                <w:rFonts w:asciiTheme="minorHAnsi" w:hAnsiTheme="minorHAnsi" w:cstheme="minorHAnsi"/>
-                <w:sz w:val="18"/>
-                <w:szCs w:val="18"/>
-                <w:lang w:val="es-PE" w:eastAsia="es-PE"/>
-              </w:rPr>
-            </w:pPr>
-            <w:r>
-              <w:rPr>
-                <w:rFonts w:asciiTheme="minorHAnsi" w:hAnsiTheme="minorHAnsi" w:cstheme="minorHAnsi"/>
-                <w:sz w:val="18"/>
-                <w:szCs w:val="18"/>
-                <w:lang w:val="es-PE" w:eastAsia="es-PE"/>
-              </w:rPr>
-              <w:t>Monto de Pago Final Calculado</w:t>
-            </w:r>
-          </w:p>
-          <w:p>
-            <w:pPr>
-              <w:pStyle w:val="Prrafodelista"/>
-              <w:numPr>
-                <w:ilvl w:val="0"/>
-                <w:numId w:val="3"/>
-              </w:numPr>
-              <w:spacing w:line="276" w:lineRule="auto"/>
-              <w:ind w:left="187" w:hanging="187"/>
-              <w:jc w:val="both"/>
-              <w:rPr>
-                <w:rFonts w:asciiTheme="minorHAnsi" w:hAnsiTheme="minorHAnsi" w:cstheme="minorHAnsi"/>
-                <w:sz w:val="18"/>
-                <w:szCs w:val="18"/>
-                <w:lang w:val="es-PE" w:eastAsia="es-PE"/>
-              </w:rPr>
-            </w:pPr>
-          </w:p>
-        </w:tc>
-        <w:tc>
-          <w:tcPr>
-            <w:tcW w:w="507" w:type="pct"/>
-            <w:shd w:val="clear" w:color="auto" w:fill="C0C0C0"/>
-            <w:vAlign w:val="center"/>
-          </w:tcPr>
-          <w:p>
-            <w:pPr>
-              <w:spacing w:line="276" w:lineRule="auto"/>
-              <w:jc w:val="center"/>
-              <w:rPr>
-                <w:rFonts w:asciiTheme="minorHAnsi" w:hAnsiTheme="minorHAnsi" w:cstheme="minorHAnsi"/>
-                <w:sz w:val="18"/>
-                <w:szCs w:val="18"/>
-                <w:lang w:val="es-PE" w:eastAsia="es-PE"/>
-              </w:rPr>
-            </w:pPr>
-            <w:r>
-              <w:rPr>
-                <w:rFonts w:asciiTheme="minorHAnsi" w:hAnsiTheme="minorHAnsi" w:cstheme="minorHAnsi"/>
-                <w:sz w:val="18"/>
-                <w:szCs w:val="18"/>
-                <w:lang w:val="es-PE" w:eastAsia="es-PE"/>
-              </w:rPr>
-              <w:t>5. Realizar Pago Final</w:t>
-            </w:r>
-          </w:p>
-        </w:tc>
-        <w:tc>
-          <w:tcPr>
-            <w:tcW w:w="696" w:type="pct"/>
-            <w:shd w:val="clear" w:color="auto" w:fill="C0C0C0"/>
-            <w:vAlign w:val="center"/>
-          </w:tcPr>
-          <w:p>
-            <w:pPr>
-              <w:pStyle w:val="Prrafodelista"/>
-              <w:numPr>
-                <w:ilvl w:val="0"/>
-                <w:numId w:val="3"/>
-              </w:numPr>
-              <w:spacing w:line="276" w:lineRule="auto"/>
-              <w:ind w:left="187" w:hanging="187"/>
-              <w:jc w:val="both"/>
-              <w:rPr>
-                <w:rFonts w:asciiTheme="minorHAnsi" w:hAnsiTheme="minorHAnsi" w:cstheme="minorHAnsi"/>
-                <w:sz w:val="18"/>
-                <w:szCs w:val="18"/>
-                <w:lang w:val="es-PE" w:eastAsia="es-PE"/>
-              </w:rPr>
-            </w:pPr>
-            <w:r>
-              <w:rPr>
-                <w:rFonts w:asciiTheme="minorHAnsi" w:hAnsiTheme="minorHAnsi" w:cstheme="minorHAnsi"/>
-                <w:sz w:val="18"/>
-                <w:szCs w:val="18"/>
-                <w:lang w:val="es-PE" w:eastAsia="es-PE"/>
-              </w:rPr>
-              <w:t>Factura por Pago Final de la Obra</w:t>
-            </w:r>
-          </w:p>
-        </w:tc>
-        <w:tc>
-          <w:tcPr>
-            <w:tcW w:w="1095" w:type="pct"/>
-            <w:shd w:val="clear" w:color="auto" w:fill="C0C0C0"/>
-            <w:vAlign w:val="center"/>
-          </w:tcPr>
-          <w:p>
-            <w:pPr>
-              <w:spacing w:line="276" w:lineRule="auto"/>
-              <w:jc w:val="both"/>
-              <w:rPr>
-                <w:rFonts w:asciiTheme="minorHAnsi" w:hAnsiTheme="minorHAnsi" w:cstheme="minorHAnsi"/>
-                <w:sz w:val="18"/>
-                <w:szCs w:val="18"/>
-                <w:lang w:val="es-PE" w:eastAsia="es-PE"/>
-              </w:rPr>
-            </w:pPr>
-            <w:r>
-              <w:rPr>
-                <w:rFonts w:asciiTheme="minorHAnsi" w:hAnsiTheme="minorHAnsi" w:cstheme="minorHAnsi"/>
-                <w:sz w:val="18"/>
-                <w:szCs w:val="18"/>
-                <w:lang w:val="es-PE" w:eastAsia="es-PE"/>
-              </w:rPr>
-              <w:t>El Administrador realiza el Pago Final a la Constructora</w:t>
-            </w:r>
-            <w:r>
-              <w:rPr>
-                <w:rFonts w:asciiTheme="minorHAnsi" w:hAnsiTheme="minorHAnsi" w:cstheme="minorHAnsi"/>
-                <w:sz w:val="18"/>
-                <w:szCs w:val="18"/>
-                <w:lang w:val="es-PE" w:eastAsia="es-PE"/>
-              </w:rPr>
-              <w:t xml:space="preserve"> correspondiente a los montos no facturados en los pagos parciales y emite la </w:t>
-            </w:r>
-            <w:r>
-              <w:rPr>
-                <w:rFonts w:asciiTheme="minorHAnsi" w:hAnsiTheme="minorHAnsi" w:cstheme="minorHAnsi"/>
-                <w:sz w:val="18"/>
-                <w:szCs w:val="18"/>
-                <w:lang w:val="es-PE" w:eastAsia="es-PE"/>
-              </w:rPr>
-              <w:t>Factura por Pago Final de la Obra.</w:t>
-            </w:r>
-          </w:p>
-        </w:tc>
-        <w:tc>
-          <w:tcPr>
-            <w:tcW w:w="562" w:type="pct"/>
-            <w:shd w:val="clear" w:color="auto" w:fill="C0C0C0"/>
-            <w:vAlign w:val="center"/>
-          </w:tcPr>
-          <w:p>
-            <w:pPr>
-              <w:spacing w:line="276" w:lineRule="auto"/>
-              <w:jc w:val="center"/>
-              <w:rPr>
-                <w:rFonts w:asciiTheme="minorHAnsi" w:hAnsiTheme="minorHAnsi" w:cstheme="minorHAnsi"/>
-                <w:sz w:val="18"/>
-                <w:szCs w:val="18"/>
-                <w:lang w:val="es-PE" w:eastAsia="es-PE"/>
-              </w:rPr>
-            </w:pPr>
-            <w:r>
-              <w:rPr>
-                <w:rFonts w:asciiTheme="minorHAnsi" w:hAnsiTheme="minorHAnsi" w:cstheme="minorHAnsi"/>
-                <w:sz w:val="18"/>
-                <w:szCs w:val="18"/>
-                <w:lang w:val="es-PE" w:eastAsia="es-PE"/>
-              </w:rPr>
-              <w:t>Administrador</w:t>
-            </w:r>
-          </w:p>
-        </w:tc>
-        <w:tc>
-          <w:tcPr>
-            <w:tcW w:w="442" w:type="pct"/>
-            <w:shd w:val="clear" w:color="auto" w:fill="C0C0C0"/>
-            <w:vAlign w:val="center"/>
-          </w:tcPr>
-          <w:p>
-            <w:pPr>
-              <w:spacing w:line="276" w:lineRule="auto"/>
-              <w:jc w:val="center"/>
-              <w:rPr>
-                <w:rFonts w:asciiTheme="minorHAnsi" w:hAnsiTheme="minorHAnsi" w:cstheme="minorHAnsi"/>
-                <w:sz w:val="18"/>
-                <w:szCs w:val="18"/>
-                <w:lang w:val="es-PE" w:eastAsia="es-PE"/>
-              </w:rPr>
-            </w:pPr>
-            <w:r>
-              <w:rPr>
-                <w:rFonts w:asciiTheme="minorHAnsi" w:hAnsiTheme="minorHAnsi" w:cstheme="minorHAnsi"/>
-                <w:sz w:val="18"/>
-                <w:szCs w:val="18"/>
-                <w:lang w:val="es-PE" w:eastAsia="es-PE"/>
-              </w:rPr>
-              <w:t>Manual</w:t>
-            </w:r>
-          </w:p>
-        </w:tc>
-        <w:tc>
-          <w:tcPr>
-            <w:tcW w:w="334" w:type="pct"/>
-            <w:shd w:val="clear" w:color="auto" w:fill="C0C0C0"/>
-            <w:vAlign w:val="center"/>
-          </w:tcPr>
-          <w:p>
-            <w:pPr>
-              <w:keepNext/>
-              <w:spacing w:line="276" w:lineRule="auto"/>
-              <w:jc w:val="center"/>
-              <w:rPr>
-                <w:rFonts w:asciiTheme="minorHAnsi" w:hAnsiTheme="minorHAnsi" w:cstheme="minorHAnsi"/>
-                <w:sz w:val="18"/>
-                <w:szCs w:val="18"/>
-                <w:lang w:val="es-PE" w:eastAsia="es-PE"/>
-              </w:rPr>
-            </w:pPr>
-          </w:p>
-        </w:tc>
-        <w:tc>
-          <w:tcPr>
-            <w:tcW w:w="632" w:type="pct"/>
-            <w:shd w:val="clear" w:color="auto" w:fill="C0C0C0"/>
-            <w:vAlign w:val="center"/>
-          </w:tcPr>
-          <w:p>
-            <w:pPr>
-              <w:keepNext/>
-              <w:spacing w:line="276" w:lineRule="auto"/>
-              <w:jc w:val="center"/>
-              <w:rPr>
-                <w:rFonts w:asciiTheme="minorHAnsi" w:hAnsiTheme="minorHAnsi" w:cstheme="minorHAnsi"/>
-                <w:sz w:val="18"/>
-                <w:szCs w:val="18"/>
-                <w:lang w:val="es-PE" w:eastAsia="es-PE"/>
-              </w:rPr>
-            </w:pPr>
-            <w:r>
-              <w:rPr>
-                <w:rFonts w:asciiTheme="minorHAnsi" w:hAnsiTheme="minorHAnsi" w:cstheme="minorHAnsi"/>
-                <w:sz w:val="18"/>
-                <w:szCs w:val="18"/>
-                <w:lang w:val="es-PE" w:eastAsia="es-PE"/>
-              </w:rPr>
-              <w:t>Gestión de Control de Pagos</w:t>
-            </w:r>
-          </w:p>
-        </w:tc>
-      </w:tr>
-      <w:tr>
-        <w:trPr>
-          <w:trHeight w:val="537"/>
-        </w:trPr>
-        <w:tc>
-          <w:tcPr>
-            <w:tcW w:w="188" w:type="pct"/>
-            <w:vAlign w:val="center"/>
-          </w:tcPr>
-          <w:p>
-            <w:pPr>
-              <w:spacing w:line="276" w:lineRule="auto"/>
-              <w:jc w:val="center"/>
-              <w:rPr>
-                <w:rFonts w:asciiTheme="minorHAnsi" w:hAnsiTheme="minorHAnsi" w:cstheme="minorHAnsi"/>
-                <w:b/>
-                <w:bCs/>
-                <w:sz w:val="18"/>
-                <w:szCs w:val="18"/>
-                <w:lang w:val="es-PE" w:eastAsia="es-PE"/>
-              </w:rPr>
-            </w:pPr>
-            <w:r>
-              <w:rPr>
-                <w:rFonts w:asciiTheme="minorHAnsi" w:hAnsiTheme="minorHAnsi" w:cstheme="minorHAnsi"/>
-                <w:b/>
-                <w:bCs/>
-                <w:sz w:val="18"/>
-                <w:szCs w:val="18"/>
-                <w:lang w:val="es-PE" w:eastAsia="es-PE"/>
-              </w:rPr>
-              <w:lastRenderedPageBreak/>
-              <w:t>6.</w:t>
-            </w:r>
-          </w:p>
-        </w:tc>
-        <w:tc>
-          <w:tcPr>
-            <w:tcW w:w="544" w:type="pct"/>
-            <w:vAlign w:val="center"/>
-          </w:tcPr>
-          <w:p>
-            <w:pPr>
-              <w:pStyle w:val="Prrafodelista"/>
-              <w:numPr>
-                <w:ilvl w:val="0"/>
-                <w:numId w:val="3"/>
-              </w:numPr>
-              <w:spacing w:line="276" w:lineRule="auto"/>
-              <w:ind w:left="187" w:hanging="187"/>
-              <w:jc w:val="both"/>
-              <w:rPr>
-                <w:rFonts w:asciiTheme="minorHAnsi" w:hAnsiTheme="minorHAnsi" w:cstheme="minorHAnsi"/>
-                <w:sz w:val="18"/>
-                <w:szCs w:val="18"/>
-                <w:lang w:val="es-PE" w:eastAsia="es-PE"/>
-              </w:rPr>
-            </w:pPr>
-            <w:r>
-              <w:rPr>
-                <w:rFonts w:asciiTheme="minorHAnsi" w:hAnsiTheme="minorHAnsi" w:cstheme="minorHAnsi"/>
-                <w:sz w:val="18"/>
-                <w:szCs w:val="18"/>
-                <w:lang w:val="es-PE" w:eastAsia="es-PE"/>
-              </w:rPr>
-              <w:t>Acta de Recepción y Conformidad de Obra aprobada por el Administrador</w:t>
-            </w:r>
-          </w:p>
-        </w:tc>
-        <w:tc>
-          <w:tcPr>
-            <w:tcW w:w="507" w:type="pct"/>
-            <w:vAlign w:val="center"/>
-          </w:tcPr>
-          <w:p>
-            <w:pPr>
-              <w:spacing w:line="276" w:lineRule="auto"/>
-              <w:jc w:val="center"/>
-              <w:rPr>
-                <w:rFonts w:asciiTheme="minorHAnsi" w:hAnsiTheme="minorHAnsi" w:cstheme="minorHAnsi"/>
-                <w:sz w:val="18"/>
-                <w:szCs w:val="18"/>
-                <w:lang w:val="es-PE" w:eastAsia="es-PE"/>
-              </w:rPr>
-            </w:pPr>
-            <w:r>
-              <w:rPr>
-                <w:rFonts w:asciiTheme="minorHAnsi" w:hAnsiTheme="minorHAnsi" w:cstheme="minorHAnsi"/>
-                <w:sz w:val="18"/>
-                <w:szCs w:val="18"/>
-                <w:lang w:val="es-PE" w:eastAsia="es-PE"/>
-              </w:rPr>
-              <w:t>Valorizar el Avance de la Obra</w:t>
-            </w:r>
-          </w:p>
-        </w:tc>
-        <w:tc>
-          <w:tcPr>
-            <w:tcW w:w="696" w:type="pct"/>
-            <w:vAlign w:val="center"/>
-          </w:tcPr>
-          <w:p>
-            <w:pPr>
-              <w:pStyle w:val="Prrafodelista"/>
-              <w:numPr>
-                <w:ilvl w:val="0"/>
-                <w:numId w:val="3"/>
-              </w:numPr>
-              <w:spacing w:line="276" w:lineRule="auto"/>
-              <w:ind w:left="187" w:hanging="187"/>
-              <w:jc w:val="both"/>
-              <w:rPr>
-                <w:rFonts w:asciiTheme="minorHAnsi" w:hAnsiTheme="minorHAnsi" w:cstheme="minorHAnsi"/>
-                <w:sz w:val="18"/>
-                <w:szCs w:val="18"/>
-                <w:lang w:val="es-PE" w:eastAsia="es-PE"/>
-              </w:rPr>
-            </w:pPr>
-            <w:r>
-              <w:rPr>
-                <w:rFonts w:asciiTheme="minorHAnsi" w:hAnsiTheme="minorHAnsi" w:cstheme="minorHAnsi"/>
-                <w:sz w:val="18"/>
-                <w:szCs w:val="18"/>
-                <w:lang w:val="es-PE" w:eastAsia="es-PE"/>
-              </w:rPr>
-              <w:t>Documentos de Valorización</w:t>
-            </w:r>
-          </w:p>
-        </w:tc>
-        <w:tc>
-          <w:tcPr>
-            <w:tcW w:w="1095" w:type="pct"/>
-            <w:vAlign w:val="center"/>
-          </w:tcPr>
-          <w:p>
-            <w:pPr>
-              <w:spacing w:line="276" w:lineRule="auto"/>
-              <w:jc w:val="both"/>
-              <w:rPr>
-                <w:rFonts w:asciiTheme="minorHAnsi" w:hAnsiTheme="minorHAnsi" w:cstheme="minorHAnsi"/>
-                <w:sz w:val="18"/>
-                <w:szCs w:val="18"/>
-                <w:lang w:val="es-PE" w:eastAsia="es-PE"/>
-              </w:rPr>
-            </w:pPr>
-            <w:r>
-              <w:rPr>
-                <w:rFonts w:asciiTheme="minorHAnsi" w:hAnsiTheme="minorHAnsi" w:cstheme="minorHAnsi"/>
-                <w:sz w:val="18"/>
-                <w:szCs w:val="18"/>
-                <w:lang w:val="es-PE" w:eastAsia="es-PE"/>
-              </w:rPr>
-              <w:t>Si la Obra está en la etapa en proceso, entonces la Constructora valoriza el avance de la Obra. Además, envía al Administrador documentos que sustente el pago parcial a cobrar de la Institución.</w:t>
-            </w:r>
-          </w:p>
-        </w:tc>
-        <w:tc>
-          <w:tcPr>
-            <w:tcW w:w="562" w:type="pct"/>
-            <w:vAlign w:val="center"/>
-          </w:tcPr>
-          <w:p>
-            <w:pPr>
-              <w:spacing w:line="276" w:lineRule="auto"/>
-              <w:jc w:val="center"/>
-              <w:rPr>
-                <w:rFonts w:asciiTheme="minorHAnsi" w:hAnsiTheme="minorHAnsi" w:cstheme="minorHAnsi"/>
-                <w:sz w:val="18"/>
-                <w:szCs w:val="18"/>
-                <w:lang w:val="es-PE" w:eastAsia="es-PE"/>
-              </w:rPr>
-            </w:pPr>
-            <w:r>
-              <w:rPr>
-                <w:rFonts w:asciiTheme="minorHAnsi" w:hAnsiTheme="minorHAnsi" w:cstheme="minorHAnsi"/>
-                <w:sz w:val="18"/>
-                <w:szCs w:val="18"/>
-                <w:lang w:val="es-PE" w:eastAsia="es-PE"/>
-              </w:rPr>
-              <w:t>Constructora</w:t>
-            </w:r>
-          </w:p>
-        </w:tc>
-        <w:tc>
-          <w:tcPr>
-            <w:tcW w:w="442" w:type="pct"/>
-            <w:vAlign w:val="center"/>
-          </w:tcPr>
-          <w:p>
-            <w:pPr>
-              <w:spacing w:line="276" w:lineRule="auto"/>
-              <w:jc w:val="center"/>
-              <w:rPr>
-                <w:rFonts w:asciiTheme="minorHAnsi" w:hAnsiTheme="minorHAnsi" w:cstheme="minorHAnsi"/>
-                <w:sz w:val="18"/>
-                <w:szCs w:val="18"/>
-                <w:lang w:val="es-PE" w:eastAsia="es-PE"/>
-              </w:rPr>
-            </w:pPr>
-            <w:r>
-              <w:rPr>
-                <w:rFonts w:asciiTheme="minorHAnsi" w:hAnsiTheme="minorHAnsi" w:cstheme="minorHAnsi"/>
-                <w:sz w:val="18"/>
-                <w:szCs w:val="18"/>
-                <w:lang w:val="es-PE" w:eastAsia="es-PE"/>
-              </w:rPr>
-              <w:t>Manual</w:t>
-            </w:r>
-          </w:p>
-        </w:tc>
-        <w:tc>
-          <w:tcPr>
-            <w:tcW w:w="334" w:type="pct"/>
-            <w:vAlign w:val="center"/>
-          </w:tcPr>
-          <w:p>
-            <w:pPr>
-              <w:keepNext/>
-              <w:spacing w:line="276" w:lineRule="auto"/>
-              <w:jc w:val="center"/>
-              <w:rPr>
-                <w:rFonts w:asciiTheme="minorHAnsi" w:hAnsiTheme="minorHAnsi" w:cstheme="minorHAnsi"/>
-                <w:sz w:val="18"/>
-                <w:szCs w:val="18"/>
-                <w:lang w:val="es-PE" w:eastAsia="es-PE"/>
-              </w:rPr>
-            </w:pPr>
-          </w:p>
-        </w:tc>
-        <w:tc>
-          <w:tcPr>
-            <w:tcW w:w="632" w:type="pct"/>
-            <w:vAlign w:val="center"/>
-          </w:tcPr>
-          <w:p>
-            <w:pPr>
-              <w:keepNext/>
+            <w:shd w:val="clear" w:color="auto" w:fill="BFBFBF" w:themeFill="background1" w:themeFillShade="BF"/>
+            <w:vAlign w:val="center"/>
+          </w:tcPr>
+          <w:p>
+            <w:pPr>
               <w:spacing w:line="276" w:lineRule="auto"/>
               <w:jc w:val="center"/>
               <w:rPr>
@@ -3376,7 +5308,7 @@
               <w:bottom w:val="single" w:sz="4" w:space="0" w:color="auto"/>
               <w:right w:val="single" w:sz="4" w:space="0" w:color="auto"/>
             </w:tcBorders>
-            <w:shd w:val="clear" w:color="auto" w:fill="C0C0C0"/>
+            <w:shd w:val="clear" w:color="auto" w:fill="auto"/>
             <w:vAlign w:val="center"/>
           </w:tcPr>
           <w:p>
@@ -3401,7 +5333,7 @@
                 <w:szCs w:val="18"/>
                 <w:lang w:val="es-PE" w:eastAsia="es-PE"/>
               </w:rPr>
-              <w:t>7</w:t>
+              <w:t>12</w:t>
             </w:r>
             <w:r>
               <w:rPr>
@@ -3425,7 +5357,7 @@
               <w:bottom w:val="single" w:sz="4" w:space="0" w:color="auto"/>
               <w:right w:val="single" w:sz="4" w:space="0" w:color="auto"/>
             </w:tcBorders>
-            <w:shd w:val="clear" w:color="auto" w:fill="C0C0C0"/>
+            <w:shd w:val="clear" w:color="auto" w:fill="auto"/>
             <w:vAlign w:val="center"/>
           </w:tcPr>
           <w:p>
@@ -3436,7 +5368,7 @@
                 <w:numId w:val="3"/>
               </w:numPr>
               <w:spacing w:line="276" w:lineRule="auto"/>
-              <w:ind w:left="160" w:hanging="160"/>
+              <w:ind w:left="187" w:hanging="187"/>
               <w:jc w:val="both"/>
               <w:rPr>
                 <w:rFonts w:asciiTheme="minorHAnsi" w:hAnsiTheme="minorHAnsi" w:cstheme="minorHAnsi"/>
@@ -3452,7 +5384,7 @@
                 <w:szCs w:val="18"/>
                 <w:lang w:val="es-PE" w:eastAsia="es-PE"/>
               </w:rPr>
-              <w:t>Documentos de Valorización</w:t>
+              <w:t>Fotos del Avance de la Obra</w:t>
             </w:r>
           </w:p>
           <w:p>
@@ -3463,7 +5395,7 @@
                 <w:numId w:val="3"/>
               </w:numPr>
               <w:spacing w:line="276" w:lineRule="auto"/>
-              <w:ind w:left="160" w:hanging="160"/>
+              <w:ind w:left="187" w:hanging="187"/>
               <w:jc w:val="both"/>
               <w:rPr>
                 <w:rFonts w:asciiTheme="minorHAnsi" w:hAnsiTheme="minorHAnsi" w:cstheme="minorHAnsi"/>
@@ -3479,16 +5411,39 @@
                 <w:szCs w:val="18"/>
                 <w:lang w:val="es-PE" w:eastAsia="es-PE"/>
               </w:rPr>
-              <w:t>Documentos de Valorización</w:t>
-            </w:r>
-            <w:r>
-              <w:rPr>
-                <w:rFonts w:asciiTheme="minorHAnsi" w:hAnsiTheme="minorHAnsi" w:cstheme="minorHAnsi"/>
-                <w:sz w:val="18"/>
-                <w:szCs w:val="18"/>
-                <w:lang w:val="es-PE" w:eastAsia="es-PE"/>
-              </w:rPr>
-              <w:t xml:space="preserve"> consistentes</w:t>
+              <w:t>Valorización de la Constructora</w:t>
+            </w:r>
+          </w:p>
+          <w:p>
+            <w:pPr>
+              <w:pStyle w:val="Prrafodelista"/>
+              <w:spacing w:line="276" w:lineRule="auto"/>
+              <w:ind w:left="187"/>
+              <w:jc w:val="both"/>
+              <w:rPr>
+                <w:rFonts w:asciiTheme="minorHAnsi" w:hAnsiTheme="minorHAnsi" w:cstheme="minorHAnsi"/>
+                <w:sz w:val="18"/>
+                <w:szCs w:val="18"/>
+                <w:lang w:val="es-PE" w:eastAsia="es-PE"/>
+              </w:rPr>
+            </w:pPr>
+            <w:r>
+              <w:rPr>
+                <w:rFonts w:asciiTheme="minorHAnsi" w:hAnsiTheme="minorHAnsi" w:cstheme="minorHAnsi"/>
+                <w:sz w:val="18"/>
+                <w:szCs w:val="18"/>
+                <w:lang w:val="es-PE" w:eastAsia="es-PE"/>
+              </w:rPr>
+              <w:t>Valorización</w:t>
+            </w:r>
+            <w:r>
+              <w:rPr>
+                <w:rFonts w:asciiTheme="minorHAnsi" w:hAnsiTheme="minorHAnsi" w:cstheme="minorHAnsi"/>
+                <w:sz w:val="18"/>
+                <w:szCs w:val="18"/>
+                <w:lang w:val="es-PE" w:eastAsia="es-PE"/>
+              </w:rPr>
+              <w:t xml:space="preserve"> modificada o mejor sustentada</w:t>
             </w:r>
           </w:p>
         </w:tc>
@@ -3501,7 +5456,7 @@
               <w:bottom w:val="single" w:sz="4" w:space="0" w:color="auto"/>
               <w:right w:val="single" w:sz="4" w:space="0" w:color="auto"/>
             </w:tcBorders>
-            <w:shd w:val="clear" w:color="auto" w:fill="C0C0C0"/>
+            <w:shd w:val="clear" w:color="auto" w:fill="auto"/>
             <w:vAlign w:val="center"/>
           </w:tcPr>
           <w:p>
@@ -3535,7 +5490,7 @@
               <w:bottom w:val="single" w:sz="4" w:space="0" w:color="auto"/>
               <w:right w:val="single" w:sz="4" w:space="0" w:color="auto"/>
             </w:tcBorders>
-            <w:shd w:val="clear" w:color="auto" w:fill="C0C0C0"/>
+            <w:shd w:val="clear" w:color="auto" w:fill="auto"/>
             <w:vAlign w:val="center"/>
           </w:tcPr>
           <w:p>
@@ -3562,16 +5517,16 @@
                 <w:szCs w:val="18"/>
                 <w:lang w:val="es-PE" w:eastAsia="es-PE"/>
               </w:rPr>
-              <w:t>Documentos de Valorización</w:t>
-            </w:r>
-            <w:r>
-              <w:rPr>
-                <w:rFonts w:asciiTheme="minorHAnsi" w:hAnsiTheme="minorHAnsi" w:cstheme="minorHAnsi"/>
-                <w:sz w:val="18"/>
-                <w:szCs w:val="18"/>
-                <w:lang w:val="es-PE" w:eastAsia="es-PE"/>
-              </w:rPr>
-              <w:t xml:space="preserve"> consistentes</w:t>
+              <w:t>Valorización</w:t>
+            </w:r>
+            <w:r>
+              <w:rPr>
+                <w:rFonts w:asciiTheme="minorHAnsi" w:hAnsiTheme="minorHAnsi" w:cstheme="minorHAnsi"/>
+                <w:sz w:val="18"/>
+                <w:szCs w:val="18"/>
+                <w:lang w:val="es-PE" w:eastAsia="es-PE"/>
+              </w:rPr>
+              <w:t xml:space="preserve"> consistente</w:t>
             </w:r>
           </w:p>
           <w:p>
@@ -3598,16 +5553,16 @@
                 <w:szCs w:val="18"/>
                 <w:lang w:val="es-PE" w:eastAsia="es-PE"/>
               </w:rPr>
-              <w:t>Documentos de Valorización</w:t>
-            </w:r>
-            <w:r>
-              <w:rPr>
-                <w:rFonts w:asciiTheme="minorHAnsi" w:hAnsiTheme="minorHAnsi" w:cstheme="minorHAnsi"/>
-                <w:sz w:val="18"/>
-                <w:szCs w:val="18"/>
-                <w:lang w:val="es-PE" w:eastAsia="es-PE"/>
-              </w:rPr>
-              <w:t xml:space="preserve"> inconsistentes</w:t>
+              <w:t>Valorización</w:t>
+            </w:r>
+            <w:r>
+              <w:rPr>
+                <w:rFonts w:asciiTheme="minorHAnsi" w:hAnsiTheme="minorHAnsi" w:cstheme="minorHAnsi"/>
+                <w:sz w:val="18"/>
+                <w:szCs w:val="18"/>
+                <w:lang w:val="es-PE" w:eastAsia="es-PE"/>
+              </w:rPr>
+              <w:t xml:space="preserve"> inconsistente</w:t>
             </w:r>
           </w:p>
         </w:tc>
@@ -3620,7 +5575,7 @@
               <w:bottom w:val="single" w:sz="4" w:space="0" w:color="auto"/>
               <w:right w:val="single" w:sz="4" w:space="0" w:color="auto"/>
             </w:tcBorders>
-            <w:shd w:val="clear" w:color="auto" w:fill="C0C0C0"/>
+            <w:shd w:val="clear" w:color="auto" w:fill="auto"/>
             <w:vAlign w:val="center"/>
           </w:tcPr>
           <w:p>
@@ -3641,16 +5596,52 @@
                 <w:szCs w:val="18"/>
                 <w:lang w:val="es-PE" w:eastAsia="es-PE"/>
               </w:rPr>
-              <w:t>El Administrador recibe los documentos de la Valorización, entre ellos fotos.</w:t>
-            </w:r>
-            <w:r>
-              <w:rPr>
-                <w:rFonts w:asciiTheme="minorHAnsi" w:hAnsiTheme="minorHAnsi" w:cstheme="minorHAnsi"/>
-                <w:sz w:val="18"/>
-                <w:szCs w:val="18"/>
-                <w:lang w:val="es-PE" w:eastAsia="es-PE"/>
-              </w:rPr>
-              <w:t xml:space="preserve"> Si el Administrador no encuentra bien sustentada la Valorización, le solicita a la Constructora que le presente un sustento más consistente.</w:t>
+              <w:t xml:space="preserve">El Administrador recibe </w:t>
+            </w:r>
+            <w:r>
+              <w:rPr>
+                <w:rFonts w:asciiTheme="minorHAnsi" w:hAnsiTheme="minorHAnsi" w:cstheme="minorHAnsi"/>
+                <w:sz w:val="18"/>
+                <w:szCs w:val="18"/>
+                <w:lang w:val="es-PE" w:eastAsia="es-PE"/>
+              </w:rPr>
+              <w:t>las fotos del avance de la obra enviadas por la Constructora más la valorización realizada por la Constructora</w:t>
+            </w:r>
+            <w:r>
+              <w:rPr>
+                <w:rFonts w:asciiTheme="minorHAnsi" w:hAnsiTheme="minorHAnsi" w:cstheme="minorHAnsi"/>
+                <w:sz w:val="18"/>
+                <w:szCs w:val="18"/>
+                <w:lang w:val="es-PE" w:eastAsia="es-PE"/>
+              </w:rPr>
+              <w:t>.</w:t>
+            </w:r>
+            <w:r>
+              <w:rPr>
+                <w:rFonts w:asciiTheme="minorHAnsi" w:hAnsiTheme="minorHAnsi" w:cstheme="minorHAnsi"/>
+                <w:sz w:val="18"/>
+                <w:szCs w:val="18"/>
+                <w:lang w:val="es-PE" w:eastAsia="es-PE"/>
+              </w:rPr>
+              <w:t xml:space="preserve"> Si el Administrador n</w:t>
+            </w:r>
+            <w:r>
+              <w:rPr>
+                <w:rFonts w:asciiTheme="minorHAnsi" w:hAnsiTheme="minorHAnsi" w:cstheme="minorHAnsi"/>
+                <w:sz w:val="18"/>
+                <w:szCs w:val="18"/>
+                <w:lang w:val="es-PE" w:eastAsia="es-PE"/>
+              </w:rPr>
+              <w:t>o encuentra bien sustentada la v</w:t>
+            </w:r>
+            <w:r>
+              <w:rPr>
+                <w:rFonts w:asciiTheme="minorHAnsi" w:hAnsiTheme="minorHAnsi" w:cstheme="minorHAnsi"/>
+                <w:sz w:val="18"/>
+                <w:szCs w:val="18"/>
+                <w:lang w:val="es-PE" w:eastAsia="es-PE"/>
+              </w:rPr>
+              <w:t>alorización, le solicita a la Constructora que le presente un sustento más consistente.</w:t>
             </w:r>
           </w:p>
         </w:tc>
@@ -3663,7 +5654,7 @@
               <w:bottom w:val="single" w:sz="4" w:space="0" w:color="auto"/>
               <w:right w:val="single" w:sz="4" w:space="0" w:color="auto"/>
             </w:tcBorders>
-            <w:shd w:val="clear" w:color="auto" w:fill="C0C0C0"/>
+            <w:shd w:val="clear" w:color="auto" w:fill="auto"/>
             <w:vAlign w:val="center"/>
           </w:tcPr>
           <w:p>
@@ -3697,7 +5688,7 @@
               <w:bottom w:val="single" w:sz="4" w:space="0" w:color="auto"/>
               <w:right w:val="single" w:sz="4" w:space="0" w:color="auto"/>
             </w:tcBorders>
-            <w:shd w:val="clear" w:color="auto" w:fill="C0C0C0"/>
+            <w:shd w:val="clear" w:color="auto" w:fill="auto"/>
             <w:vAlign w:val="center"/>
           </w:tcPr>
           <w:p>
@@ -3731,7 +5722,7 @@
               <w:bottom w:val="single" w:sz="4" w:space="0" w:color="auto"/>
               <w:right w:val="single" w:sz="4" w:space="0" w:color="auto"/>
             </w:tcBorders>
-            <w:shd w:val="clear" w:color="auto" w:fill="C0C0C0"/>
+            <w:shd w:val="clear" w:color="auto" w:fill="auto"/>
             <w:vAlign w:val="center"/>
           </w:tcPr>
           <w:p>
@@ -3757,1027 +5748,7 @@
               <w:bottom w:val="single" w:sz="4" w:space="0" w:color="auto"/>
               <w:right w:val="single" w:sz="4" w:space="0" w:color="auto"/>
             </w:tcBorders>
-            <w:shd w:val="clear" w:color="auto" w:fill="C0C0C0"/>
-            <w:vAlign w:val="center"/>
-          </w:tcPr>
-          <w:p>
-            <w:pPr>
-              <w:keepNext/>
-              <w:spacing w:line="276" w:lineRule="auto"/>
-              <w:jc w:val="center"/>
-              <w:rPr>
-                <w:rFonts w:asciiTheme="minorHAnsi" w:hAnsiTheme="minorHAnsi" w:cstheme="minorHAnsi"/>
-                <w:sz w:val="18"/>
-                <w:szCs w:val="18"/>
-                <w:lang w:val="es-PE" w:eastAsia="es-PE"/>
-              </w:rPr>
-            </w:pPr>
-            <w:r>
-              <w:rPr>
-                <w:rFonts w:asciiTheme="minorHAnsi" w:hAnsiTheme="minorHAnsi" w:cstheme="minorHAnsi"/>
-                <w:sz w:val="18"/>
-                <w:szCs w:val="18"/>
-                <w:lang w:val="es-PE" w:eastAsia="es-PE"/>
-              </w:rPr>
-              <w:t>Gestión de Control de Pagos</w:t>
-            </w:r>
-          </w:p>
-        </w:tc>
-      </w:tr>
-      <w:tr>
-        <w:trPr>
-          <w:trHeight w:val="537"/>
-        </w:trPr>
-        <w:tc>
-          <w:tcPr>
-            <w:tcW w:w="188" w:type="pct"/>
-            <w:tcBorders>
-              <w:top w:val="single" w:sz="4" w:space="0" w:color="auto"/>
-              <w:left w:val="single" w:sz="4" w:space="0" w:color="auto"/>
-              <w:bottom w:val="single" w:sz="4" w:space="0" w:color="auto"/>
-              <w:right w:val="single" w:sz="4" w:space="0" w:color="auto"/>
-            </w:tcBorders>
-            <w:vAlign w:val="center"/>
-          </w:tcPr>
-          <w:p>
-            <w:pPr>
-              <w:spacing w:line="276" w:lineRule="auto"/>
-              <w:jc w:val="center"/>
-              <w:rPr>
-                <w:rFonts w:asciiTheme="minorHAnsi" w:hAnsiTheme="minorHAnsi" w:cstheme="minorHAnsi"/>
-                <w:b/>
-                <w:bCs/>
-                <w:sz w:val="18"/>
-                <w:szCs w:val="18"/>
-                <w:lang w:val="es-PE" w:eastAsia="es-PE"/>
-              </w:rPr>
-            </w:pPr>
-            <w:r>
-              <w:rPr>
-                <w:rFonts w:asciiTheme="minorHAnsi" w:hAnsiTheme="minorHAnsi" w:cstheme="minorHAnsi"/>
-                <w:b/>
-                <w:bCs/>
-                <w:sz w:val="18"/>
-                <w:szCs w:val="18"/>
-                <w:lang w:val="es-PE" w:eastAsia="es-PE"/>
-              </w:rPr>
-              <w:t>8</w:t>
-            </w:r>
-            <w:r>
-              <w:rPr>
-                <w:rFonts w:asciiTheme="minorHAnsi" w:hAnsiTheme="minorHAnsi" w:cstheme="minorHAnsi"/>
-                <w:b/>
-                <w:bCs/>
-                <w:sz w:val="18"/>
-                <w:szCs w:val="18"/>
-                <w:lang w:val="es-PE" w:eastAsia="es-PE"/>
-              </w:rPr>
-              <w:t>.</w:t>
-            </w:r>
-          </w:p>
-        </w:tc>
-        <w:tc>
-          <w:tcPr>
-            <w:tcW w:w="544" w:type="pct"/>
-            <w:tcBorders>
-              <w:top w:val="single" w:sz="4" w:space="0" w:color="auto"/>
-              <w:left w:val="single" w:sz="4" w:space="0" w:color="auto"/>
-              <w:bottom w:val="single" w:sz="4" w:space="0" w:color="auto"/>
-              <w:right w:val="single" w:sz="4" w:space="0" w:color="auto"/>
-            </w:tcBorders>
-            <w:vAlign w:val="center"/>
-          </w:tcPr>
-          <w:p>
-            <w:pPr>
-              <w:pStyle w:val="Prrafodelista"/>
-              <w:numPr>
-                <w:ilvl w:val="0"/>
-                <w:numId w:val="3"/>
-              </w:numPr>
-              <w:spacing w:line="276" w:lineRule="auto"/>
-              <w:ind w:left="187" w:hanging="187"/>
-              <w:jc w:val="both"/>
-              <w:rPr>
-                <w:rFonts w:asciiTheme="minorHAnsi" w:hAnsiTheme="minorHAnsi" w:cstheme="minorHAnsi"/>
-                <w:sz w:val="18"/>
-                <w:szCs w:val="18"/>
-                <w:lang w:val="es-PE" w:eastAsia="es-PE"/>
-              </w:rPr>
-            </w:pPr>
-            <w:r>
-              <w:rPr>
-                <w:rFonts w:asciiTheme="minorHAnsi" w:hAnsiTheme="minorHAnsi" w:cstheme="minorHAnsi"/>
-                <w:sz w:val="18"/>
-                <w:szCs w:val="18"/>
-                <w:lang w:val="es-PE" w:eastAsia="es-PE"/>
-              </w:rPr>
-              <w:t>Documentos de Valorización</w:t>
-            </w:r>
-            <w:r>
-              <w:rPr>
-                <w:rFonts w:asciiTheme="minorHAnsi" w:hAnsiTheme="minorHAnsi" w:cstheme="minorHAnsi"/>
-                <w:sz w:val="18"/>
-                <w:szCs w:val="18"/>
-                <w:lang w:val="es-PE" w:eastAsia="es-PE"/>
-              </w:rPr>
-              <w:t xml:space="preserve"> inconsistentes</w:t>
-            </w:r>
-          </w:p>
-        </w:tc>
-        <w:tc>
-          <w:tcPr>
-            <w:tcW w:w="507" w:type="pct"/>
-            <w:tcBorders>
-              <w:top w:val="single" w:sz="4" w:space="0" w:color="auto"/>
-              <w:left w:val="single" w:sz="4" w:space="0" w:color="auto"/>
-              <w:bottom w:val="single" w:sz="4" w:space="0" w:color="auto"/>
-              <w:right w:val="single" w:sz="4" w:space="0" w:color="auto"/>
-            </w:tcBorders>
-            <w:vAlign w:val="center"/>
-          </w:tcPr>
-          <w:p>
-            <w:pPr>
-              <w:spacing w:line="276" w:lineRule="auto"/>
-              <w:jc w:val="center"/>
-              <w:rPr>
-                <w:rFonts w:asciiTheme="minorHAnsi" w:hAnsiTheme="minorHAnsi" w:cstheme="minorHAnsi"/>
-                <w:sz w:val="18"/>
-                <w:szCs w:val="18"/>
-                <w:lang w:val="es-PE" w:eastAsia="es-PE"/>
-              </w:rPr>
-            </w:pPr>
-            <w:r>
-              <w:rPr>
-                <w:rFonts w:asciiTheme="minorHAnsi" w:hAnsiTheme="minorHAnsi" w:cstheme="minorHAnsi"/>
-                <w:sz w:val="18"/>
-                <w:szCs w:val="18"/>
-                <w:lang w:val="es-PE" w:eastAsia="es-PE"/>
-              </w:rPr>
-              <w:t>Brindar Mejor Sustento</w:t>
-            </w:r>
-          </w:p>
-        </w:tc>
-        <w:tc>
-          <w:tcPr>
-            <w:tcW w:w="696" w:type="pct"/>
-            <w:tcBorders>
-              <w:top w:val="single" w:sz="4" w:space="0" w:color="auto"/>
-              <w:left w:val="single" w:sz="4" w:space="0" w:color="auto"/>
-              <w:bottom w:val="single" w:sz="4" w:space="0" w:color="auto"/>
-              <w:right w:val="single" w:sz="4" w:space="0" w:color="auto"/>
-            </w:tcBorders>
-            <w:vAlign w:val="center"/>
-          </w:tcPr>
-          <w:p>
-            <w:pPr>
-              <w:pStyle w:val="Prrafodelista"/>
-              <w:numPr>
-                <w:ilvl w:val="0"/>
-                <w:numId w:val="3"/>
-              </w:numPr>
-              <w:spacing w:line="276" w:lineRule="auto"/>
-              <w:ind w:left="187" w:hanging="187"/>
-              <w:jc w:val="both"/>
-              <w:rPr>
-                <w:rFonts w:asciiTheme="minorHAnsi" w:hAnsiTheme="minorHAnsi" w:cstheme="minorHAnsi"/>
-                <w:sz w:val="18"/>
-                <w:szCs w:val="18"/>
-                <w:lang w:val="es-PE" w:eastAsia="es-PE"/>
-              </w:rPr>
-            </w:pPr>
-            <w:r>
-              <w:rPr>
-                <w:rFonts w:asciiTheme="minorHAnsi" w:hAnsiTheme="minorHAnsi" w:cstheme="minorHAnsi"/>
-                <w:sz w:val="18"/>
-                <w:szCs w:val="18"/>
-                <w:lang w:val="es-PE" w:eastAsia="es-PE"/>
-              </w:rPr>
-              <w:t>Documentos de Valorización</w:t>
-            </w:r>
-            <w:r>
-              <w:rPr>
-                <w:rFonts w:asciiTheme="minorHAnsi" w:hAnsiTheme="minorHAnsi" w:cstheme="minorHAnsi"/>
-                <w:sz w:val="18"/>
-                <w:szCs w:val="18"/>
-                <w:lang w:val="es-PE" w:eastAsia="es-PE"/>
-              </w:rPr>
-              <w:t xml:space="preserve"> conformes</w:t>
-            </w:r>
-          </w:p>
-        </w:tc>
-        <w:tc>
-          <w:tcPr>
-            <w:tcW w:w="1095" w:type="pct"/>
-            <w:tcBorders>
-              <w:top w:val="single" w:sz="4" w:space="0" w:color="auto"/>
-              <w:left w:val="single" w:sz="4" w:space="0" w:color="auto"/>
-              <w:bottom w:val="single" w:sz="4" w:space="0" w:color="auto"/>
-              <w:right w:val="single" w:sz="4" w:space="0" w:color="auto"/>
-            </w:tcBorders>
-            <w:vAlign w:val="center"/>
-          </w:tcPr>
-          <w:p>
-            <w:pPr>
-              <w:spacing w:line="276" w:lineRule="auto"/>
-              <w:jc w:val="both"/>
-              <w:rPr>
-                <w:rFonts w:asciiTheme="minorHAnsi" w:hAnsiTheme="minorHAnsi" w:cstheme="minorHAnsi"/>
-                <w:sz w:val="18"/>
-                <w:szCs w:val="18"/>
-                <w:lang w:val="es-PE" w:eastAsia="es-PE"/>
-              </w:rPr>
-            </w:pPr>
-            <w:r>
-              <w:rPr>
-                <w:rFonts w:asciiTheme="minorHAnsi" w:hAnsiTheme="minorHAnsi" w:cstheme="minorHAnsi"/>
-                <w:sz w:val="18"/>
-                <w:szCs w:val="18"/>
-                <w:lang w:val="es-PE" w:eastAsia="es-PE"/>
-              </w:rPr>
-              <w:t>Si al Administrador no le pareció consistente la Valorización, La constructora presenta un mejor sustento.</w:t>
-            </w:r>
-          </w:p>
-        </w:tc>
-        <w:tc>
-          <w:tcPr>
-            <w:tcW w:w="562" w:type="pct"/>
-            <w:tcBorders>
-              <w:top w:val="single" w:sz="4" w:space="0" w:color="auto"/>
-              <w:left w:val="single" w:sz="4" w:space="0" w:color="auto"/>
-              <w:bottom w:val="single" w:sz="4" w:space="0" w:color="auto"/>
-              <w:right w:val="single" w:sz="4" w:space="0" w:color="auto"/>
-            </w:tcBorders>
-            <w:vAlign w:val="center"/>
-          </w:tcPr>
-          <w:p>
-            <w:pPr>
-              <w:spacing w:line="276" w:lineRule="auto"/>
-              <w:jc w:val="center"/>
-              <w:rPr>
-                <w:rFonts w:asciiTheme="minorHAnsi" w:hAnsiTheme="minorHAnsi" w:cstheme="minorHAnsi"/>
-                <w:sz w:val="18"/>
-                <w:szCs w:val="18"/>
-                <w:lang w:val="es-PE" w:eastAsia="es-PE"/>
-              </w:rPr>
-            </w:pPr>
-            <w:r>
-              <w:rPr>
-                <w:rFonts w:asciiTheme="minorHAnsi" w:hAnsiTheme="minorHAnsi" w:cstheme="minorHAnsi"/>
-                <w:sz w:val="18"/>
-                <w:szCs w:val="18"/>
-                <w:lang w:val="es-PE" w:eastAsia="es-PE"/>
-              </w:rPr>
-              <w:t>Constructora</w:t>
-            </w:r>
-          </w:p>
-        </w:tc>
-        <w:tc>
-          <w:tcPr>
-            <w:tcW w:w="442" w:type="pct"/>
-            <w:tcBorders>
-              <w:top w:val="single" w:sz="4" w:space="0" w:color="auto"/>
-              <w:left w:val="single" w:sz="4" w:space="0" w:color="auto"/>
-              <w:bottom w:val="single" w:sz="4" w:space="0" w:color="auto"/>
-              <w:right w:val="single" w:sz="4" w:space="0" w:color="auto"/>
-            </w:tcBorders>
-            <w:vAlign w:val="center"/>
-          </w:tcPr>
-          <w:p>
-            <w:pPr>
-              <w:spacing w:line="276" w:lineRule="auto"/>
-              <w:jc w:val="center"/>
-              <w:rPr>
-                <w:rFonts w:asciiTheme="minorHAnsi" w:hAnsiTheme="minorHAnsi" w:cstheme="minorHAnsi"/>
-                <w:sz w:val="18"/>
-                <w:szCs w:val="18"/>
-                <w:lang w:val="es-PE" w:eastAsia="es-PE"/>
-              </w:rPr>
-            </w:pPr>
-            <w:r>
-              <w:rPr>
-                <w:rFonts w:asciiTheme="minorHAnsi" w:hAnsiTheme="minorHAnsi" w:cstheme="minorHAnsi"/>
-                <w:sz w:val="18"/>
-                <w:szCs w:val="18"/>
-                <w:lang w:val="es-PE" w:eastAsia="es-PE"/>
-              </w:rPr>
-              <w:t>Manual</w:t>
-            </w:r>
-          </w:p>
-        </w:tc>
-        <w:tc>
-          <w:tcPr>
-            <w:tcW w:w="334" w:type="pct"/>
-            <w:tcBorders>
-              <w:top w:val="single" w:sz="4" w:space="0" w:color="auto"/>
-              <w:left w:val="single" w:sz="4" w:space="0" w:color="auto"/>
-              <w:bottom w:val="single" w:sz="4" w:space="0" w:color="auto"/>
-              <w:right w:val="single" w:sz="4" w:space="0" w:color="auto"/>
-            </w:tcBorders>
-            <w:vAlign w:val="center"/>
-          </w:tcPr>
-          <w:p>
-            <w:pPr>
-              <w:keepNext/>
-              <w:spacing w:line="276" w:lineRule="auto"/>
-              <w:jc w:val="center"/>
-              <w:rPr>
-                <w:rFonts w:asciiTheme="minorHAnsi" w:hAnsiTheme="minorHAnsi" w:cstheme="minorHAnsi"/>
-                <w:sz w:val="18"/>
-                <w:szCs w:val="18"/>
-                <w:lang w:val="es-PE" w:eastAsia="es-PE"/>
-              </w:rPr>
-            </w:pPr>
-          </w:p>
-        </w:tc>
-        <w:tc>
-          <w:tcPr>
-            <w:tcW w:w="632" w:type="pct"/>
-            <w:tcBorders>
-              <w:top w:val="single" w:sz="4" w:space="0" w:color="auto"/>
-              <w:left w:val="single" w:sz="4" w:space="0" w:color="auto"/>
-              <w:bottom w:val="single" w:sz="4" w:space="0" w:color="auto"/>
-              <w:right w:val="single" w:sz="4" w:space="0" w:color="auto"/>
-            </w:tcBorders>
-            <w:vAlign w:val="center"/>
-          </w:tcPr>
-          <w:p>
-            <w:pPr>
-              <w:keepNext/>
-              <w:spacing w:line="276" w:lineRule="auto"/>
-              <w:jc w:val="center"/>
-              <w:rPr>
-                <w:rFonts w:asciiTheme="minorHAnsi" w:hAnsiTheme="minorHAnsi" w:cstheme="minorHAnsi"/>
-                <w:sz w:val="18"/>
-                <w:szCs w:val="18"/>
-                <w:lang w:val="es-PE" w:eastAsia="es-PE"/>
-              </w:rPr>
-            </w:pPr>
-            <w:r>
-              <w:rPr>
-                <w:rFonts w:asciiTheme="minorHAnsi" w:hAnsiTheme="minorHAnsi" w:cstheme="minorHAnsi"/>
-                <w:sz w:val="18"/>
-                <w:szCs w:val="18"/>
-                <w:lang w:val="es-PE" w:eastAsia="es-PE"/>
-              </w:rPr>
-              <w:t>Gestión de Control de Pagos</w:t>
-            </w:r>
-          </w:p>
-        </w:tc>
-      </w:tr>
-      <w:tr>
-        <w:trPr>
-          <w:trHeight w:val="537"/>
-        </w:trPr>
-        <w:tc>
-          <w:tcPr>
-            <w:tcW w:w="188" w:type="pct"/>
-            <w:tcBorders>
-              <w:top w:val="single" w:sz="4" w:space="0" w:color="auto"/>
-              <w:left w:val="single" w:sz="4" w:space="0" w:color="auto"/>
-              <w:bottom w:val="single" w:sz="4" w:space="0" w:color="auto"/>
-              <w:right w:val="single" w:sz="4" w:space="0" w:color="auto"/>
-            </w:tcBorders>
-            <w:shd w:val="clear" w:color="auto" w:fill="C0C0C0"/>
-            <w:vAlign w:val="center"/>
-          </w:tcPr>
-          <w:p>
-            <w:pPr>
-              <w:spacing w:line="276" w:lineRule="auto"/>
-              <w:jc w:val="center"/>
-              <w:rPr>
-                <w:rFonts w:asciiTheme="minorHAnsi" w:hAnsiTheme="minorHAnsi" w:cstheme="minorHAnsi"/>
-                <w:b/>
-                <w:bCs/>
-                <w:sz w:val="18"/>
-                <w:szCs w:val="18"/>
-                <w:lang w:val="es-PE" w:eastAsia="es-PE"/>
-              </w:rPr>
-            </w:pPr>
-            <w:r>
-              <w:rPr>
-                <w:rFonts w:asciiTheme="minorHAnsi" w:hAnsiTheme="minorHAnsi" w:cstheme="minorHAnsi"/>
-                <w:b/>
-                <w:bCs/>
-                <w:sz w:val="18"/>
-                <w:szCs w:val="18"/>
-                <w:lang w:val="es-PE" w:eastAsia="es-PE"/>
-              </w:rPr>
-              <w:t>9</w:t>
-            </w:r>
-            <w:r>
-              <w:rPr>
-                <w:rFonts w:asciiTheme="minorHAnsi" w:hAnsiTheme="minorHAnsi" w:cstheme="minorHAnsi"/>
-                <w:b/>
-                <w:bCs/>
-                <w:sz w:val="18"/>
-                <w:szCs w:val="18"/>
-                <w:lang w:val="es-PE" w:eastAsia="es-PE"/>
-              </w:rPr>
-              <w:t>.</w:t>
-            </w:r>
-          </w:p>
-        </w:tc>
-        <w:tc>
-          <w:tcPr>
-            <w:tcW w:w="544" w:type="pct"/>
-            <w:tcBorders>
-              <w:top w:val="single" w:sz="4" w:space="0" w:color="auto"/>
-              <w:left w:val="single" w:sz="4" w:space="0" w:color="auto"/>
-              <w:bottom w:val="single" w:sz="4" w:space="0" w:color="auto"/>
-              <w:right w:val="single" w:sz="4" w:space="0" w:color="auto"/>
-            </w:tcBorders>
-            <w:shd w:val="clear" w:color="auto" w:fill="C0C0C0"/>
-            <w:vAlign w:val="center"/>
-          </w:tcPr>
-          <w:p>
-            <w:pPr>
-              <w:pStyle w:val="Prrafodelista"/>
-              <w:numPr>
-                <w:ilvl w:val="0"/>
-                <w:numId w:val="3"/>
-              </w:numPr>
-              <w:spacing w:line="276" w:lineRule="auto"/>
-              <w:ind w:left="187" w:hanging="187"/>
-              <w:jc w:val="both"/>
-              <w:rPr>
-                <w:rFonts w:asciiTheme="minorHAnsi" w:hAnsiTheme="minorHAnsi" w:cstheme="minorHAnsi"/>
-                <w:sz w:val="18"/>
-                <w:szCs w:val="18"/>
-                <w:lang w:val="es-PE" w:eastAsia="es-PE"/>
-              </w:rPr>
-            </w:pPr>
-            <w:r>
-              <w:rPr>
-                <w:rFonts w:asciiTheme="minorHAnsi" w:hAnsiTheme="minorHAnsi" w:cstheme="minorHAnsi"/>
-                <w:sz w:val="18"/>
-                <w:szCs w:val="18"/>
-                <w:lang w:val="es-PE" w:eastAsia="es-PE"/>
-              </w:rPr>
-              <w:t>Documentos de Valorización</w:t>
-            </w:r>
-            <w:r>
-              <w:rPr>
-                <w:rFonts w:asciiTheme="minorHAnsi" w:hAnsiTheme="minorHAnsi" w:cstheme="minorHAnsi"/>
-                <w:sz w:val="18"/>
-                <w:szCs w:val="18"/>
-                <w:lang w:val="es-PE" w:eastAsia="es-PE"/>
-              </w:rPr>
-              <w:t xml:space="preserve"> consistentes</w:t>
-            </w:r>
-          </w:p>
-        </w:tc>
-        <w:tc>
-          <w:tcPr>
-            <w:tcW w:w="507" w:type="pct"/>
-            <w:tcBorders>
-              <w:top w:val="single" w:sz="4" w:space="0" w:color="auto"/>
-              <w:left w:val="single" w:sz="4" w:space="0" w:color="auto"/>
-              <w:bottom w:val="single" w:sz="4" w:space="0" w:color="auto"/>
-              <w:right w:val="single" w:sz="4" w:space="0" w:color="auto"/>
-            </w:tcBorders>
-            <w:shd w:val="clear" w:color="auto" w:fill="C0C0C0"/>
-            <w:vAlign w:val="center"/>
-          </w:tcPr>
-          <w:p>
-            <w:pPr>
-              <w:spacing w:line="276" w:lineRule="auto"/>
-              <w:jc w:val="center"/>
-              <w:rPr>
-                <w:rFonts w:asciiTheme="minorHAnsi" w:hAnsiTheme="minorHAnsi" w:cstheme="minorHAnsi"/>
-                <w:sz w:val="18"/>
-                <w:szCs w:val="18"/>
-                <w:lang w:val="es-PE" w:eastAsia="es-PE"/>
-              </w:rPr>
-            </w:pPr>
-            <w:r>
-              <w:rPr>
-                <w:rFonts w:asciiTheme="minorHAnsi" w:hAnsiTheme="minorHAnsi" w:cstheme="minorHAnsi"/>
-                <w:sz w:val="18"/>
-                <w:szCs w:val="18"/>
-                <w:lang w:val="es-PE" w:eastAsia="es-PE"/>
-              </w:rPr>
-              <w:t>Calcular el 4% de la Valorización</w:t>
-            </w:r>
-          </w:p>
-        </w:tc>
-        <w:tc>
-          <w:tcPr>
-            <w:tcW w:w="696" w:type="pct"/>
-            <w:tcBorders>
-              <w:top w:val="single" w:sz="4" w:space="0" w:color="auto"/>
-              <w:left w:val="single" w:sz="4" w:space="0" w:color="auto"/>
-              <w:bottom w:val="single" w:sz="4" w:space="0" w:color="auto"/>
-              <w:right w:val="single" w:sz="4" w:space="0" w:color="auto"/>
-            </w:tcBorders>
-            <w:shd w:val="clear" w:color="auto" w:fill="C0C0C0"/>
-            <w:vAlign w:val="center"/>
-          </w:tcPr>
-          <w:p>
-            <w:pPr>
-              <w:pStyle w:val="Prrafodelista"/>
-              <w:numPr>
-                <w:ilvl w:val="0"/>
-                <w:numId w:val="3"/>
-              </w:numPr>
-              <w:spacing w:line="276" w:lineRule="auto"/>
-              <w:ind w:left="160" w:hanging="160"/>
-              <w:jc w:val="both"/>
-              <w:rPr>
-                <w:rFonts w:asciiTheme="minorHAnsi" w:hAnsiTheme="minorHAnsi" w:cstheme="minorHAnsi"/>
-                <w:sz w:val="18"/>
-                <w:szCs w:val="18"/>
-                <w:lang w:val="es-PE" w:eastAsia="es-PE"/>
-              </w:rPr>
-            </w:pPr>
-            <w:r>
-              <w:rPr>
-                <w:rFonts w:asciiTheme="minorHAnsi" w:hAnsiTheme="minorHAnsi" w:cstheme="minorHAnsi"/>
-                <w:sz w:val="18"/>
-                <w:szCs w:val="18"/>
-                <w:lang w:val="es-PE" w:eastAsia="es-PE"/>
-              </w:rPr>
-              <w:t>Retención de Valorización calculado</w:t>
-            </w:r>
-          </w:p>
-        </w:tc>
-        <w:tc>
-          <w:tcPr>
-            <w:tcW w:w="1095" w:type="pct"/>
-            <w:tcBorders>
-              <w:top w:val="single" w:sz="4" w:space="0" w:color="auto"/>
-              <w:left w:val="single" w:sz="4" w:space="0" w:color="auto"/>
-              <w:bottom w:val="single" w:sz="4" w:space="0" w:color="auto"/>
-              <w:right w:val="single" w:sz="4" w:space="0" w:color="auto"/>
-            </w:tcBorders>
-            <w:shd w:val="clear" w:color="auto" w:fill="C0C0C0"/>
-            <w:vAlign w:val="center"/>
-          </w:tcPr>
-          <w:p>
-            <w:pPr>
-              <w:spacing w:line="276" w:lineRule="auto"/>
-              <w:jc w:val="both"/>
-              <w:rPr>
-                <w:rFonts w:asciiTheme="minorHAnsi" w:hAnsiTheme="minorHAnsi" w:cstheme="minorHAnsi"/>
-                <w:sz w:val="18"/>
-                <w:szCs w:val="18"/>
-                <w:lang w:val="es-PE" w:eastAsia="es-PE"/>
-              </w:rPr>
-            </w:pPr>
-            <w:r>
-              <w:rPr>
-                <w:rFonts w:asciiTheme="minorHAnsi" w:hAnsiTheme="minorHAnsi" w:cstheme="minorHAnsi"/>
-                <w:sz w:val="18"/>
-                <w:szCs w:val="18"/>
-                <w:lang w:val="es-PE" w:eastAsia="es-PE"/>
-              </w:rPr>
-              <w:t xml:space="preserve">El Administrador calcula el 4% de la Valorización, el cual dependiendo del Contrato, es retenido para pagarse cuando la Obra Finalice. Este porcentaje retenido es la Garantía, por ello, en el Pago Final sólo la suma total del monto no facturado en cada Pago Parcial. </w:t>
-            </w:r>
-          </w:p>
-        </w:tc>
-        <w:tc>
-          <w:tcPr>
-            <w:tcW w:w="562" w:type="pct"/>
-            <w:tcBorders>
-              <w:top w:val="single" w:sz="4" w:space="0" w:color="auto"/>
-              <w:left w:val="single" w:sz="4" w:space="0" w:color="auto"/>
-              <w:bottom w:val="single" w:sz="4" w:space="0" w:color="auto"/>
-              <w:right w:val="single" w:sz="4" w:space="0" w:color="auto"/>
-            </w:tcBorders>
-            <w:shd w:val="clear" w:color="auto" w:fill="C0C0C0"/>
-            <w:vAlign w:val="center"/>
-          </w:tcPr>
-          <w:p>
-            <w:pPr>
-              <w:spacing w:line="276" w:lineRule="auto"/>
-              <w:jc w:val="center"/>
-              <w:rPr>
-                <w:rFonts w:asciiTheme="minorHAnsi" w:hAnsiTheme="minorHAnsi" w:cstheme="minorHAnsi"/>
-                <w:sz w:val="18"/>
-                <w:szCs w:val="18"/>
-                <w:lang w:val="es-PE" w:eastAsia="es-PE"/>
-              </w:rPr>
-            </w:pPr>
-            <w:r>
-              <w:rPr>
-                <w:rFonts w:asciiTheme="minorHAnsi" w:hAnsiTheme="minorHAnsi" w:cstheme="minorHAnsi"/>
-                <w:sz w:val="18"/>
-                <w:szCs w:val="18"/>
-                <w:lang w:val="es-PE" w:eastAsia="es-PE"/>
-              </w:rPr>
-              <w:t>Administrador</w:t>
-            </w:r>
-          </w:p>
-        </w:tc>
-        <w:tc>
-          <w:tcPr>
-            <w:tcW w:w="442" w:type="pct"/>
-            <w:tcBorders>
-              <w:top w:val="single" w:sz="4" w:space="0" w:color="auto"/>
-              <w:left w:val="single" w:sz="4" w:space="0" w:color="auto"/>
-              <w:bottom w:val="single" w:sz="4" w:space="0" w:color="auto"/>
-              <w:right w:val="single" w:sz="4" w:space="0" w:color="auto"/>
-            </w:tcBorders>
-            <w:shd w:val="clear" w:color="auto" w:fill="C0C0C0"/>
-            <w:vAlign w:val="center"/>
-          </w:tcPr>
-          <w:p>
-            <w:pPr>
-              <w:spacing w:line="276" w:lineRule="auto"/>
-              <w:jc w:val="center"/>
-              <w:rPr>
-                <w:rFonts w:asciiTheme="minorHAnsi" w:hAnsiTheme="minorHAnsi" w:cstheme="minorHAnsi"/>
-                <w:sz w:val="18"/>
-                <w:szCs w:val="18"/>
-                <w:lang w:val="es-PE" w:eastAsia="es-PE"/>
-              </w:rPr>
-            </w:pPr>
-            <w:r>
-              <w:rPr>
-                <w:rFonts w:asciiTheme="minorHAnsi" w:hAnsiTheme="minorHAnsi" w:cstheme="minorHAnsi"/>
-                <w:sz w:val="18"/>
-                <w:szCs w:val="18"/>
-                <w:lang w:val="es-PE" w:eastAsia="es-PE"/>
-              </w:rPr>
-              <w:t>Manual</w:t>
-            </w:r>
-          </w:p>
-        </w:tc>
-        <w:tc>
-          <w:tcPr>
-            <w:tcW w:w="334" w:type="pct"/>
-            <w:tcBorders>
-              <w:top w:val="single" w:sz="4" w:space="0" w:color="auto"/>
-              <w:left w:val="single" w:sz="4" w:space="0" w:color="auto"/>
-              <w:bottom w:val="single" w:sz="4" w:space="0" w:color="auto"/>
-              <w:right w:val="single" w:sz="4" w:space="0" w:color="auto"/>
-            </w:tcBorders>
-            <w:shd w:val="clear" w:color="auto" w:fill="C0C0C0"/>
-            <w:vAlign w:val="center"/>
-          </w:tcPr>
-          <w:p>
-            <w:pPr>
-              <w:keepNext/>
-              <w:spacing w:line="276" w:lineRule="auto"/>
-              <w:jc w:val="center"/>
-              <w:rPr>
-                <w:rFonts w:asciiTheme="minorHAnsi" w:hAnsiTheme="minorHAnsi" w:cstheme="minorHAnsi"/>
-                <w:sz w:val="18"/>
-                <w:szCs w:val="18"/>
-                <w:lang w:val="es-PE" w:eastAsia="es-PE"/>
-              </w:rPr>
-            </w:pPr>
-          </w:p>
-        </w:tc>
-        <w:tc>
-          <w:tcPr>
-            <w:tcW w:w="632" w:type="pct"/>
-            <w:tcBorders>
-              <w:top w:val="single" w:sz="4" w:space="0" w:color="auto"/>
-              <w:left w:val="single" w:sz="4" w:space="0" w:color="auto"/>
-              <w:bottom w:val="single" w:sz="4" w:space="0" w:color="auto"/>
-              <w:right w:val="single" w:sz="4" w:space="0" w:color="auto"/>
-            </w:tcBorders>
-            <w:shd w:val="clear" w:color="auto" w:fill="C0C0C0"/>
-            <w:vAlign w:val="center"/>
-          </w:tcPr>
-          <w:p>
-            <w:pPr>
-              <w:keepNext/>
-              <w:spacing w:line="276" w:lineRule="auto"/>
-              <w:jc w:val="center"/>
-              <w:rPr>
-                <w:rFonts w:asciiTheme="minorHAnsi" w:hAnsiTheme="minorHAnsi" w:cstheme="minorHAnsi"/>
-                <w:sz w:val="18"/>
-                <w:szCs w:val="18"/>
-                <w:lang w:val="es-PE" w:eastAsia="es-PE"/>
-              </w:rPr>
-            </w:pPr>
-            <w:r>
-              <w:rPr>
-                <w:rFonts w:asciiTheme="minorHAnsi" w:hAnsiTheme="minorHAnsi" w:cstheme="minorHAnsi"/>
-                <w:sz w:val="18"/>
-                <w:szCs w:val="18"/>
-                <w:lang w:val="es-PE" w:eastAsia="es-PE"/>
-              </w:rPr>
-              <w:t>Gestión de Control de Pagos</w:t>
-            </w:r>
-          </w:p>
-        </w:tc>
-      </w:tr>
-      <w:tr>
-        <w:trPr>
-          <w:trHeight w:val="537"/>
-        </w:trPr>
-        <w:tc>
-          <w:tcPr>
-            <w:tcW w:w="188" w:type="pct"/>
-            <w:tcBorders>
-              <w:top w:val="single" w:sz="4" w:space="0" w:color="auto"/>
-              <w:left w:val="single" w:sz="4" w:space="0" w:color="auto"/>
-              <w:bottom w:val="single" w:sz="4" w:space="0" w:color="auto"/>
-              <w:right w:val="single" w:sz="4" w:space="0" w:color="auto"/>
-            </w:tcBorders>
-            <w:vAlign w:val="center"/>
-          </w:tcPr>
-          <w:p>
-            <w:pPr>
-              <w:spacing w:line="276" w:lineRule="auto"/>
-              <w:jc w:val="center"/>
-              <w:rPr>
-                <w:rFonts w:asciiTheme="minorHAnsi" w:hAnsiTheme="minorHAnsi" w:cstheme="minorHAnsi"/>
-                <w:b/>
-                <w:bCs/>
-                <w:sz w:val="18"/>
-                <w:szCs w:val="18"/>
-                <w:lang w:val="es-PE" w:eastAsia="es-PE"/>
-              </w:rPr>
-            </w:pPr>
-            <w:r>
-              <w:rPr>
-                <w:rFonts w:asciiTheme="minorHAnsi" w:hAnsiTheme="minorHAnsi" w:cstheme="minorHAnsi"/>
-                <w:b/>
-                <w:bCs/>
-                <w:sz w:val="18"/>
-                <w:szCs w:val="18"/>
-                <w:lang w:val="es-PE" w:eastAsia="es-PE"/>
-              </w:rPr>
-              <w:t>10</w:t>
-            </w:r>
-            <w:r>
-              <w:rPr>
-                <w:rFonts w:asciiTheme="minorHAnsi" w:hAnsiTheme="minorHAnsi" w:cstheme="minorHAnsi"/>
-                <w:b/>
-                <w:bCs/>
-                <w:sz w:val="18"/>
-                <w:szCs w:val="18"/>
-                <w:lang w:val="es-PE" w:eastAsia="es-PE"/>
-              </w:rPr>
-              <w:t>.</w:t>
-            </w:r>
-          </w:p>
-        </w:tc>
-        <w:tc>
-          <w:tcPr>
-            <w:tcW w:w="544" w:type="pct"/>
-            <w:tcBorders>
-              <w:top w:val="single" w:sz="4" w:space="0" w:color="auto"/>
-              <w:left w:val="single" w:sz="4" w:space="0" w:color="auto"/>
-              <w:bottom w:val="single" w:sz="4" w:space="0" w:color="auto"/>
-              <w:right w:val="single" w:sz="4" w:space="0" w:color="auto"/>
-            </w:tcBorders>
-            <w:vAlign w:val="center"/>
-          </w:tcPr>
-          <w:p>
-            <w:pPr>
-              <w:pStyle w:val="Prrafodelista"/>
-              <w:numPr>
-                <w:ilvl w:val="0"/>
-                <w:numId w:val="3"/>
-              </w:numPr>
-              <w:spacing w:line="276" w:lineRule="auto"/>
-              <w:ind w:left="187" w:hanging="187"/>
-              <w:jc w:val="both"/>
-              <w:rPr>
-                <w:rFonts w:asciiTheme="minorHAnsi" w:hAnsiTheme="minorHAnsi" w:cstheme="minorHAnsi"/>
-                <w:sz w:val="18"/>
-                <w:szCs w:val="18"/>
-                <w:lang w:val="es-PE" w:eastAsia="es-PE"/>
-              </w:rPr>
-            </w:pPr>
-            <w:r>
-              <w:rPr>
-                <w:rFonts w:asciiTheme="minorHAnsi" w:hAnsiTheme="minorHAnsi" w:cstheme="minorHAnsi"/>
-                <w:sz w:val="18"/>
-                <w:szCs w:val="18"/>
-                <w:lang w:val="es-PE" w:eastAsia="es-PE"/>
-              </w:rPr>
-              <w:t>Retención de Valorización calculado</w:t>
-            </w:r>
-          </w:p>
-        </w:tc>
-        <w:tc>
-          <w:tcPr>
-            <w:tcW w:w="507" w:type="pct"/>
-            <w:tcBorders>
-              <w:top w:val="single" w:sz="4" w:space="0" w:color="auto"/>
-              <w:left w:val="single" w:sz="4" w:space="0" w:color="auto"/>
-              <w:bottom w:val="single" w:sz="4" w:space="0" w:color="auto"/>
-              <w:right w:val="single" w:sz="4" w:space="0" w:color="auto"/>
-            </w:tcBorders>
-            <w:vAlign w:val="center"/>
-          </w:tcPr>
-          <w:p>
-            <w:pPr>
-              <w:spacing w:line="276" w:lineRule="auto"/>
-              <w:jc w:val="center"/>
-              <w:rPr>
-                <w:rFonts w:asciiTheme="minorHAnsi" w:hAnsiTheme="minorHAnsi" w:cstheme="minorHAnsi"/>
-                <w:sz w:val="18"/>
-                <w:szCs w:val="18"/>
-                <w:lang w:val="es-PE" w:eastAsia="es-PE"/>
-              </w:rPr>
-            </w:pPr>
-            <w:r>
-              <w:rPr>
-                <w:rFonts w:asciiTheme="minorHAnsi" w:hAnsiTheme="minorHAnsi" w:cstheme="minorHAnsi"/>
-                <w:sz w:val="18"/>
-                <w:szCs w:val="18"/>
-                <w:lang w:val="es-PE" w:eastAsia="es-PE"/>
-              </w:rPr>
-              <w:t>Certificar el 4%</w:t>
-            </w:r>
-            <w:r>
-              <w:rPr>
-                <w:rFonts w:asciiTheme="minorHAnsi" w:hAnsiTheme="minorHAnsi" w:cstheme="minorHAnsi"/>
-                <w:sz w:val="18"/>
-                <w:szCs w:val="18"/>
-                <w:lang w:val="es-PE" w:eastAsia="es-PE"/>
-              </w:rPr>
-              <w:t xml:space="preserve"> </w:t>
-            </w:r>
-            <w:r>
-              <w:rPr>
-                <w:rFonts w:asciiTheme="minorHAnsi" w:hAnsiTheme="minorHAnsi" w:cstheme="minorHAnsi"/>
-                <w:sz w:val="18"/>
-                <w:szCs w:val="18"/>
-                <w:lang w:val="es-PE" w:eastAsia="es-PE"/>
-              </w:rPr>
-              <w:t>Valorización</w:t>
-            </w:r>
-          </w:p>
-        </w:tc>
-        <w:tc>
-          <w:tcPr>
-            <w:tcW w:w="696" w:type="pct"/>
-            <w:tcBorders>
-              <w:top w:val="single" w:sz="4" w:space="0" w:color="auto"/>
-              <w:left w:val="single" w:sz="4" w:space="0" w:color="auto"/>
-              <w:bottom w:val="single" w:sz="4" w:space="0" w:color="auto"/>
-              <w:right w:val="single" w:sz="4" w:space="0" w:color="auto"/>
-            </w:tcBorders>
-            <w:vAlign w:val="center"/>
-          </w:tcPr>
-          <w:p>
-            <w:pPr>
-              <w:pStyle w:val="Prrafodelista"/>
-              <w:numPr>
-                <w:ilvl w:val="0"/>
-                <w:numId w:val="3"/>
-              </w:numPr>
-              <w:spacing w:line="276" w:lineRule="auto"/>
-              <w:ind w:left="160" w:hanging="160"/>
-              <w:jc w:val="both"/>
-              <w:rPr>
-                <w:rFonts w:asciiTheme="minorHAnsi" w:hAnsiTheme="minorHAnsi" w:cstheme="minorHAnsi"/>
-                <w:sz w:val="18"/>
-                <w:szCs w:val="18"/>
-                <w:lang w:val="es-PE" w:eastAsia="es-PE"/>
-              </w:rPr>
-            </w:pPr>
-            <w:r>
-              <w:rPr>
-                <w:rFonts w:asciiTheme="minorHAnsi" w:hAnsiTheme="minorHAnsi" w:cstheme="minorHAnsi"/>
-                <w:sz w:val="18"/>
-                <w:szCs w:val="18"/>
-                <w:lang w:val="es-PE" w:eastAsia="es-PE"/>
-              </w:rPr>
-              <w:t>Retención de Valorización aprobado</w:t>
-            </w:r>
-          </w:p>
-        </w:tc>
-        <w:tc>
-          <w:tcPr>
-            <w:tcW w:w="1095" w:type="pct"/>
-            <w:tcBorders>
-              <w:top w:val="single" w:sz="4" w:space="0" w:color="auto"/>
-              <w:left w:val="single" w:sz="4" w:space="0" w:color="auto"/>
-              <w:bottom w:val="single" w:sz="4" w:space="0" w:color="auto"/>
-              <w:right w:val="single" w:sz="4" w:space="0" w:color="auto"/>
-            </w:tcBorders>
-            <w:vAlign w:val="center"/>
-          </w:tcPr>
-          <w:p>
-            <w:pPr>
-              <w:spacing w:line="276" w:lineRule="auto"/>
-              <w:jc w:val="both"/>
-              <w:rPr>
-                <w:rFonts w:asciiTheme="minorHAnsi" w:hAnsiTheme="minorHAnsi" w:cstheme="minorHAnsi"/>
-                <w:sz w:val="18"/>
-                <w:szCs w:val="18"/>
-                <w:lang w:val="es-PE" w:eastAsia="es-PE"/>
-              </w:rPr>
-            </w:pPr>
-            <w:r>
-              <w:rPr>
-                <w:rFonts w:asciiTheme="minorHAnsi" w:hAnsiTheme="minorHAnsi" w:cstheme="minorHAnsi"/>
-                <w:sz w:val="18"/>
-                <w:szCs w:val="18"/>
-                <w:lang w:val="es-PE" w:eastAsia="es-PE"/>
-              </w:rPr>
-              <w:t>La Constructora certifica el 4% del monto del Pago Parcial el cual será retenido.</w:t>
-            </w:r>
-          </w:p>
-        </w:tc>
-        <w:tc>
-          <w:tcPr>
-            <w:tcW w:w="562" w:type="pct"/>
-            <w:tcBorders>
-              <w:top w:val="single" w:sz="4" w:space="0" w:color="auto"/>
-              <w:left w:val="single" w:sz="4" w:space="0" w:color="auto"/>
-              <w:bottom w:val="single" w:sz="4" w:space="0" w:color="auto"/>
-              <w:right w:val="single" w:sz="4" w:space="0" w:color="auto"/>
-            </w:tcBorders>
-            <w:vAlign w:val="center"/>
-          </w:tcPr>
-          <w:p>
-            <w:pPr>
-              <w:spacing w:line="276" w:lineRule="auto"/>
-              <w:jc w:val="center"/>
-              <w:rPr>
-                <w:rFonts w:asciiTheme="minorHAnsi" w:hAnsiTheme="minorHAnsi" w:cstheme="minorHAnsi"/>
-                <w:sz w:val="18"/>
-                <w:szCs w:val="18"/>
-                <w:lang w:val="es-PE" w:eastAsia="es-PE"/>
-              </w:rPr>
-            </w:pPr>
-            <w:r>
-              <w:rPr>
-                <w:rFonts w:asciiTheme="minorHAnsi" w:hAnsiTheme="minorHAnsi" w:cstheme="minorHAnsi"/>
-                <w:sz w:val="18"/>
-                <w:szCs w:val="18"/>
-                <w:lang w:val="es-PE" w:eastAsia="es-PE"/>
-              </w:rPr>
-              <w:t>Constructora</w:t>
-            </w:r>
-          </w:p>
-        </w:tc>
-        <w:tc>
-          <w:tcPr>
-            <w:tcW w:w="442" w:type="pct"/>
-            <w:tcBorders>
-              <w:top w:val="single" w:sz="4" w:space="0" w:color="auto"/>
-              <w:left w:val="single" w:sz="4" w:space="0" w:color="auto"/>
-              <w:bottom w:val="single" w:sz="4" w:space="0" w:color="auto"/>
-              <w:right w:val="single" w:sz="4" w:space="0" w:color="auto"/>
-            </w:tcBorders>
-            <w:vAlign w:val="center"/>
-          </w:tcPr>
-          <w:p>
-            <w:pPr>
-              <w:spacing w:line="276" w:lineRule="auto"/>
-              <w:jc w:val="center"/>
-              <w:rPr>
-                <w:rFonts w:asciiTheme="minorHAnsi" w:hAnsiTheme="minorHAnsi" w:cstheme="minorHAnsi"/>
-                <w:sz w:val="18"/>
-                <w:szCs w:val="18"/>
-                <w:lang w:val="es-PE" w:eastAsia="es-PE"/>
-              </w:rPr>
-            </w:pPr>
-            <w:r>
-              <w:rPr>
-                <w:rFonts w:asciiTheme="minorHAnsi" w:hAnsiTheme="minorHAnsi" w:cstheme="minorHAnsi"/>
-                <w:sz w:val="18"/>
-                <w:szCs w:val="18"/>
-                <w:lang w:val="es-PE" w:eastAsia="es-PE"/>
-              </w:rPr>
-              <w:t>Manual</w:t>
-            </w:r>
-          </w:p>
-        </w:tc>
-        <w:tc>
-          <w:tcPr>
-            <w:tcW w:w="334" w:type="pct"/>
-            <w:tcBorders>
-              <w:top w:val="single" w:sz="4" w:space="0" w:color="auto"/>
-              <w:left w:val="single" w:sz="4" w:space="0" w:color="auto"/>
-              <w:bottom w:val="single" w:sz="4" w:space="0" w:color="auto"/>
-              <w:right w:val="single" w:sz="4" w:space="0" w:color="auto"/>
-            </w:tcBorders>
-            <w:vAlign w:val="center"/>
-          </w:tcPr>
-          <w:p>
-            <w:pPr>
-              <w:keepNext/>
-              <w:spacing w:line="276" w:lineRule="auto"/>
-              <w:jc w:val="center"/>
-              <w:rPr>
-                <w:rFonts w:asciiTheme="minorHAnsi" w:hAnsiTheme="minorHAnsi" w:cstheme="minorHAnsi"/>
-                <w:sz w:val="18"/>
-                <w:szCs w:val="18"/>
-                <w:lang w:val="es-PE" w:eastAsia="es-PE"/>
-              </w:rPr>
-            </w:pPr>
-          </w:p>
-        </w:tc>
-        <w:tc>
-          <w:tcPr>
-            <w:tcW w:w="632" w:type="pct"/>
-            <w:tcBorders>
-              <w:top w:val="single" w:sz="4" w:space="0" w:color="auto"/>
-              <w:left w:val="single" w:sz="4" w:space="0" w:color="auto"/>
-              <w:bottom w:val="single" w:sz="4" w:space="0" w:color="auto"/>
-              <w:right w:val="single" w:sz="4" w:space="0" w:color="auto"/>
-            </w:tcBorders>
+            <w:shd w:val="clear" w:color="auto" w:fill="auto"/>
             <w:vAlign w:val="center"/>
           </w:tcPr>
           <w:p>
@@ -4823,7 +5794,6 @@
           <w:p>
             <w:pPr>
               <w:spacing w:line="276" w:lineRule="auto"/>
-              <w:jc w:val="center"/>
               <w:rPr>
                 <w:rFonts w:asciiTheme="minorHAnsi" w:hAnsiTheme="minorHAnsi" w:cstheme="minorHAnsi"/>
                 <w:b/>
@@ -4842,7 +5812,18 @@
                 <w:szCs w:val="18"/>
                 <w:lang w:val="es-PE" w:eastAsia="es-PE"/>
               </w:rPr>
-              <w:t>11.</w:t>
+              <w:t>13</w:t>
+            </w:r>
+            <w:r>
+              <w:rPr>
+                <w:rFonts w:asciiTheme="minorHAnsi" w:hAnsiTheme="minorHAnsi" w:cstheme="minorHAnsi"/>
+                <w:b/>
+                <w:bCs/>
+                <w:sz w:val="18"/>
+                <w:szCs w:val="18"/>
+                <w:lang w:val="es-PE" w:eastAsia="es-PE"/>
+              </w:rPr>
+              <w:t>.</w:t>
             </w:r>
           </w:p>
         </w:tc>
@@ -4882,7 +5863,16 @@
                 <w:szCs w:val="18"/>
                 <w:lang w:val="es-PE" w:eastAsia="es-PE"/>
               </w:rPr>
-              <w:t>Retención de Valorización aprobado</w:t>
+              <w:t>Valorización</w:t>
+            </w:r>
+            <w:r>
+              <w:rPr>
+                <w:rFonts w:asciiTheme="minorHAnsi" w:hAnsiTheme="minorHAnsi" w:cstheme="minorHAnsi"/>
+                <w:sz w:val="18"/>
+                <w:szCs w:val="18"/>
+                <w:lang w:val="es-PE" w:eastAsia="es-PE"/>
+              </w:rPr>
+              <w:t xml:space="preserve"> inconsistente</w:t>
             </w:r>
           </w:p>
         </w:tc>
@@ -4916,7 +5906,7 @@
                 <w:szCs w:val="18"/>
                 <w:lang w:val="es-PE" w:eastAsia="es-PE"/>
               </w:rPr>
-              <w:t>Realizar Pago  Parcial</w:t>
+              <w:t>Brindar Mejor Sustento</w:t>
             </w:r>
           </w:p>
         </w:tc>
@@ -4940,7 +5930,7 @@
                 <w:numId w:val="3"/>
               </w:numPr>
               <w:spacing w:line="276" w:lineRule="auto"/>
-              <w:ind w:left="160" w:hanging="160"/>
+              <w:ind w:left="187" w:hanging="187"/>
               <w:jc w:val="both"/>
               <w:rPr>
                 <w:rFonts w:asciiTheme="minorHAnsi" w:hAnsiTheme="minorHAnsi" w:cstheme="minorHAnsi"/>
@@ -4956,7 +5946,16 @@
                 <w:szCs w:val="18"/>
                 <w:lang w:val="es-PE" w:eastAsia="es-PE"/>
               </w:rPr>
-              <w:t>Factura de Pago Parcial</w:t>
+              <w:t>Valorización</w:t>
+            </w:r>
+            <w:r>
+              <w:rPr>
+                <w:rFonts w:asciiTheme="minorHAnsi" w:hAnsiTheme="minorHAnsi" w:cstheme="minorHAnsi"/>
+                <w:sz w:val="18"/>
+                <w:szCs w:val="18"/>
+                <w:lang w:val="es-PE" w:eastAsia="es-PE"/>
+              </w:rPr>
+              <w:t xml:space="preserve"> modificada o mejor sustentada</w:t>
             </w:r>
           </w:p>
         </w:tc>
@@ -4990,7 +5989,34 @@
                 <w:szCs w:val="18"/>
                 <w:lang w:val="es-PE" w:eastAsia="es-PE"/>
               </w:rPr>
-              <w:t>El Administrador realiza el Pago Parcial y emite la Factura de Pago Parcial.</w:t>
+              <w:t>Si al Administrado</w:t>
+            </w:r>
+            <w:r>
+              <w:rPr>
+                <w:rFonts w:asciiTheme="minorHAnsi" w:hAnsiTheme="minorHAnsi" w:cstheme="minorHAnsi"/>
+                <w:sz w:val="18"/>
+                <w:szCs w:val="18"/>
+                <w:lang w:val="es-PE" w:eastAsia="es-PE"/>
+              </w:rPr>
+              <w:t>r no le pareció consistente la valorización, l</w:t>
+            </w:r>
+            <w:r>
+              <w:rPr>
+                <w:rFonts w:asciiTheme="minorHAnsi" w:hAnsiTheme="minorHAnsi" w:cstheme="minorHAnsi"/>
+                <w:sz w:val="18"/>
+                <w:szCs w:val="18"/>
+                <w:lang w:val="es-PE" w:eastAsia="es-PE"/>
+              </w:rPr>
+              <w:t>a construc</w:t>
+            </w:r>
+            <w:r>
+              <w:rPr>
+                <w:rFonts w:asciiTheme="minorHAnsi" w:hAnsiTheme="minorHAnsi" w:cstheme="minorHAnsi"/>
+                <w:sz w:val="18"/>
+                <w:szCs w:val="18"/>
+                <w:lang w:val="es-PE" w:eastAsia="es-PE"/>
+              </w:rPr>
+              <w:t>tora presenta un mejor sustento para la valorización realizada</w:t>
             </w:r>
           </w:p>
         </w:tc>
@@ -5024,7 +6050,7 @@
                 <w:szCs w:val="18"/>
                 <w:lang w:val="es-PE" w:eastAsia="es-PE"/>
               </w:rPr>
-              <w:t>Administrador</w:t>
+              <w:t>Constructora</w:t>
             </w:r>
           </w:p>
         </w:tc>
@@ -5103,6 +6129,723 @@
           <w:p>
             <w:pPr>
               <w:keepNext/>
+              <w:spacing w:line="276" w:lineRule="auto"/>
+              <w:jc w:val="center"/>
+              <w:rPr>
+                <w:rFonts w:asciiTheme="minorHAnsi" w:hAnsiTheme="minorHAnsi" w:cstheme="minorHAnsi"/>
+                <w:sz w:val="18"/>
+                <w:szCs w:val="18"/>
+                <w:lang w:val="es-PE" w:eastAsia="es-PE"/>
+              </w:rPr>
+            </w:pPr>
+            <w:r>
+              <w:rPr>
+                <w:rFonts w:asciiTheme="minorHAnsi" w:hAnsiTheme="minorHAnsi" w:cstheme="minorHAnsi"/>
+                <w:sz w:val="18"/>
+                <w:szCs w:val="18"/>
+                <w:lang w:val="es-PE" w:eastAsia="es-PE"/>
+              </w:rPr>
+              <w:t>Gestión de Control de Pagos</w:t>
+            </w:r>
+          </w:p>
+        </w:tc>
+      </w:tr>
+      <w:tr>
+        <w:trPr>
+          <w:trHeight w:val="537"/>
+        </w:trPr>
+        <w:tc>
+          <w:tcPr>
+            <w:tcW w:w="188" w:type="pct"/>
+            <w:tcBorders>
+              <w:top w:val="single" w:sz="4" w:space="0" w:color="auto"/>
+              <w:left w:val="single" w:sz="4" w:space="0" w:color="auto"/>
+              <w:bottom w:val="single" w:sz="4" w:space="0" w:color="auto"/>
+              <w:right w:val="single" w:sz="4" w:space="0" w:color="auto"/>
+            </w:tcBorders>
+            <w:shd w:val="clear" w:color="auto" w:fill="auto"/>
+            <w:vAlign w:val="center"/>
+          </w:tcPr>
+          <w:p>
+            <w:pPr>
+              <w:spacing w:line="276" w:lineRule="auto"/>
+              <w:jc w:val="center"/>
+              <w:rPr>
+                <w:rFonts w:asciiTheme="minorHAnsi" w:hAnsiTheme="minorHAnsi" w:cstheme="minorHAnsi"/>
+                <w:b/>
+                <w:bCs/>
+                <w:sz w:val="18"/>
+                <w:szCs w:val="18"/>
+                <w:lang w:val="es-PE" w:eastAsia="es-PE"/>
+              </w:rPr>
+            </w:pPr>
+            <w:r>
+              <w:rPr>
+                <w:rFonts w:asciiTheme="minorHAnsi" w:hAnsiTheme="minorHAnsi" w:cstheme="minorHAnsi"/>
+                <w:b/>
+                <w:bCs/>
+                <w:sz w:val="18"/>
+                <w:szCs w:val="18"/>
+                <w:lang w:val="es-PE" w:eastAsia="es-PE"/>
+              </w:rPr>
+              <w:t>14</w:t>
+            </w:r>
+            <w:r>
+              <w:rPr>
+                <w:rFonts w:asciiTheme="minorHAnsi" w:hAnsiTheme="minorHAnsi" w:cstheme="minorHAnsi"/>
+                <w:b/>
+                <w:bCs/>
+                <w:sz w:val="18"/>
+                <w:szCs w:val="18"/>
+                <w:lang w:val="es-PE" w:eastAsia="es-PE"/>
+              </w:rPr>
+              <w:t>.</w:t>
+            </w:r>
+          </w:p>
+        </w:tc>
+        <w:tc>
+          <w:tcPr>
+            <w:tcW w:w="544" w:type="pct"/>
+            <w:tcBorders>
+              <w:top w:val="single" w:sz="4" w:space="0" w:color="auto"/>
+              <w:left w:val="single" w:sz="4" w:space="0" w:color="auto"/>
+              <w:bottom w:val="single" w:sz="4" w:space="0" w:color="auto"/>
+              <w:right w:val="single" w:sz="4" w:space="0" w:color="auto"/>
+            </w:tcBorders>
+            <w:shd w:val="clear" w:color="auto" w:fill="auto"/>
+            <w:vAlign w:val="center"/>
+          </w:tcPr>
+          <w:p>
+            <w:pPr>
+              <w:pStyle w:val="Prrafodelista"/>
+              <w:numPr>
+                <w:ilvl w:val="0"/>
+                <w:numId w:val="3"/>
+              </w:numPr>
+              <w:spacing w:line="276" w:lineRule="auto"/>
+              <w:ind w:left="160" w:hanging="160"/>
+              <w:jc w:val="both"/>
+              <w:rPr>
+                <w:rFonts w:asciiTheme="minorHAnsi" w:hAnsiTheme="minorHAnsi" w:cstheme="minorHAnsi"/>
+                <w:sz w:val="18"/>
+                <w:szCs w:val="18"/>
+                <w:lang w:val="es-PE" w:eastAsia="es-PE"/>
+              </w:rPr>
+            </w:pPr>
+            <w:r>
+              <w:rPr>
+                <w:rFonts w:asciiTheme="minorHAnsi" w:hAnsiTheme="minorHAnsi" w:cstheme="minorHAnsi"/>
+                <w:sz w:val="18"/>
+                <w:szCs w:val="18"/>
+                <w:lang w:val="es-PE" w:eastAsia="es-PE"/>
+              </w:rPr>
+              <w:t>Valorización</w:t>
+            </w:r>
+            <w:r>
+              <w:rPr>
+                <w:rFonts w:asciiTheme="minorHAnsi" w:hAnsiTheme="minorHAnsi" w:cstheme="minorHAnsi"/>
+                <w:sz w:val="18"/>
+                <w:szCs w:val="18"/>
+                <w:lang w:val="es-PE" w:eastAsia="es-PE"/>
+              </w:rPr>
+              <w:t xml:space="preserve"> consistente</w:t>
+            </w:r>
+          </w:p>
+        </w:tc>
+        <w:tc>
+          <w:tcPr>
+            <w:tcW w:w="507" w:type="pct"/>
+            <w:tcBorders>
+              <w:top w:val="single" w:sz="4" w:space="0" w:color="auto"/>
+              <w:left w:val="single" w:sz="4" w:space="0" w:color="auto"/>
+              <w:bottom w:val="single" w:sz="4" w:space="0" w:color="auto"/>
+              <w:right w:val="single" w:sz="4" w:space="0" w:color="auto"/>
+            </w:tcBorders>
+            <w:shd w:val="clear" w:color="auto" w:fill="auto"/>
+            <w:vAlign w:val="center"/>
+          </w:tcPr>
+          <w:p>
+            <w:pPr>
+              <w:spacing w:line="276" w:lineRule="auto"/>
+              <w:jc w:val="center"/>
+              <w:rPr>
+                <w:rFonts w:asciiTheme="minorHAnsi" w:hAnsiTheme="minorHAnsi" w:cstheme="minorHAnsi"/>
+                <w:sz w:val="18"/>
+                <w:szCs w:val="18"/>
+                <w:lang w:val="es-PE" w:eastAsia="es-PE"/>
+              </w:rPr>
+            </w:pPr>
+            <w:r>
+              <w:rPr>
+                <w:rFonts w:asciiTheme="minorHAnsi" w:hAnsiTheme="minorHAnsi" w:cstheme="minorHAnsi"/>
+                <w:sz w:val="18"/>
+                <w:szCs w:val="18"/>
+                <w:lang w:val="es-PE" w:eastAsia="es-PE"/>
+              </w:rPr>
+              <w:t>Calcular el 4% de la Valorización</w:t>
+            </w:r>
+          </w:p>
+        </w:tc>
+        <w:tc>
+          <w:tcPr>
+            <w:tcW w:w="696" w:type="pct"/>
+            <w:tcBorders>
+              <w:top w:val="single" w:sz="4" w:space="0" w:color="auto"/>
+              <w:left w:val="single" w:sz="4" w:space="0" w:color="auto"/>
+              <w:bottom w:val="single" w:sz="4" w:space="0" w:color="auto"/>
+              <w:right w:val="single" w:sz="4" w:space="0" w:color="auto"/>
+            </w:tcBorders>
+            <w:shd w:val="clear" w:color="auto" w:fill="auto"/>
+            <w:vAlign w:val="center"/>
+          </w:tcPr>
+          <w:p>
+            <w:pPr>
+              <w:pStyle w:val="Prrafodelista"/>
+              <w:numPr>
+                <w:ilvl w:val="0"/>
+                <w:numId w:val="3"/>
+              </w:numPr>
+              <w:spacing w:line="276" w:lineRule="auto"/>
+              <w:ind w:left="160" w:hanging="160"/>
+              <w:jc w:val="both"/>
+              <w:rPr>
+                <w:rFonts w:asciiTheme="minorHAnsi" w:hAnsiTheme="minorHAnsi" w:cstheme="minorHAnsi"/>
+                <w:sz w:val="18"/>
+                <w:szCs w:val="18"/>
+                <w:lang w:val="es-PE" w:eastAsia="es-PE"/>
+              </w:rPr>
+            </w:pPr>
+            <w:r>
+              <w:rPr>
+                <w:rFonts w:asciiTheme="minorHAnsi" w:hAnsiTheme="minorHAnsi" w:cstheme="minorHAnsi"/>
+                <w:sz w:val="18"/>
+                <w:szCs w:val="18"/>
+                <w:lang w:val="es-PE" w:eastAsia="es-PE"/>
+              </w:rPr>
+              <w:t>Retención de Valorización calculado</w:t>
+            </w:r>
+          </w:p>
+        </w:tc>
+        <w:tc>
+          <w:tcPr>
+            <w:tcW w:w="1095" w:type="pct"/>
+            <w:tcBorders>
+              <w:top w:val="single" w:sz="4" w:space="0" w:color="auto"/>
+              <w:left w:val="single" w:sz="4" w:space="0" w:color="auto"/>
+              <w:bottom w:val="single" w:sz="4" w:space="0" w:color="auto"/>
+              <w:right w:val="single" w:sz="4" w:space="0" w:color="auto"/>
+            </w:tcBorders>
+            <w:shd w:val="clear" w:color="auto" w:fill="auto"/>
+            <w:vAlign w:val="center"/>
+          </w:tcPr>
+          <w:p>
+            <w:pPr>
+              <w:spacing w:line="276" w:lineRule="auto"/>
+              <w:jc w:val="both"/>
+              <w:rPr>
+                <w:rFonts w:asciiTheme="minorHAnsi" w:hAnsiTheme="minorHAnsi" w:cstheme="minorHAnsi"/>
+                <w:sz w:val="18"/>
+                <w:szCs w:val="18"/>
+                <w:lang w:val="es-PE" w:eastAsia="es-PE"/>
+              </w:rPr>
+            </w:pPr>
+            <w:r>
+              <w:rPr>
+                <w:rFonts w:asciiTheme="minorHAnsi" w:hAnsiTheme="minorHAnsi" w:cstheme="minorHAnsi"/>
+                <w:sz w:val="18"/>
+                <w:szCs w:val="18"/>
+                <w:lang w:val="es-PE" w:eastAsia="es-PE"/>
+              </w:rPr>
+              <w:t>El Administrador calcula el 4% de la Valorización, el cual dependiendo del Contrato, es reteni</w:t>
+            </w:r>
+            <w:r>
+              <w:rPr>
+                <w:rFonts w:asciiTheme="minorHAnsi" w:hAnsiTheme="minorHAnsi" w:cstheme="minorHAnsi"/>
+                <w:sz w:val="18"/>
+                <w:szCs w:val="18"/>
+                <w:lang w:val="es-PE" w:eastAsia="es-PE"/>
+              </w:rPr>
+              <w:t>do para pagarse cuando la Obra f</w:t>
+            </w:r>
+            <w:r>
+              <w:rPr>
+                <w:rFonts w:asciiTheme="minorHAnsi" w:hAnsiTheme="minorHAnsi" w:cstheme="minorHAnsi"/>
+                <w:sz w:val="18"/>
+                <w:szCs w:val="18"/>
+                <w:lang w:val="es-PE" w:eastAsia="es-PE"/>
+              </w:rPr>
+              <w:t xml:space="preserve">inalice. Este porcentaje retenido es la Garantía, por ello, en el Pago Final sólo la suma total del monto no facturado en cada Pago Parcial. </w:t>
+            </w:r>
+          </w:p>
+        </w:tc>
+        <w:tc>
+          <w:tcPr>
+            <w:tcW w:w="562" w:type="pct"/>
+            <w:tcBorders>
+              <w:top w:val="single" w:sz="4" w:space="0" w:color="auto"/>
+              <w:left w:val="single" w:sz="4" w:space="0" w:color="auto"/>
+              <w:bottom w:val="single" w:sz="4" w:space="0" w:color="auto"/>
+              <w:right w:val="single" w:sz="4" w:space="0" w:color="auto"/>
+            </w:tcBorders>
+            <w:shd w:val="clear" w:color="auto" w:fill="auto"/>
+            <w:vAlign w:val="center"/>
+          </w:tcPr>
+          <w:p>
+            <w:pPr>
+              <w:spacing w:line="276" w:lineRule="auto"/>
+              <w:jc w:val="center"/>
+              <w:rPr>
+                <w:rFonts w:asciiTheme="minorHAnsi" w:hAnsiTheme="minorHAnsi" w:cstheme="minorHAnsi"/>
+                <w:sz w:val="18"/>
+                <w:szCs w:val="18"/>
+                <w:lang w:val="es-PE" w:eastAsia="es-PE"/>
+              </w:rPr>
+            </w:pPr>
+            <w:r>
+              <w:rPr>
+                <w:rFonts w:asciiTheme="minorHAnsi" w:hAnsiTheme="minorHAnsi" w:cstheme="minorHAnsi"/>
+                <w:sz w:val="18"/>
+                <w:szCs w:val="18"/>
+                <w:lang w:val="es-PE" w:eastAsia="es-PE"/>
+              </w:rPr>
+              <w:t>Administrador</w:t>
+            </w:r>
+          </w:p>
+        </w:tc>
+        <w:tc>
+          <w:tcPr>
+            <w:tcW w:w="442" w:type="pct"/>
+            <w:tcBorders>
+              <w:top w:val="single" w:sz="4" w:space="0" w:color="auto"/>
+              <w:left w:val="single" w:sz="4" w:space="0" w:color="auto"/>
+              <w:bottom w:val="single" w:sz="4" w:space="0" w:color="auto"/>
+              <w:right w:val="single" w:sz="4" w:space="0" w:color="auto"/>
+            </w:tcBorders>
+            <w:shd w:val="clear" w:color="auto" w:fill="auto"/>
+            <w:vAlign w:val="center"/>
+          </w:tcPr>
+          <w:p>
+            <w:pPr>
+              <w:spacing w:line="276" w:lineRule="auto"/>
+              <w:jc w:val="center"/>
+              <w:rPr>
+                <w:rFonts w:asciiTheme="minorHAnsi" w:hAnsiTheme="minorHAnsi" w:cstheme="minorHAnsi"/>
+                <w:sz w:val="18"/>
+                <w:szCs w:val="18"/>
+                <w:lang w:val="es-PE" w:eastAsia="es-PE"/>
+              </w:rPr>
+            </w:pPr>
+            <w:r>
+              <w:rPr>
+                <w:rFonts w:asciiTheme="minorHAnsi" w:hAnsiTheme="minorHAnsi" w:cstheme="minorHAnsi"/>
+                <w:sz w:val="18"/>
+                <w:szCs w:val="18"/>
+                <w:lang w:val="es-PE" w:eastAsia="es-PE"/>
+              </w:rPr>
+              <w:t>Manual</w:t>
+            </w:r>
+          </w:p>
+        </w:tc>
+        <w:tc>
+          <w:tcPr>
+            <w:tcW w:w="334" w:type="pct"/>
+            <w:tcBorders>
+              <w:top w:val="single" w:sz="4" w:space="0" w:color="auto"/>
+              <w:left w:val="single" w:sz="4" w:space="0" w:color="auto"/>
+              <w:bottom w:val="single" w:sz="4" w:space="0" w:color="auto"/>
+              <w:right w:val="single" w:sz="4" w:space="0" w:color="auto"/>
+            </w:tcBorders>
+            <w:shd w:val="clear" w:color="auto" w:fill="auto"/>
+            <w:vAlign w:val="center"/>
+          </w:tcPr>
+          <w:p>
+            <w:pPr>
+              <w:keepNext/>
+              <w:spacing w:line="276" w:lineRule="auto"/>
+              <w:jc w:val="center"/>
+              <w:rPr>
+                <w:rFonts w:asciiTheme="minorHAnsi" w:hAnsiTheme="minorHAnsi" w:cstheme="minorHAnsi"/>
+                <w:sz w:val="18"/>
+                <w:szCs w:val="18"/>
+                <w:lang w:val="es-PE" w:eastAsia="es-PE"/>
+              </w:rPr>
+            </w:pPr>
+          </w:p>
+        </w:tc>
+        <w:tc>
+          <w:tcPr>
+            <w:tcW w:w="632" w:type="pct"/>
+            <w:tcBorders>
+              <w:top w:val="single" w:sz="4" w:space="0" w:color="auto"/>
+              <w:left w:val="single" w:sz="4" w:space="0" w:color="auto"/>
+              <w:bottom w:val="single" w:sz="4" w:space="0" w:color="auto"/>
+              <w:right w:val="single" w:sz="4" w:space="0" w:color="auto"/>
+            </w:tcBorders>
+            <w:shd w:val="clear" w:color="auto" w:fill="auto"/>
+            <w:vAlign w:val="center"/>
+          </w:tcPr>
+          <w:p>
+            <w:pPr>
+              <w:keepNext/>
+              <w:spacing w:line="276" w:lineRule="auto"/>
+              <w:jc w:val="center"/>
+              <w:rPr>
+                <w:rFonts w:asciiTheme="minorHAnsi" w:hAnsiTheme="minorHAnsi" w:cstheme="minorHAnsi"/>
+                <w:sz w:val="18"/>
+                <w:szCs w:val="18"/>
+                <w:lang w:val="es-PE" w:eastAsia="es-PE"/>
+              </w:rPr>
+            </w:pPr>
+            <w:r>
+              <w:rPr>
+                <w:rFonts w:asciiTheme="minorHAnsi" w:hAnsiTheme="minorHAnsi" w:cstheme="minorHAnsi"/>
+                <w:sz w:val="18"/>
+                <w:szCs w:val="18"/>
+                <w:lang w:val="es-PE" w:eastAsia="es-PE"/>
+              </w:rPr>
+              <w:t>Gestión de Control de Pagos</w:t>
+            </w:r>
+          </w:p>
+        </w:tc>
+      </w:tr>
+      <w:tr>
+        <w:trPr>
+          <w:trHeight w:val="537"/>
+        </w:trPr>
+        <w:tc>
+          <w:tcPr>
+            <w:tcW w:w="188" w:type="pct"/>
+            <w:tcBorders>
+              <w:top w:val="single" w:sz="4" w:space="0" w:color="auto"/>
+              <w:left w:val="single" w:sz="4" w:space="0" w:color="auto"/>
+              <w:bottom w:val="single" w:sz="4" w:space="0" w:color="auto"/>
+              <w:right w:val="single" w:sz="4" w:space="0" w:color="auto"/>
+            </w:tcBorders>
+            <w:shd w:val="clear" w:color="auto" w:fill="BFBFBF" w:themeFill="background1" w:themeFillShade="BF"/>
+            <w:vAlign w:val="center"/>
+          </w:tcPr>
+          <w:p>
+            <w:pPr>
+              <w:shd w:val="clear" w:color="auto" w:fill="BFBFBF" w:themeFill="background1" w:themeFillShade="BF"/>
+              <w:spacing w:line="276" w:lineRule="auto"/>
+              <w:jc w:val="center"/>
+              <w:rPr>
+                <w:rFonts w:asciiTheme="minorHAnsi" w:hAnsiTheme="minorHAnsi" w:cstheme="minorHAnsi"/>
+                <w:b/>
+                <w:bCs/>
+                <w:sz w:val="18"/>
+                <w:szCs w:val="18"/>
+                <w:lang w:val="es-PE" w:eastAsia="es-PE"/>
+              </w:rPr>
+            </w:pPr>
+            <w:r>
+              <w:rPr>
+                <w:rFonts w:asciiTheme="minorHAnsi" w:hAnsiTheme="minorHAnsi" w:cstheme="minorHAnsi"/>
+                <w:b/>
+                <w:bCs/>
+                <w:sz w:val="18"/>
+                <w:szCs w:val="18"/>
+                <w:lang w:val="es-PE" w:eastAsia="es-PE"/>
+              </w:rPr>
+              <w:lastRenderedPageBreak/>
+              <w:t>10</w:t>
+            </w:r>
+            <w:r>
+              <w:rPr>
+                <w:rFonts w:asciiTheme="minorHAnsi" w:hAnsiTheme="minorHAnsi" w:cstheme="minorHAnsi"/>
+                <w:b/>
+                <w:bCs/>
+                <w:sz w:val="18"/>
+                <w:szCs w:val="18"/>
+                <w:lang w:val="es-PE" w:eastAsia="es-PE"/>
+              </w:rPr>
+              <w:t>.</w:t>
+            </w:r>
+          </w:p>
+        </w:tc>
+        <w:tc>
+          <w:tcPr>
+            <w:tcW w:w="544" w:type="pct"/>
+            <w:tcBorders>
+              <w:top w:val="single" w:sz="4" w:space="0" w:color="auto"/>
+              <w:left w:val="single" w:sz="4" w:space="0" w:color="auto"/>
+              <w:bottom w:val="single" w:sz="4" w:space="0" w:color="auto"/>
+              <w:right w:val="single" w:sz="4" w:space="0" w:color="auto"/>
+            </w:tcBorders>
+            <w:shd w:val="clear" w:color="auto" w:fill="BFBFBF" w:themeFill="background1" w:themeFillShade="BF"/>
+            <w:vAlign w:val="center"/>
+          </w:tcPr>
+          <w:p>
+            <w:pPr>
+              <w:pStyle w:val="Prrafodelista"/>
+              <w:numPr>
+                <w:ilvl w:val="0"/>
+                <w:numId w:val="3"/>
+              </w:numPr>
+              <w:shd w:val="clear" w:color="auto" w:fill="BFBFBF" w:themeFill="background1" w:themeFillShade="BF"/>
+              <w:spacing w:line="276" w:lineRule="auto"/>
+              <w:ind w:left="187" w:hanging="187"/>
+              <w:jc w:val="both"/>
+              <w:rPr>
+                <w:rFonts w:asciiTheme="minorHAnsi" w:hAnsiTheme="minorHAnsi" w:cstheme="minorHAnsi"/>
+                <w:sz w:val="18"/>
+                <w:szCs w:val="18"/>
+                <w:lang w:val="es-PE" w:eastAsia="es-PE"/>
+              </w:rPr>
+            </w:pPr>
+            <w:r>
+              <w:rPr>
+                <w:rFonts w:asciiTheme="minorHAnsi" w:hAnsiTheme="minorHAnsi" w:cstheme="minorHAnsi"/>
+                <w:sz w:val="18"/>
+                <w:szCs w:val="18"/>
+                <w:lang w:val="es-PE" w:eastAsia="es-PE"/>
+              </w:rPr>
+              <w:t>Retención de Valorización calculado</w:t>
+            </w:r>
+          </w:p>
+        </w:tc>
+        <w:tc>
+          <w:tcPr>
+            <w:tcW w:w="507" w:type="pct"/>
+            <w:tcBorders>
+              <w:top w:val="single" w:sz="4" w:space="0" w:color="auto"/>
+              <w:left w:val="single" w:sz="4" w:space="0" w:color="auto"/>
+              <w:bottom w:val="single" w:sz="4" w:space="0" w:color="auto"/>
+              <w:right w:val="single" w:sz="4" w:space="0" w:color="auto"/>
+            </w:tcBorders>
+            <w:shd w:val="clear" w:color="auto" w:fill="BFBFBF" w:themeFill="background1" w:themeFillShade="BF"/>
+            <w:vAlign w:val="center"/>
+          </w:tcPr>
+          <w:p>
+            <w:pPr>
+              <w:shd w:val="clear" w:color="auto" w:fill="BFBFBF" w:themeFill="background1" w:themeFillShade="BF"/>
+              <w:spacing w:line="276" w:lineRule="auto"/>
+              <w:jc w:val="center"/>
+              <w:rPr>
+                <w:rFonts w:asciiTheme="minorHAnsi" w:hAnsiTheme="minorHAnsi" w:cstheme="minorHAnsi"/>
+                <w:sz w:val="18"/>
+                <w:szCs w:val="18"/>
+                <w:lang w:val="es-PE" w:eastAsia="es-PE"/>
+              </w:rPr>
+            </w:pPr>
+            <w:r>
+              <w:rPr>
+                <w:rFonts w:asciiTheme="minorHAnsi" w:hAnsiTheme="minorHAnsi" w:cstheme="minorHAnsi"/>
+                <w:sz w:val="18"/>
+                <w:szCs w:val="18"/>
+                <w:lang w:val="es-PE" w:eastAsia="es-PE"/>
+              </w:rPr>
+              <w:t>Certificar el 4%</w:t>
+            </w:r>
+            <w:r>
+              <w:rPr>
+                <w:rFonts w:asciiTheme="minorHAnsi" w:hAnsiTheme="minorHAnsi" w:cstheme="minorHAnsi"/>
+                <w:sz w:val="18"/>
+                <w:szCs w:val="18"/>
+                <w:lang w:val="es-PE" w:eastAsia="es-PE"/>
+              </w:rPr>
+              <w:t xml:space="preserve"> </w:t>
+            </w:r>
+            <w:r>
+              <w:rPr>
+                <w:rFonts w:asciiTheme="minorHAnsi" w:hAnsiTheme="minorHAnsi" w:cstheme="minorHAnsi"/>
+                <w:sz w:val="18"/>
+                <w:szCs w:val="18"/>
+                <w:lang w:val="es-PE" w:eastAsia="es-PE"/>
+              </w:rPr>
+              <w:t>Valorización</w:t>
+            </w:r>
+          </w:p>
+        </w:tc>
+        <w:tc>
+          <w:tcPr>
+            <w:tcW w:w="696" w:type="pct"/>
+            <w:tcBorders>
+              <w:top w:val="single" w:sz="4" w:space="0" w:color="auto"/>
+              <w:left w:val="single" w:sz="4" w:space="0" w:color="auto"/>
+              <w:bottom w:val="single" w:sz="4" w:space="0" w:color="auto"/>
+              <w:right w:val="single" w:sz="4" w:space="0" w:color="auto"/>
+            </w:tcBorders>
+            <w:shd w:val="clear" w:color="auto" w:fill="BFBFBF" w:themeFill="background1" w:themeFillShade="BF"/>
+            <w:vAlign w:val="center"/>
+          </w:tcPr>
+          <w:p>
+            <w:pPr>
+              <w:pStyle w:val="Prrafodelista"/>
+              <w:numPr>
+                <w:ilvl w:val="0"/>
+                <w:numId w:val="3"/>
+              </w:numPr>
+              <w:shd w:val="clear" w:color="auto" w:fill="BFBFBF" w:themeFill="background1" w:themeFillShade="BF"/>
+              <w:spacing w:line="276" w:lineRule="auto"/>
+              <w:ind w:left="160" w:hanging="160"/>
+              <w:jc w:val="both"/>
+              <w:rPr>
+                <w:rFonts w:asciiTheme="minorHAnsi" w:hAnsiTheme="minorHAnsi" w:cstheme="minorHAnsi"/>
+                <w:sz w:val="18"/>
+                <w:szCs w:val="18"/>
+                <w:lang w:val="es-PE" w:eastAsia="es-PE"/>
+              </w:rPr>
+            </w:pPr>
+            <w:r>
+              <w:rPr>
+                <w:rFonts w:asciiTheme="minorHAnsi" w:hAnsiTheme="minorHAnsi" w:cstheme="minorHAnsi"/>
+                <w:sz w:val="18"/>
+                <w:szCs w:val="18"/>
+                <w:lang w:val="es-PE" w:eastAsia="es-PE"/>
+              </w:rPr>
+              <w:t>Valorización calculada con el 4% retenido</w:t>
+            </w:r>
+          </w:p>
+        </w:tc>
+        <w:tc>
+          <w:tcPr>
+            <w:tcW w:w="1095" w:type="pct"/>
+            <w:tcBorders>
+              <w:top w:val="single" w:sz="4" w:space="0" w:color="auto"/>
+              <w:left w:val="single" w:sz="4" w:space="0" w:color="auto"/>
+              <w:bottom w:val="single" w:sz="4" w:space="0" w:color="auto"/>
+              <w:right w:val="single" w:sz="4" w:space="0" w:color="auto"/>
+            </w:tcBorders>
+            <w:shd w:val="clear" w:color="auto" w:fill="BFBFBF" w:themeFill="background1" w:themeFillShade="BF"/>
+            <w:vAlign w:val="center"/>
+          </w:tcPr>
+          <w:p>
+            <w:pPr>
+              <w:shd w:val="clear" w:color="auto" w:fill="BFBFBF" w:themeFill="background1" w:themeFillShade="BF"/>
+              <w:spacing w:line="276" w:lineRule="auto"/>
+              <w:jc w:val="both"/>
+              <w:rPr>
+                <w:rFonts w:asciiTheme="minorHAnsi" w:hAnsiTheme="minorHAnsi" w:cstheme="minorHAnsi"/>
+                <w:sz w:val="18"/>
+                <w:szCs w:val="18"/>
+                <w:lang w:val="es-PE" w:eastAsia="es-PE"/>
+              </w:rPr>
+            </w:pPr>
+            <w:r>
+              <w:rPr>
+                <w:rFonts w:asciiTheme="minorHAnsi" w:hAnsiTheme="minorHAnsi" w:cstheme="minorHAnsi"/>
+                <w:sz w:val="18"/>
+                <w:szCs w:val="18"/>
+                <w:lang w:val="es-PE" w:eastAsia="es-PE"/>
+              </w:rPr>
+              <w:t>La Constructora certifica el 4% del monto del Pago Parcial el cual será retenido.</w:t>
+            </w:r>
+          </w:p>
+        </w:tc>
+        <w:tc>
+          <w:tcPr>
+            <w:tcW w:w="562" w:type="pct"/>
+            <w:tcBorders>
+              <w:top w:val="single" w:sz="4" w:space="0" w:color="auto"/>
+              <w:left w:val="single" w:sz="4" w:space="0" w:color="auto"/>
+              <w:bottom w:val="single" w:sz="4" w:space="0" w:color="auto"/>
+              <w:right w:val="single" w:sz="4" w:space="0" w:color="auto"/>
+            </w:tcBorders>
+            <w:shd w:val="clear" w:color="auto" w:fill="BFBFBF" w:themeFill="background1" w:themeFillShade="BF"/>
+            <w:vAlign w:val="center"/>
+          </w:tcPr>
+          <w:p>
+            <w:pPr>
+              <w:shd w:val="clear" w:color="auto" w:fill="BFBFBF" w:themeFill="background1" w:themeFillShade="BF"/>
+              <w:spacing w:line="276" w:lineRule="auto"/>
+              <w:jc w:val="center"/>
+              <w:rPr>
+                <w:rFonts w:asciiTheme="minorHAnsi" w:hAnsiTheme="minorHAnsi" w:cstheme="minorHAnsi"/>
+                <w:sz w:val="18"/>
+                <w:szCs w:val="18"/>
+                <w:lang w:val="es-PE" w:eastAsia="es-PE"/>
+              </w:rPr>
+            </w:pPr>
+            <w:r>
+              <w:rPr>
+                <w:rFonts w:asciiTheme="minorHAnsi" w:hAnsiTheme="minorHAnsi" w:cstheme="minorHAnsi"/>
+                <w:sz w:val="18"/>
+                <w:szCs w:val="18"/>
+                <w:lang w:val="es-PE" w:eastAsia="es-PE"/>
+              </w:rPr>
+              <w:t>Constructora</w:t>
+            </w:r>
+          </w:p>
+        </w:tc>
+        <w:tc>
+          <w:tcPr>
+            <w:tcW w:w="442" w:type="pct"/>
+            <w:tcBorders>
+              <w:top w:val="single" w:sz="4" w:space="0" w:color="auto"/>
+              <w:left w:val="single" w:sz="4" w:space="0" w:color="auto"/>
+              <w:bottom w:val="single" w:sz="4" w:space="0" w:color="auto"/>
+              <w:right w:val="single" w:sz="4" w:space="0" w:color="auto"/>
+            </w:tcBorders>
+            <w:shd w:val="clear" w:color="auto" w:fill="BFBFBF" w:themeFill="background1" w:themeFillShade="BF"/>
+            <w:vAlign w:val="center"/>
+          </w:tcPr>
+          <w:p>
+            <w:pPr>
+              <w:shd w:val="clear" w:color="auto" w:fill="BFBFBF" w:themeFill="background1" w:themeFillShade="BF"/>
+              <w:spacing w:line="276" w:lineRule="auto"/>
+              <w:jc w:val="center"/>
+              <w:rPr>
+                <w:rFonts w:asciiTheme="minorHAnsi" w:hAnsiTheme="minorHAnsi" w:cstheme="minorHAnsi"/>
+                <w:sz w:val="18"/>
+                <w:szCs w:val="18"/>
+                <w:lang w:val="es-PE" w:eastAsia="es-PE"/>
+              </w:rPr>
+            </w:pPr>
+            <w:r>
+              <w:rPr>
+                <w:rFonts w:asciiTheme="minorHAnsi" w:hAnsiTheme="minorHAnsi" w:cstheme="minorHAnsi"/>
+                <w:sz w:val="18"/>
+                <w:szCs w:val="18"/>
+                <w:lang w:val="es-PE" w:eastAsia="es-PE"/>
+              </w:rPr>
+              <w:t>Manual</w:t>
+            </w:r>
+          </w:p>
+        </w:tc>
+        <w:tc>
+          <w:tcPr>
+            <w:tcW w:w="334" w:type="pct"/>
+            <w:tcBorders>
+              <w:top w:val="single" w:sz="4" w:space="0" w:color="auto"/>
+              <w:left w:val="single" w:sz="4" w:space="0" w:color="auto"/>
+              <w:bottom w:val="single" w:sz="4" w:space="0" w:color="auto"/>
+              <w:right w:val="single" w:sz="4" w:space="0" w:color="auto"/>
+            </w:tcBorders>
+            <w:shd w:val="clear" w:color="auto" w:fill="BFBFBF" w:themeFill="background1" w:themeFillShade="BF"/>
+            <w:vAlign w:val="center"/>
+          </w:tcPr>
+          <w:p>
+            <w:pPr>
+              <w:keepNext/>
+              <w:shd w:val="clear" w:color="auto" w:fill="BFBFBF" w:themeFill="background1" w:themeFillShade="BF"/>
+              <w:spacing w:line="276" w:lineRule="auto"/>
+              <w:jc w:val="center"/>
+              <w:rPr>
+                <w:rFonts w:asciiTheme="minorHAnsi" w:hAnsiTheme="minorHAnsi" w:cstheme="minorHAnsi"/>
+                <w:sz w:val="18"/>
+                <w:szCs w:val="18"/>
+                <w:lang w:val="es-PE" w:eastAsia="es-PE"/>
+              </w:rPr>
+            </w:pPr>
+          </w:p>
+        </w:tc>
+        <w:tc>
+          <w:tcPr>
+            <w:tcW w:w="632" w:type="pct"/>
+            <w:tcBorders>
+              <w:top w:val="single" w:sz="4" w:space="0" w:color="auto"/>
+              <w:left w:val="single" w:sz="4" w:space="0" w:color="auto"/>
+              <w:bottom w:val="single" w:sz="4" w:space="0" w:color="auto"/>
+              <w:right w:val="single" w:sz="4" w:space="0" w:color="auto"/>
+            </w:tcBorders>
+            <w:shd w:val="clear" w:color="auto" w:fill="BFBFBF" w:themeFill="background1" w:themeFillShade="BF"/>
+            <w:vAlign w:val="center"/>
+          </w:tcPr>
+          <w:p>
+            <w:pPr>
+              <w:keepNext/>
+              <w:shd w:val="clear" w:color="auto" w:fill="BFBFBF" w:themeFill="background1" w:themeFillShade="BF"/>
               <w:spacing w:line="276" w:lineRule="auto"/>
               <w:jc w:val="center"/>
               <w:rPr>
@@ -5408,6 +7151,92 @@
     </w:lvl>
   </w:abstractNum>
   <w:abstractNum w:abstractNumId="2">
+    <w:nsid w:val="127F4930"/>
+    <w:multiLevelType w:val="hybridMultilevel"/>
+    <w:tmpl w:val="03182A30"/>
+    <w:lvl w:ilvl="0" w:tplc="280A000F">
+      <w:start w:val="1"/>
+      <w:numFmt w:val="decimal"/>
+      <w:lvlText w:val="%1."/>
+      <w:lvlJc w:val="left"/>
+      <w:pPr>
+        <w:ind w:left="720" w:hanging="360"/>
+      </w:pPr>
+    </w:lvl>
+    <w:lvl w:ilvl="1" w:tplc="280A0019" w:tentative="1">
+      <w:start w:val="1"/>
+      <w:numFmt w:val="lowerLetter"/>
+      <w:lvlText w:val="%2."/>
+      <w:lvlJc w:val="left"/>
+      <w:pPr>
+        <w:ind w:left="1440" w:hanging="360"/>
+      </w:pPr>
+    </w:lvl>
+    <w:lvl w:ilvl="2" w:tplc="280A001B" w:tentative="1">
+      <w:start w:val="1"/>
+      <w:numFmt w:val="lowerRoman"/>
+      <w:lvlText w:val="%3."/>
+      <w:lvlJc w:val="right"/>
+      <w:pPr>
+        <w:ind w:left="2160" w:hanging="180"/>
+      </w:pPr>
+    </w:lvl>
+    <w:lvl w:ilvl="3" w:tplc="280A000F" w:tentative="1">
+      <w:start w:val="1"/>
+      <w:numFmt w:val="decimal"/>
+      <w:lvlText w:val="%4."/>
+      <w:lvlJc w:val="left"/>
+      <w:pPr>
+        <w:ind w:left="2880" w:hanging="360"/>
+      </w:pPr>
+    </w:lvl>
+    <w:lvl w:ilvl="4" w:tplc="280A0019" w:tentative="1">
+      <w:start w:val="1"/>
+      <w:numFmt w:val="lowerLetter"/>
+      <w:lvlText w:val="%5."/>
+      <w:lvlJc w:val="left"/>
+      <w:pPr>
+        <w:ind w:left="3600" w:hanging="360"/>
+      </w:pPr>
+    </w:lvl>
+    <w:lvl w:ilvl="5" w:tplc="280A001B" w:tentative="1">
+      <w:start w:val="1"/>
+      <w:numFmt w:val="lowerRoman"/>
+      <w:lvlText w:val="%6."/>
+      <w:lvlJc w:val="right"/>
+      <w:pPr>
+        <w:ind w:left="4320" w:hanging="180"/>
+      </w:pPr>
+    </w:lvl>
+    <w:lvl w:ilvl="6" w:tplc="280A000F" w:tentative="1">
+      <w:start w:val="1"/>
+      <w:numFmt w:val="decimal"/>
+      <w:lvlText w:val="%7."/>
+      <w:lvlJc w:val="left"/>
+      <w:pPr>
+        <w:ind w:left="5040" w:hanging="360"/>
+      </w:pPr>
+    </w:lvl>
+    <w:lvl w:ilvl="7" w:tplc="280A0019" w:tentative="1">
+      <w:start w:val="1"/>
+      <w:numFmt w:val="lowerLetter"/>
+      <w:lvlText w:val="%8."/>
+      <w:lvlJc w:val="left"/>
+      <w:pPr>
+        <w:ind w:left="5760" w:hanging="360"/>
+      </w:pPr>
+    </w:lvl>
+    <w:lvl w:ilvl="8" w:tplc="280A001B" w:tentative="1">
+      <w:start w:val="1"/>
+      <w:numFmt w:val="lowerRoman"/>
+      <w:lvlText w:val="%9."/>
+      <w:lvlJc w:val="right"/>
+      <w:pPr>
+        <w:ind w:left="6480" w:hanging="180"/>
+      </w:pPr>
+    </w:lvl>
+  </w:abstractNum>
+  <w:abstractNum w:abstractNumId="3">
     <w:nsid w:val="26B641C6"/>
     <w:multiLevelType w:val="hybridMultilevel"/>
     <w:tmpl w:val="20AA8F46"/>
@@ -5519,7 +7348,7 @@
       </w:rPr>
     </w:lvl>
   </w:abstractNum>
-  <w:abstractNum w:abstractNumId="3">
+  <w:abstractNum w:abstractNumId="4">
     <w:nsid w:val="27F21DD5"/>
     <w:multiLevelType w:val="hybridMultilevel"/>
     <w:tmpl w:val="ECB6BB86"/>
@@ -5608,7 +7437,7 @@
       </w:pPr>
     </w:lvl>
   </w:abstractNum>
-  <w:abstractNum w:abstractNumId="4">
+  <w:abstractNum w:abstractNumId="5">
     <w:nsid w:val="3F600807"/>
     <w:multiLevelType w:val="hybridMultilevel"/>
     <w:tmpl w:val="43801836"/>
@@ -5720,7 +7549,7 @@
       </w:rPr>
     </w:lvl>
   </w:abstractNum>
-  <w:abstractNum w:abstractNumId="5">
+  <w:abstractNum w:abstractNumId="6">
     <w:nsid w:val="41BC182C"/>
     <w:multiLevelType w:val="hybridMultilevel"/>
     <w:tmpl w:val="C3345022"/>
@@ -5809,7 +7638,7 @@
       </w:pPr>
     </w:lvl>
   </w:abstractNum>
-  <w:abstractNum w:abstractNumId="6">
+  <w:abstractNum w:abstractNumId="7">
     <w:nsid w:val="438766D2"/>
     <w:multiLevelType w:val="hybridMultilevel"/>
     <w:tmpl w:val="C00AD5CE"/>
@@ -5921,7 +7750,185 @@
       </w:rPr>
     </w:lvl>
   </w:abstractNum>
-  <w:abstractNum w:abstractNumId="7">
+  <w:abstractNum w:abstractNumId="8">
+    <w:nsid w:val="44110420"/>
+    <w:multiLevelType w:val="hybridMultilevel"/>
+    <w:tmpl w:val="D72410D6"/>
+    <w:lvl w:ilvl="0" w:tplc="113ED438">
+      <w:start w:val="1"/>
+      <w:numFmt w:val="decimal"/>
+      <w:lvlText w:val="3.%1"/>
+      <w:lvlJc w:val="left"/>
+      <w:pPr>
+        <w:ind w:left="1440" w:hanging="360"/>
+      </w:pPr>
+      <w:rPr>
+        <w:rFonts w:hint="default"/>
+      </w:rPr>
+    </w:lvl>
+    <w:lvl w:ilvl="1" w:tplc="280A0019" w:tentative="1">
+      <w:start w:val="1"/>
+      <w:numFmt w:val="lowerLetter"/>
+      <w:lvlText w:val="%2."/>
+      <w:lvlJc w:val="left"/>
+      <w:pPr>
+        <w:ind w:left="2160" w:hanging="360"/>
+      </w:pPr>
+    </w:lvl>
+    <w:lvl w:ilvl="2" w:tplc="280A001B" w:tentative="1">
+      <w:start w:val="1"/>
+      <w:numFmt w:val="lowerRoman"/>
+      <w:lvlText w:val="%3."/>
+      <w:lvlJc w:val="right"/>
+      <w:pPr>
+        <w:ind w:left="2880" w:hanging="180"/>
+      </w:pPr>
+    </w:lvl>
+    <w:lvl w:ilvl="3" w:tplc="280A000F" w:tentative="1">
+      <w:start w:val="1"/>
+      <w:numFmt w:val="decimal"/>
+      <w:lvlText w:val="%4."/>
+      <w:lvlJc w:val="left"/>
+      <w:pPr>
+        <w:ind w:left="3600" w:hanging="360"/>
+      </w:pPr>
+    </w:lvl>
+    <w:lvl w:ilvl="4" w:tplc="280A0019" w:tentative="1">
+      <w:start w:val="1"/>
+      <w:numFmt w:val="lowerLetter"/>
+      <w:lvlText w:val="%5."/>
+      <w:lvlJc w:val="left"/>
+      <w:pPr>
+        <w:ind w:left="4320" w:hanging="360"/>
+      </w:pPr>
+    </w:lvl>
+    <w:lvl w:ilvl="5" w:tplc="280A001B" w:tentative="1">
+      <w:start w:val="1"/>
+      <w:numFmt w:val="lowerRoman"/>
+      <w:lvlText w:val="%6."/>
+      <w:lvlJc w:val="right"/>
+      <w:pPr>
+        <w:ind w:left="5040" w:hanging="180"/>
+      </w:pPr>
+    </w:lvl>
+    <w:lvl w:ilvl="6" w:tplc="280A000F" w:tentative="1">
+      <w:start w:val="1"/>
+      <w:numFmt w:val="decimal"/>
+      <w:lvlText w:val="%7."/>
+      <w:lvlJc w:val="left"/>
+      <w:pPr>
+        <w:ind w:left="5760" w:hanging="360"/>
+      </w:pPr>
+    </w:lvl>
+    <w:lvl w:ilvl="7" w:tplc="280A0019" w:tentative="1">
+      <w:start w:val="1"/>
+      <w:numFmt w:val="lowerLetter"/>
+      <w:lvlText w:val="%8."/>
+      <w:lvlJc w:val="left"/>
+      <w:pPr>
+        <w:ind w:left="6480" w:hanging="360"/>
+      </w:pPr>
+    </w:lvl>
+    <w:lvl w:ilvl="8" w:tplc="280A001B" w:tentative="1">
+      <w:start w:val="1"/>
+      <w:numFmt w:val="lowerRoman"/>
+      <w:lvlText w:val="%9."/>
+      <w:lvlJc w:val="right"/>
+      <w:pPr>
+        <w:ind w:left="7200" w:hanging="180"/>
+      </w:pPr>
+    </w:lvl>
+  </w:abstractNum>
+  <w:abstractNum w:abstractNumId="9">
+    <w:nsid w:val="47000F2F"/>
+    <w:multiLevelType w:val="hybridMultilevel"/>
+    <w:tmpl w:val="60D2C4D0"/>
+    <w:lvl w:ilvl="0" w:tplc="177A1B9E">
+      <w:start w:val="1"/>
+      <w:numFmt w:val="decimal"/>
+      <w:lvlText w:val="4.%1"/>
+      <w:lvlJc w:val="left"/>
+      <w:pPr>
+        <w:ind w:left="1440" w:hanging="360"/>
+      </w:pPr>
+      <w:rPr>
+        <w:rFonts w:hint="default"/>
+      </w:rPr>
+    </w:lvl>
+    <w:lvl w:ilvl="1" w:tplc="280A0019" w:tentative="1">
+      <w:start w:val="1"/>
+      <w:numFmt w:val="lowerLetter"/>
+      <w:lvlText w:val="%2."/>
+      <w:lvlJc w:val="left"/>
+      <w:pPr>
+        <w:ind w:left="2160" w:hanging="360"/>
+      </w:pPr>
+    </w:lvl>
+    <w:lvl w:ilvl="2" w:tplc="280A001B" w:tentative="1">
+      <w:start w:val="1"/>
+      <w:numFmt w:val="lowerRoman"/>
+      <w:lvlText w:val="%3."/>
+      <w:lvlJc w:val="right"/>
+      <w:pPr>
+        <w:ind w:left="2880" w:hanging="180"/>
+      </w:pPr>
+    </w:lvl>
+    <w:lvl w:ilvl="3" w:tplc="280A000F" w:tentative="1">
+      <w:start w:val="1"/>
+      <w:numFmt w:val="decimal"/>
+      <w:lvlText w:val="%4."/>
+      <w:lvlJc w:val="left"/>
+      <w:pPr>
+        <w:ind w:left="3600" w:hanging="360"/>
+      </w:pPr>
+    </w:lvl>
+    <w:lvl w:ilvl="4" w:tplc="280A0019" w:tentative="1">
+      <w:start w:val="1"/>
+      <w:numFmt w:val="lowerLetter"/>
+      <w:lvlText w:val="%5."/>
+      <w:lvlJc w:val="left"/>
+      <w:pPr>
+        <w:ind w:left="4320" w:hanging="360"/>
+      </w:pPr>
+    </w:lvl>
+    <w:lvl w:ilvl="5" w:tplc="280A001B" w:tentative="1">
+      <w:start w:val="1"/>
+      <w:numFmt w:val="lowerRoman"/>
+      <w:lvlText w:val="%6."/>
+      <w:lvlJc w:val="right"/>
+      <w:pPr>
+        <w:ind w:left="5040" w:hanging="180"/>
+      </w:pPr>
+    </w:lvl>
+    <w:lvl w:ilvl="6" w:tplc="280A000F" w:tentative="1">
+      <w:start w:val="1"/>
+      <w:numFmt w:val="decimal"/>
+      <w:lvlText w:val="%7."/>
+      <w:lvlJc w:val="left"/>
+      <w:pPr>
+        <w:ind w:left="5760" w:hanging="360"/>
+      </w:pPr>
+    </w:lvl>
+    <w:lvl w:ilvl="7" w:tplc="280A0019" w:tentative="1">
+      <w:start w:val="1"/>
+      <w:numFmt w:val="lowerLetter"/>
+      <w:lvlText w:val="%8."/>
+      <w:lvlJc w:val="left"/>
+      <w:pPr>
+        <w:ind w:left="6480" w:hanging="360"/>
+      </w:pPr>
+    </w:lvl>
+    <w:lvl w:ilvl="8" w:tplc="280A001B" w:tentative="1">
+      <w:start w:val="1"/>
+      <w:numFmt w:val="lowerRoman"/>
+      <w:lvlText w:val="%9."/>
+      <w:lvlJc w:val="right"/>
+      <w:pPr>
+        <w:ind w:left="7200" w:hanging="180"/>
+      </w:pPr>
+    </w:lvl>
+  </w:abstractNum>
+  <w:abstractNum w:abstractNumId="10">
     <w:nsid w:val="47927168"/>
     <w:multiLevelType w:val="hybridMultilevel"/>
     <w:tmpl w:val="C82E1716"/>
@@ -6010,10 +8017,10 @@
       </w:pPr>
     </w:lvl>
   </w:abstractNum>
-  <w:abstractNum w:abstractNumId="8">
+  <w:abstractNum w:abstractNumId="11">
     <w:nsid w:val="48CA3CDF"/>
     <w:multiLevelType w:val="hybridMultilevel"/>
-    <w:tmpl w:val="49A6DA5C"/>
+    <w:tmpl w:val="72221C3A"/>
     <w:lvl w:ilvl="0" w:tplc="280A000F">
       <w:start w:val="1"/>
       <w:numFmt w:val="decimal"/>
@@ -6099,7 +8106,7 @@
       </w:pPr>
     </w:lvl>
   </w:abstractNum>
-  <w:abstractNum w:abstractNumId="9">
+  <w:abstractNum w:abstractNumId="12">
     <w:nsid w:val="4C0E0256"/>
     <w:multiLevelType w:val="hybridMultilevel"/>
     <w:tmpl w:val="BCB29152"/>
@@ -6188,7 +8195,96 @@
       </w:pPr>
     </w:lvl>
   </w:abstractNum>
-  <w:abstractNum w:abstractNumId="10">
+  <w:abstractNum w:abstractNumId="13">
+    <w:nsid w:val="557C2BDA"/>
+    <w:multiLevelType w:val="hybridMultilevel"/>
+    <w:tmpl w:val="6D829658"/>
+    <w:lvl w:ilvl="0" w:tplc="280A000F">
+      <w:start w:val="1"/>
+      <w:numFmt w:val="decimal"/>
+      <w:lvlText w:val="%1."/>
+      <w:lvlJc w:val="left"/>
+      <w:pPr>
+        <w:ind w:left="720" w:hanging="360"/>
+      </w:pPr>
+      <w:rPr>
+        <w:rFonts w:hint="default"/>
+      </w:rPr>
+    </w:lvl>
+    <w:lvl w:ilvl="1" w:tplc="280A0019" w:tentative="1">
+      <w:start w:val="1"/>
+      <w:numFmt w:val="lowerLetter"/>
+      <w:lvlText w:val="%2."/>
+      <w:lvlJc w:val="left"/>
+      <w:pPr>
+        <w:ind w:left="1440" w:hanging="360"/>
+      </w:pPr>
+    </w:lvl>
+    <w:lvl w:ilvl="2" w:tplc="280A001B" w:tentative="1">
+      <w:start w:val="1"/>
+      <w:numFmt w:val="lowerRoman"/>
+      <w:lvlText w:val="%3."/>
+      <w:lvlJc w:val="right"/>
+      <w:pPr>
+        <w:ind w:left="2160" w:hanging="180"/>
+      </w:pPr>
+    </w:lvl>
+    <w:lvl w:ilvl="3" w:tplc="280A000F" w:tentative="1">
+      <w:start w:val="1"/>
+      <w:numFmt w:val="decimal"/>
+      <w:lvlText w:val="%4."/>
+      <w:lvlJc w:val="left"/>
+      <w:pPr>
+        <w:ind w:left="2880" w:hanging="360"/>
+      </w:pPr>
+    </w:lvl>
+    <w:lvl w:ilvl="4" w:tplc="280A0019" w:tentative="1">
+      <w:start w:val="1"/>
+      <w:numFmt w:val="lowerLetter"/>
+      <w:lvlText w:val="%5."/>
+      <w:lvlJc w:val="left"/>
+      <w:pPr>
+        <w:ind w:left="3600" w:hanging="360"/>
+      </w:pPr>
+    </w:lvl>
+    <w:lvl w:ilvl="5" w:tplc="280A001B" w:tentative="1">
+      <w:start w:val="1"/>
+      <w:numFmt w:val="lowerRoman"/>
+      <w:lvlText w:val="%6."/>
+      <w:lvlJc w:val="right"/>
+      <w:pPr>
+        <w:ind w:left="4320" w:hanging="180"/>
+      </w:pPr>
+    </w:lvl>
+    <w:lvl w:ilvl="6" w:tplc="280A000F" w:tentative="1">
+      <w:start w:val="1"/>
+      <w:numFmt w:val="decimal"/>
+      <w:lvlText w:val="%7."/>
+      <w:lvlJc w:val="left"/>
+      <w:pPr>
+        <w:ind w:left="5040" w:hanging="360"/>
+      </w:pPr>
+    </w:lvl>
+    <w:lvl w:ilvl="7" w:tplc="280A0019" w:tentative="1">
+      <w:start w:val="1"/>
+      <w:numFmt w:val="lowerLetter"/>
+      <w:lvlText w:val="%8."/>
+      <w:lvlJc w:val="left"/>
+      <w:pPr>
+        <w:ind w:left="5760" w:hanging="360"/>
+      </w:pPr>
+    </w:lvl>
+    <w:lvl w:ilvl="8" w:tplc="280A001B" w:tentative="1">
+      <w:start w:val="1"/>
+      <w:numFmt w:val="lowerRoman"/>
+      <w:lvlText w:val="%9."/>
+      <w:lvlJc w:val="right"/>
+      <w:pPr>
+        <w:ind w:left="6480" w:hanging="180"/>
+      </w:pPr>
+    </w:lvl>
+  </w:abstractNum>
+  <w:abstractNum w:abstractNumId="14">
     <w:nsid w:val="61140215"/>
     <w:multiLevelType w:val="hybridMultilevel"/>
     <w:tmpl w:val="E514BBA6"/>
@@ -6277,7 +8373,7 @@
       </w:pPr>
     </w:lvl>
   </w:abstractNum>
-  <w:abstractNum w:abstractNumId="11">
+  <w:abstractNum w:abstractNumId="15">
     <w:nsid w:val="69330742"/>
     <w:multiLevelType w:val="hybridMultilevel"/>
     <w:tmpl w:val="262E23BC"/>
@@ -6366,7 +8462,7 @@
       </w:pPr>
     </w:lvl>
   </w:abstractNum>
-  <w:abstractNum w:abstractNumId="12">
+  <w:abstractNum w:abstractNumId="16">
     <w:nsid w:val="757F6BBF"/>
     <w:multiLevelType w:val="hybridMultilevel"/>
     <w:tmpl w:val="BC6E7DE6"/>
@@ -6455,7 +8551,96 @@
       </w:pPr>
     </w:lvl>
   </w:abstractNum>
-  <w:abstractNum w:abstractNumId="13">
+  <w:abstractNum w:abstractNumId="17">
+    <w:nsid w:val="79BB4755"/>
+    <w:multiLevelType w:val="hybridMultilevel"/>
+    <w:tmpl w:val="86784250"/>
+    <w:lvl w:ilvl="0" w:tplc="9AE27B8A">
+      <w:start w:val="1"/>
+      <w:numFmt w:val="decimal"/>
+      <w:lvlText w:val="2.%1"/>
+      <w:lvlJc w:val="left"/>
+      <w:pPr>
+        <w:ind w:left="1440" w:hanging="360"/>
+      </w:pPr>
+      <w:rPr>
+        <w:rFonts w:hint="default"/>
+      </w:rPr>
+    </w:lvl>
+    <w:lvl w:ilvl="1" w:tplc="280A0019" w:tentative="1">
+      <w:start w:val="1"/>
+      <w:numFmt w:val="lowerLetter"/>
+      <w:lvlText w:val="%2."/>
+      <w:lvlJc w:val="left"/>
+      <w:pPr>
+        <w:ind w:left="2160" w:hanging="360"/>
+      </w:pPr>
+    </w:lvl>
+    <w:lvl w:ilvl="2" w:tplc="280A001B" w:tentative="1">
+      <w:start w:val="1"/>
+      <w:numFmt w:val="lowerRoman"/>
+      <w:lvlText w:val="%3."/>
+      <w:lvlJc w:val="right"/>
+      <w:pPr>
+        <w:ind w:left="2880" w:hanging="180"/>
+      </w:pPr>
+    </w:lvl>
+    <w:lvl w:ilvl="3" w:tplc="280A000F" w:tentative="1">
+      <w:start w:val="1"/>
+      <w:numFmt w:val="decimal"/>
+      <w:lvlText w:val="%4."/>
+      <w:lvlJc w:val="left"/>
+      <w:pPr>
+        <w:ind w:left="3600" w:hanging="360"/>
+      </w:pPr>
+    </w:lvl>
+    <w:lvl w:ilvl="4" w:tplc="280A0019" w:tentative="1">
+      <w:start w:val="1"/>
+      <w:numFmt w:val="lowerLetter"/>
+      <w:lvlText w:val="%5."/>
+      <w:lvlJc w:val="left"/>
+      <w:pPr>
+        <w:ind w:left="4320" w:hanging="360"/>
+      </w:pPr>
+    </w:lvl>
+    <w:lvl w:ilvl="5" w:tplc="280A001B" w:tentative="1">
+      <w:start w:val="1"/>
+      <w:numFmt w:val="lowerRoman"/>
+      <w:lvlText w:val="%6."/>
+      <w:lvlJc w:val="right"/>
+      <w:pPr>
+        <w:ind w:left="5040" w:hanging="180"/>
+      </w:pPr>
+    </w:lvl>
+    <w:lvl w:ilvl="6" w:tplc="280A000F" w:tentative="1">
+      <w:start w:val="1"/>
+      <w:numFmt w:val="decimal"/>
+      <w:lvlText w:val="%7."/>
+      <w:lvlJc w:val="left"/>
+      <w:pPr>
+        <w:ind w:left="5760" w:hanging="360"/>
+      </w:pPr>
+    </w:lvl>
+    <w:lvl w:ilvl="7" w:tplc="280A0019" w:tentative="1">
+      <w:start w:val="1"/>
+      <w:numFmt w:val="lowerLetter"/>
+      <w:lvlText w:val="%8."/>
+      <w:lvlJc w:val="left"/>
+      <w:pPr>
+        <w:ind w:left="6480" w:hanging="360"/>
+      </w:pPr>
+    </w:lvl>
+    <w:lvl w:ilvl="8" w:tplc="280A001B" w:tentative="1">
+      <w:start w:val="1"/>
+      <w:numFmt w:val="lowerRoman"/>
+      <w:lvlText w:val="%9."/>
+      <w:lvlJc w:val="right"/>
+      <w:pPr>
+        <w:ind w:left="7200" w:hanging="180"/>
+      </w:pPr>
+    </w:lvl>
+  </w:abstractNum>
+  <w:abstractNum w:abstractNumId="18">
     <w:nsid w:val="7C935A3D"/>
     <w:multiLevelType w:val="hybridMultilevel"/>
     <w:tmpl w:val="8534B344"/>
@@ -6568,13 +8753,13 @@
     </w:lvl>
   </w:abstractNum>
   <w:num w:numId="1">
-    <w:abstractNumId w:val="13"/>
+    <w:abstractNumId w:val="18"/>
   </w:num>
   <w:num w:numId="2">
-    <w:abstractNumId w:val="6"/>
+    <w:abstractNumId w:val="7"/>
   </w:num>
   <w:num w:numId="3">
-    <w:abstractNumId w:val="4"/>
+    <w:abstractNumId w:val="5"/>
   </w:num>
   <w:num w:numId="4">
     <w:abstractNumId w:val="1"/>
@@ -6610,34 +8795,49 @@
     </w:lvlOverride>
   </w:num>
   <w:num w:numId="6">
+    <w:abstractNumId w:val="16"/>
+  </w:num>
+  <w:num w:numId="7">
+    <w:abstractNumId w:val="11"/>
+  </w:num>
+  <w:num w:numId="8">
+    <w:abstractNumId w:val="3"/>
+  </w:num>
+  <w:num w:numId="9">
+    <w:abstractNumId w:val="4"/>
+  </w:num>
+  <w:num w:numId="10">
+    <w:abstractNumId w:val="10"/>
+  </w:num>
+  <w:num w:numId="11">
+    <w:abstractNumId w:val="14"/>
+  </w:num>
+  <w:num w:numId="12">
     <w:abstractNumId w:val="12"/>
   </w:num>
-  <w:num w:numId="7">
-    <w:abstractNumId w:val="8"/>
-  </w:num>
-  <w:num w:numId="8">
-    <w:abstractNumId w:val="2"/>
-  </w:num>
-  <w:num w:numId="9">
-    <w:abstractNumId w:val="3"/>
-  </w:num>
-  <w:num w:numId="10">
-    <w:abstractNumId w:val="7"/>
-  </w:num>
-  <w:num w:numId="11">
-    <w:abstractNumId w:val="10"/>
-  </w:num>
-  <w:num w:numId="12">
-    <w:abstractNumId w:val="9"/>
-  </w:num>
   <w:num w:numId="13">
-    <w:abstractNumId w:val="11"/>
+    <w:abstractNumId w:val="15"/>
   </w:num>
   <w:num w:numId="14">
     <w:abstractNumId w:val="0"/>
   </w:num>
   <w:num w:numId="15">
-    <w:abstractNumId w:val="5"/>
+    <w:abstractNumId w:val="6"/>
+  </w:num>
+  <w:num w:numId="16">
+    <w:abstractNumId w:val="13"/>
+  </w:num>
+  <w:num w:numId="17">
+    <w:abstractNumId w:val="17"/>
+  </w:num>
+  <w:num w:numId="18">
+    <w:abstractNumId w:val="2"/>
+  </w:num>
+  <w:num w:numId="19">
+    <w:abstractNumId w:val="8"/>
+  </w:num>
+  <w:num w:numId="20">
+    <w:abstractNumId w:val="9"/>
   </w:num>
 </w:numbering>
 </file>
@@ -6784,6 +8984,7 @@
   <w:style w:type="paragraph" w:default="1" w:styleId="Normal">
     <w:name w:val="Normal"/>
     <w:qFormat/>
+    <w:rsid w:val="00AC5CDE"/>
     <w:rPr>
       <w:sz w:val="24"/>
       <w:szCs w:val="24"/>
@@ -7034,7 +9235,6 @@
   <w:style w:type="character" w:default="1" w:styleId="Fuentedeprrafopredeter">
     <w:name w:val="Default Paragraph Font"/>
     <w:uiPriority w:val="1"/>
-    <w:semiHidden/>
     <w:unhideWhenUsed/>
   </w:style>
   <w:style w:type="table" w:default="1" w:styleId="Tablanormal">
@@ -7434,6 +9634,7 @@
   <w:style w:type="paragraph" w:default="1" w:styleId="Normal">
     <w:name w:val="Normal"/>
     <w:qFormat/>
+    <w:rsid w:val="00AC5CDE"/>
     <w:rPr>
       <w:sz w:val="24"/>
       <w:szCs w:val="24"/>
@@ -7684,7 +9885,6 @@
   <w:style w:type="character" w:default="1" w:styleId="Fuentedeprrafopredeter">
     <w:name w:val="Default Paragraph Font"/>
     <w:uiPriority w:val="1"/>
-    <w:semiHidden/>
     <w:unhideWhenUsed/>
   </w:style>
   <w:style w:type="table" w:default="1" w:styleId="Tablanormal">
@@ -8232,7 +10432,7 @@
 </file>
 
 <file path=customXml/itemProps1.xml><?xml version="1.0" encoding="utf-8"?>
-<ds:datastoreItem xmlns:ds="http://schemas.openxmlformats.org/officeDocument/2006/customXml" ds:itemID="{197922AD-988D-42B2-A55E-3C4C0C03BC8A}">
+<ds:datastoreItem xmlns:ds="http://schemas.openxmlformats.org/officeDocument/2006/customXml" ds:itemID="{35721A37-2F76-4AFE-8869-E0704B9BEFD7}">
   <ds:schemaRefs>
     <ds:schemaRef ds:uri="http://schemas.openxmlformats.org/officeDocument/2006/bibliography"/>
   </ds:schemaRefs>
